--- a/新泰週報20241124[2447]B4F.docx
+++ b/新泰週報20241124[2447]B4F.docx
@@ -1,6 +1,6 @@
 
 <file path=word/document.xml><?xml version="1.0" encoding="utf-8"?>
-<w:document xmlns:wpc="http://schemas.microsoft.com/office/word/2010/wordprocessingCanvas" xmlns:mc="http://schemas.openxmlformats.org/markup-compatibility/2006" xmlns:o="urn:schemas-microsoft-com:office:office" xmlns:r="http://schemas.openxmlformats.org/officeDocument/2006/relationships" xmlns:m="http://schemas.openxmlformats.org/officeDocument/2006/math" xmlns:v="urn:schemas-microsoft-com:vml" xmlns:wp14="http://schemas.microsoft.com/office/word/2010/wordprocessingDrawing" xmlns:wp="http://schemas.openxmlformats.org/drawingml/2006/wordprocessingDrawing" xmlns:w10="urn:schemas-microsoft-com:office:word" xmlns:w="http://schemas.openxmlformats.org/wordprocessingml/2006/main" xmlns:w14="http://schemas.microsoft.com/office/word/2010/wordml" xmlns:wpg="http://schemas.microsoft.com/office/word/2010/wordprocessingGroup" xmlns:wpi="http://schemas.microsoft.com/office/word/2010/wordprocessingInk" xmlns:wne="http://schemas.microsoft.com/office/word/2006/wordml" xmlns:wps="http://schemas.microsoft.com/office/word/2010/wordprocessingShape" mc:Ignorable="w14 wp14">
+<w:document xmlns:wpc="http://schemas.microsoft.com/office/word/2010/wordprocessingCanvas" xmlns:cx="http://schemas.microsoft.com/office/drawing/2014/chartex" xmlns:cx1="http://schemas.microsoft.com/office/drawing/2015/9/8/chartex" xmlns:cx2="http://schemas.microsoft.com/office/drawing/2015/10/21/chartex" xmlns:cx3="http://schemas.microsoft.com/office/drawing/2016/5/9/chartex" xmlns:cx4="http://schemas.microsoft.com/office/drawing/2016/5/10/chartex" xmlns:cx5="http://schemas.microsoft.com/office/drawing/2016/5/11/chartex" xmlns:cx6="http://schemas.microsoft.com/office/drawing/2016/5/12/chartex" xmlns:cx7="http://schemas.microsoft.com/office/drawing/2016/5/13/chartex" xmlns:cx8="http://schemas.microsoft.com/office/drawing/2016/5/14/chartex" xmlns:mc="http://schemas.openxmlformats.org/markup-compatibility/2006" xmlns:aink="http://schemas.microsoft.com/office/drawing/2016/ink" xmlns:am3d="http://schemas.microsoft.com/office/drawing/2017/model3d" xmlns:o="urn:schemas-microsoft-com:office:office" xmlns:oel="http://schemas.microsoft.com/office/2019/extlst" xmlns:r="http://schemas.openxmlformats.org/officeDocument/2006/relationships" xmlns:m="http://schemas.openxmlformats.org/officeDocument/2006/math" xmlns:v="urn:schemas-microsoft-com:vml" xmlns:wp14="http://schemas.microsoft.com/office/word/2010/wordprocessingDrawing" xmlns:wp="http://schemas.openxmlformats.org/drawingml/2006/wordprocessingDrawing" xmlns:w10="urn:schemas-microsoft-com:office:word" xmlns:w="http://schemas.openxmlformats.org/wordprocessingml/2006/main" xmlns:w14="http://schemas.microsoft.com/office/word/2010/wordml" xmlns:w15="http://schemas.microsoft.com/office/word/2012/wordml" xmlns:w16cex="http://schemas.microsoft.com/office/word/2018/wordml/cex" xmlns:w16cid="http://schemas.microsoft.com/office/word/2016/wordml/cid" xmlns:w16="http://schemas.microsoft.com/office/word/2018/wordml" xmlns:w16du="http://schemas.microsoft.com/office/word/2023/wordml/word16du" xmlns:w16sdtdh="http://schemas.microsoft.com/office/word/2020/wordml/sdtdatahash" xmlns:w16se="http://schemas.microsoft.com/office/word/2015/wordml/symex" xmlns:wpg="http://schemas.microsoft.com/office/word/2010/wordprocessingGroup" xmlns:wpi="http://schemas.microsoft.com/office/word/2010/wordprocessingInk" xmlns:wne="http://schemas.microsoft.com/office/word/2006/wordml" xmlns:wps="http://schemas.microsoft.com/office/word/2010/wordprocessingShape" mc:Ignorable="w14 w15 w16se w16cid w16 w16cex w16sdtdh w16du wp14">
   <w:body>
     <w:p>
       <w:pPr>
@@ -114,7 +114,7 @@
           <w:sz w:val="20"/>
           <w:szCs w:val="20"/>
         </w:rPr>
-        <w:instrText>6</w:instrText>
+        <w:instrText>7</w:instrText>
       </w:r>
       <w:r>
         <w:rPr>
@@ -153,7 +153,7 @@
           <w:sz w:val="20"/>
           <w:szCs w:val="20"/>
         </w:rPr>
-        <w:t>446</w:t>
+        <w:t>447</w:t>
       </w:r>
       <w:bookmarkEnd w:id="0"/>
       <w:r>
@@ -341,16 +341,7 @@
           <w:sz w:val="20"/>
           <w:szCs w:val="20"/>
         </w:rPr>
-        <w:instrText>1</w:instrText>
-      </w:r>
-      <w:r>
-        <w:rPr>
-          <w:rFonts w:ascii="Barlow Condensed Medium" w:hAnsi="Barlow Condensed Medium" w:cs="Tahoma" w:hint="eastAsia"/>
-          <w:color w:val="404040" w:themeColor="text1" w:themeTint="BF"/>
-          <w:sz w:val="20"/>
-          <w:szCs w:val="20"/>
-        </w:rPr>
-        <w:instrText>7</w:instrText>
+        <w:instrText>24</w:instrText>
       </w:r>
       <w:r>
         <w:rPr>
@@ -379,7 +370,7 @@
           <w:sz w:val="20"/>
           <w:szCs w:val="20"/>
         </w:rPr>
-        <w:t>17</w:t>
+        <w:t>24</w:t>
       </w:r>
       <w:bookmarkEnd w:id="3"/>
       <w:r>
@@ -3273,7 +3264,7 @@
     <w:p>
       <w:pPr>
         <w:rPr>
-          <w:rFonts w:ascii="Barlow Condensed Medium" w:eastAsia="華康正顏楷體W9" w:hAnsi="Barlow Condensed Medium" w:cstheme="minorHAnsi" w:hint="eastAsia"/>
+          <w:rFonts w:ascii="Barlow Condensed Medium" w:eastAsia="華康正顏楷體W9" w:hAnsi="Barlow Condensed Medium" w:cstheme="minorHAnsi"/>
           <w:w w:val="125"/>
         </w:rPr>
       </w:pPr>
@@ -3285,7 +3276,6 @@
           <w:rFonts w:ascii="華康正顏楷體W9" w:eastAsia="華康正顏楷體W9" w:cstheme="minorHAnsi" w:hint="eastAsia"/>
           <w:w w:val="125"/>
         </w:rPr>
-        <w:lastRenderedPageBreak/>
         <w:t>§</w:t>
       </w:r>
       <w:r>
@@ -3338,8 +3328,6 @@
         </w:rPr>
         <w:t>】</w:t>
       </w:r>
-      <w:bookmarkStart w:id="6" w:name="_GoBack"/>
-      <w:bookmarkEnd w:id="6"/>
     </w:p>
     <w:p>
       <w:pPr>
@@ -3352,7 +3340,7 @@
         <w:spacing w:line="300" w:lineRule="exact"/>
         <w:ind w:leftChars="0"/>
         <w:rPr>
-          <w:rFonts w:ascii="標楷體" w:eastAsia="標楷體" w:hAnsi="標楷體" w:cs="Arial" w:hint="eastAsia"/>
+          <w:rFonts w:ascii="標楷體" w:eastAsia="標楷體" w:hAnsi="標楷體" w:cs="Arial"/>
           <w:bCs/>
           <w:w w:val="80"/>
           <w:sz w:val="26"/>
@@ -3389,7 +3377,7 @@
         <w:spacing w:line="300" w:lineRule="exact"/>
         <w:ind w:leftChars="0" w:left="360"/>
         <w:rPr>
-          <w:rFonts w:ascii="標楷體" w:eastAsia="標楷體" w:hAnsi="標楷體" w:cs="Arial" w:hint="eastAsia"/>
+          <w:rFonts w:ascii="標楷體" w:eastAsia="標楷體" w:hAnsi="標楷體" w:cs="Arial"/>
           <w:bCs/>
           <w:w w:val="80"/>
           <w:sz w:val="26"/>
@@ -3436,7 +3424,7 @@
         <w:spacing w:line="300" w:lineRule="exact"/>
         <w:ind w:leftChars="0" w:left="360"/>
         <w:rPr>
-          <w:rFonts w:ascii="標楷體" w:eastAsia="標楷體" w:hAnsi="標楷體" w:cs="Arial" w:hint="eastAsia"/>
+          <w:rFonts w:ascii="標楷體" w:eastAsia="標楷體" w:hAnsi="標楷體" w:cs="Arial"/>
           <w:bCs/>
           <w:w w:val="80"/>
           <w:sz w:val="26"/>
@@ -3483,7 +3471,7 @@
         <w:spacing w:line="300" w:lineRule="exact"/>
         <w:ind w:leftChars="0" w:left="360"/>
         <w:rPr>
-          <w:rFonts w:ascii="標楷體" w:eastAsia="標楷體" w:hAnsi="標楷體" w:cs="Arial" w:hint="eastAsia"/>
+          <w:rFonts w:ascii="標楷體" w:eastAsia="標楷體" w:hAnsi="標楷體" w:cs="Arial"/>
           <w:bCs/>
           <w:w w:val="80"/>
           <w:sz w:val="26"/>
@@ -3534,7 +3522,7 @@
         <w:spacing w:line="300" w:lineRule="exact"/>
         <w:ind w:leftChars="0"/>
         <w:rPr>
-          <w:rFonts w:ascii="標楷體" w:eastAsia="標楷體" w:hAnsi="標楷體" w:cs="Arial" w:hint="eastAsia"/>
+          <w:rFonts w:ascii="標楷體" w:eastAsia="標楷體" w:hAnsi="標楷體" w:cs="Arial"/>
           <w:bCs/>
           <w:w w:val="80"/>
           <w:sz w:val="26"/>
@@ -3559,7 +3547,7 @@
         <w:spacing w:line="300" w:lineRule="exact"/>
         <w:ind w:leftChars="0" w:left="360"/>
         <w:rPr>
-          <w:rFonts w:ascii="標楷體" w:eastAsia="標楷體" w:hAnsi="標楷體" w:cs="Arial" w:hint="eastAsia"/>
+          <w:rFonts w:ascii="標楷體" w:eastAsia="標楷體" w:hAnsi="標楷體" w:cs="Arial"/>
           <w:bCs/>
           <w:w w:val="80"/>
           <w:sz w:val="26"/>
@@ -3606,7 +3594,7 @@
         <w:spacing w:line="300" w:lineRule="exact"/>
         <w:ind w:leftChars="0" w:left="360"/>
         <w:rPr>
-          <w:rFonts w:ascii="標楷體" w:eastAsia="標楷體" w:hAnsi="標楷體" w:cs="Arial" w:hint="eastAsia"/>
+          <w:rFonts w:ascii="標楷體" w:eastAsia="標楷體" w:hAnsi="標楷體" w:cs="Arial"/>
           <w:bCs/>
           <w:w w:val="80"/>
           <w:sz w:val="26"/>
@@ -3631,7 +3619,7 @@
         <w:spacing w:line="300" w:lineRule="exact"/>
         <w:ind w:leftChars="0" w:left="360"/>
         <w:rPr>
-          <w:rFonts w:ascii="標楷體" w:eastAsia="標楷體" w:hAnsi="標楷體" w:cs="Arial" w:hint="eastAsia"/>
+          <w:rFonts w:ascii="標楷體" w:eastAsia="標楷體" w:hAnsi="標楷體" w:cs="Arial"/>
           <w:bCs/>
           <w:w w:val="80"/>
           <w:sz w:val="26"/>
@@ -3660,7 +3648,7 @@
         <w:spacing w:line="300" w:lineRule="exact"/>
         <w:ind w:leftChars="0"/>
         <w:rPr>
-          <w:rFonts w:ascii="標楷體" w:eastAsia="標楷體" w:hAnsi="標楷體" w:cs="Arial" w:hint="eastAsia"/>
+          <w:rFonts w:ascii="標楷體" w:eastAsia="標楷體" w:hAnsi="標楷體" w:cs="Arial"/>
           <w:bCs/>
           <w:w w:val="80"/>
           <w:sz w:val="26"/>
@@ -3697,7 +3685,7 @@
         <w:spacing w:line="300" w:lineRule="exact"/>
         <w:ind w:leftChars="0" w:left="360"/>
         <w:rPr>
-          <w:rFonts w:ascii="標楷體" w:eastAsia="標楷體" w:hAnsi="標楷體" w:cs="Arial" w:hint="eastAsia"/>
+          <w:rFonts w:ascii="標楷體" w:eastAsia="標楷體" w:hAnsi="標楷體" w:cs="Arial"/>
           <w:bCs/>
           <w:w w:val="80"/>
           <w:sz w:val="26"/>
@@ -3722,7 +3710,7 @@
         <w:spacing w:line="300" w:lineRule="exact"/>
         <w:ind w:leftChars="0" w:left="360"/>
         <w:rPr>
-          <w:rFonts w:ascii="標楷體" w:eastAsia="標楷體" w:hAnsi="標楷體" w:cs="Arial" w:hint="eastAsia"/>
+          <w:rFonts w:ascii="標楷體" w:eastAsia="標楷體" w:hAnsi="標楷體" w:cs="Arial"/>
           <w:bCs/>
           <w:w w:val="80"/>
           <w:sz w:val="26"/>
@@ -3759,7 +3747,7 @@
         <w:spacing w:line="300" w:lineRule="exact"/>
         <w:ind w:leftChars="0" w:left="360"/>
         <w:rPr>
-          <w:rFonts w:ascii="標楷體" w:eastAsia="標楷體" w:hAnsi="標楷體" w:cs="Arial" w:hint="eastAsia"/>
+          <w:rFonts w:ascii="標楷體" w:eastAsia="標楷體" w:hAnsi="標楷體" w:cs="Arial"/>
           <w:bCs/>
           <w:w w:val="80"/>
           <w:sz w:val="26"/>
@@ -3788,7 +3776,7 @@
         <w:spacing w:line="300" w:lineRule="exact"/>
         <w:ind w:leftChars="0"/>
         <w:rPr>
-          <w:rFonts w:ascii="標楷體" w:eastAsia="標楷體" w:hAnsi="標楷體" w:cs="Arial" w:hint="eastAsia"/>
+          <w:rFonts w:ascii="標楷體" w:eastAsia="標楷體" w:hAnsi="標楷體" w:cs="Arial"/>
           <w:bCs/>
           <w:w w:val="80"/>
           <w:sz w:val="26"/>
@@ -3835,7 +3823,7 @@
         <w:spacing w:line="300" w:lineRule="exact"/>
         <w:ind w:leftChars="0" w:left="360"/>
         <w:rPr>
-          <w:rFonts w:ascii="標楷體" w:eastAsia="標楷體" w:hAnsi="標楷體" w:cs="Arial" w:hint="eastAsia"/>
+          <w:rFonts w:ascii="標楷體" w:eastAsia="標楷體" w:hAnsi="標楷體" w:cs="Arial"/>
           <w:bCs/>
           <w:w w:val="80"/>
           <w:sz w:val="26"/>
@@ -3860,7 +3848,7 @@
         <w:spacing w:line="300" w:lineRule="exact"/>
         <w:ind w:leftChars="0" w:left="360"/>
         <w:rPr>
-          <w:rFonts w:ascii="標楷體" w:eastAsia="標楷體" w:hAnsi="標楷體" w:cs="Arial" w:hint="eastAsia"/>
+          <w:rFonts w:ascii="標楷體" w:eastAsia="標楷體" w:hAnsi="標楷體" w:cs="Arial"/>
           <w:bCs/>
           <w:w w:val="80"/>
           <w:sz w:val="26"/>
@@ -3914,7 +3902,7 @@
         <w:spacing w:line="300" w:lineRule="exact"/>
         <w:ind w:leftChars="0"/>
         <w:rPr>
-          <w:rFonts w:ascii="標楷體" w:eastAsia="標楷體" w:hAnsi="標楷體" w:cs="Arial" w:hint="eastAsia"/>
+          <w:rFonts w:ascii="標楷體" w:eastAsia="標楷體" w:hAnsi="標楷體" w:cs="Arial"/>
           <w:bCs/>
           <w:w w:val="80"/>
           <w:sz w:val="26"/>
@@ -3939,7 +3927,7 @@
         <w:spacing w:line="300" w:lineRule="exact"/>
         <w:ind w:leftChars="0" w:left="360"/>
         <w:rPr>
-          <w:rFonts w:ascii="標楷體" w:eastAsia="標楷體" w:hAnsi="標楷體" w:cs="Arial" w:hint="eastAsia"/>
+          <w:rFonts w:ascii="標楷體" w:eastAsia="標楷體" w:hAnsi="標楷體" w:cs="Arial"/>
           <w:bCs/>
           <w:w w:val="80"/>
           <w:sz w:val="26"/>
@@ -3964,7 +3952,7 @@
         <w:spacing w:line="300" w:lineRule="exact"/>
         <w:ind w:leftChars="0" w:left="360"/>
         <w:rPr>
-          <w:rFonts w:ascii="標楷體" w:eastAsia="標楷體" w:hAnsi="標楷體" w:cs="Arial" w:hint="eastAsia"/>
+          <w:rFonts w:ascii="標楷體" w:eastAsia="標楷體" w:hAnsi="標楷體" w:cs="Arial"/>
           <w:bCs/>
           <w:w w:val="80"/>
           <w:sz w:val="26"/>
@@ -4018,7 +4006,7 @@
         <w:spacing w:line="300" w:lineRule="exact"/>
         <w:ind w:leftChars="0"/>
         <w:rPr>
-          <w:rFonts w:ascii="標楷體" w:eastAsia="標楷體" w:hAnsi="標楷體" w:cs="Arial" w:hint="eastAsia"/>
+          <w:rFonts w:ascii="標楷體" w:eastAsia="標楷體" w:hAnsi="標楷體" w:cs="Arial"/>
           <w:bCs/>
           <w:w w:val="80"/>
           <w:sz w:val="26"/>
@@ -4043,7 +4031,7 @@
         <w:spacing w:line="300" w:lineRule="exact"/>
         <w:ind w:leftChars="0" w:left="360"/>
         <w:rPr>
-          <w:rFonts w:ascii="標楷體" w:eastAsia="標楷體" w:hAnsi="標楷體" w:cs="Arial" w:hint="eastAsia"/>
+          <w:rFonts w:ascii="標楷體" w:eastAsia="標楷體" w:hAnsi="標楷體" w:cs="Arial"/>
           <w:bCs/>
           <w:w w:val="80"/>
           <w:sz w:val="26"/>
@@ -4068,7 +4056,7 @@
         <w:spacing w:line="300" w:lineRule="exact"/>
         <w:ind w:leftChars="0" w:left="360"/>
         <w:rPr>
-          <w:rFonts w:ascii="標楷體" w:eastAsia="標楷體" w:hAnsi="標楷體" w:cs="Arial" w:hint="eastAsia"/>
+          <w:rFonts w:ascii="標楷體" w:eastAsia="標楷體" w:hAnsi="標楷體" w:cs="Arial"/>
           <w:bCs/>
           <w:w w:val="80"/>
           <w:sz w:val="26"/>
@@ -4159,7 +4147,7 @@
                           </pic:cNvPicPr>
                         </pic:nvPicPr>
                         <pic:blipFill>
-                          <a:blip r:embed="rId9" cstate="print">
+                          <a:blip r:embed="rId8" cstate="print">
                             <a:extLst>
                               <a:ext uri="{28A0092B-C50C-407E-A947-70E740481C1C}">
                                 <a14:useLocalDpi xmlns:a14="http://schemas.microsoft.com/office/drawing/2010/main" val="0"/>
@@ -4422,7 +4410,7 @@
           </mc:Choice>
           <mc:Fallback>
             <w:pict>
-              <v:group id="群組 21" o:spid="_x0000_s1026" style="position:absolute;margin-left:538.1pt;margin-top:28.9pt;width:134.65pt;height:261.65pt;z-index:251661312;mso-position-horizontal-relative:page;mso-position-vertical-relative:page;mso-width-relative:margin;mso-height-relative:margin" coordsize="17094,33223" o:gfxdata="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">
+              <v:group w14:anchorId="789743EB" id="群組 21" o:spid="_x0000_s1026" style="position:absolute;margin-left:538.1pt;margin-top:28.9pt;width:134.65pt;height:261.65pt;z-index:251661312;mso-position-horizontal-relative:page;mso-position-vertical-relative:page;mso-width-relative:margin;mso-height-relative:margin" coordsize="17094,33223" o:gfxdata="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">
                 <v:shapetype id="_x0000_t75" coordsize="21600,21600" o:spt="75" o:preferrelative="t" path="m@4@5l@4@11@9@11@9@5xe" filled="f" stroked="f">
                   <v:stroke joinstyle="miter"/>
                   <v:formulas>
@@ -4442,11 +4430,10 @@
                   <v:path o:extrusionok="f" gradientshapeok="t" o:connecttype="rect"/>
                   <o:lock v:ext="edit" aspectratio="t"/>
                 </v:shapetype>
-                <v:shape id="圖片 18" o:spid="_x0000_s1027" type="#_x0000_t75" style="position:absolute;left:-8065;top:8065;width:33223;height:17094;rotation:90;visibility:visible;mso-wrap-style:square" o:gfxdata="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">
-                  <v:imagedata r:id="rId10" o:title=""/>
-                  <v:path arrowok="t"/>
+                <v:shape id="圖片 18" o:spid="_x0000_s1027" type="#_x0000_t75" style="position:absolute;left:-8065;top:8065;width:33223;height:17094;rotation:90;visibility:visible;mso-wrap-style:square" o:gfxdata="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">
+                  <v:imagedata r:id="rId9" o:title=""/>
                 </v:shape>
-                <v:roundrect id="圓角矩形 7" o:spid="_x0000_s1028" style="position:absolute;left:2808;top:2877;width:12708;height:28296;visibility:visible;mso-wrap-style:square;v-text-anchor:top" arcsize="3131f" o:gfxdata="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" filled="f" stroked="f" strokeweight="2.5pt">
+                <v:roundrect id="圓角矩形 7" o:spid="_x0000_s1028" style="position:absolute;left:2808;top:2877;width:12708;height:28296;visibility:visible;mso-wrap-style:square;v-text-anchor:top" arcsize="3131f" o:gfxdata="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" filled="f" stroked="f" strokeweight="2.5pt">
                   <v:stroke joinstyle="miter"/>
                   <v:textbox style="layout-flow:vertical-ideographic" inset="1mm,1mm,1mm,1mm">
                     <w:txbxContent>
@@ -4647,7 +4634,7 @@
           <w:noProof/>
         </w:rPr>
         <w:drawing>
-          <wp:anchor distT="0" distB="0" distL="114300" distR="114300" simplePos="0" relativeHeight="251657216" behindDoc="0" locked="0" layoutInCell="1" allowOverlap="1" wp14:anchorId="0030E694" wp14:editId="1AB21D45">
+          <wp:anchor distT="0" distB="0" distL="114300" distR="114300" simplePos="0" relativeHeight="251657216" behindDoc="0" locked="0" layoutInCell="1" allowOverlap="1" wp14:anchorId="0030E694" wp14:editId="40481DBF">
             <wp:simplePos x="0" y="0"/>
             <wp:positionH relativeFrom="column">
               <wp:posOffset>2160905</wp:posOffset>
@@ -4670,7 +4657,7 @@
                     <pic:cNvPicPr/>
                   </pic:nvPicPr>
                   <pic:blipFill>
-                    <a:blip r:embed="rId11" cstate="print">
+                    <a:blip r:embed="rId10" cstate="print">
                       <a:extLst>
                         <a:ext uri="{28A0092B-C50C-407E-A947-70E740481C1C}">
                           <a14:useLocalDpi xmlns:a14="http://schemas.microsoft.com/office/drawing/2010/main" val="0"/>
@@ -4730,7 +4717,7 @@
                     <pic:cNvPicPr/>
                   </pic:nvPicPr>
                   <pic:blipFill>
-                    <a:blip r:embed="rId12" cstate="print">
+                    <a:blip r:embed="rId11" cstate="print">
                       <a:extLst>
                         <a:ext uri="{28A0092B-C50C-407E-A947-70E740481C1C}">
                           <a14:useLocalDpi xmlns:a14="http://schemas.microsoft.com/office/drawing/2010/main" val="0"/>
@@ -4878,7 +4865,7 @@
                                 <w:tblLook w:val="04A0" w:firstRow="1" w:lastRow="0" w:firstColumn="1" w:lastColumn="0" w:noHBand="0" w:noVBand="1"/>
                               </w:tblPr>
                               <w:tblGrid>
-                                <w:gridCol w:w="907"/>
+                                <w:gridCol w:w="908"/>
                                 <w:gridCol w:w="1146"/>
                                 <w:gridCol w:w="708"/>
                               </w:tblGrid>
@@ -6495,12 +6482,12 @@
           </mc:Choice>
           <mc:Fallback>
             <w:pict>
-              <v:group id="群組 24" o:spid="_x0000_s1029" style="position:absolute;margin-left:533.85pt;margin-top:298.55pt;width:140.3pt;height:259.35pt;z-index:251660288;mso-position-horizontal-relative:page;mso-position-vertical-relative:page;mso-width-relative:margin;mso-height-relative:margin" coordsize="17818,32941" o:gfxdata="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">
+              <v:group w14:anchorId="5DF93223" id="群組 24" o:spid="_x0000_s1029" style="position:absolute;margin-left:533.85pt;margin-top:298.55pt;width:140.3pt;height:259.35pt;z-index:251660288;mso-position-horizontal-relative:page;mso-position-vertical-relative:page;mso-width-relative:margin;mso-height-relative:margin" coordsize="17818,32941" o:gfxdata="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">
                 <v:shapetype id="_x0000_t202" coordsize="21600,21600" o:spt="202" path="m,l,21600r21600,l21600,xe">
                   <v:stroke joinstyle="miter"/>
                   <v:path gradientshapeok="t" o:connecttype="rect"/>
                 </v:shapetype>
-                <v:shape id="_x0000_s1030" type="#_x0000_t202" style="position:absolute;left:351;top:293;width:17279;height:32590;visibility:visible;mso-wrap-style:square;v-text-anchor:top" o:gfxdata="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" stroked="f">
+                <v:shape id="_x0000_s1030" type="#_x0000_t202" style="position:absolute;left:351;top:293;width:17279;height:32590;visibility:visible;mso-wrap-style:square;v-text-anchor:top" o:gfxdata="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" stroked="f">
                   <v:textbox inset="0,0,0,0">
                     <w:txbxContent>
                       <w:p>
@@ -6542,7 +6529,7 @@
                           <w:tblLook w:val="04A0" w:firstRow="1" w:lastRow="0" w:firstColumn="1" w:lastColumn="0" w:noHBand="0" w:noVBand="1"/>
                         </w:tblPr>
                         <w:tblGrid>
-                          <w:gridCol w:w="907"/>
+                          <w:gridCol w:w="908"/>
                           <w:gridCol w:w="1146"/>
                           <w:gridCol w:w="708"/>
                         </w:tblGrid>
@@ -8096,7 +8083,7 @@
                     </w:txbxContent>
                   </v:textbox>
                 </v:shape>
-                <v:roundrect id="圓角矩形 5" o:spid="_x0000_s1031" style="position:absolute;width:17818;height:32941;visibility:visible;mso-wrap-style:square;v-text-anchor:middle" arcsize="2169f" o:gfxdata="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" filled="f" strokecolor="#5a5a5a [2109]" strokeweight="2.5pt">
+                <v:roundrect id="圓角矩形 5" o:spid="_x0000_s1031" style="position:absolute;width:17818;height:32941;visibility:visible;mso-wrap-style:square;v-text-anchor:middle" arcsize="2169f" o:gfxdata="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" filled="f" strokecolor="#5a5a5a [2109]" strokeweight="2.5pt">
                   <v:stroke joinstyle="miter"/>
                 </v:roundrect>
                 <w10:wrap anchorx="page" anchory="page"/>
@@ -8262,7 +8249,7 @@
                                   <w:color w:val="000000"/>
                                   <w:w w:val="90"/>
                                 </w:rPr>
-                                <w:t>11</w:t>
+                                <w:t>12</w:t>
                               </w:r>
                               <w:r>
                                 <w:rPr>
@@ -8311,7 +8298,7 @@
                                   <w:color w:val="000000"/>
                                   <w:w w:val="90"/>
                                 </w:rPr>
-                                <w:t>24</w:t>
+                                <w:t>1</w:t>
                               </w:r>
                               <w:r>
                                 <w:rPr>
@@ -8434,7 +8421,7 @@
                                         <w:w w:val="80"/>
                                         <w:szCs w:val="24"/>
                                       </w:rPr>
-                                      <w:t>15.</w:t>
+                                      <w:t>16.</w:t>
                                     </w:r>
                                     <w:r>
                                       <w:rPr>
@@ -8442,23 +8429,7 @@
                                         <w:w w:val="80"/>
                                         <w:szCs w:val="24"/>
                                       </w:rPr>
-                                      <w:t>真理相通</w:t>
-                                    </w:r>
-                                    <w:r>
-                                      <w:rPr>
-                                        <w:rFonts w:ascii="Barlow Condensed Medium" w:eastAsia="華康儷楷書" w:hAnsi="Barlow Condensed Medium" w:cs="華康儷楷書" w:hint="eastAsia"/>
-                                        <w:w w:val="80"/>
-                                        <w:szCs w:val="24"/>
-                                      </w:rPr>
-                                      <w:t>--</w:t>
-                                    </w:r>
-                                    <w:r>
-                                      <w:rPr>
-                                        <w:rFonts w:ascii="Barlow Condensed Medium" w:eastAsia="華康儷楷書" w:hAnsi="Barlow Condensed Medium" w:cs="華康儷楷書" w:hint="eastAsia"/>
-                                        <w:w w:val="80"/>
-                                        <w:szCs w:val="24"/>
-                                      </w:rPr>
-                                      <w:t>聖靈</w:t>
+                                      <w:t>領受水與聖靈的洗</w:t>
                                     </w:r>
                                   </w:p>
                                 </w:tc>
@@ -8551,7 +8522,27 @@
                                         <w:sz w:val="26"/>
                                         <w:szCs w:val="26"/>
                                       </w:rPr>
-                                      <w:t>義人因信得生</w:t>
+                                      <w:t>保守自己在</w:t>
+                                    </w:r>
+                                    <w:r>
+                                      <w:rPr>
+                                        <w:rFonts w:ascii="Barlow Condensed Medium" w:eastAsia="華康儷楷書" w:hAnsi="Barlow Condensed Medium" w:cs="華康儷楷書" w:hint="eastAsia"/>
+                                        <w:color w:val="000000" w:themeColor="text1"/>
+                                        <w:w w:val="75"/>
+                                        <w:sz w:val="26"/>
+                                        <w:szCs w:val="26"/>
+                                      </w:rPr>
+                                      <w:t xml:space="preserve"> </w:t>
+                                    </w:r>
+                                    <w:r>
+                                      <w:rPr>
+                                        <w:rFonts w:ascii="Barlow Condensed Medium" w:eastAsia="華康儷楷書" w:hAnsi="Barlow Condensed Medium" w:cs="華康儷楷書" w:hint="eastAsia"/>
+                                        <w:color w:val="000000" w:themeColor="text1"/>
+                                        <w:w w:val="75"/>
+                                        <w:sz w:val="26"/>
+                                        <w:szCs w:val="26"/>
+                                      </w:rPr>
+                                      <w:t>神的愛中</w:t>
                                     </w:r>
                                   </w:p>
                                 </w:tc>
@@ -8662,7 +8653,7 @@
                                         <w:sz w:val="26"/>
                                         <w:szCs w:val="26"/>
                                       </w:rPr>
-                                      <w:t>哈</w:t>
+                                      <w:t>猶</w:t>
                                     </w:r>
                                     <w:r>
                                       <w:rPr>
@@ -8672,7 +8663,7 @@
                                         <w:sz w:val="26"/>
                                         <w:szCs w:val="26"/>
                                       </w:rPr>
-                                      <w:t>2:1-12</w:t>
+                                      <w:t xml:space="preserve"> 10-21</w:t>
                                     </w:r>
                                   </w:p>
                                 </w:tc>
@@ -8768,7 +8759,7 @@
                                       <w:snapToGrid w:val="0"/>
                                       <w:spacing w:line="300" w:lineRule="exact"/>
                                       <w:rPr>
-                                        <w:rFonts w:ascii="Barlow Condensed Medium" w:eastAsia="華康儷楷書" w:hAnsi="Barlow Condensed Medium" w:cs="華康儷楷書"/>
+                                        <w:rFonts w:ascii="Barlow Condensed Medium" w:eastAsia="華康儷楷書" w:hAnsi="Barlow Condensed Medium" w:cs="華康儷楷書" w:hint="eastAsia"/>
                                         <w:w w:val="90"/>
                                         <w:sz w:val="26"/>
                                         <w:szCs w:val="26"/>
@@ -8782,7 +8773,7 @@
                                         <w:sz w:val="26"/>
                                         <w:szCs w:val="26"/>
                                       </w:rPr>
-                                      <w:t>哈</w:t>
+                                      <w:t>猶</w:t>
                                     </w:r>
                                     <w:r>
                                       <w:rPr>
@@ -8792,7 +8783,7 @@
                                         <w:sz w:val="26"/>
                                         <w:szCs w:val="26"/>
                                       </w:rPr>
-                                      <w:t>2:</w:t>
+                                      <w:t xml:space="preserve"> </w:t>
                                     </w:r>
                                     <w:r>
                                       <w:rPr>
@@ -8802,7 +8793,7 @@
                                         <w:sz w:val="26"/>
                                         <w:szCs w:val="26"/>
                                       </w:rPr>
-                                      <w:t>5</w:t>
+                                      <w:t>20-21</w:t>
                                     </w:r>
                                   </w:p>
                                 </w:tc>
@@ -8884,7 +8875,7 @@
                                         <w:sz w:val="26"/>
                                         <w:szCs w:val="26"/>
                                       </w:rPr>
-                                      <w:t>使徒信經</w:t>
+                                      <w:t>十誡</w:t>
                                     </w:r>
                                   </w:p>
                                 </w:tc>
@@ -8953,7 +8944,7 @@
                                       <w:snapToGrid w:val="0"/>
                                       <w:spacing w:line="300" w:lineRule="exact"/>
                                       <w:rPr>
-                                        <w:rFonts w:ascii="Barlow Condensed Medium" w:eastAsia="華康中黑體" w:hAnsi="Barlow Condensed Medium"/>
+                                        <w:rFonts w:ascii="Barlow Condensed Medium" w:eastAsia="華康中黑體" w:hAnsi="Barlow Condensed Medium" w:hint="eastAsia"/>
                                         <w:w w:val="90"/>
                                         <w:sz w:val="26"/>
                                         <w:szCs w:val="26"/>
@@ -8966,7 +8957,7 @@
                                         <w:sz w:val="26"/>
                                         <w:szCs w:val="26"/>
                                       </w:rPr>
-                                      <w:t>17</w:t>
+                                      <w:t>22</w:t>
                                     </w:r>
                                   </w:p>
                                 </w:tc>
@@ -9076,7 +9067,7 @@
                                         <w:sz w:val="26"/>
                                         <w:szCs w:val="26"/>
                                       </w:rPr>
-                                      <w:t>1,258,511</w:t>
+                                      <w:t>102,263,512</w:t>
                                     </w:r>
                                   </w:p>
                                 </w:tc>
@@ -9149,8 +9140,8 @@
           </mc:Choice>
           <mc:Fallback>
             <w:pict>
-              <v:group id="群組 19" o:spid="_x0000_s1032" style="position:absolute;left:0;text-align:left;margin-left:534.4pt;margin-top:567.3pt;width:140.6pt;height:130.1pt;z-index:251653120;mso-position-horizontal-relative:page;mso-position-vertical-relative:page;mso-width-relative:margin;mso-height-relative:margin" coordorigin="108" coordsize="17868,16510" o:gfxdata="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">
-                <v:shape id="_x0000_s1033" type="#_x0000_t202" style="position:absolute;left:317;top:444;width:17634;height:15621;visibility:visible;mso-wrap-style:square;v-text-anchor:top" o:gfxdata="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" stroked="f">
+              <v:group w14:anchorId="0AB0FEB2" id="群組 19" o:spid="_x0000_s1032" style="position:absolute;left:0;text-align:left;margin-left:534.4pt;margin-top:567.3pt;width:140.6pt;height:130.1pt;z-index:251653120;mso-position-horizontal-relative:page;mso-position-vertical-relative:page;mso-width-relative:margin;mso-height-relative:margin" coordorigin="108" coordsize="17868,16510" o:gfxdata="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">
+                <v:shape id="_x0000_s1033" type="#_x0000_t202" style="position:absolute;left:317;top:444;width:17634;height:15621;visibility:visible;mso-wrap-style:square;v-text-anchor:top" o:gfxdata="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" stroked="f">
                   <v:textbox inset="0,0,0,0">
                     <w:txbxContent>
                       <w:p>
@@ -9208,7 +9199,7 @@
                             <w:color w:val="000000"/>
                             <w:w w:val="90"/>
                           </w:rPr>
-                          <w:t>11</w:t>
+                          <w:t>12</w:t>
                         </w:r>
                         <w:r>
                           <w:rPr>
@@ -9257,7 +9248,7 @@
                             <w:color w:val="000000"/>
                             <w:w w:val="90"/>
                           </w:rPr>
-                          <w:t>24</w:t>
+                          <w:t>1</w:t>
                         </w:r>
                         <w:r>
                           <w:rPr>
@@ -9380,7 +9371,7 @@
                                   <w:w w:val="80"/>
                                   <w:szCs w:val="24"/>
                                 </w:rPr>
-                                <w:t>15.</w:t>
+                                <w:t>16.</w:t>
                               </w:r>
                               <w:r>
                                 <w:rPr>
@@ -9388,23 +9379,7 @@
                                   <w:w w:val="80"/>
                                   <w:szCs w:val="24"/>
                                 </w:rPr>
-                                <w:t>真理相通</w:t>
-                              </w:r>
-                              <w:r>
-                                <w:rPr>
-                                  <w:rFonts w:ascii="Barlow Condensed Medium" w:eastAsia="華康儷楷書" w:hAnsi="Barlow Condensed Medium" w:cs="華康儷楷書" w:hint="eastAsia"/>
-                                  <w:w w:val="80"/>
-                                  <w:szCs w:val="24"/>
-                                </w:rPr>
-                                <w:t>--</w:t>
-                              </w:r>
-                              <w:r>
-                                <w:rPr>
-                                  <w:rFonts w:ascii="Barlow Condensed Medium" w:eastAsia="華康儷楷書" w:hAnsi="Barlow Condensed Medium" w:cs="華康儷楷書" w:hint="eastAsia"/>
-                                  <w:w w:val="80"/>
-                                  <w:szCs w:val="24"/>
-                                </w:rPr>
-                                <w:t>聖靈</w:t>
+                                <w:t>領受水與聖靈的洗</w:t>
                               </w:r>
                             </w:p>
                           </w:tc>
@@ -9497,7 +9472,27 @@
                                   <w:sz w:val="26"/>
                                   <w:szCs w:val="26"/>
                                 </w:rPr>
-                                <w:t>義人因信得生</w:t>
+                                <w:t>保守自己在</w:t>
+                              </w:r>
+                              <w:r>
+                                <w:rPr>
+                                  <w:rFonts w:ascii="Barlow Condensed Medium" w:eastAsia="華康儷楷書" w:hAnsi="Barlow Condensed Medium" w:cs="華康儷楷書" w:hint="eastAsia"/>
+                                  <w:color w:val="000000" w:themeColor="text1"/>
+                                  <w:w w:val="75"/>
+                                  <w:sz w:val="26"/>
+                                  <w:szCs w:val="26"/>
+                                </w:rPr>
+                                <w:t xml:space="preserve"> </w:t>
+                              </w:r>
+                              <w:r>
+                                <w:rPr>
+                                  <w:rFonts w:ascii="Barlow Condensed Medium" w:eastAsia="華康儷楷書" w:hAnsi="Barlow Condensed Medium" w:cs="華康儷楷書" w:hint="eastAsia"/>
+                                  <w:color w:val="000000" w:themeColor="text1"/>
+                                  <w:w w:val="75"/>
+                                  <w:sz w:val="26"/>
+                                  <w:szCs w:val="26"/>
+                                </w:rPr>
+                                <w:t>神的愛中</w:t>
                               </w:r>
                             </w:p>
                           </w:tc>
@@ -9608,7 +9603,7 @@
                                   <w:sz w:val="26"/>
                                   <w:szCs w:val="26"/>
                                 </w:rPr>
-                                <w:t>哈</w:t>
+                                <w:t>猶</w:t>
                               </w:r>
                               <w:r>
                                 <w:rPr>
@@ -9618,7 +9613,7 @@
                                   <w:sz w:val="26"/>
                                   <w:szCs w:val="26"/>
                                 </w:rPr>
-                                <w:t>2:1-12</w:t>
+                                <w:t xml:space="preserve"> 10-21</w:t>
                               </w:r>
                             </w:p>
                           </w:tc>
@@ -9714,7 +9709,7 @@
                                 <w:snapToGrid w:val="0"/>
                                 <w:spacing w:line="300" w:lineRule="exact"/>
                                 <w:rPr>
-                                  <w:rFonts w:ascii="Barlow Condensed Medium" w:eastAsia="華康儷楷書" w:hAnsi="Barlow Condensed Medium" w:cs="華康儷楷書"/>
+                                  <w:rFonts w:ascii="Barlow Condensed Medium" w:eastAsia="華康儷楷書" w:hAnsi="Barlow Condensed Medium" w:cs="華康儷楷書" w:hint="eastAsia"/>
                                   <w:w w:val="90"/>
                                   <w:sz w:val="26"/>
                                   <w:szCs w:val="26"/>
@@ -9728,7 +9723,7 @@
                                   <w:sz w:val="26"/>
                                   <w:szCs w:val="26"/>
                                 </w:rPr>
-                                <w:t>哈</w:t>
+                                <w:t>猶</w:t>
                               </w:r>
                               <w:r>
                                 <w:rPr>
@@ -9738,7 +9733,7 @@
                                   <w:sz w:val="26"/>
                                   <w:szCs w:val="26"/>
                                 </w:rPr>
-                                <w:t>2:</w:t>
+                                <w:t xml:space="preserve"> </w:t>
                               </w:r>
                               <w:r>
                                 <w:rPr>
@@ -9748,7 +9743,7 @@
                                   <w:sz w:val="26"/>
                                   <w:szCs w:val="26"/>
                                 </w:rPr>
-                                <w:t>5</w:t>
+                                <w:t>20-21</w:t>
                               </w:r>
                             </w:p>
                           </w:tc>
@@ -9830,7 +9825,7 @@
                                   <w:sz w:val="26"/>
                                   <w:szCs w:val="26"/>
                                 </w:rPr>
-                                <w:t>使徒信經</w:t>
+                                <w:t>十誡</w:t>
                               </w:r>
                             </w:p>
                           </w:tc>
@@ -9899,7 +9894,7 @@
                                 <w:snapToGrid w:val="0"/>
                                 <w:spacing w:line="300" w:lineRule="exact"/>
                                 <w:rPr>
-                                  <w:rFonts w:ascii="Barlow Condensed Medium" w:eastAsia="華康中黑體" w:hAnsi="Barlow Condensed Medium"/>
+                                  <w:rFonts w:ascii="Barlow Condensed Medium" w:eastAsia="華康中黑體" w:hAnsi="Barlow Condensed Medium" w:hint="eastAsia"/>
                                   <w:w w:val="90"/>
                                   <w:sz w:val="26"/>
                                   <w:szCs w:val="26"/>
@@ -9912,7 +9907,7 @@
                                   <w:sz w:val="26"/>
                                   <w:szCs w:val="26"/>
                                 </w:rPr>
-                                <w:t>17</w:t>
+                                <w:t>22</w:t>
                               </w:r>
                             </w:p>
                           </w:tc>
@@ -10022,7 +10017,7 @@
                                   <w:sz w:val="26"/>
                                   <w:szCs w:val="26"/>
                                 </w:rPr>
-                                <w:t>1,258,511</w:t>
+                                <w:t>102,263,512</w:t>
                               </w:r>
                             </w:p>
                           </w:tc>
@@ -10032,7 +10027,7 @@
                     </w:txbxContent>
                   </v:textbox>
                 </v:shape>
-                <v:roundrect id="圓角矩形 25" o:spid="_x0000_s1034" style="position:absolute;left:108;width:17869;height:16510;visibility:visible;mso-wrap-style:square;v-text-anchor:middle" arcsize="4542f" o:gfxdata="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" filled="f" strokecolor="#5a5a5a [2109]" strokeweight="2.5pt">
+                <v:roundrect id="圓角矩形 25" o:spid="_x0000_s1034" style="position:absolute;left:108;width:17869;height:16510;visibility:visible;mso-wrap-style:square;v-text-anchor:middle" arcsize="4542f" o:gfxdata="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" filled="f" strokecolor="#5a5a5a [2109]" strokeweight="2.5pt">
                   <v:stroke joinstyle="miter"/>
                 </v:roundrect>
                 <w10:wrap anchorx="page" anchory="page"/>
@@ -10066,7 +10061,6 @@
             <w14:round/>
           </w14:textOutline>
         </w:rPr>
-        <w:lastRenderedPageBreak/>
         <w:t>新泰教會週報</w:t>
       </w:r>
     </w:p>
@@ -10201,7 +10195,7 @@
           </mc:Choice>
           <mc:Fallback>
             <w:pict>
-              <v:shape id="文字方塊 2" o:spid="_x0000_s1035" type="#_x0000_t202" style="position:absolute;margin-left:31.4pt;margin-top:-54.1pt;width:109.8pt;height:110.6pt;z-index:251663360;visibility:visible;mso-wrap-style:square;mso-width-percent:0;mso-height-percent:200;mso-wrap-distance-left:9pt;mso-wrap-distance-top:3.6pt;mso-wrap-distance-right:9pt;mso-wrap-distance-bottom:3.6pt;mso-position-horizontal:absolute;mso-position-horizontal-relative:text;mso-position-vertical:absolute;mso-position-vertical-relative:text;mso-width-percent:0;mso-height-percent:200;mso-width-relative:margin;mso-height-relative:margin;v-text-anchor:top" o:gfxdata="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" filled="f" stroked="f">
+              <v:shape w14:anchorId="76BD7DFF" id="文字方塊 2" o:spid="_x0000_s1035" type="#_x0000_t202" style="position:absolute;margin-left:31.4pt;margin-top:-54.1pt;width:109.8pt;height:110.6pt;z-index:251663360;visibility:visible;mso-wrap-style:square;mso-width-percent:0;mso-height-percent:200;mso-wrap-distance-left:9pt;mso-wrap-distance-top:3.6pt;mso-wrap-distance-right:9pt;mso-wrap-distance-bottom:3.6pt;mso-position-horizontal:absolute;mso-position-horizontal-relative:text;mso-position-vertical:absolute;mso-position-vertical-relative:text;mso-width-percent:0;mso-height-percent:200;mso-width-relative:margin;mso-height-relative:margin;v-text-anchor:top" o:gfxdata="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" filled="f" stroked="f">
                 <v:textbox style="mso-fit-shape-to-text:t" inset="1mm,1mm,1mm,1mm">
                   <w:txbxContent>
                     <w:p>
@@ -10306,7 +10300,7 @@
                     <pic:cNvPicPr/>
                   </pic:nvPicPr>
                   <pic:blipFill>
-                    <a:blip r:embed="rId13" cstate="print">
+                    <a:blip r:embed="rId12" cstate="print">
                       <a:extLst>
                         <a:ext uri="{28A0092B-C50C-407E-A947-70E740481C1C}">
                           <a14:useLocalDpi xmlns:a14="http://schemas.microsoft.com/office/drawing/2010/main" val="0"/>
@@ -10461,7 +10455,7 @@
           </mc:Choice>
           <mc:Fallback>
             <w:pict>
-              <v:roundrect id="圓角矩形 12" o:spid="_x0000_s1036" style="position:absolute;margin-left:-.9pt;margin-top:16.35pt;width:49.3pt;height:15.45pt;z-index:251648000;visibility:visible;mso-wrap-style:square;mso-width-percent:0;mso-height-percent:0;mso-wrap-distance-left:9pt;mso-wrap-distance-top:0;mso-wrap-distance-right:9pt;mso-wrap-distance-bottom:0;mso-position-horizontal:absolute;mso-position-horizontal-relative:text;mso-position-vertical:absolute;mso-position-vertical-relative:text;mso-width-percent:0;mso-height-percent:0;mso-width-relative:margin;mso-height-relative:margin;v-text-anchor:middle" arcsize="10923f" o:gfxdata="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" fillcolor="#5a5a5a [2109]" stroked="f" strokeweight="1pt">
+              <v:roundrect w14:anchorId="4775AEF3" id="圓角矩形 12" o:spid="_x0000_s1036" style="position:absolute;margin-left:-.9pt;margin-top:16.35pt;width:49.3pt;height:15.45pt;z-index:251648000;visibility:visible;mso-wrap-style:square;mso-width-percent:0;mso-height-percent:0;mso-wrap-distance-left:9pt;mso-wrap-distance-top:0;mso-wrap-distance-right:9pt;mso-wrap-distance-bottom:0;mso-position-horizontal:absolute;mso-position-horizontal-relative:text;mso-position-vertical:absolute;mso-position-vertical-relative:text;mso-width-percent:0;mso-height-percent:0;mso-width-relative:margin;mso-height-relative:margin;v-text-anchor:middle" arcsize="10923f" o:gfxdata="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" fillcolor="#5a5a5a [2109]" stroked="f" strokeweight="1pt">
                 <v:stroke joinstyle="miter"/>
                 <v:textbox inset=".5mm,0,.5mm,0">
                   <w:txbxContent>
@@ -10601,7 +10595,7 @@
           </mc:Choice>
           <mc:Fallback>
             <w:pict>
-              <v:roundrect id="圓角矩形 14" o:spid="_x0000_s1037" style="position:absolute;margin-left:-1.25pt;margin-top:16.7pt;width:83.6pt;height:15.3pt;z-index:251649024;visibility:visible;mso-wrap-style:square;mso-width-percent:0;mso-height-percent:0;mso-wrap-distance-left:9pt;mso-wrap-distance-top:0;mso-wrap-distance-right:9pt;mso-wrap-distance-bottom:0;mso-position-horizontal:absolute;mso-position-horizontal-relative:text;mso-position-vertical:absolute;mso-position-vertical-relative:text;mso-width-percent:0;mso-height-percent:0;mso-width-relative:margin;mso-height-relative:margin;v-text-anchor:middle" arcsize="10923f" o:gfxdata="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" fillcolor="#5a5a5a [2109]" stroked="f" strokeweight="1pt">
+              <v:roundrect w14:anchorId="196DC3BF" id="圓角矩形 14" o:spid="_x0000_s1037" style="position:absolute;margin-left:-1.25pt;margin-top:16.7pt;width:83.6pt;height:15.3pt;z-index:251649024;visibility:visible;mso-wrap-style:square;mso-width-percent:0;mso-height-percent:0;mso-wrap-distance-left:9pt;mso-wrap-distance-top:0;mso-wrap-distance-right:9pt;mso-wrap-distance-bottom:0;mso-position-horizontal:absolute;mso-position-horizontal-relative:text;mso-position-vertical:absolute;mso-position-vertical-relative:text;mso-width-percent:0;mso-height-percent:0;mso-width-relative:margin;mso-height-relative:margin;v-text-anchor:middle" arcsize="10923f" o:gfxdata="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" fillcolor="#5a5a5a [2109]" stroked="f" strokeweight="1pt">
                 <v:stroke joinstyle="miter"/>
                 <v:textbox inset=".5mm,0,.5mm,0">
                   <w:txbxContent>
@@ -10797,7 +10791,7 @@
           </mc:Choice>
           <mc:Fallback>
             <w:pict>
-              <v:roundrect id="圓角矩形 9" o:spid="_x0000_s1038" style="position:absolute;margin-left:-.6pt;margin-top:16.6pt;width:30.35pt;height:15.3pt;z-index:251650048;visibility:visible;mso-wrap-style:square;mso-width-percent:0;mso-height-percent:0;mso-wrap-distance-left:9pt;mso-wrap-distance-top:0;mso-wrap-distance-right:9pt;mso-wrap-distance-bottom:0;mso-position-horizontal:absolute;mso-position-horizontal-relative:text;mso-position-vertical:absolute;mso-position-vertical-relative:text;mso-width-percent:0;mso-height-percent:0;mso-width-relative:margin;mso-height-relative:margin;v-text-anchor:middle" arcsize="10923f" o:gfxdata="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" fillcolor="#5a5a5a [2109]" stroked="f" strokeweight="1pt">
+              <v:roundrect w14:anchorId="1A4DC044" id="圓角矩形 9" o:spid="_x0000_s1038" style="position:absolute;margin-left:-.6pt;margin-top:16.6pt;width:30.35pt;height:15.3pt;z-index:251650048;visibility:visible;mso-wrap-style:square;mso-width-percent:0;mso-height-percent:0;mso-wrap-distance-left:9pt;mso-wrap-distance-top:0;mso-wrap-distance-right:9pt;mso-wrap-distance-bottom:0;mso-position-horizontal:absolute;mso-position-horizontal-relative:text;mso-position-vertical:absolute;mso-position-vertical-relative:text;mso-width-percent:0;mso-height-percent:0;mso-width-relative:margin;mso-height-relative:margin;v-text-anchor:middle" arcsize="10923f" o:gfxdata="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" fillcolor="#5a5a5a [2109]" stroked="f" strokeweight="1pt">
                 <v:stroke joinstyle="miter"/>
                 <v:textbox inset=".5mm,0,.5mm,0">
                   <w:txbxContent>
@@ -10922,7 +10916,7 @@
                     </pic:cNvPicPr>
                   </pic:nvPicPr>
                   <pic:blipFill>
-                    <a:blip r:embed="rId14">
+                    <a:blip r:embed="rId13">
                       <a:extLst>
                         <a:ext uri="{28A0092B-C50C-407E-A947-70E740481C1C}">
                           <a14:useLocalDpi xmlns:a14="http://schemas.microsoft.com/office/drawing/2010/main" val="0"/>
@@ -11061,7 +11055,7 @@
           </mc:Choice>
           <mc:Fallback>
             <w:pict>
-              <v:roundrect id="圓角矩形 13" o:spid="_x0000_s1039" style="position:absolute;margin-left:-.4pt;margin-top:16.65pt;width:49.3pt;height:15.3pt;z-index:251651072;visibility:visible;mso-wrap-style:square;mso-width-percent:0;mso-height-percent:0;mso-wrap-distance-left:9pt;mso-wrap-distance-top:0;mso-wrap-distance-right:9pt;mso-wrap-distance-bottom:0;mso-position-horizontal:absolute;mso-position-horizontal-relative:text;mso-position-vertical:absolute;mso-position-vertical-relative:text;mso-width-percent:0;mso-height-percent:0;mso-width-relative:margin;mso-height-relative:margin;v-text-anchor:middle" arcsize="10923f" o:gfxdata="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" fillcolor="#5a5a5a [2109]" stroked="f" strokeweight="1pt">
+              <v:roundrect w14:anchorId="03BFD3A3" id="圓角矩形 13" o:spid="_x0000_s1039" style="position:absolute;margin-left:-.4pt;margin-top:16.65pt;width:49.3pt;height:15.3pt;z-index:251651072;visibility:visible;mso-wrap-style:square;mso-width-percent:0;mso-height-percent:0;mso-wrap-distance-left:9pt;mso-wrap-distance-top:0;mso-wrap-distance-right:9pt;mso-wrap-distance-bottom:0;mso-position-horizontal:absolute;mso-position-horizontal-relative:text;mso-position-vertical:absolute;mso-position-vertical-relative:text;mso-width-percent:0;mso-height-percent:0;mso-width-relative:margin;mso-height-relative:margin;v-text-anchor:middle" arcsize="10923f" o:gfxdata="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" fillcolor="#5a5a5a [2109]" stroked="f" strokeweight="1pt">
                 <v:stroke joinstyle="miter"/>
                 <v:textbox inset=".5mm,0,.5mm,0">
                   <w:txbxContent>
@@ -11301,7 +11295,7 @@
           </mc:Choice>
           <mc:Fallback>
             <w:pict>
-              <v:shape id="_x0000_s1040" type="#_x0000_t202" style="position:absolute;margin-left:107.25pt;margin-top:6.2pt;width:125.55pt;height:16.3pt;z-index:251662336;visibility:visible;mso-wrap-style:square;mso-width-percent:0;mso-height-percent:0;mso-wrap-distance-left:9pt;mso-wrap-distance-top:3.6pt;mso-wrap-distance-right:9pt;mso-wrap-distance-bottom:3.6pt;mso-position-horizontal:absolute;mso-position-horizontal-relative:text;mso-position-vertical:absolute;mso-position-vertical-relative:text;mso-width-percent:0;mso-height-percent:0;mso-width-relative:margin;mso-height-relative:margin;v-text-anchor:top" o:gfxdata="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" filled="f" stroked="f">
+              <v:shape w14:anchorId="77C1E33A" id="_x0000_s1040" type="#_x0000_t202" style="position:absolute;margin-left:107.25pt;margin-top:6.2pt;width:125.55pt;height:16.3pt;z-index:251662336;visibility:visible;mso-wrap-style:square;mso-width-percent:0;mso-height-percent:0;mso-wrap-distance-left:9pt;mso-wrap-distance-top:3.6pt;mso-wrap-distance-right:9pt;mso-wrap-distance-bottom:3.6pt;mso-position-horizontal:absolute;mso-position-horizontal-relative:text;mso-position-vertical:absolute;mso-position-vertical-relative:text;mso-width-percent:0;mso-height-percent:0;mso-width-relative:margin;mso-height-relative:margin;v-text-anchor:top" o:gfxdata="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" filled="f" stroked="f">
                 <v:textbox inset="0,0,0,0">
                   <w:txbxContent>
                     <w:p>
@@ -11378,19 +11372,8 @@
           <w:sz w:val="28"/>
           <w:szCs w:val="28"/>
         </w:rPr>
-        <w:t xml:space="preserve"> </w:t>
-      </w:r>
-      <w:proofErr w:type="gramStart"/>
-      <w:r>
-        <w:rPr>
-          <w:rFonts w:ascii="Old English Text MT" w:hAnsi="Old English Text MT"/>
-          <w:color w:val="404040" w:themeColor="text1" w:themeTint="BF"/>
-          <w:sz w:val="28"/>
-          <w:szCs w:val="28"/>
-        </w:rPr>
-        <w:t>Weekly</w:t>
-      </w:r>
-      <w:proofErr w:type="gramEnd"/>
+        <w:t xml:space="preserve"> Weekly</w:t>
+      </w:r>
     </w:p>
     <w:p>
       <w:pPr>
@@ -11570,11 +11553,17 @@
             </w:r>
             <w:r>
               <w:rPr>
+                <w:rFonts w:hint="eastAsia"/>
+              </w:rPr>
+              <w:t xml:space="preserve"> </w:t>
+            </w:r>
+            <w:r>
+              <w:rPr>
                 <w:rFonts w:ascii="標楷體" w:eastAsia="標楷體" w:hAnsi="標楷體" w:hint="eastAsia"/>
                 <w:sz w:val="20"/>
                 <w:szCs w:val="20"/>
               </w:rPr>
-              <w:t>林淑雲</w:t>
+              <w:t>張怡婷</w:t>
             </w:r>
             <w:r>
               <w:rPr>
@@ -11646,11 +11635,17 @@
             </w:r>
             <w:r>
               <w:rPr>
+                <w:rFonts w:hint="eastAsia"/>
+              </w:rPr>
+              <w:t xml:space="preserve"> </w:t>
+            </w:r>
+            <w:r>
+              <w:rPr>
                 <w:rFonts w:ascii="標楷體" w:eastAsia="標楷體" w:hAnsi="標楷體" w:hint="eastAsia"/>
                 <w:sz w:val="20"/>
                 <w:szCs w:val="20"/>
               </w:rPr>
-              <w:t>黃聖耀</w:t>
+              <w:t>張麗君</w:t>
             </w:r>
             <w:r>
               <w:rPr>
@@ -11666,7 +11661,7 @@
                 <w:sz w:val="20"/>
                 <w:szCs w:val="20"/>
               </w:rPr>
-              <w:t>執事</w:t>
+              <w:t>長老</w:t>
             </w:r>
           </w:p>
         </w:tc>
@@ -12255,7 +12250,7 @@
                 </mc:Choice>
                 <mc:Fallback>
                   <w:pict>
-                    <v:rect id="矩形 8" o:spid="_x0000_s1041" style="position:absolute;left:0;text-align:left;margin-left:-.85pt;margin-top:2.65pt;width:18.75pt;height:93.35pt;z-index:251669504;visibility:visible;mso-wrap-style:square;mso-width-percent:0;mso-height-percent:0;mso-wrap-distance-left:9pt;mso-wrap-distance-top:0;mso-wrap-distance-right:9pt;mso-wrap-distance-bottom:0;mso-position-horizontal:absolute;mso-position-horizontal-relative:text;mso-position-vertical:absolute;mso-position-vertical-relative:text;mso-width-percent:0;mso-height-percent:0;mso-width-relative:margin;mso-height-relative:margin;v-text-anchor:middle" o:gfxdata="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" fillcolor="#5a5a5a [2109]" stroked="f" strokeweight="1pt">
+                    <v:rect w14:anchorId="343BC9BA" id="矩形 8" o:spid="_x0000_s1041" style="position:absolute;left:0;text-align:left;margin-left:-.85pt;margin-top:2.65pt;width:18.75pt;height:93.35pt;z-index:251669504;visibility:visible;mso-wrap-style:square;mso-width-percent:0;mso-height-percent:0;mso-wrap-distance-left:9pt;mso-wrap-distance-top:0;mso-wrap-distance-right:9pt;mso-wrap-distance-bottom:0;mso-position-horizontal:absolute;mso-position-horizontal-relative:text;mso-position-vertical:absolute;mso-position-vertical-relative:text;mso-width-percent:0;mso-height-percent:0;mso-width-relative:margin;mso-height-relative:margin;v-text-anchor:middle" o:gfxdata="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" fillcolor="#5a5a5a [2109]" stroked="f" strokeweight="1pt">
                       <v:textbox style="layout-flow:vertical-ideographic" inset="1mm,1mm,1mm,1mm">
                         <w:txbxContent>
                           <w:p>
@@ -12664,7 +12659,7 @@
                 <w:sz w:val="20"/>
                 <w:szCs w:val="20"/>
               </w:rPr>
-              <w:t>25A</w:t>
+              <w:t>1</w:t>
             </w:r>
             <w:r>
               <w:rPr>
@@ -12829,29 +12824,7 @@
                 <w:sz w:val="20"/>
                 <w:szCs w:val="20"/>
               </w:rPr>
-              <w:t>新的</w:t>
-            </w:r>
-            <w:proofErr w:type="gramStart"/>
-            <w:r>
-              <w:rPr>
-                <w:rFonts w:ascii="Bahnschrift SemiBold Condensed" w:eastAsia="標楷體" w:hAnsi="Bahnschrift SemiBold Condensed" w:cstheme="minorHAnsi" w:hint="eastAsia"/>
-                <w:color w:val="000000" w:themeColor="text1"/>
-                <w:w w:val="125"/>
-                <w:sz w:val="20"/>
-                <w:szCs w:val="20"/>
-              </w:rPr>
-              <w:t>誡</w:t>
-            </w:r>
-            <w:proofErr w:type="gramEnd"/>
-            <w:r>
-              <w:rPr>
-                <w:rFonts w:ascii="Bahnschrift SemiBold Condensed" w:eastAsia="標楷體" w:hAnsi="Bahnschrift SemiBold Condensed" w:cstheme="minorHAnsi" w:hint="eastAsia"/>
-                <w:color w:val="000000" w:themeColor="text1"/>
-                <w:w w:val="125"/>
-                <w:sz w:val="20"/>
-                <w:szCs w:val="20"/>
-              </w:rPr>
-              <w:t>命</w:t>
+              <w:t>使徒信經</w:t>
             </w:r>
           </w:p>
         </w:tc>
@@ -13008,7 +12981,7 @@
                 <w:sz w:val="20"/>
                 <w:szCs w:val="20"/>
               </w:rPr>
-              <w:t>25</w:t>
+              <w:t>17</w:t>
             </w:r>
             <w:r>
               <w:rPr>
@@ -13523,7 +13496,7 @@
                 </mc:Choice>
                 <mc:Fallback>
                   <w:pict>
-                    <v:rect id="矩形 10" o:spid="_x0000_s1042" style="position:absolute;left:0;text-align:left;margin-left:-.75pt;margin-top:.35pt;width:19.3pt;height:45.45pt;z-index:251652096;visibility:visible;mso-wrap-style:square;mso-width-percent:0;mso-height-percent:0;mso-wrap-distance-left:9pt;mso-wrap-distance-top:0;mso-wrap-distance-right:9pt;mso-wrap-distance-bottom:0;mso-position-horizontal:absolute;mso-position-horizontal-relative:text;mso-position-vertical:absolute;mso-position-vertical-relative:text;mso-width-percent:0;mso-height-percent:0;mso-width-relative:margin;mso-height-relative:margin;v-text-anchor:middle" o:gfxdata="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" fillcolor="#5a5a5a [2109]" stroked="f" strokeweight="1pt">
+                    <v:rect w14:anchorId="21B0B3F3" id="矩形 10" o:spid="_x0000_s1042" style="position:absolute;left:0;text-align:left;margin-left:-.75pt;margin-top:.35pt;width:19.3pt;height:45.45pt;z-index:251652096;visibility:visible;mso-wrap-style:square;mso-width-percent:0;mso-height-percent:0;mso-wrap-distance-left:9pt;mso-wrap-distance-top:0;mso-wrap-distance-right:9pt;mso-wrap-distance-bottom:0;mso-position-horizontal:absolute;mso-position-horizontal-relative:text;mso-position-vertical:absolute;mso-position-vertical-relative:text;mso-width-percent:0;mso-height-percent:0;mso-width-relative:margin;mso-height-relative:margin;v-text-anchor:middle" o:gfxdata="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" fillcolor="#5a5a5a [2109]" stroked="f" strokeweight="1pt">
                       <v:textbox style="layout-flow:vertical-ideographic" inset="1mm,1mm,1mm,1mm">
                         <w:txbxContent>
                           <w:p>
@@ -13620,7 +13593,6 @@
                 <w:szCs w:val="20"/>
               </w:rPr>
             </w:pPr>
-            <w:proofErr w:type="gramStart"/>
             <w:r>
               <w:rPr>
                 <w:rFonts w:ascii="Bahnschrift SemiBold Condensed" w:eastAsia="標楷體" w:hAnsi="Bahnschrift SemiBold Condensed" w:cs="Calibri" w:hint="eastAsia"/>
@@ -13629,9 +13601,9 @@
                 <w:sz w:val="20"/>
                 <w:szCs w:val="20"/>
               </w:rPr>
-              <w:t>約翰壹書</w:t>
-            </w:r>
-            <w:proofErr w:type="gramEnd"/>
+              <w:t>哈</w:t>
+            </w:r>
+            <w:proofErr w:type="gramStart"/>
             <w:r>
               <w:rPr>
                 <w:rFonts w:ascii="Bahnschrift SemiBold Condensed" w:eastAsia="標楷體" w:hAnsi="Bahnschrift SemiBold Condensed" w:cs="Calibri" w:hint="eastAsia"/>
@@ -13640,8 +13612,9 @@
                 <w:sz w:val="20"/>
                 <w:szCs w:val="20"/>
               </w:rPr>
-              <w:t>5</w:t>
-            </w:r>
+              <w:t>巴谷書</w:t>
+            </w:r>
+            <w:proofErr w:type="gramEnd"/>
             <w:r>
               <w:rPr>
                 <w:rFonts w:ascii="Bahnschrift SemiBold Condensed" w:eastAsia="標楷體" w:hAnsi="Bahnschrift SemiBold Condensed" w:cs="Calibri" w:hint="eastAsia"/>
@@ -13650,7 +13623,7 @@
                 <w:sz w:val="20"/>
                 <w:szCs w:val="20"/>
               </w:rPr>
-              <w:t>章</w:t>
+              <w:t>2</w:t>
             </w:r>
             <w:r>
               <w:rPr>
@@ -13660,7 +13633,27 @@
                 <w:sz w:val="20"/>
                 <w:szCs w:val="20"/>
               </w:rPr>
-              <w:t>1-15</w:t>
+              <w:t>章</w:t>
+            </w:r>
+            <w:r>
+              <w:rPr>
+                <w:rFonts w:ascii="Bahnschrift SemiBold Condensed" w:eastAsia="標楷體" w:hAnsi="Bahnschrift SemiBold Condensed" w:cs="Calibri" w:hint="eastAsia"/>
+                <w:color w:val="000000"/>
+                <w:w w:val="125"/>
+                <w:sz w:val="20"/>
+                <w:szCs w:val="20"/>
+              </w:rPr>
+              <w:t>1-1</w:t>
+            </w:r>
+            <w:r>
+              <w:rPr>
+                <w:rFonts w:ascii="Bahnschrift SemiBold Condensed" w:eastAsia="標楷體" w:hAnsi="Bahnschrift SemiBold Condensed" w:cs="Calibri" w:hint="eastAsia"/>
+                <w:color w:val="000000"/>
+                <w:w w:val="125"/>
+                <w:sz w:val="20"/>
+                <w:szCs w:val="20"/>
+              </w:rPr>
+              <w:t>2</w:t>
             </w:r>
             <w:r>
               <w:rPr>
@@ -13815,7 +13808,7 @@
                 <w:sz w:val="20"/>
                 <w:szCs w:val="20"/>
               </w:rPr>
-              <w:t>信心勝過世界</w:t>
+              <w:t>義人因信得生</w:t>
             </w:r>
           </w:p>
         </w:tc>
@@ -14133,7 +14126,7 @@
                 </mc:Choice>
                 <mc:Fallback>
                   <w:pict>
-                    <v:rect id="矩形 11" o:spid="_x0000_s1043" style="position:absolute;left:0;text-align:left;margin-left:-.75pt;margin-top:5.9pt;width:19.25pt;height:89.35pt;z-index:251658240;visibility:visible;mso-wrap-style:square;mso-width-percent:0;mso-height-percent:0;mso-wrap-distance-left:9pt;mso-wrap-distance-top:0;mso-wrap-distance-right:9pt;mso-wrap-distance-bottom:0;mso-position-horizontal:absolute;mso-position-horizontal-relative:text;mso-position-vertical:absolute;mso-position-vertical-relative:text;mso-width-percent:0;mso-height-percent:0;mso-width-relative:margin;mso-height-relative:margin;v-text-anchor:middle" o:gfxdata="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" fillcolor="#5a5a5a [2109]" stroked="f" strokeweight="1pt">
+                    <v:rect w14:anchorId="4D37C684" id="矩形 11" o:spid="_x0000_s1043" style="position:absolute;left:0;text-align:left;margin-left:-.75pt;margin-top:5.9pt;width:19.25pt;height:89.35pt;z-index:251658240;visibility:visible;mso-wrap-style:square;mso-width-percent:0;mso-height-percent:0;mso-wrap-distance-left:9pt;mso-wrap-distance-top:0;mso-wrap-distance-right:9pt;mso-wrap-distance-bottom:0;mso-position-horizontal:absolute;mso-position-horizontal-relative:text;mso-position-vertical:absolute;mso-position-vertical-relative:text;mso-width-percent:0;mso-height-percent:0;mso-width-relative:margin;mso-height-relative:margin;v-text-anchor:middle" o:gfxdata="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" fillcolor="#5a5a5a [2109]" stroked="f" strokeweight="1pt">
                       <v:textbox style="layout-flow:vertical-ideographic" inset="1mm,1mm,1mm,1mm">
                         <w:txbxContent>
                           <w:p>
@@ -14266,7 +14259,7 @@
                 <w:sz w:val="20"/>
                 <w:szCs w:val="20"/>
               </w:rPr>
-              <w:t>276</w:t>
+              <w:t>258</w:t>
             </w:r>
             <w:r>
               <w:rPr>
@@ -14521,7 +14514,7 @@
                 <w:sz w:val="20"/>
                 <w:szCs w:val="20"/>
               </w:rPr>
-              <w:t>張麗君</w:t>
+              <w:t>黃聖耀</w:t>
             </w:r>
             <w:r>
               <w:rPr>
@@ -14543,7 +14536,7 @@
                 <w:sz w:val="20"/>
                 <w:szCs w:val="20"/>
               </w:rPr>
-              <w:t>蕭國鎮</w:t>
+              <w:t>林淑雲</w:t>
             </w:r>
           </w:p>
         </w:tc>
@@ -15126,7 +15119,7 @@
                 <w:sz w:val="20"/>
                 <w:szCs w:val="20"/>
               </w:rPr>
-              <w:t>510</w:t>
+              <w:t>511</w:t>
             </w:r>
             <w:r>
               <w:rPr>
@@ -15978,9 +15971,9 @@
               </wp:anchor>
             </w:drawing>
           </mc:Choice>
-          <mc:Fallback xmlns:w15="http://schemas.microsoft.com/office/word/2012/wordml">
+          <mc:Fallback>
             <w:pict>
-              <v:line w14:anchorId="7086CA15" id="直線接點 2" o:spid="_x0000_s1026" style="position:absolute;z-index:251654144;visibility:visible;mso-wrap-style:square;mso-height-percent:0;mso-wrap-distance-left:9pt;mso-wrap-distance-top:0;mso-wrap-distance-right:9pt;mso-wrap-distance-bottom:0;mso-position-horizontal:absolute;mso-position-horizontal-relative:page;mso-position-vertical:absolute;mso-position-vertical-relative:page;mso-height-percent:0;mso-height-relative:margin" from="687.75pt,19.85pt" to="687.75pt,709.8pt" o:gfxdata="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" strokecolor="black [3213]" strokeweight=".5pt">
+              <v:line w14:anchorId="1E1B0C2D" id="直線接點 2" o:spid="_x0000_s1026" style="position:absolute;z-index:251654144;visibility:visible;mso-wrap-style:square;mso-height-percent:0;mso-wrap-distance-left:9pt;mso-wrap-distance-top:0;mso-wrap-distance-right:9pt;mso-wrap-distance-bottom:0;mso-position-horizontal:absolute;mso-position-horizontal-relative:page;mso-position-vertical:absolute;mso-position-vertical-relative:page;mso-height-percent:0;mso-height-relative:margin" from="687.75pt,19.85pt" to="687.75pt,709.8pt" o:gfxdata="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" strokecolor="black [3213]" strokeweight=".5pt">
                 <v:stroke dashstyle="3 1" joinstyle="miter"/>
                 <w10:wrap anchorx="page" anchory="page"/>
               </v:line>
@@ -16004,7 +15997,6 @@
         </w:rPr>
         <w:t>(</w:t>
       </w:r>
-      <w:proofErr w:type="gramStart"/>
       <w:r>
         <w:rPr>
           <w:rFonts w:ascii="Barlow Condensed Medium" w:eastAsia="華康中黑體" w:hAnsi="Barlow Condensed Medium" w:cs="Calibri" w:hint="eastAsia"/>
@@ -16012,9 +16004,9 @@
           <w:w w:val="90"/>
           <w:szCs w:val="24"/>
         </w:rPr>
-        <w:t>約翰壹書</w:t>
-      </w:r>
-      <w:proofErr w:type="gramEnd"/>
+        <w:t>哈</w:t>
+      </w:r>
+      <w:proofErr w:type="gramStart"/>
       <w:r>
         <w:rPr>
           <w:rFonts w:ascii="Barlow Condensed Medium" w:eastAsia="華康中黑體" w:hAnsi="Barlow Condensed Medium" w:cs="Calibri" w:hint="eastAsia"/>
@@ -16022,8 +16014,9 @@
           <w:w w:val="90"/>
           <w:szCs w:val="24"/>
         </w:rPr>
-        <w:t>5</w:t>
-      </w:r>
+        <w:t>巴谷書</w:t>
+      </w:r>
+      <w:proofErr w:type="gramEnd"/>
       <w:r>
         <w:rPr>
           <w:rFonts w:ascii="Barlow Condensed Medium" w:eastAsia="華康中黑體" w:hAnsi="Barlow Condensed Medium" w:cs="Calibri" w:hint="eastAsia"/>
@@ -16031,7 +16024,7 @@
           <w:w w:val="90"/>
           <w:szCs w:val="24"/>
         </w:rPr>
-        <w:t>章</w:t>
+        <w:t>2</w:t>
       </w:r>
       <w:r>
         <w:rPr>
@@ -16040,7 +16033,16 @@
           <w:w w:val="90"/>
           <w:szCs w:val="24"/>
         </w:rPr>
-        <w:t>4</w:t>
+        <w:t>章</w:t>
+      </w:r>
+      <w:r>
+        <w:rPr>
+          <w:rFonts w:ascii="Barlow Condensed Medium" w:eastAsia="華康中黑體" w:hAnsi="Barlow Condensed Medium" w:cs="Calibri" w:hint="eastAsia"/>
+          <w:color w:val="000000"/>
+          <w:w w:val="90"/>
+          <w:szCs w:val="24"/>
+        </w:rPr>
+        <w:t>5</w:t>
       </w:r>
       <w:r>
         <w:rPr>
@@ -16066,10 +16068,10 @@
         <w:kinsoku w:val="0"/>
         <w:snapToGrid w:val="0"/>
         <w:spacing w:line="300" w:lineRule="exact"/>
-        <w:ind w:left="353" w:hangingChars="200" w:hanging="353"/>
+        <w:ind w:left="352" w:hangingChars="200" w:hanging="352"/>
         <w:jc w:val="both"/>
         <w:rPr>
-          <w:rFonts w:ascii="Calibri" w:eastAsia="標楷體" w:hAnsi="Calibri" w:cs="Calibri"/>
+          <w:rFonts w:ascii="Calibri" w:eastAsia="標楷體" w:hAnsi="Calibri" w:cs="Calibri" w:hint="eastAsia"/>
           <w:color w:val="000000"/>
           <w:w w:val="80"/>
           <w:szCs w:val="24"/>
@@ -16107,91 +16109,49 @@
       </w:r>
       <w:r>
         <w:rPr>
+          <w:rFonts w:hint="eastAsia"/>
+        </w:rPr>
+        <w:t xml:space="preserve"> </w:t>
+      </w:r>
+      <w:r>
+        <w:rPr>
           <w:rFonts w:ascii="Calibri" w:eastAsia="新細明體" w:hAnsi="Calibri" w:cs="Arial" w:hint="eastAsia"/>
           <w:w w:val="80"/>
           <w:sz w:val="22"/>
         </w:rPr>
-        <w:t xml:space="preserve"> </w:t>
-      </w:r>
-      <w:proofErr w:type="gramStart"/>
-      <w:r>
-        <w:rPr>
-          <w:rFonts w:ascii="Calibri" w:eastAsia="標楷體" w:hAnsi="Calibri" w:cs="Calibri" w:hint="eastAsia"/>
-          <w:color w:val="000000"/>
+        <w:t>就是欺騙者，驕傲的人，無</w:t>
+      </w:r>
+      <w:r>
+        <w:rPr>
+          <w:rFonts w:ascii="SimSun-ExtB" w:eastAsia="SimSun-ExtB" w:hAnsi="SimSun-ExtB" w:cs="SimSun-ExtB" w:hint="eastAsia"/>
           <w:w w:val="80"/>
-          <w:szCs w:val="24"/>
-        </w:rPr>
-        <w:t>因為見若對</w:t>
-      </w:r>
-      <w:proofErr w:type="gramEnd"/>
-      <w:r>
-        <w:rPr>
-          <w:rFonts w:ascii="Calibri" w:eastAsia="標楷體" w:hAnsi="Calibri" w:cs="Calibri" w:hint="eastAsia"/>
-          <w:color w:val="000000"/>
+          <w:sz w:val="22"/>
+        </w:rPr>
+        <w:t>𫢶</w:t>
+      </w:r>
+      <w:r>
+        <w:rPr>
+          <w:rFonts w:ascii="Calibri" w:eastAsia="新細明體" w:hAnsi="Calibri" w:cs="Arial" w:hint="eastAsia"/>
           <w:w w:val="80"/>
-          <w:szCs w:val="24"/>
-        </w:rPr>
-        <w:t>上帝生的，</w:t>
-      </w:r>
-      <w:proofErr w:type="gramStart"/>
-      <w:r>
-        <w:rPr>
-          <w:rFonts w:ascii="Calibri" w:eastAsia="標楷體" w:hAnsi="Calibri" w:cs="Calibri" w:hint="eastAsia"/>
-          <w:color w:val="000000"/>
+          <w:sz w:val="22"/>
+        </w:rPr>
+        <w:t>佇家內，開闊伊的心所愛者，親像陰府。亦親像死</w:t>
+      </w:r>
+      <w:r>
+        <w:rPr>
+          <w:rFonts w:ascii="新細明體-ExtB" w:eastAsia="新細明體-ExtB" w:hAnsi="新細明體-ExtB" w:cs="新細明體-ExtB" w:hint="eastAsia"/>
           <w:w w:val="80"/>
-          <w:szCs w:val="24"/>
-        </w:rPr>
-        <w:t>卡贏世間</w:t>
-      </w:r>
-      <w:proofErr w:type="gramEnd"/>
-      <w:r>
-        <w:rPr>
-          <w:rFonts w:ascii="Calibri" w:eastAsia="標楷體" w:hAnsi="Calibri" w:cs="Calibri" w:hint="eastAsia"/>
-          <w:color w:val="000000"/>
+          <w:sz w:val="22"/>
+        </w:rPr>
+        <w:t>𣍐</w:t>
+      </w:r>
+      <w:r>
+        <w:rPr>
+          <w:rFonts w:ascii="Calibri" w:eastAsia="新細明體" w:hAnsi="Calibri" w:cs="Arial" w:hint="eastAsia"/>
           <w:w w:val="80"/>
-          <w:szCs w:val="24"/>
-        </w:rPr>
-        <w:t>；也彼</w:t>
-      </w:r>
-      <w:proofErr w:type="gramStart"/>
-      <w:r>
-        <w:rPr>
-          <w:rFonts w:ascii="Calibri" w:eastAsia="標楷體" w:hAnsi="Calibri" w:cs="Calibri" w:hint="eastAsia"/>
-          <w:color w:val="000000"/>
-          <w:w w:val="80"/>
-          <w:szCs w:val="24"/>
-        </w:rPr>
-        <w:t>個</w:t>
-      </w:r>
-      <w:proofErr w:type="gramEnd"/>
-      <w:r>
-        <w:rPr>
-          <w:rFonts w:ascii="Calibri" w:eastAsia="標楷體" w:hAnsi="Calibri" w:cs="Calibri" w:hint="eastAsia"/>
-          <w:color w:val="000000"/>
-          <w:w w:val="80"/>
-          <w:szCs w:val="24"/>
-        </w:rPr>
-        <w:t>所以</w:t>
-      </w:r>
-      <w:proofErr w:type="gramStart"/>
-      <w:r>
-        <w:rPr>
-          <w:rFonts w:ascii="Calibri" w:eastAsia="標楷體" w:hAnsi="Calibri" w:cs="Calibri" w:hint="eastAsia"/>
-          <w:color w:val="000000"/>
-          <w:w w:val="80"/>
-          <w:szCs w:val="24"/>
-        </w:rPr>
-        <w:t>曾卡贏</w:t>
-      </w:r>
-      <w:proofErr w:type="gramEnd"/>
-      <w:r>
-        <w:rPr>
-          <w:rFonts w:ascii="Calibri" w:eastAsia="標楷體" w:hAnsi="Calibri" w:cs="Calibri" w:hint="eastAsia"/>
-          <w:color w:val="000000"/>
-          <w:w w:val="80"/>
-          <w:szCs w:val="24"/>
-        </w:rPr>
-        <w:t>世間的，就是咱的信。</w:t>
+          <w:sz w:val="22"/>
+        </w:rPr>
+        <w:t>會滿足，統一萬國歸伊，聚集萬百姓歸伊。</w:t>
       </w:r>
     </w:p>
     <w:p>
@@ -16199,22 +16159,7 @@
         <w:kinsoku w:val="0"/>
         <w:snapToGrid w:val="0"/>
         <w:spacing w:line="300" w:lineRule="exact"/>
-        <w:ind w:left="383" w:hangingChars="200" w:hanging="383"/>
-        <w:jc w:val="both"/>
-        <w:rPr>
-          <w:rFonts w:ascii="Calibri" w:eastAsia="標楷體" w:hAnsi="Calibri" w:cs="Calibri"/>
-          <w:color w:val="000000"/>
-          <w:w w:val="80"/>
-          <w:szCs w:val="24"/>
-        </w:rPr>
-      </w:pPr>
-    </w:p>
-    <w:p>
-      <w:pPr>
-        <w:kinsoku w:val="0"/>
-        <w:snapToGrid w:val="0"/>
-        <w:spacing w:line="300" w:lineRule="exact"/>
-        <w:ind w:left="353" w:hangingChars="200" w:hanging="353"/>
+        <w:ind w:left="352" w:hangingChars="200" w:hanging="352"/>
         <w:jc w:val="both"/>
         <w:rPr>
           <w:rFonts w:ascii="Calibri" w:eastAsia="華康中黑體" w:hAnsi="Calibri" w:cs="Calibri"/>
@@ -16223,8 +16168,8 @@
           <w:sz w:val="22"/>
         </w:rPr>
         <w:sectPr>
-          <w:headerReference w:type="even" r:id="rId15"/>
-          <w:headerReference w:type="default" r:id="rId16"/>
+          <w:headerReference w:type="even" r:id="rId14"/>
+          <w:headerReference w:type="default" r:id="rId15"/>
           <w:pgSz w:w="20639" w:h="14572" w:orient="landscape" w:code="12"/>
           <w:pgMar w:top="794" w:right="567" w:bottom="510" w:left="567" w:header="340" w:footer="454" w:gutter="0"/>
           <w:cols w:num="4" w:space="742" w:equalWidth="0">
@@ -16275,6 +16220,7 @@
         </w:rPr>
         <w:t xml:space="preserve"> </w:t>
       </w:r>
+      <w:proofErr w:type="gramStart"/>
       <w:r>
         <w:rPr>
           <w:rFonts w:ascii="Calibri" w:eastAsia="華康中黑體" w:hAnsi="Calibri" w:cs="Calibri" w:hint="eastAsia"/>
@@ -16282,9 +16228,9 @@
           <w:w w:val="80"/>
           <w:sz w:val="22"/>
         </w:rPr>
-        <w:t>因為凡</w:t>
-      </w:r>
-      <w:proofErr w:type="gramStart"/>
+        <w:t>迦勒底人</w:t>
+      </w:r>
+      <w:proofErr w:type="gramEnd"/>
       <w:r>
         <w:rPr>
           <w:rFonts w:ascii="Calibri" w:eastAsia="華康中黑體" w:hAnsi="Calibri" w:cs="Calibri" w:hint="eastAsia"/>
@@ -16292,9 +16238,9 @@
           <w:w w:val="80"/>
           <w:sz w:val="22"/>
         </w:rPr>
-        <w:t>從神生的</w:t>
-      </w:r>
-      <w:proofErr w:type="gramEnd"/>
+        <w:t>因酒詭詐、狂傲、不住在家中、</w:t>
+      </w:r>
+      <w:proofErr w:type="gramStart"/>
       <w:r>
         <w:rPr>
           <w:rFonts w:ascii="Calibri" w:eastAsia="華康中黑體" w:hAnsi="Calibri" w:cs="Calibri" w:hint="eastAsia"/>
@@ -16302,7 +16248,17 @@
           <w:w w:val="80"/>
           <w:sz w:val="22"/>
         </w:rPr>
-        <w:t>、就勝過世界．使我們勝了世界的、就是我們的信心。</w:t>
+        <w:t>擴充心欲好像</w:t>
+      </w:r>
+      <w:proofErr w:type="gramEnd"/>
+      <w:r>
+        <w:rPr>
+          <w:rFonts w:ascii="Calibri" w:eastAsia="華康中黑體" w:hAnsi="Calibri" w:cs="Calibri" w:hint="eastAsia"/>
+          <w:color w:val="000000"/>
+          <w:w w:val="80"/>
+          <w:sz w:val="22"/>
+        </w:rPr>
+        <w:t>陰間．他如死不能知足、聚集萬國、堆積萬民、都歸自己。</w:t>
       </w:r>
     </w:p>
     <w:p>
@@ -16514,7 +16470,7 @@
                 <w:noProof/>
                 <w:w w:val="80"/>
               </w:rPr>
-              <w:t>17</w:t>
+              <w:t>24</w:t>
             </w:r>
             <w:r>
               <w:rPr>
@@ -16591,7 +16547,7 @@
                 <w:noProof/>
                 <w:w w:val="80"/>
               </w:rPr>
-              <w:t>11</w:t>
+              <w:t>12</w:t>
             </w:r>
             <w:r>
               <w:rPr>
@@ -16634,7 +16590,7 @@
                 <w:noProof/>
                 <w:w w:val="80"/>
               </w:rPr>
-              <w:t>24</w:t>
+              <w:t>1</w:t>
             </w:r>
             <w:r>
               <w:rPr>
@@ -16792,7 +16748,7 @@
               <w:rPr>
                 <w:rFonts w:ascii="標楷體" w:eastAsia="標楷體" w:hAnsi="標楷體" w:cstheme="majorBidi" w:hint="eastAsia"/>
               </w:rPr>
-              <w:t>蕭國鎮</w:t>
+              <w:t>詹雯婷</w:t>
             </w:r>
           </w:p>
         </w:tc>
@@ -16822,7 +16778,7 @@
               <w:rPr>
                 <w:rFonts w:ascii="標楷體" w:eastAsia="標楷體" w:hAnsi="標楷體" w:cstheme="majorBidi" w:hint="eastAsia"/>
               </w:rPr>
-              <w:t>詹雯婷</w:t>
+              <w:t>李靜儀</w:t>
             </w:r>
           </w:p>
         </w:tc>
@@ -16945,7 +16901,7 @@
                 <w:noProof/>
                 <w:w w:val="75"/>
               </w:rPr>
-              <w:t>10</w:t>
+              <w:t>17</w:t>
             </w:r>
             <w:r>
               <w:rPr>
@@ -17099,7 +17055,7 @@
               <w:rPr>
                 <w:rFonts w:ascii="標楷體" w:eastAsia="標楷體" w:hAnsi="標楷體" w:cstheme="majorBidi" w:hint="eastAsia"/>
               </w:rPr>
-              <w:t>林金城</w:t>
+              <w:t>李靜儀</w:t>
             </w:r>
           </w:p>
         </w:tc>
@@ -17129,7 +17085,7 @@
               <w:rPr>
                 <w:rFonts w:ascii="標楷體" w:eastAsia="標楷體" w:hAnsi="標楷體" w:cstheme="majorBidi" w:hint="eastAsia"/>
               </w:rPr>
-              <w:t>李靜儀</w:t>
+              <w:t>張昭瑩</w:t>
             </w:r>
           </w:p>
         </w:tc>
@@ -17252,7 +17208,7 @@
                 <w:noProof/>
                 <w:w w:val="75"/>
               </w:rPr>
-              <w:t>10</w:t>
+              <w:t>17</w:t>
             </w:r>
             <w:r>
               <w:rPr>
@@ -17527,7 +17483,7 @@
                 <w:noProof/>
                 <w:w w:val="75"/>
               </w:rPr>
-              <w:t>10</w:t>
+              <w:t>17</w:t>
             </w:r>
             <w:r>
               <w:rPr>
@@ -17806,7 +17762,7 @@
                 <w:noProof/>
                 <w:w w:val="75"/>
               </w:rPr>
-              <w:t>10</w:t>
+              <w:t>17</w:t>
             </w:r>
             <w:r>
               <w:rPr>
@@ -17926,7 +17882,7 @@
               <w:rPr>
                 <w:rFonts w:ascii="標楷體" w:eastAsia="標楷體" w:hAnsi="標楷體" w:cs="Arial" w:hint="eastAsia"/>
               </w:rPr>
-              <w:t>林淑雲</w:t>
+              <w:t>張怡婷</w:t>
             </w:r>
           </w:p>
         </w:tc>
@@ -17956,7 +17912,7 @@
               <w:rPr>
                 <w:rFonts w:ascii="標楷體" w:eastAsia="標楷體" w:hAnsi="標楷體" w:cs="Arial" w:hint="eastAsia"/>
               </w:rPr>
-              <w:t>張怡婷</w:t>
+              <w:t>林惠娟</w:t>
             </w:r>
           </w:p>
         </w:tc>
@@ -18078,7 +18034,7 @@
                 <w:noProof/>
                 <w:w w:val="75"/>
               </w:rPr>
-              <w:t>10</w:t>
+              <w:t>17</w:t>
             </w:r>
             <w:r>
               <w:rPr>
@@ -18199,7 +18155,7 @@
               <w:rPr>
                 <w:rFonts w:ascii="標楷體" w:eastAsia="標楷體" w:hAnsi="標楷體" w:hint="eastAsia"/>
               </w:rPr>
-              <w:t>黃聖耀</w:t>
+              <w:t>張麗君</w:t>
             </w:r>
           </w:p>
         </w:tc>
@@ -18231,7 +18187,7 @@
               <w:rPr>
                 <w:rFonts w:ascii="標楷體" w:eastAsia="標楷體" w:hAnsi="標楷體" w:hint="eastAsia"/>
               </w:rPr>
-              <w:t>張麗君</w:t>
+              <w:t>莊舒媛</w:t>
             </w:r>
           </w:p>
         </w:tc>
@@ -18353,7 +18309,7 @@
                 <w:noProof/>
                 <w:w w:val="75"/>
               </w:rPr>
-              <w:t>10</w:t>
+              <w:t>17</w:t>
             </w:r>
             <w:r>
               <w:rPr>
@@ -18475,7 +18431,7 @@
               <w:rPr>
                 <w:rFonts w:ascii="標楷體" w:eastAsia="標楷體" w:hAnsi="標楷體" w:hint="eastAsia"/>
               </w:rPr>
-              <w:t>周艶林</w:t>
+              <w:t>劉奕樑</w:t>
             </w:r>
           </w:p>
         </w:tc>
@@ -18506,7 +18462,7 @@
               <w:rPr>
                 <w:rFonts w:ascii="標楷體" w:eastAsia="標楷體" w:hAnsi="標楷體" w:hint="eastAsia"/>
               </w:rPr>
-              <w:t>劉奕樑</w:t>
+              <w:t>張宗雄</w:t>
             </w:r>
           </w:p>
         </w:tc>
@@ -18628,7 +18584,7 @@
                 <w:noProof/>
                 <w:w w:val="75"/>
               </w:rPr>
-              <w:t>15</w:t>
+              <w:t>22</w:t>
             </w:r>
             <w:r>
               <w:rPr>
@@ -18753,7 +18709,7 @@
               <w:rPr>
                 <w:rFonts w:ascii="標楷體" w:eastAsia="標楷體" w:hAnsi="標楷體" w:cs="Arial" w:hint="eastAsia"/>
               </w:rPr>
-              <w:t>張麗君</w:t>
+              <w:t>黃聖耀</w:t>
             </w:r>
           </w:p>
         </w:tc>
@@ -18785,7 +18741,7 @@
               <w:rPr>
                 <w:rFonts w:ascii="標楷體" w:eastAsia="標楷體" w:hAnsi="標楷體" w:cs="Arial" w:hint="eastAsia"/>
               </w:rPr>
-              <w:t>黃聖耀</w:t>
+              <w:t>林淑雲</w:t>
             </w:r>
           </w:p>
         </w:tc>
@@ -18907,7 +18863,7 @@
                 <w:noProof/>
                 <w:w w:val="75"/>
               </w:rPr>
-              <w:t>12</w:t>
+              <w:t>19</w:t>
             </w:r>
             <w:r>
               <w:rPr>
@@ -19024,7 +18980,7 @@
               <w:rPr>
                 <w:rFonts w:ascii="標楷體" w:eastAsia="標楷體" w:hAnsi="標楷體" w:cs="Arial" w:hint="eastAsia"/>
               </w:rPr>
-              <w:t>蕭國鎮</w:t>
+              <w:t>林淑雲</w:t>
             </w:r>
           </w:p>
         </w:tc>
@@ -19056,7 +19012,7 @@
               <w:rPr>
                 <w:rFonts w:ascii="標楷體" w:eastAsia="標楷體" w:hAnsi="標楷體" w:cs="Arial" w:hint="eastAsia"/>
               </w:rPr>
-              <w:t>林淑雲</w:t>
+              <w:t>張怡婷</w:t>
             </w:r>
           </w:p>
         </w:tc>
@@ -19187,7 +19143,7 @@
                 <w:noProof/>
                 <w:w w:val="75"/>
               </w:rPr>
-              <w:t>12</w:t>
+              <w:t>19</w:t>
             </w:r>
             <w:r>
               <w:rPr>
@@ -19358,7 +19314,7 @@
                 <w:rFonts w:ascii="標楷體" w:eastAsia="標楷體" w:hAnsi="標楷體" w:hint="eastAsia"/>
                 <w:sz w:val="22"/>
               </w:rPr>
-              <w:t>賴王阿美</w:t>
+              <w:t>邱惠玉</w:t>
             </w:r>
           </w:p>
         </w:tc>
@@ -19392,7 +19348,7 @@
                 <w:rFonts w:ascii="標楷體" w:eastAsia="標楷體" w:hAnsi="標楷體" w:hint="eastAsia"/>
                 <w:sz w:val="22"/>
               </w:rPr>
-              <w:t>邱惠玉</w:t>
+              <w:t>葉文蒂</w:t>
             </w:r>
           </w:p>
         </w:tc>
@@ -19514,7 +19470,7 @@
                 <w:noProof/>
                 <w:w w:val="75"/>
               </w:rPr>
-              <w:t>12</w:t>
+              <w:t>19</w:t>
             </w:r>
             <w:r>
               <w:rPr>
@@ -19630,7 +19586,7 @@
                 <w:rFonts w:ascii="標楷體" w:eastAsia="標楷體" w:hAnsi="標楷體" w:cstheme="majorBidi" w:hint="eastAsia"/>
                 <w:szCs w:val="24"/>
               </w:rPr>
-              <w:t>黃麗卿</w:t>
+              <w:t>高玉華</w:t>
             </w:r>
           </w:p>
         </w:tc>
@@ -19664,7 +19620,7 @@
                 <w:rFonts w:ascii="標楷體" w:eastAsia="標楷體" w:hAnsi="標楷體" w:cstheme="majorBidi" w:hint="eastAsia"/>
                 <w:szCs w:val="24"/>
               </w:rPr>
-              <w:t>高玉華</w:t>
+              <w:t>宋素珠</w:t>
             </w:r>
           </w:p>
         </w:tc>
@@ -19807,7 +19763,7 @@
                 <w:noProof/>
                 <w:w w:val="75"/>
               </w:rPr>
-              <w:t>9</w:t>
+              <w:t>16</w:t>
             </w:r>
             <w:r>
               <w:rPr>
@@ -19922,7 +19878,23 @@
                 <w:rFonts w:ascii="標楷體" w:eastAsia="標楷體" w:hAnsi="標楷體" w:cstheme="majorBidi" w:hint="eastAsia"/>
                 <w:szCs w:val="24"/>
               </w:rPr>
-              <w:t>周艷輝</w:t>
+              <w:t>楊</w:t>
+            </w:r>
+            <w:proofErr w:type="gramStart"/>
+            <w:r>
+              <w:rPr>
+                <w:rFonts w:ascii="標楷體" w:eastAsia="標楷體" w:hAnsi="標楷體" w:cstheme="majorBidi" w:hint="eastAsia"/>
+                <w:szCs w:val="24"/>
+              </w:rPr>
+              <w:t>鍚</w:t>
+            </w:r>
+            <w:proofErr w:type="gramEnd"/>
+            <w:r>
+              <w:rPr>
+                <w:rFonts w:ascii="標楷體" w:eastAsia="標楷體" w:hAnsi="標楷體" w:cstheme="majorBidi" w:hint="eastAsia"/>
+                <w:szCs w:val="24"/>
+              </w:rPr>
+              <w:t>昌</w:t>
             </w:r>
           </w:p>
         </w:tc>
@@ -19956,23 +19928,7 @@
                 <w:rFonts w:ascii="標楷體" w:eastAsia="標楷體" w:hAnsi="標楷體" w:cstheme="majorBidi" w:hint="eastAsia"/>
                 <w:szCs w:val="24"/>
               </w:rPr>
-              <w:t>楊</w:t>
-            </w:r>
-            <w:proofErr w:type="gramStart"/>
-            <w:r>
-              <w:rPr>
-                <w:rFonts w:ascii="標楷體" w:eastAsia="標楷體" w:hAnsi="標楷體" w:cstheme="majorBidi" w:hint="eastAsia"/>
-                <w:szCs w:val="24"/>
-              </w:rPr>
-              <w:t>鍚</w:t>
-            </w:r>
-            <w:proofErr w:type="gramEnd"/>
-            <w:r>
-              <w:rPr>
-                <w:rFonts w:ascii="標楷體" w:eastAsia="標楷體" w:hAnsi="標楷體" w:cstheme="majorBidi" w:hint="eastAsia"/>
-                <w:szCs w:val="24"/>
-              </w:rPr>
-              <w:t>昌</w:t>
+              <w:t>胡瑞榮</w:t>
             </w:r>
           </w:p>
         </w:tc>
@@ -20095,7 +20051,7 @@
                 <w:noProof/>
                 <w:w w:val="75"/>
               </w:rPr>
-              <w:t>9</w:t>
+              <w:t>16</w:t>
             </w:r>
             <w:r>
               <w:rPr>
@@ -20215,8 +20171,16 @@
               <w:rPr>
                 <w:rFonts w:ascii="標楷體" w:eastAsia="標楷體" w:hAnsi="標楷體" w:cs="標楷體" w:hint="eastAsia"/>
               </w:rPr>
-              <w:t>張怡婷</w:t>
-            </w:r>
+              <w:t>張思</w:t>
+            </w:r>
+            <w:proofErr w:type="gramStart"/>
+            <w:r>
+              <w:rPr>
+                <w:rFonts w:ascii="標楷體" w:eastAsia="標楷體" w:hAnsi="標楷體" w:cs="標楷體" w:hint="eastAsia"/>
+              </w:rPr>
+              <w:t>婗</w:t>
+            </w:r>
+            <w:proofErr w:type="gramEnd"/>
           </w:p>
         </w:tc>
         <w:tc>
@@ -20248,16 +20212,8 @@
               <w:rPr>
                 <w:rFonts w:ascii="標楷體" w:eastAsia="標楷體" w:hAnsi="標楷體" w:cs="標楷體" w:hint="eastAsia"/>
               </w:rPr>
-              <w:t>張思</w:t>
-            </w:r>
-            <w:proofErr w:type="gramStart"/>
-            <w:r>
-              <w:rPr>
-                <w:rFonts w:ascii="標楷體" w:eastAsia="標楷體" w:hAnsi="標楷體" w:cs="標楷體" w:hint="eastAsia"/>
-              </w:rPr>
-              <w:t>婗</w:t>
-            </w:r>
-            <w:proofErr w:type="gramEnd"/>
+              <w:t>張麗君</w:t>
+            </w:r>
           </w:p>
         </w:tc>
         <w:tc>
@@ -20378,7 +20334,7 @@
                 <w:noProof/>
                 <w:w w:val="75"/>
               </w:rPr>
-              <w:t>14</w:t>
+              <w:t>21</w:t>
             </w:r>
             <w:r>
               <w:rPr>
@@ -20490,7 +20446,7 @@
               <w:rPr>
                 <w:rFonts w:ascii="標楷體" w:eastAsia="標楷體" w:hAnsi="標楷體" w:cs="標楷體" w:hint="eastAsia"/>
               </w:rPr>
-              <w:t>卓滿惠</w:t>
+              <w:t>劉容榕</w:t>
             </w:r>
           </w:p>
         </w:tc>
@@ -20522,7 +20478,7 @@
               <w:rPr>
                 <w:rFonts w:ascii="標楷體" w:eastAsia="標楷體" w:hAnsi="標楷體" w:cs="標楷體" w:hint="eastAsia"/>
               </w:rPr>
-              <w:t>劉容榕</w:t>
+              <w:t>張燕芬</w:t>
             </w:r>
           </w:p>
         </w:tc>
@@ -20653,7 +20609,7 @@
                 <w:noProof/>
                 <w:w w:val="75"/>
               </w:rPr>
-              <w:t>9</w:t>
+              <w:t>16</w:t>
             </w:r>
             <w:r>
               <w:rPr>
@@ -20774,9 +20730,9 @@
             <w:r>
               <w:rPr>
                 <w:rFonts w:ascii="標楷體" w:eastAsia="標楷體" w:hAnsi="標楷體" w:hint="eastAsia"/>
-                <w:szCs w:val="24"/>
-              </w:rPr>
-              <w:t>聖歌隊</w:t>
+                <w:sz w:val="22"/>
+              </w:rPr>
+              <w:t>婦女團契</w:t>
             </w:r>
           </w:p>
         </w:tc>
@@ -20809,7 +20765,7 @@
                 <w:rFonts w:ascii="標楷體" w:eastAsia="標楷體" w:hAnsi="標楷體" w:hint="eastAsia"/>
                 <w:sz w:val="22"/>
               </w:rPr>
-              <w:t>婦女團契</w:t>
+              <w:t>聖歌隊</w:t>
             </w:r>
           </w:p>
         </w:tc>
@@ -20941,7 +20897,7 @@
                 <w:noProof/>
                 <w:w w:val="75"/>
               </w:rPr>
-              <w:t>10</w:t>
+              <w:t>17</w:t>
             </w:r>
             <w:r>
               <w:rPr>
@@ -21065,7 +21021,7 @@
                 <w:rFonts w:ascii="標楷體" w:eastAsia="標楷體" w:hAnsi="標楷體" w:cstheme="majorBidi" w:hint="eastAsia"/>
                 <w:szCs w:val="24"/>
               </w:rPr>
-              <w:t>林秀蘭</w:t>
+              <w:t>詹雯婷</w:t>
             </w:r>
           </w:p>
         </w:tc>
@@ -21093,7 +21049,7 @@
                 <w:rFonts w:ascii="標楷體" w:eastAsia="標楷體" w:hAnsi="標楷體" w:cstheme="majorBidi" w:hint="eastAsia"/>
                 <w:szCs w:val="24"/>
               </w:rPr>
-              <w:t>詹雯婷</w:t>
+              <w:t>周文婷</w:t>
             </w:r>
           </w:p>
         </w:tc>
@@ -21247,14 +21203,12 @@
                 <w:rFonts w:ascii="標楷體" w:eastAsia="標楷體" w:hAnsi="標楷體" w:cs="華康儷楷書"/>
               </w:rPr>
             </w:pPr>
-            <w:proofErr w:type="gramStart"/>
             <w:r>
               <w:rPr>
                 <w:rFonts w:ascii="標楷體" w:eastAsia="標楷體" w:hAnsi="標楷體" w:hint="eastAsia"/>
               </w:rPr>
-              <w:t>蔡侑霖</w:t>
-            </w:r>
-            <w:proofErr w:type="gramEnd"/>
+              <w:t>劉以傑</w:t>
+            </w:r>
           </w:p>
         </w:tc>
         <w:tc>
@@ -21282,7 +21236,7 @@
               <w:rPr>
                 <w:rFonts w:ascii="標楷體" w:eastAsia="標楷體" w:hAnsi="標楷體" w:hint="eastAsia"/>
               </w:rPr>
-              <w:t>劉以傑</w:t>
+              <w:t>蕭國鎮</w:t>
             </w:r>
           </w:p>
         </w:tc>
@@ -21412,7 +21366,7 @@
               <w:rPr>
                 <w:rFonts w:ascii="標楷體" w:eastAsia="標楷體" w:hAnsi="標楷體" w:hint="eastAsia"/>
               </w:rPr>
-              <w:t>張昭立</w:t>
+              <w:t>黃聖耀</w:t>
             </w:r>
           </w:p>
         </w:tc>
@@ -21440,7 +21394,7 @@
               <w:rPr>
                 <w:rFonts w:ascii="標楷體" w:eastAsia="標楷體" w:hAnsi="標楷體" w:hint="eastAsia"/>
               </w:rPr>
-              <w:t>黃聖耀</w:t>
+              <w:t>林金城</w:t>
             </w:r>
           </w:p>
         </w:tc>
@@ -21566,7 +21520,7 @@
               <w:rPr>
                 <w:rFonts w:ascii="Barlow Condensed Medium" w:eastAsia="標楷體" w:hAnsi="Barlow Condensed Medium" w:cs="華康儷楷書" w:hint="eastAsia"/>
               </w:rPr>
-              <w:t>宋素珠</w:t>
+              <w:t>黃明憲</w:t>
             </w:r>
           </w:p>
         </w:tc>
@@ -21591,12 +21545,6 @@
                 <w:rFonts w:ascii="Barlow Condensed Medium" w:eastAsia="標楷體" w:hAnsi="Barlow Condensed Medium" w:cs="華康儷楷書"/>
               </w:rPr>
             </w:pPr>
-            <w:r>
-              <w:rPr>
-                <w:rFonts w:ascii="Barlow Condensed Medium" w:eastAsia="標楷體" w:hAnsi="Barlow Condensed Medium" w:cs="華康儷楷書" w:hint="eastAsia"/>
-              </w:rPr>
-              <w:t>黃明憲</w:t>
-            </w:r>
           </w:p>
         </w:tc>
         <w:tc>
@@ -21763,7 +21711,7 @@
               <w:rPr>
                 <w:rFonts w:asciiTheme="majorBidi" w:eastAsia="標楷體" w:hAnsiTheme="majorBidi" w:cstheme="majorBidi" w:hint="eastAsia"/>
               </w:rPr>
-              <w:t>王曉梅</w:t>
+              <w:t>張佩瀅</w:t>
             </w:r>
           </w:p>
         </w:tc>
@@ -21793,7 +21741,7 @@
               <w:rPr>
                 <w:rFonts w:asciiTheme="majorBidi" w:eastAsia="標楷體" w:hAnsiTheme="majorBidi" w:cstheme="majorBidi" w:hint="eastAsia"/>
               </w:rPr>
-              <w:t>張佩瀅</w:t>
+              <w:t>林秀蘭</w:t>
             </w:r>
           </w:p>
         </w:tc>
@@ -21870,7 +21818,7 @@
               <w:rPr>
                 <w:rFonts w:asciiTheme="majorBidi" w:eastAsia="標楷體" w:hAnsiTheme="majorBidi" w:cstheme="majorBidi" w:hint="eastAsia"/>
               </w:rPr>
-              <w:t>張梅足</w:t>
+              <w:t>黃花香</w:t>
             </w:r>
           </w:p>
         </w:tc>
@@ -21899,7 +21847,7 @@
               <w:rPr>
                 <w:rFonts w:asciiTheme="majorBidi" w:eastAsia="標楷體" w:hAnsiTheme="majorBidi" w:cstheme="majorBidi" w:hint="eastAsia"/>
               </w:rPr>
-              <w:t>黃花香</w:t>
+              <w:t>卓滿惠</w:t>
             </w:r>
           </w:p>
         </w:tc>
@@ -22049,7 +21997,7 @@
           <w:rFonts w:ascii="Barlow Condensed SemiBold" w:eastAsia="華康正顏楷體W9" w:hAnsi="Barlow Condensed SemiBold" w:cstheme="minorHAnsi"/>
           <w:noProof/>
         </w:rPr>
-        <w:t>10</w:t>
+        <w:t>17</w:t>
       </w:r>
       <w:r>
         <w:rPr>
@@ -23986,7 +23934,6 @@
           <w:rFonts w:ascii="華康正顏楷體W9" w:eastAsia="華康正顏楷體W9" w:cstheme="minorHAnsi" w:hint="eastAsia"/>
           <w:w w:val="125"/>
         </w:rPr>
-        <w:lastRenderedPageBreak/>
         <w:t>§</w:t>
       </w:r>
       <w:r>
@@ -24233,7 +24180,7 @@
                 <w:sz w:val="20"/>
                 <w:szCs w:val="20"/>
               </w:rPr>
-              <w:t>17</w:t>
+              <w:t>24</w:t>
             </w:r>
             <w:r>
               <w:rPr>
@@ -24447,7 +24394,7 @@
                 <w:sz w:val="20"/>
                 <w:szCs w:val="20"/>
               </w:rPr>
-              <w:t>18</w:t>
+              <w:t>25</w:t>
             </w:r>
             <w:r>
               <w:rPr>
@@ -24657,7 +24604,7 @@
                 <w:sz w:val="20"/>
                 <w:szCs w:val="20"/>
               </w:rPr>
-              <w:t>19</w:t>
+              <w:t>26</w:t>
             </w:r>
             <w:r>
               <w:rPr>
@@ -24861,7 +24808,7 @@
                 <w:sz w:val="20"/>
                 <w:szCs w:val="20"/>
               </w:rPr>
-              <w:t>20</w:t>
+              <w:t>27</w:t>
             </w:r>
             <w:r>
               <w:rPr>
@@ -25044,7 +24991,7 @@
                 <w:sz w:val="20"/>
                 <w:szCs w:val="20"/>
               </w:rPr>
-              <w:t>21</w:t>
+              <w:t>28</w:t>
             </w:r>
             <w:r>
               <w:rPr>
@@ -25236,7 +25183,7 @@
                 <w:sz w:val="20"/>
                 <w:szCs w:val="20"/>
               </w:rPr>
-              <w:t>22</w:t>
+              <w:t>29</w:t>
             </w:r>
             <w:r>
               <w:rPr>
@@ -25419,7 +25366,7 @@
                 <w:sz w:val="20"/>
                 <w:szCs w:val="20"/>
               </w:rPr>
-              <w:t>23</w:t>
+              <w:t>30</w:t>
             </w:r>
             <w:r>
               <w:rPr>
@@ -25523,7 +25470,7 @@
                     <pic:cNvPicPr/>
                   </pic:nvPicPr>
                   <pic:blipFill>
-                    <a:blip r:embed="rId17" cstate="print">
+                    <a:blip r:embed="rId16" cstate="print">
                       <a:extLst>
                         <a:ext uri="{28A0092B-C50C-407E-A947-70E740481C1C}">
                           <a14:useLocalDpi xmlns:a14="http://schemas.microsoft.com/office/drawing/2010/main" val="0"/>
@@ -26308,7 +26255,6 @@
           <w:rFonts w:ascii="Barlow Condensed Medium" w:hAnsi="Barlow Condensed Medium"/>
           <w:noProof/>
         </w:rPr>
-        <w:lastRenderedPageBreak/>
         <mc:AlternateContent>
           <mc:Choice Requires="wps">
             <w:drawing>
@@ -26371,9 +26317,9 @@
               </wp:anchor>
             </w:drawing>
           </mc:Choice>
-          <mc:Fallback xmlns:w15="http://schemas.microsoft.com/office/word/2012/wordml">
+          <mc:Fallback>
             <w:pict>
-              <v:line w14:anchorId="17246C58" id="直線接點 4" o:spid="_x0000_s1026" style="position:absolute;z-index:251659264;visibility:visible;mso-wrap-style:square;mso-width-percent:0;mso-height-percent:0;mso-wrap-distance-left:9pt;mso-wrap-distance-top:0;mso-wrap-distance-right:9pt;mso-wrap-distance-bottom:0;mso-position-horizontal:absolute;mso-position-horizontal-relative:page;mso-position-vertical:absolute;mso-position-vertical-relative:page;mso-width-percent:0;mso-height-percent:0;mso-width-relative:margin;mso-height-relative:margin" from="343.9pt,19.85pt" to="345.05pt,710.95pt" o:gfxdata="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" strokecolor="black [3213]" strokeweight=".5pt">
+              <v:line w14:anchorId="42B5BD5C" id="直線接點 4" o:spid="_x0000_s1026" style="position:absolute;z-index:251659264;visibility:visible;mso-wrap-style:square;mso-width-percent:0;mso-height-percent:0;mso-wrap-distance-left:9pt;mso-wrap-distance-top:0;mso-wrap-distance-right:9pt;mso-wrap-distance-bottom:0;mso-position-horizontal:absolute;mso-position-horizontal-relative:page;mso-position-vertical:absolute;mso-position-vertical-relative:page;mso-width-percent:0;mso-height-percent:0;mso-width-relative:margin;mso-height-relative:margin" from="343.9pt,19.85pt" to="345.05pt,710.95pt" o:gfxdata="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" strokecolor="black [3213]" strokeweight=".5pt">
                 <v:stroke dashstyle="3 1" joinstyle="miter"/>
                 <w10:wrap anchorx="page" anchory="page"/>
               </v:line>
@@ -26525,7 +26471,7 @@
           <w:rFonts w:ascii="Barlow Condensed Medium" w:eastAsia="華康正顏楷體W9" w:hAnsi="Barlow Condensed Medium" w:cstheme="minorHAnsi"/>
           <w:noProof/>
         </w:rPr>
-        <w:t>17</w:t>
+        <w:t>24</w:t>
       </w:r>
       <w:r>
         <w:rPr>
@@ -26982,7 +26928,6 @@
           <w:sz w:val="26"/>
           <w:szCs w:val="26"/>
         </w:rPr>
-        <w:lastRenderedPageBreak/>
         <w:t>只是人不是　神。所以主張，耶穌在受約翰的洗禮時，是被　神的靈附身，</w:t>
       </w:r>
       <w:proofErr w:type="gramStart"/>
@@ -27164,7 +27109,6 @@
           <w:sz w:val="26"/>
           <w:szCs w:val="26"/>
         </w:rPr>
-        <w:lastRenderedPageBreak/>
         <w:t>味；而學耶穌成為僕人，愛　神和愛人，反而是今日要當總統、</w:t>
       </w:r>
       <w:r>
@@ -27786,7 +27730,7 @@
 </file>
 
 <file path=word/endnotes.xml><?xml version="1.0" encoding="utf-8"?>
-<w:endnotes xmlns:wpc="http://schemas.microsoft.com/office/word/2010/wordprocessingCanvas" xmlns:mc="http://schemas.openxmlformats.org/markup-compatibility/2006" xmlns:o="urn:schemas-microsoft-com:office:office" xmlns:r="http://schemas.openxmlformats.org/officeDocument/2006/relationships" xmlns:m="http://schemas.openxmlformats.org/officeDocument/2006/math" xmlns:v="urn:schemas-microsoft-com:vml" xmlns:wp14="http://schemas.microsoft.com/office/word/2010/wordprocessingDrawing" xmlns:wp="http://schemas.openxmlformats.org/drawingml/2006/wordprocessingDrawing" xmlns:w10="urn:schemas-microsoft-com:office:word" xmlns:w="http://schemas.openxmlformats.org/wordprocessingml/2006/main" xmlns:w14="http://schemas.microsoft.com/office/word/2010/wordml" xmlns:wpg="http://schemas.microsoft.com/office/word/2010/wordprocessingGroup" xmlns:wpi="http://schemas.microsoft.com/office/word/2010/wordprocessingInk" xmlns:wne="http://schemas.microsoft.com/office/word/2006/wordml" xmlns:wps="http://schemas.microsoft.com/office/word/2010/wordprocessingShape" mc:Ignorable="w14 wp14">
+<w:endnotes xmlns:wpc="http://schemas.microsoft.com/office/word/2010/wordprocessingCanvas" xmlns:cx="http://schemas.microsoft.com/office/drawing/2014/chartex" xmlns:cx1="http://schemas.microsoft.com/office/drawing/2015/9/8/chartex" xmlns:cx2="http://schemas.microsoft.com/office/drawing/2015/10/21/chartex" xmlns:cx3="http://schemas.microsoft.com/office/drawing/2016/5/9/chartex" xmlns:cx4="http://schemas.microsoft.com/office/drawing/2016/5/10/chartex" xmlns:cx5="http://schemas.microsoft.com/office/drawing/2016/5/11/chartex" xmlns:cx6="http://schemas.microsoft.com/office/drawing/2016/5/12/chartex" xmlns:cx7="http://schemas.microsoft.com/office/drawing/2016/5/13/chartex" xmlns:cx8="http://schemas.microsoft.com/office/drawing/2016/5/14/chartex" xmlns:mc="http://schemas.openxmlformats.org/markup-compatibility/2006" xmlns:aink="http://schemas.microsoft.com/office/drawing/2016/ink" xmlns:am3d="http://schemas.microsoft.com/office/drawing/2017/model3d" xmlns:o="urn:schemas-microsoft-com:office:office" xmlns:oel="http://schemas.microsoft.com/office/2019/extlst" xmlns:r="http://schemas.openxmlformats.org/officeDocument/2006/relationships" xmlns:m="http://schemas.openxmlformats.org/officeDocument/2006/math" xmlns:v="urn:schemas-microsoft-com:vml" xmlns:wp14="http://schemas.microsoft.com/office/word/2010/wordprocessingDrawing" xmlns:wp="http://schemas.openxmlformats.org/drawingml/2006/wordprocessingDrawing" xmlns:w10="urn:schemas-microsoft-com:office:word" xmlns:w="http://schemas.openxmlformats.org/wordprocessingml/2006/main" xmlns:w14="http://schemas.microsoft.com/office/word/2010/wordml" xmlns:w15="http://schemas.microsoft.com/office/word/2012/wordml" xmlns:w16cex="http://schemas.microsoft.com/office/word/2018/wordml/cex" xmlns:w16cid="http://schemas.microsoft.com/office/word/2016/wordml/cid" xmlns:w16="http://schemas.microsoft.com/office/word/2018/wordml" xmlns:w16du="http://schemas.microsoft.com/office/word/2023/wordml/word16du" xmlns:w16sdtdh="http://schemas.microsoft.com/office/word/2020/wordml/sdtdatahash" xmlns:w16se="http://schemas.microsoft.com/office/word/2015/wordml/symex" xmlns:wpg="http://schemas.microsoft.com/office/word/2010/wordprocessingGroup" xmlns:wpi="http://schemas.microsoft.com/office/word/2010/wordprocessingInk" xmlns:wne="http://schemas.microsoft.com/office/word/2006/wordml" xmlns:wps="http://schemas.microsoft.com/office/word/2010/wordprocessingShape" mc:Ignorable="w14 w15 w16se w16cid w16 w16cex w16sdtdh w16du wp14">
   <w:endnote w:type="separator" w:id="-1">
     <w:p>
       <w:r>
@@ -27805,7 +27749,7 @@
 </file>
 
 <file path=word/footnotes.xml><?xml version="1.0" encoding="utf-8"?>
-<w:footnotes xmlns:wpc="http://schemas.microsoft.com/office/word/2010/wordprocessingCanvas" xmlns:mc="http://schemas.openxmlformats.org/markup-compatibility/2006" xmlns:o="urn:schemas-microsoft-com:office:office" xmlns:r="http://schemas.openxmlformats.org/officeDocument/2006/relationships" xmlns:m="http://schemas.openxmlformats.org/officeDocument/2006/math" xmlns:v="urn:schemas-microsoft-com:vml" xmlns:wp14="http://schemas.microsoft.com/office/word/2010/wordprocessingDrawing" xmlns:wp="http://schemas.openxmlformats.org/drawingml/2006/wordprocessingDrawing" xmlns:w10="urn:schemas-microsoft-com:office:word" xmlns:w="http://schemas.openxmlformats.org/wordprocessingml/2006/main" xmlns:w14="http://schemas.microsoft.com/office/word/2010/wordml" xmlns:wpg="http://schemas.microsoft.com/office/word/2010/wordprocessingGroup" xmlns:wpi="http://schemas.microsoft.com/office/word/2010/wordprocessingInk" xmlns:wne="http://schemas.microsoft.com/office/word/2006/wordml" xmlns:wps="http://schemas.microsoft.com/office/word/2010/wordprocessingShape" mc:Ignorable="w14 wp14">
+<w:footnotes xmlns:wpc="http://schemas.microsoft.com/office/word/2010/wordprocessingCanvas" xmlns:cx="http://schemas.microsoft.com/office/drawing/2014/chartex" xmlns:cx1="http://schemas.microsoft.com/office/drawing/2015/9/8/chartex" xmlns:cx2="http://schemas.microsoft.com/office/drawing/2015/10/21/chartex" xmlns:cx3="http://schemas.microsoft.com/office/drawing/2016/5/9/chartex" xmlns:cx4="http://schemas.microsoft.com/office/drawing/2016/5/10/chartex" xmlns:cx5="http://schemas.microsoft.com/office/drawing/2016/5/11/chartex" xmlns:cx6="http://schemas.microsoft.com/office/drawing/2016/5/12/chartex" xmlns:cx7="http://schemas.microsoft.com/office/drawing/2016/5/13/chartex" xmlns:cx8="http://schemas.microsoft.com/office/drawing/2016/5/14/chartex" xmlns:mc="http://schemas.openxmlformats.org/markup-compatibility/2006" xmlns:aink="http://schemas.microsoft.com/office/drawing/2016/ink" xmlns:am3d="http://schemas.microsoft.com/office/drawing/2017/model3d" xmlns:o="urn:schemas-microsoft-com:office:office" xmlns:oel="http://schemas.microsoft.com/office/2019/extlst" xmlns:r="http://schemas.openxmlformats.org/officeDocument/2006/relationships" xmlns:m="http://schemas.openxmlformats.org/officeDocument/2006/math" xmlns:v="urn:schemas-microsoft-com:vml" xmlns:wp14="http://schemas.microsoft.com/office/word/2010/wordprocessingDrawing" xmlns:wp="http://schemas.openxmlformats.org/drawingml/2006/wordprocessingDrawing" xmlns:w10="urn:schemas-microsoft-com:office:word" xmlns:w="http://schemas.openxmlformats.org/wordprocessingml/2006/main" xmlns:w14="http://schemas.microsoft.com/office/word/2010/wordml" xmlns:w15="http://schemas.microsoft.com/office/word/2012/wordml" xmlns:w16cex="http://schemas.microsoft.com/office/word/2018/wordml/cex" xmlns:w16cid="http://schemas.microsoft.com/office/word/2016/wordml/cid" xmlns:w16="http://schemas.microsoft.com/office/word/2018/wordml" xmlns:w16du="http://schemas.microsoft.com/office/word/2023/wordml/word16du" xmlns:w16sdtdh="http://schemas.microsoft.com/office/word/2020/wordml/sdtdatahash" xmlns:w16se="http://schemas.microsoft.com/office/word/2015/wordml/symex" xmlns:wpg="http://schemas.microsoft.com/office/word/2010/wordprocessingGroup" xmlns:wpi="http://schemas.microsoft.com/office/word/2010/wordprocessingInk" xmlns:wne="http://schemas.microsoft.com/office/word/2006/wordml" xmlns:wps="http://schemas.microsoft.com/office/word/2010/wordprocessingShape" mc:Ignorable="w14 w15 w16se w16cid w16 w16cex w16sdtdh w16du wp14">
   <w:footnote w:type="separator" w:id="-1">
     <w:p>
       <w:r>
@@ -27824,7 +27768,7 @@
 </file>
 
 <file path=word/header1.xml><?xml version="1.0" encoding="utf-8"?>
-<w:hdr xmlns:wpc="http://schemas.microsoft.com/office/word/2010/wordprocessingCanvas" xmlns:mc="http://schemas.openxmlformats.org/markup-compatibility/2006" xmlns:o="urn:schemas-microsoft-com:office:office" xmlns:r="http://schemas.openxmlformats.org/officeDocument/2006/relationships" xmlns:m="http://schemas.openxmlformats.org/officeDocument/2006/math" xmlns:v="urn:schemas-microsoft-com:vml" xmlns:wp14="http://schemas.microsoft.com/office/word/2010/wordprocessingDrawing" xmlns:wp="http://schemas.openxmlformats.org/drawingml/2006/wordprocessingDrawing" xmlns:w10="urn:schemas-microsoft-com:office:word" xmlns:w="http://schemas.openxmlformats.org/wordprocessingml/2006/main" xmlns:w14="http://schemas.microsoft.com/office/word/2010/wordml" xmlns:wpg="http://schemas.microsoft.com/office/word/2010/wordprocessingGroup" xmlns:wpi="http://schemas.microsoft.com/office/word/2010/wordprocessingInk" xmlns:wne="http://schemas.microsoft.com/office/word/2006/wordml" xmlns:wps="http://schemas.microsoft.com/office/word/2010/wordprocessingShape" mc:Ignorable="w14 wp14">
+<w:hdr xmlns:wpc="http://schemas.microsoft.com/office/word/2010/wordprocessingCanvas" xmlns:cx="http://schemas.microsoft.com/office/drawing/2014/chartex" xmlns:cx1="http://schemas.microsoft.com/office/drawing/2015/9/8/chartex" xmlns:cx2="http://schemas.microsoft.com/office/drawing/2015/10/21/chartex" xmlns:cx3="http://schemas.microsoft.com/office/drawing/2016/5/9/chartex" xmlns:cx4="http://schemas.microsoft.com/office/drawing/2016/5/10/chartex" xmlns:cx5="http://schemas.microsoft.com/office/drawing/2016/5/11/chartex" xmlns:cx6="http://schemas.microsoft.com/office/drawing/2016/5/12/chartex" xmlns:cx7="http://schemas.microsoft.com/office/drawing/2016/5/13/chartex" xmlns:cx8="http://schemas.microsoft.com/office/drawing/2016/5/14/chartex" xmlns:mc="http://schemas.openxmlformats.org/markup-compatibility/2006" xmlns:aink="http://schemas.microsoft.com/office/drawing/2016/ink" xmlns:am3d="http://schemas.microsoft.com/office/drawing/2017/model3d" xmlns:o="urn:schemas-microsoft-com:office:office" xmlns:oel="http://schemas.microsoft.com/office/2019/extlst" xmlns:r="http://schemas.openxmlformats.org/officeDocument/2006/relationships" xmlns:m="http://schemas.openxmlformats.org/officeDocument/2006/math" xmlns:v="urn:schemas-microsoft-com:vml" xmlns:wp14="http://schemas.microsoft.com/office/word/2010/wordprocessingDrawing" xmlns:wp="http://schemas.openxmlformats.org/drawingml/2006/wordprocessingDrawing" xmlns:w10="urn:schemas-microsoft-com:office:word" xmlns:w="http://schemas.openxmlformats.org/wordprocessingml/2006/main" xmlns:w14="http://schemas.microsoft.com/office/word/2010/wordml" xmlns:w15="http://schemas.microsoft.com/office/word/2012/wordml" xmlns:w16cex="http://schemas.microsoft.com/office/word/2018/wordml/cex" xmlns:w16cid="http://schemas.microsoft.com/office/word/2016/wordml/cid" xmlns:w16="http://schemas.microsoft.com/office/word/2018/wordml" xmlns:w16du="http://schemas.microsoft.com/office/word/2023/wordml/word16du" xmlns:w16sdtdh="http://schemas.microsoft.com/office/word/2020/wordml/sdtdatahash" xmlns:w16se="http://schemas.microsoft.com/office/word/2015/wordml/symex" xmlns:wpg="http://schemas.microsoft.com/office/word/2010/wordprocessingGroup" xmlns:wpi="http://schemas.microsoft.com/office/word/2010/wordprocessingInk" xmlns:wne="http://schemas.microsoft.com/office/word/2006/wordml" xmlns:wps="http://schemas.microsoft.com/office/word/2010/wordprocessingShape" mc:Ignorable="w14 w15 w16se w16cid w16 w16cex w16sdtdh w16du wp14">
   <w:p>
     <w:pPr>
       <w:pStyle w:val="a4"/>
@@ -27896,7 +27840,7 @@
         <w:b/>
         <w:noProof/>
       </w:rPr>
-      <w:t>2446</w:t>
+      <w:t>2447</w:t>
     </w:r>
     <w:r>
       <w:rPr>
@@ -28033,7 +27977,7 @@
         <w:b/>
         <w:noProof/>
       </w:rPr>
-      <w:t>17</w:t>
+      <w:t>24</w:t>
     </w:r>
     <w:r>
       <w:rPr>
@@ -28105,7 +28049,7 @@
         <w:b/>
         <w:noProof/>
       </w:rPr>
-      <w:t>2446</w:t>
+      <w:t>2447</w:t>
     </w:r>
     <w:r>
       <w:rPr>
@@ -28242,7 +28186,7 @@
         <w:b/>
         <w:noProof/>
       </w:rPr>
-      <w:t>17</w:t>
+      <w:t>24</w:t>
     </w:r>
     <w:r>
       <w:rPr>
@@ -28282,7 +28226,7 @@
 </file>
 
 <file path=word/header2.xml><?xml version="1.0" encoding="utf-8"?>
-<w:hdr xmlns:wpc="http://schemas.microsoft.com/office/word/2010/wordprocessingCanvas" xmlns:mc="http://schemas.openxmlformats.org/markup-compatibility/2006" xmlns:o="urn:schemas-microsoft-com:office:office" xmlns:r="http://schemas.openxmlformats.org/officeDocument/2006/relationships" xmlns:m="http://schemas.openxmlformats.org/officeDocument/2006/math" xmlns:v="urn:schemas-microsoft-com:vml" xmlns:wp14="http://schemas.microsoft.com/office/word/2010/wordprocessingDrawing" xmlns:wp="http://schemas.openxmlformats.org/drawingml/2006/wordprocessingDrawing" xmlns:w10="urn:schemas-microsoft-com:office:word" xmlns:w="http://schemas.openxmlformats.org/wordprocessingml/2006/main" xmlns:w14="http://schemas.microsoft.com/office/word/2010/wordml" xmlns:wpg="http://schemas.microsoft.com/office/word/2010/wordprocessingGroup" xmlns:wpi="http://schemas.microsoft.com/office/word/2010/wordprocessingInk" xmlns:wne="http://schemas.microsoft.com/office/word/2006/wordml" xmlns:wps="http://schemas.microsoft.com/office/word/2010/wordprocessingShape" mc:Ignorable="w14 wp14">
+<w:hdr xmlns:wpc="http://schemas.microsoft.com/office/word/2010/wordprocessingCanvas" xmlns:cx="http://schemas.microsoft.com/office/drawing/2014/chartex" xmlns:cx1="http://schemas.microsoft.com/office/drawing/2015/9/8/chartex" xmlns:cx2="http://schemas.microsoft.com/office/drawing/2015/10/21/chartex" xmlns:cx3="http://schemas.microsoft.com/office/drawing/2016/5/9/chartex" xmlns:cx4="http://schemas.microsoft.com/office/drawing/2016/5/10/chartex" xmlns:cx5="http://schemas.microsoft.com/office/drawing/2016/5/11/chartex" xmlns:cx6="http://schemas.microsoft.com/office/drawing/2016/5/12/chartex" xmlns:cx7="http://schemas.microsoft.com/office/drawing/2016/5/13/chartex" xmlns:cx8="http://schemas.microsoft.com/office/drawing/2016/5/14/chartex" xmlns:mc="http://schemas.openxmlformats.org/markup-compatibility/2006" xmlns:aink="http://schemas.microsoft.com/office/drawing/2016/ink" xmlns:am3d="http://schemas.microsoft.com/office/drawing/2017/model3d" xmlns:o="urn:schemas-microsoft-com:office:office" xmlns:oel="http://schemas.microsoft.com/office/2019/extlst" xmlns:r="http://schemas.openxmlformats.org/officeDocument/2006/relationships" xmlns:m="http://schemas.openxmlformats.org/officeDocument/2006/math" xmlns:v="urn:schemas-microsoft-com:vml" xmlns:wp14="http://schemas.microsoft.com/office/word/2010/wordprocessingDrawing" xmlns:wp="http://schemas.openxmlformats.org/drawingml/2006/wordprocessingDrawing" xmlns:w10="urn:schemas-microsoft-com:office:word" xmlns:w="http://schemas.openxmlformats.org/wordprocessingml/2006/main" xmlns:w14="http://schemas.microsoft.com/office/word/2010/wordml" xmlns:w15="http://schemas.microsoft.com/office/word/2012/wordml" xmlns:w16cex="http://schemas.microsoft.com/office/word/2018/wordml/cex" xmlns:w16cid="http://schemas.microsoft.com/office/word/2016/wordml/cid" xmlns:w16="http://schemas.microsoft.com/office/word/2018/wordml" xmlns:w16du="http://schemas.microsoft.com/office/word/2023/wordml/word16du" xmlns:w16sdtdh="http://schemas.microsoft.com/office/word/2020/wordml/sdtdatahash" xmlns:w16se="http://schemas.microsoft.com/office/word/2015/wordml/symex" xmlns:wpg="http://schemas.microsoft.com/office/word/2010/wordprocessingGroup" xmlns:wpi="http://schemas.microsoft.com/office/word/2010/wordprocessingInk" xmlns:wne="http://schemas.microsoft.com/office/word/2006/wordml" xmlns:wps="http://schemas.microsoft.com/office/word/2010/wordprocessingShape" mc:Ignorable="w14 w15 w16se w16cid w16 w16cex w16sdtdh w16du wp14">
   <w:p>
     <w:pPr>
       <w:pStyle w:val="a4"/>
@@ -28354,7 +28298,7 @@
         <w:b/>
         <w:noProof/>
       </w:rPr>
-      <w:t>2446</w:t>
+      <w:t>2447</w:t>
     </w:r>
     <w:r>
       <w:rPr>
@@ -28491,7 +28435,7 @@
         <w:b/>
         <w:noProof/>
       </w:rPr>
-      <w:t>17</w:t>
+      <w:t>24</w:t>
     </w:r>
     <w:r>
       <w:rPr>
@@ -28563,7 +28507,7 @@
         <w:b/>
         <w:noProof/>
       </w:rPr>
-      <w:t>2446</w:t>
+      <w:t>2447</w:t>
     </w:r>
     <w:r>
       <w:rPr>
@@ -28700,7 +28644,7 @@
         <w:b/>
         <w:noProof/>
       </w:rPr>
-      <w:t>17</w:t>
+      <w:t>24</w:t>
     </w:r>
     <w:r>
       <w:rPr>
@@ -28740,8 +28684,8 @@
 </file>
 
 <file path=word/numbering.xml><?xml version="1.0" encoding="utf-8"?>
-<w:numbering xmlns:wpc="http://schemas.microsoft.com/office/word/2010/wordprocessingCanvas" xmlns:mc="http://schemas.openxmlformats.org/markup-compatibility/2006" xmlns:o="urn:schemas-microsoft-com:office:office" xmlns:r="http://schemas.openxmlformats.org/officeDocument/2006/relationships" xmlns:m="http://schemas.openxmlformats.org/officeDocument/2006/math" xmlns:v="urn:schemas-microsoft-com:vml" xmlns:wp14="http://schemas.microsoft.com/office/word/2010/wordprocessingDrawing" xmlns:wp="http://schemas.openxmlformats.org/drawingml/2006/wordprocessingDrawing" xmlns:w10="urn:schemas-microsoft-com:office:word" xmlns:w="http://schemas.openxmlformats.org/wordprocessingml/2006/main" xmlns:w14="http://schemas.microsoft.com/office/word/2010/wordml" xmlns:wpg="http://schemas.microsoft.com/office/word/2010/wordprocessingGroup" xmlns:wpi="http://schemas.microsoft.com/office/word/2010/wordprocessingInk" xmlns:wne="http://schemas.microsoft.com/office/word/2006/wordml" xmlns:wps="http://schemas.microsoft.com/office/word/2010/wordprocessingShape" mc:Ignorable="w14 wp14">
-  <w:abstractNum w:abstractNumId="0">
+<w:numbering xmlns:wpc="http://schemas.microsoft.com/office/word/2010/wordprocessingCanvas" xmlns:cx="http://schemas.microsoft.com/office/drawing/2014/chartex" xmlns:cx1="http://schemas.microsoft.com/office/drawing/2015/9/8/chartex" xmlns:cx2="http://schemas.microsoft.com/office/drawing/2015/10/21/chartex" xmlns:cx3="http://schemas.microsoft.com/office/drawing/2016/5/9/chartex" xmlns:cx4="http://schemas.microsoft.com/office/drawing/2016/5/10/chartex" xmlns:cx5="http://schemas.microsoft.com/office/drawing/2016/5/11/chartex" xmlns:cx6="http://schemas.microsoft.com/office/drawing/2016/5/12/chartex" xmlns:cx7="http://schemas.microsoft.com/office/drawing/2016/5/13/chartex" xmlns:cx8="http://schemas.microsoft.com/office/drawing/2016/5/14/chartex" xmlns:mc="http://schemas.openxmlformats.org/markup-compatibility/2006" xmlns:aink="http://schemas.microsoft.com/office/drawing/2016/ink" xmlns:am3d="http://schemas.microsoft.com/office/drawing/2017/model3d" xmlns:o="urn:schemas-microsoft-com:office:office" xmlns:oel="http://schemas.microsoft.com/office/2019/extlst" xmlns:r="http://schemas.openxmlformats.org/officeDocument/2006/relationships" xmlns:m="http://schemas.openxmlformats.org/officeDocument/2006/math" xmlns:v="urn:schemas-microsoft-com:vml" xmlns:wp14="http://schemas.microsoft.com/office/word/2010/wordprocessingDrawing" xmlns:wp="http://schemas.openxmlformats.org/drawingml/2006/wordprocessingDrawing" xmlns:w10="urn:schemas-microsoft-com:office:word" xmlns:w="http://schemas.openxmlformats.org/wordprocessingml/2006/main" xmlns:w14="http://schemas.microsoft.com/office/word/2010/wordml" xmlns:w15="http://schemas.microsoft.com/office/word/2012/wordml" xmlns:w16cex="http://schemas.microsoft.com/office/word/2018/wordml/cex" xmlns:w16cid="http://schemas.microsoft.com/office/word/2016/wordml/cid" xmlns:w16="http://schemas.microsoft.com/office/word/2018/wordml" xmlns:w16du="http://schemas.microsoft.com/office/word/2023/wordml/word16du" xmlns:w16sdtdh="http://schemas.microsoft.com/office/word/2020/wordml/sdtdatahash" xmlns:w16se="http://schemas.microsoft.com/office/word/2015/wordml/symex" xmlns:wpg="http://schemas.microsoft.com/office/word/2010/wordprocessingGroup" xmlns:wpi="http://schemas.microsoft.com/office/word/2010/wordprocessingInk" xmlns:wne="http://schemas.microsoft.com/office/word/2006/wordml" xmlns:wps="http://schemas.microsoft.com/office/word/2010/wordprocessingShape" mc:Ignorable="w14 w15 w16se w16cid w16 w16cex w16sdtdh w16du wp14">
+  <w:abstractNum w:abstractNumId="0" w15:restartNumberingAfterBreak="0">
     <w:nsid w:val="0ABA262B"/>
     <w:multiLevelType w:val="hybridMultilevel"/>
     <w:tmpl w:val="2A24FBE2"/>
@@ -28830,7 +28774,7 @@
       </w:pPr>
     </w:lvl>
   </w:abstractNum>
-  <w:abstractNum w:abstractNumId="1">
+  <w:abstractNum w:abstractNumId="1" w15:restartNumberingAfterBreak="0">
     <w:nsid w:val="16986A86"/>
     <w:multiLevelType w:val="hybridMultilevel"/>
     <w:tmpl w:val="AE603C94"/>
@@ -28919,7 +28863,7 @@
       </w:pPr>
     </w:lvl>
   </w:abstractNum>
-  <w:abstractNum w:abstractNumId="2">
+  <w:abstractNum w:abstractNumId="2" w15:restartNumberingAfterBreak="0">
     <w:nsid w:val="2158604C"/>
     <w:multiLevelType w:val="hybridMultilevel"/>
     <w:tmpl w:val="EE0E584E"/>
@@ -29008,7 +28952,7 @@
       </w:pPr>
     </w:lvl>
   </w:abstractNum>
-  <w:abstractNum w:abstractNumId="3">
+  <w:abstractNum w:abstractNumId="3" w15:restartNumberingAfterBreak="0">
     <w:nsid w:val="35B64BCD"/>
     <w:multiLevelType w:val="hybridMultilevel"/>
     <w:tmpl w:val="FE68702A"/>
@@ -29097,7 +29041,7 @@
       </w:pPr>
     </w:lvl>
   </w:abstractNum>
-  <w:abstractNum w:abstractNumId="4">
+  <w:abstractNum w:abstractNumId="4" w15:restartNumberingAfterBreak="0">
     <w:nsid w:val="35F70646"/>
     <w:multiLevelType w:val="hybridMultilevel"/>
     <w:tmpl w:val="D0DE6422"/>
@@ -29186,7 +29130,7 @@
       </w:pPr>
     </w:lvl>
   </w:abstractNum>
-  <w:abstractNum w:abstractNumId="5">
+  <w:abstractNum w:abstractNumId="5" w15:restartNumberingAfterBreak="0">
     <w:nsid w:val="386234FE"/>
     <w:multiLevelType w:val="hybridMultilevel"/>
     <w:tmpl w:val="367CB3B8"/>
@@ -29275,7 +29219,7 @@
       </w:pPr>
     </w:lvl>
   </w:abstractNum>
-  <w:abstractNum w:abstractNumId="6">
+  <w:abstractNum w:abstractNumId="6" w15:restartNumberingAfterBreak="0">
     <w:nsid w:val="5BB02EA8"/>
     <w:multiLevelType w:val="hybridMultilevel"/>
     <w:tmpl w:val="138C4AC6"/>
@@ -29364,7 +29308,7 @@
       </w:pPr>
     </w:lvl>
   </w:abstractNum>
-  <w:abstractNum w:abstractNumId="7">
+  <w:abstractNum w:abstractNumId="7" w15:restartNumberingAfterBreak="0">
     <w:nsid w:val="660C339F"/>
     <w:multiLevelType w:val="hybridMultilevel"/>
     <w:tmpl w:val="F83466DC"/>
@@ -29453,7 +29397,7 @@
       </w:pPr>
     </w:lvl>
   </w:abstractNum>
-  <w:abstractNum w:abstractNumId="8">
+  <w:abstractNum w:abstractNumId="8" w15:restartNumberingAfterBreak="0">
     <w:nsid w:val="70CA51A1"/>
     <w:multiLevelType w:val="hybridMultilevel"/>
     <w:tmpl w:val="8C2CE9D4"/>
@@ -29542,7 +29486,7 @@
       </w:pPr>
     </w:lvl>
   </w:abstractNum>
-  <w:abstractNum w:abstractNumId="9">
+  <w:abstractNum w:abstractNumId="9" w15:restartNumberingAfterBreak="0">
     <w:nsid w:val="70D9778A"/>
     <w:multiLevelType w:val="hybridMultilevel"/>
     <w:tmpl w:val="468A8F60"/>
@@ -29631,7 +29575,7 @@
       </w:pPr>
     </w:lvl>
   </w:abstractNum>
-  <w:abstractNum w:abstractNumId="10">
+  <w:abstractNum w:abstractNumId="10" w15:restartNumberingAfterBreak="0">
     <w:nsid w:val="74B64780"/>
     <w:multiLevelType w:val="hybridMultilevel"/>
     <w:tmpl w:val="A566C376"/>
@@ -29720,44 +29664,44 @@
       </w:pPr>
     </w:lvl>
   </w:abstractNum>
-  <w:num w:numId="1">
+  <w:num w:numId="1" w16cid:durableId="58091515">
     <w:abstractNumId w:val="10"/>
   </w:num>
-  <w:num w:numId="2">
+  <w:num w:numId="2" w16cid:durableId="94178397">
     <w:abstractNumId w:val="2"/>
   </w:num>
-  <w:num w:numId="3">
+  <w:num w:numId="3" w16cid:durableId="1211453563">
     <w:abstractNumId w:val="4"/>
   </w:num>
-  <w:num w:numId="4">
+  <w:num w:numId="4" w16cid:durableId="1952860712">
     <w:abstractNumId w:val="0"/>
   </w:num>
-  <w:num w:numId="5">
+  <w:num w:numId="5" w16cid:durableId="2071418833">
     <w:abstractNumId w:val="5"/>
   </w:num>
-  <w:num w:numId="6">
+  <w:num w:numId="6" w16cid:durableId="1631588270">
     <w:abstractNumId w:val="9"/>
   </w:num>
-  <w:num w:numId="7">
+  <w:num w:numId="7" w16cid:durableId="1871604216">
     <w:abstractNumId w:val="8"/>
   </w:num>
-  <w:num w:numId="8">
+  <w:num w:numId="8" w16cid:durableId="473526439">
     <w:abstractNumId w:val="3"/>
   </w:num>
-  <w:num w:numId="9">
+  <w:num w:numId="9" w16cid:durableId="1430001468">
     <w:abstractNumId w:val="7"/>
   </w:num>
-  <w:num w:numId="10">
+  <w:num w:numId="10" w16cid:durableId="22637629">
     <w:abstractNumId w:val="1"/>
   </w:num>
-  <w:num w:numId="11">
+  <w:num w:numId="11" w16cid:durableId="1320964987">
     <w:abstractNumId w:val="6"/>
   </w:num>
 </w:numbering>
 </file>
 
 <file path=word/styles.xml><?xml version="1.0" encoding="utf-8"?>
-<w:styles xmlns:mc="http://schemas.openxmlformats.org/markup-compatibility/2006" xmlns:r="http://schemas.openxmlformats.org/officeDocument/2006/relationships" xmlns:w="http://schemas.openxmlformats.org/wordprocessingml/2006/main" xmlns:w14="http://schemas.microsoft.com/office/word/2010/wordml" mc:Ignorable="w14">
+<w:styles xmlns:mc="http://schemas.openxmlformats.org/markup-compatibility/2006" xmlns:r="http://schemas.openxmlformats.org/officeDocument/2006/relationships" xmlns:w="http://schemas.openxmlformats.org/wordprocessingml/2006/main" xmlns:w14="http://schemas.microsoft.com/office/word/2010/wordml" xmlns:w15="http://schemas.microsoft.com/office/word/2012/wordml" xmlns:w16cex="http://schemas.microsoft.com/office/word/2018/wordml/cex" xmlns:w16cid="http://schemas.microsoft.com/office/word/2016/wordml/cid" xmlns:w16="http://schemas.microsoft.com/office/word/2018/wordml" xmlns:w16du="http://schemas.microsoft.com/office/word/2023/wordml/word16du" xmlns:w16sdtdh="http://schemas.microsoft.com/office/word/2020/wordml/sdtdatahash" xmlns:w16se="http://schemas.microsoft.com/office/word/2015/wordml/symex" mc:Ignorable="w14 w15 w16se w16cid w16 w16cex w16sdtdh w16du">
   <w:docDefaults>
     <w:rPrDefault>
       <w:rPr>
@@ -29770,144 +29714,383 @@
     </w:rPrDefault>
     <w:pPrDefault/>
   </w:docDefaults>
-  <w:latentStyles w:defLockedState="0" w:defUIPriority="99" w:defSemiHidden="1" w:defUnhideWhenUsed="1" w:defQFormat="0" w:count="267">
-    <w:lsdException w:name="Normal" w:semiHidden="0" w:uiPriority="0" w:unhideWhenUsed="0" w:qFormat="1"/>
-    <w:lsdException w:name="heading 1" w:semiHidden="0" w:uiPriority="9" w:unhideWhenUsed="0" w:qFormat="1"/>
-    <w:lsdException w:name="heading 2" w:uiPriority="9" w:qFormat="1"/>
-    <w:lsdException w:name="heading 3" w:uiPriority="9" w:qFormat="1"/>
-    <w:lsdException w:name="heading 4" w:uiPriority="9" w:qFormat="1"/>
-    <w:lsdException w:name="heading 5" w:uiPriority="9" w:qFormat="1"/>
-    <w:lsdException w:name="heading 6" w:uiPriority="9" w:qFormat="1"/>
-    <w:lsdException w:name="heading 7" w:uiPriority="9" w:qFormat="1"/>
-    <w:lsdException w:name="heading 8" w:uiPriority="9" w:qFormat="1"/>
-    <w:lsdException w:name="heading 9" w:uiPriority="9" w:qFormat="1"/>
-    <w:lsdException w:name="toc 1" w:uiPriority="39"/>
-    <w:lsdException w:name="toc 2" w:uiPriority="39"/>
-    <w:lsdException w:name="toc 3" w:uiPriority="39"/>
-    <w:lsdException w:name="toc 4" w:uiPriority="39"/>
-    <w:lsdException w:name="toc 5" w:uiPriority="39"/>
-    <w:lsdException w:name="toc 6" w:uiPriority="39"/>
-    <w:lsdException w:name="toc 7" w:uiPriority="39"/>
-    <w:lsdException w:name="toc 8" w:uiPriority="39"/>
-    <w:lsdException w:name="toc 9" w:uiPriority="39"/>
-    <w:lsdException w:name="caption" w:uiPriority="35" w:qFormat="1"/>
-    <w:lsdException w:name="Title" w:semiHidden="0" w:uiPriority="10" w:unhideWhenUsed="0" w:qFormat="1"/>
-    <w:lsdException w:name="Default Paragraph Font" w:uiPriority="1"/>
-    <w:lsdException w:name="Subtitle" w:semiHidden="0" w:uiPriority="11" w:unhideWhenUsed="0" w:qFormat="1"/>
-    <w:lsdException w:name="Strong" w:semiHidden="0" w:uiPriority="22" w:unhideWhenUsed="0" w:qFormat="1"/>
-    <w:lsdException w:name="Emphasis" w:semiHidden="0" w:uiPriority="20" w:unhideWhenUsed="0" w:qFormat="1"/>
-    <w:lsdException w:name="Table Grid" w:semiHidden="0" w:uiPriority="39" w:unhideWhenUsed="0"/>
-    <w:lsdException w:name="Placeholder Text" w:unhideWhenUsed="0"/>
-    <w:lsdException w:name="No Spacing" w:semiHidden="0" w:uiPriority="1" w:unhideWhenUsed="0" w:qFormat="1"/>
-    <w:lsdException w:name="Light Shading" w:semiHidden="0" w:uiPriority="60" w:unhideWhenUsed="0"/>
-    <w:lsdException w:name="Light List" w:semiHidden="0" w:uiPriority="61" w:unhideWhenUsed="0"/>
-    <w:lsdException w:name="Light Grid" w:semiHidden="0" w:uiPriority="62" w:unhideWhenUsed="0"/>
-    <w:lsdException w:name="Medium Shading 1" w:semiHidden="0" w:uiPriority="63" w:unhideWhenUsed="0"/>
-    <w:lsdException w:name="Medium Shading 2" w:semiHidden="0" w:uiPriority="64" w:unhideWhenUsed="0"/>
-    <w:lsdException w:name="Medium List 1" w:semiHidden="0" w:uiPriority="65" w:unhideWhenUsed="0"/>
-    <w:lsdException w:name="Medium List 2" w:semiHidden="0" w:uiPriority="66" w:unhideWhenUsed="0"/>
-    <w:lsdException w:name="Medium Grid 1" w:semiHidden="0" w:uiPriority="67" w:unhideWhenUsed="0"/>
-    <w:lsdException w:name="Medium Grid 2" w:semiHidden="0" w:uiPriority="68" w:unhideWhenUsed="0"/>
-    <w:lsdException w:name="Medium Grid 3" w:semiHidden="0" w:uiPriority="69" w:unhideWhenUsed="0"/>
-    <w:lsdException w:name="Dark List" w:semiHidden="0" w:uiPriority="70" w:unhideWhenUsed="0"/>
-    <w:lsdException w:name="Colorful Shading" w:semiHidden="0" w:uiPriority="71" w:unhideWhenUsed="0"/>
-    <w:lsdException w:name="Colorful List" w:semiHidden="0" w:uiPriority="72" w:unhideWhenUsed="0"/>
-    <w:lsdException w:name="Colorful Grid" w:semiHidden="0" w:uiPriority="73" w:unhideWhenUsed="0"/>
-    <w:lsdException w:name="Light Shading Accent 1" w:semiHidden="0" w:uiPriority="60" w:unhideWhenUsed="0"/>
-    <w:lsdException w:name="Light List Accent 1" w:semiHidden="0" w:uiPriority="61" w:unhideWhenUsed="0"/>
-    <w:lsdException w:name="Light Grid Accent 1" w:semiHidden="0" w:uiPriority="62" w:unhideWhenUsed="0"/>
-    <w:lsdException w:name="Medium Shading 1 Accent 1" w:semiHidden="0" w:uiPriority="63" w:unhideWhenUsed="0"/>
-    <w:lsdException w:name="Medium Shading 2 Accent 1" w:semiHidden="0" w:uiPriority="64" w:unhideWhenUsed="0"/>
-    <w:lsdException w:name="Medium List 1 Accent 1" w:semiHidden="0" w:uiPriority="65" w:unhideWhenUsed="0"/>
-    <w:lsdException w:name="Revision" w:unhideWhenUsed="0"/>
-    <w:lsdException w:name="List Paragraph" w:semiHidden="0" w:uiPriority="34" w:unhideWhenUsed="0" w:qFormat="1"/>
-    <w:lsdException w:name="Quote" w:semiHidden="0" w:uiPriority="29" w:unhideWhenUsed="0" w:qFormat="1"/>
-    <w:lsdException w:name="Intense Quote" w:semiHidden="0" w:uiPriority="30" w:unhideWhenUsed="0" w:qFormat="1"/>
-    <w:lsdException w:name="Medium List 2 Accent 1" w:semiHidden="0" w:uiPriority="66" w:unhideWhenUsed="0"/>
-    <w:lsdException w:name="Medium Grid 1 Accent 1" w:semiHidden="0" w:uiPriority="67" w:unhideWhenUsed="0"/>
-    <w:lsdException w:name="Medium Grid 2 Accent 1" w:semiHidden="0" w:uiPriority="68" w:unhideWhenUsed="0"/>
-    <w:lsdException w:name="Medium Grid 3 Accent 1" w:semiHidden="0" w:uiPriority="69" w:unhideWhenUsed="0"/>
-    <w:lsdException w:name="Dark List Accent 1" w:semiHidden="0" w:uiPriority="70" w:unhideWhenUsed="0"/>
-    <w:lsdException w:name="Colorful Shading Accent 1" w:semiHidden="0" w:uiPriority="71" w:unhideWhenUsed="0"/>
-    <w:lsdException w:name="Colorful List Accent 1" w:semiHidden="0" w:uiPriority="72" w:unhideWhenUsed="0"/>
-    <w:lsdException w:name="Colorful Grid Accent 1" w:semiHidden="0" w:uiPriority="73" w:unhideWhenUsed="0"/>
-    <w:lsdException w:name="Light Shading Accent 2" w:semiHidden="0" w:uiPriority="60" w:unhideWhenUsed="0"/>
-    <w:lsdException w:name="Light List Accent 2" w:semiHidden="0" w:uiPriority="61" w:unhideWhenUsed="0"/>
-    <w:lsdException w:name="Light Grid Accent 2" w:semiHidden="0" w:uiPriority="62" w:unhideWhenUsed="0"/>
-    <w:lsdException w:name="Medium Shading 1 Accent 2" w:semiHidden="0" w:uiPriority="63" w:unhideWhenUsed="0"/>
-    <w:lsdException w:name="Medium Shading 2 Accent 2" w:semiHidden="0" w:uiPriority="64" w:unhideWhenUsed="0"/>
-    <w:lsdException w:name="Medium List 1 Accent 2" w:semiHidden="0" w:uiPriority="65" w:unhideWhenUsed="0"/>
-    <w:lsdException w:name="Medium List 2 Accent 2" w:semiHidden="0" w:uiPriority="66" w:unhideWhenUsed="0"/>
-    <w:lsdException w:name="Medium Grid 1 Accent 2" w:semiHidden="0" w:uiPriority="67" w:unhideWhenUsed="0"/>
-    <w:lsdException w:name="Medium Grid 2 Accent 2" w:semiHidden="0" w:uiPriority="68" w:unhideWhenUsed="0"/>
-    <w:lsdException w:name="Medium Grid 3 Accent 2" w:semiHidden="0" w:uiPriority="69" w:unhideWhenUsed="0"/>
-    <w:lsdException w:name="Dark List Accent 2" w:semiHidden="0" w:uiPriority="70" w:unhideWhenUsed="0"/>
-    <w:lsdException w:name="Colorful Shading Accent 2" w:semiHidden="0" w:uiPriority="71" w:unhideWhenUsed="0"/>
-    <w:lsdException w:name="Colorful List Accent 2" w:semiHidden="0" w:uiPriority="72" w:unhideWhenUsed="0"/>
-    <w:lsdException w:name="Colorful Grid Accent 2" w:semiHidden="0" w:uiPriority="73" w:unhideWhenUsed="0"/>
-    <w:lsdException w:name="Light Shading Accent 3" w:semiHidden="0" w:uiPriority="60" w:unhideWhenUsed="0"/>
-    <w:lsdException w:name="Light List Accent 3" w:semiHidden="0" w:uiPriority="61" w:unhideWhenUsed="0"/>
-    <w:lsdException w:name="Light Grid Accent 3" w:semiHidden="0" w:uiPriority="62" w:unhideWhenUsed="0"/>
-    <w:lsdException w:name="Medium Shading 1 Accent 3" w:semiHidden="0" w:uiPriority="63" w:unhideWhenUsed="0"/>
-    <w:lsdException w:name="Medium Shading 2 Accent 3" w:semiHidden="0" w:uiPriority="64" w:unhideWhenUsed="0"/>
-    <w:lsdException w:name="Medium List 1 Accent 3" w:semiHidden="0" w:uiPriority="65" w:unhideWhenUsed="0"/>
-    <w:lsdException w:name="Medium List 2 Accent 3" w:semiHidden="0" w:uiPriority="66" w:unhideWhenUsed="0"/>
-    <w:lsdException w:name="Medium Grid 1 Accent 3" w:semiHidden="0" w:uiPriority="67" w:unhideWhenUsed="0"/>
-    <w:lsdException w:name="Medium Grid 2 Accent 3" w:semiHidden="0" w:uiPriority="68" w:unhideWhenUsed="0"/>
-    <w:lsdException w:name="Medium Grid 3 Accent 3" w:semiHidden="0" w:uiPriority="69" w:unhideWhenUsed="0"/>
-    <w:lsdException w:name="Dark List Accent 3" w:semiHidden="0" w:uiPriority="70" w:unhideWhenUsed="0"/>
-    <w:lsdException w:name="Colorful Shading Accent 3" w:semiHidden="0" w:uiPriority="71" w:unhideWhenUsed="0"/>
-    <w:lsdException w:name="Colorful List Accent 3" w:semiHidden="0" w:uiPriority="72" w:unhideWhenUsed="0"/>
-    <w:lsdException w:name="Colorful Grid Accent 3" w:semiHidden="0" w:uiPriority="73" w:unhideWhenUsed="0"/>
-    <w:lsdException w:name="Light Shading Accent 4" w:semiHidden="0" w:uiPriority="60" w:unhideWhenUsed="0"/>
-    <w:lsdException w:name="Light List Accent 4" w:semiHidden="0" w:uiPriority="61" w:unhideWhenUsed="0"/>
-    <w:lsdException w:name="Light Grid Accent 4" w:semiHidden="0" w:uiPriority="62" w:unhideWhenUsed="0"/>
-    <w:lsdException w:name="Medium Shading 1 Accent 4" w:semiHidden="0" w:uiPriority="63" w:unhideWhenUsed="0"/>
-    <w:lsdException w:name="Medium Shading 2 Accent 4" w:semiHidden="0" w:uiPriority="64" w:unhideWhenUsed="0"/>
-    <w:lsdException w:name="Medium List 1 Accent 4" w:semiHidden="0" w:uiPriority="65" w:unhideWhenUsed="0"/>
-    <w:lsdException w:name="Medium List 2 Accent 4" w:semiHidden="0" w:uiPriority="66" w:unhideWhenUsed="0"/>
-    <w:lsdException w:name="Medium Grid 1 Accent 4" w:semiHidden="0" w:uiPriority="67" w:unhideWhenUsed="0"/>
-    <w:lsdException w:name="Medium Grid 2 Accent 4" w:semiHidden="0" w:uiPriority="68" w:unhideWhenUsed="0"/>
-    <w:lsdException w:name="Medium Grid 3 Accent 4" w:semiHidden="0" w:uiPriority="69" w:unhideWhenUsed="0"/>
-    <w:lsdException w:name="Dark List Accent 4" w:semiHidden="0" w:uiPriority="70" w:unhideWhenUsed="0"/>
-    <w:lsdException w:name="Colorful Shading Accent 4" w:semiHidden="0" w:uiPriority="71" w:unhideWhenUsed="0"/>
-    <w:lsdException w:name="Colorful List Accent 4" w:semiHidden="0" w:uiPriority="72" w:unhideWhenUsed="0"/>
-    <w:lsdException w:name="Colorful Grid Accent 4" w:semiHidden="0" w:uiPriority="73" w:unhideWhenUsed="0"/>
-    <w:lsdException w:name="Light Shading Accent 5" w:semiHidden="0" w:uiPriority="60" w:unhideWhenUsed="0"/>
-    <w:lsdException w:name="Light List Accent 5" w:semiHidden="0" w:uiPriority="61" w:unhideWhenUsed="0"/>
-    <w:lsdException w:name="Light Grid Accent 5" w:semiHidden="0" w:uiPriority="62" w:unhideWhenUsed="0"/>
-    <w:lsdException w:name="Medium Shading 1 Accent 5" w:semiHidden="0" w:uiPriority="63" w:unhideWhenUsed="0"/>
-    <w:lsdException w:name="Medium Shading 2 Accent 5" w:semiHidden="0" w:uiPriority="64" w:unhideWhenUsed="0"/>
-    <w:lsdException w:name="Medium List 1 Accent 5" w:semiHidden="0" w:uiPriority="65" w:unhideWhenUsed="0"/>
-    <w:lsdException w:name="Medium List 2 Accent 5" w:semiHidden="0" w:uiPriority="66" w:unhideWhenUsed="0"/>
-    <w:lsdException w:name="Medium Grid 1 Accent 5" w:semiHidden="0" w:uiPriority="67" w:unhideWhenUsed="0"/>
-    <w:lsdException w:name="Medium Grid 2 Accent 5" w:semiHidden="0" w:uiPriority="68" w:unhideWhenUsed="0"/>
-    <w:lsdException w:name="Medium Grid 3 Accent 5" w:semiHidden="0" w:uiPriority="69" w:unhideWhenUsed="0"/>
-    <w:lsdException w:name="Dark List Accent 5" w:semiHidden="0" w:uiPriority="70" w:unhideWhenUsed="0"/>
-    <w:lsdException w:name="Colorful Shading Accent 5" w:semiHidden="0" w:uiPriority="71" w:unhideWhenUsed="0"/>
-    <w:lsdException w:name="Colorful List Accent 5" w:semiHidden="0" w:uiPriority="72" w:unhideWhenUsed="0"/>
-    <w:lsdException w:name="Colorful Grid Accent 5" w:semiHidden="0" w:uiPriority="73" w:unhideWhenUsed="0"/>
-    <w:lsdException w:name="Light Shading Accent 6" w:semiHidden="0" w:uiPriority="60" w:unhideWhenUsed="0"/>
-    <w:lsdException w:name="Light List Accent 6" w:semiHidden="0" w:uiPriority="61" w:unhideWhenUsed="0"/>
-    <w:lsdException w:name="Light Grid Accent 6" w:semiHidden="0" w:uiPriority="62" w:unhideWhenUsed="0"/>
-    <w:lsdException w:name="Medium Shading 1 Accent 6" w:semiHidden="0" w:uiPriority="63" w:unhideWhenUsed="0"/>
-    <w:lsdException w:name="Medium Shading 2 Accent 6" w:semiHidden="0" w:uiPriority="64" w:unhideWhenUsed="0"/>
-    <w:lsdException w:name="Medium List 1 Accent 6" w:semiHidden="0" w:uiPriority="65" w:unhideWhenUsed="0"/>
-    <w:lsdException w:name="Medium List 2 Accent 6" w:semiHidden="0" w:uiPriority="66" w:unhideWhenUsed="0"/>
-    <w:lsdException w:name="Medium Grid 1 Accent 6" w:semiHidden="0" w:uiPriority="67" w:unhideWhenUsed="0"/>
-    <w:lsdException w:name="Medium Grid 2 Accent 6" w:semiHidden="0" w:uiPriority="68" w:unhideWhenUsed="0"/>
-    <w:lsdException w:name="Medium Grid 3 Accent 6" w:semiHidden="0" w:uiPriority="69" w:unhideWhenUsed="0"/>
-    <w:lsdException w:name="Dark List Accent 6" w:semiHidden="0" w:uiPriority="70" w:unhideWhenUsed="0"/>
-    <w:lsdException w:name="Colorful Shading Accent 6" w:semiHidden="0" w:uiPriority="71" w:unhideWhenUsed="0"/>
-    <w:lsdException w:name="Colorful List Accent 6" w:semiHidden="0" w:uiPriority="72" w:unhideWhenUsed="0"/>
-    <w:lsdException w:name="Colorful Grid Accent 6" w:semiHidden="0" w:uiPriority="73" w:unhideWhenUsed="0"/>
-    <w:lsdException w:name="Subtle Emphasis" w:semiHidden="0" w:uiPriority="19" w:unhideWhenUsed="0" w:qFormat="1"/>
-    <w:lsdException w:name="Intense Emphasis" w:semiHidden="0" w:uiPriority="21" w:unhideWhenUsed="0" w:qFormat="1"/>
-    <w:lsdException w:name="Subtle Reference" w:semiHidden="0" w:uiPriority="31" w:unhideWhenUsed="0" w:qFormat="1"/>
-    <w:lsdException w:name="Intense Reference" w:semiHidden="0" w:uiPriority="32" w:unhideWhenUsed="0" w:qFormat="1"/>
-    <w:lsdException w:name="Book Title" w:semiHidden="0" w:uiPriority="33" w:unhideWhenUsed="0" w:qFormat="1"/>
-    <w:lsdException w:name="Bibliography" w:uiPriority="37"/>
-    <w:lsdException w:name="TOC Heading" w:uiPriority="39" w:qFormat="1"/>
+  <w:latentStyles w:defLockedState="0" w:defUIPriority="99" w:defSemiHidden="0" w:defUnhideWhenUsed="0" w:defQFormat="0" w:count="376">
+    <w:lsdException w:name="Normal" w:uiPriority="0" w:qFormat="1"/>
+    <w:lsdException w:name="heading 1" w:uiPriority="9" w:qFormat="1"/>
+    <w:lsdException w:name="heading 2" w:semiHidden="1" w:uiPriority="9" w:unhideWhenUsed="1" w:qFormat="1"/>
+    <w:lsdException w:name="heading 3" w:semiHidden="1" w:uiPriority="9" w:unhideWhenUsed="1" w:qFormat="1"/>
+    <w:lsdException w:name="heading 4" w:semiHidden="1" w:uiPriority="9" w:unhideWhenUsed="1" w:qFormat="1"/>
+    <w:lsdException w:name="heading 5" w:semiHidden="1" w:uiPriority="9" w:unhideWhenUsed="1" w:qFormat="1"/>
+    <w:lsdException w:name="heading 6" w:semiHidden="1" w:uiPriority="9" w:unhideWhenUsed="1" w:qFormat="1"/>
+    <w:lsdException w:name="heading 7" w:semiHidden="1" w:uiPriority="9" w:unhideWhenUsed="1" w:qFormat="1"/>
+    <w:lsdException w:name="heading 8" w:semiHidden="1" w:uiPriority="9" w:unhideWhenUsed="1" w:qFormat="1"/>
+    <w:lsdException w:name="heading 9" w:semiHidden="1" w:uiPriority="9" w:unhideWhenUsed="1" w:qFormat="1"/>
+    <w:lsdException w:name="index 1" w:semiHidden="1" w:unhideWhenUsed="1"/>
+    <w:lsdException w:name="index 2" w:semiHidden="1" w:unhideWhenUsed="1"/>
+    <w:lsdException w:name="index 3" w:semiHidden="1" w:unhideWhenUsed="1"/>
+    <w:lsdException w:name="index 4" w:semiHidden="1" w:unhideWhenUsed="1"/>
+    <w:lsdException w:name="index 5" w:semiHidden="1" w:unhideWhenUsed="1"/>
+    <w:lsdException w:name="index 6" w:semiHidden="1" w:unhideWhenUsed="1"/>
+    <w:lsdException w:name="index 7" w:semiHidden="1" w:unhideWhenUsed="1"/>
+    <w:lsdException w:name="index 8" w:semiHidden="1" w:unhideWhenUsed="1"/>
+    <w:lsdException w:name="index 9" w:semiHidden="1" w:unhideWhenUsed="1"/>
+    <w:lsdException w:name="toc 1" w:semiHidden="1" w:uiPriority="39" w:unhideWhenUsed="1"/>
+    <w:lsdException w:name="toc 2" w:semiHidden="1" w:uiPriority="39" w:unhideWhenUsed="1"/>
+    <w:lsdException w:name="toc 3" w:semiHidden="1" w:uiPriority="39" w:unhideWhenUsed="1"/>
+    <w:lsdException w:name="toc 4" w:semiHidden="1" w:uiPriority="39" w:unhideWhenUsed="1"/>
+    <w:lsdException w:name="toc 5" w:semiHidden="1" w:uiPriority="39" w:unhideWhenUsed="1"/>
+    <w:lsdException w:name="toc 6" w:semiHidden="1" w:uiPriority="39" w:unhideWhenUsed="1"/>
+    <w:lsdException w:name="toc 7" w:semiHidden="1" w:uiPriority="39" w:unhideWhenUsed="1"/>
+    <w:lsdException w:name="toc 8" w:semiHidden="1" w:uiPriority="39" w:unhideWhenUsed="1"/>
+    <w:lsdException w:name="toc 9" w:semiHidden="1" w:uiPriority="39" w:unhideWhenUsed="1"/>
+    <w:lsdException w:name="Normal Indent" w:semiHidden="1" w:unhideWhenUsed="1"/>
+    <w:lsdException w:name="footnote text" w:semiHidden="1" w:unhideWhenUsed="1"/>
+    <w:lsdException w:name="annotation text" w:semiHidden="1" w:unhideWhenUsed="1"/>
+    <w:lsdException w:name="header" w:semiHidden="1" w:unhideWhenUsed="1"/>
+    <w:lsdException w:name="footer" w:semiHidden="1" w:unhideWhenUsed="1"/>
+    <w:lsdException w:name="index heading" w:semiHidden="1" w:unhideWhenUsed="1"/>
+    <w:lsdException w:name="caption" w:semiHidden="1" w:uiPriority="35" w:unhideWhenUsed="1" w:qFormat="1"/>
+    <w:lsdException w:name="table of figures" w:semiHidden="1" w:unhideWhenUsed="1"/>
+    <w:lsdException w:name="envelope address" w:semiHidden="1" w:unhideWhenUsed="1"/>
+    <w:lsdException w:name="envelope return" w:semiHidden="1" w:unhideWhenUsed="1"/>
+    <w:lsdException w:name="footnote reference" w:semiHidden="1" w:unhideWhenUsed="1"/>
+    <w:lsdException w:name="annotation reference" w:semiHidden="1" w:unhideWhenUsed="1"/>
+    <w:lsdException w:name="line number" w:semiHidden="1" w:unhideWhenUsed="1"/>
+    <w:lsdException w:name="page number" w:semiHidden="1" w:unhideWhenUsed="1"/>
+    <w:lsdException w:name="endnote reference" w:semiHidden="1" w:unhideWhenUsed="1"/>
+    <w:lsdException w:name="endnote text" w:semiHidden="1" w:unhideWhenUsed="1"/>
+    <w:lsdException w:name="table of authorities" w:semiHidden="1" w:unhideWhenUsed="1"/>
+    <w:lsdException w:name="macro" w:semiHidden="1" w:unhideWhenUsed="1"/>
+    <w:lsdException w:name="toa heading" w:semiHidden="1" w:unhideWhenUsed="1"/>
+    <w:lsdException w:name="List" w:semiHidden="1" w:unhideWhenUsed="1"/>
+    <w:lsdException w:name="List Bullet" w:semiHidden="1" w:unhideWhenUsed="1"/>
+    <w:lsdException w:name="List Number" w:semiHidden="1" w:unhideWhenUsed="1"/>
+    <w:lsdException w:name="List 2" w:semiHidden="1" w:unhideWhenUsed="1"/>
+    <w:lsdException w:name="List 3" w:semiHidden="1" w:unhideWhenUsed="1"/>
+    <w:lsdException w:name="List 4" w:semiHidden="1" w:unhideWhenUsed="1"/>
+    <w:lsdException w:name="List 5" w:semiHidden="1" w:unhideWhenUsed="1"/>
+    <w:lsdException w:name="List Bullet 2" w:semiHidden="1" w:unhideWhenUsed="1"/>
+    <w:lsdException w:name="List Bullet 3" w:semiHidden="1" w:unhideWhenUsed="1"/>
+    <w:lsdException w:name="List Bullet 4" w:semiHidden="1" w:unhideWhenUsed="1"/>
+    <w:lsdException w:name="List Bullet 5" w:semiHidden="1" w:unhideWhenUsed="1"/>
+    <w:lsdException w:name="List Number 2" w:semiHidden="1" w:unhideWhenUsed="1"/>
+    <w:lsdException w:name="List Number 3" w:semiHidden="1" w:unhideWhenUsed="1"/>
+    <w:lsdException w:name="List Number 4" w:semiHidden="1" w:unhideWhenUsed="1"/>
+    <w:lsdException w:name="List Number 5" w:semiHidden="1" w:unhideWhenUsed="1"/>
+    <w:lsdException w:name="Title" w:uiPriority="10" w:qFormat="1"/>
+    <w:lsdException w:name="Closing" w:semiHidden="1" w:unhideWhenUsed="1"/>
+    <w:lsdException w:name="Signature" w:semiHidden="1" w:unhideWhenUsed="1"/>
+    <w:lsdException w:name="Default Paragraph Font" w:semiHidden="1" w:uiPriority="1" w:unhideWhenUsed="1"/>
+    <w:lsdException w:name="Body Text" w:semiHidden="1" w:unhideWhenUsed="1"/>
+    <w:lsdException w:name="Body Text Indent" w:semiHidden="1" w:unhideWhenUsed="1"/>
+    <w:lsdException w:name="List Continue" w:semiHidden="1" w:unhideWhenUsed="1"/>
+    <w:lsdException w:name="List Continue 2" w:semiHidden="1" w:unhideWhenUsed="1"/>
+    <w:lsdException w:name="List Continue 3" w:semiHidden="1" w:unhideWhenUsed="1"/>
+    <w:lsdException w:name="List Continue 4" w:semiHidden="1" w:unhideWhenUsed="1"/>
+    <w:lsdException w:name="List Continue 5" w:semiHidden="1" w:unhideWhenUsed="1"/>
+    <w:lsdException w:name="Message Header" w:semiHidden="1" w:unhideWhenUsed="1"/>
+    <w:lsdException w:name="Subtitle" w:uiPriority="11" w:qFormat="1"/>
+    <w:lsdException w:name="Salutation" w:semiHidden="1" w:unhideWhenUsed="1"/>
+    <w:lsdException w:name="Date" w:semiHidden="1" w:unhideWhenUsed="1"/>
+    <w:lsdException w:name="Body Text First Indent" w:semiHidden="1" w:unhideWhenUsed="1"/>
+    <w:lsdException w:name="Body Text First Indent 2" w:semiHidden="1" w:unhideWhenUsed="1"/>
+    <w:lsdException w:name="Note Heading" w:semiHidden="1" w:unhideWhenUsed="1"/>
+    <w:lsdException w:name="Body Text 2" w:semiHidden="1" w:unhideWhenUsed="1"/>
+    <w:lsdException w:name="Body Text 3" w:semiHidden="1" w:unhideWhenUsed="1"/>
+    <w:lsdException w:name="Body Text Indent 2" w:semiHidden="1" w:unhideWhenUsed="1"/>
+    <w:lsdException w:name="Body Text Indent 3" w:semiHidden="1" w:unhideWhenUsed="1"/>
+    <w:lsdException w:name="Block Text" w:semiHidden="1" w:unhideWhenUsed="1"/>
+    <w:lsdException w:name="Hyperlink" w:semiHidden="1" w:unhideWhenUsed="1"/>
+    <w:lsdException w:name="FollowedHyperlink" w:semiHidden="1" w:unhideWhenUsed="1"/>
+    <w:lsdException w:name="Strong" w:uiPriority="22" w:qFormat="1"/>
+    <w:lsdException w:name="Emphasis" w:uiPriority="20" w:qFormat="1"/>
+    <w:lsdException w:name="Document Map" w:semiHidden="1" w:unhideWhenUsed="1"/>
+    <w:lsdException w:name="Plain Text" w:semiHidden="1" w:unhideWhenUsed="1"/>
+    <w:lsdException w:name="E-mail Signature" w:semiHidden="1" w:unhideWhenUsed="1"/>
+    <w:lsdException w:name="HTML Top of Form" w:semiHidden="1" w:unhideWhenUsed="1"/>
+    <w:lsdException w:name="HTML Bottom of Form" w:semiHidden="1" w:unhideWhenUsed="1"/>
+    <w:lsdException w:name="Normal (Web)" w:semiHidden="1" w:unhideWhenUsed="1"/>
+    <w:lsdException w:name="HTML Acronym" w:semiHidden="1" w:unhideWhenUsed="1"/>
+    <w:lsdException w:name="HTML Address" w:semiHidden="1" w:unhideWhenUsed="1"/>
+    <w:lsdException w:name="HTML Cite" w:semiHidden="1" w:unhideWhenUsed="1"/>
+    <w:lsdException w:name="HTML Code" w:semiHidden="1" w:unhideWhenUsed="1"/>
+    <w:lsdException w:name="HTML Definition" w:semiHidden="1" w:unhideWhenUsed="1"/>
+    <w:lsdException w:name="HTML Keyboard" w:semiHidden="1" w:unhideWhenUsed="1"/>
+    <w:lsdException w:name="HTML Preformatted" w:semiHidden="1" w:unhideWhenUsed="1"/>
+    <w:lsdException w:name="HTML Sample" w:semiHidden="1" w:unhideWhenUsed="1"/>
+    <w:lsdException w:name="HTML Typewriter" w:semiHidden="1" w:unhideWhenUsed="1"/>
+    <w:lsdException w:name="HTML Variable" w:semiHidden="1" w:unhideWhenUsed="1"/>
+    <w:lsdException w:name="Normal Table" w:semiHidden="1" w:unhideWhenUsed="1"/>
+    <w:lsdException w:name="annotation subject" w:semiHidden="1" w:unhideWhenUsed="1"/>
+    <w:lsdException w:name="No List" w:semiHidden="1" w:unhideWhenUsed="1"/>
+    <w:lsdException w:name="Outline List 1" w:semiHidden="1" w:unhideWhenUsed="1"/>
+    <w:lsdException w:name="Outline List 2" w:semiHidden="1" w:unhideWhenUsed="1"/>
+    <w:lsdException w:name="Outline List 3" w:semiHidden="1" w:unhideWhenUsed="1"/>
+    <w:lsdException w:name="Table Simple 1" w:semiHidden="1" w:unhideWhenUsed="1"/>
+    <w:lsdException w:name="Table Simple 2" w:semiHidden="1" w:unhideWhenUsed="1"/>
+    <w:lsdException w:name="Table Simple 3" w:semiHidden="1" w:unhideWhenUsed="1"/>
+    <w:lsdException w:name="Table Classic 1" w:semiHidden="1" w:unhideWhenUsed="1"/>
+    <w:lsdException w:name="Table Classic 2" w:semiHidden="1" w:unhideWhenUsed="1"/>
+    <w:lsdException w:name="Table Classic 3" w:semiHidden="1" w:unhideWhenUsed="1"/>
+    <w:lsdException w:name="Table Classic 4" w:semiHidden="1" w:unhideWhenUsed="1"/>
+    <w:lsdException w:name="Table Colorful 1" w:semiHidden="1" w:unhideWhenUsed="1"/>
+    <w:lsdException w:name="Table Colorful 2" w:semiHidden="1" w:unhideWhenUsed="1"/>
+    <w:lsdException w:name="Table Colorful 3" w:semiHidden="1" w:unhideWhenUsed="1"/>
+    <w:lsdException w:name="Table Columns 1" w:semiHidden="1" w:unhideWhenUsed="1"/>
+    <w:lsdException w:name="Table Columns 2" w:semiHidden="1" w:unhideWhenUsed="1"/>
+    <w:lsdException w:name="Table Columns 3" w:semiHidden="1" w:unhideWhenUsed="1"/>
+    <w:lsdException w:name="Table Columns 4" w:semiHidden="1" w:unhideWhenUsed="1"/>
+    <w:lsdException w:name="Table Columns 5" w:semiHidden="1" w:unhideWhenUsed="1"/>
+    <w:lsdException w:name="Table Grid 1" w:semiHidden="1" w:unhideWhenUsed="1"/>
+    <w:lsdException w:name="Table Grid 2" w:semiHidden="1" w:unhideWhenUsed="1"/>
+    <w:lsdException w:name="Table Grid 3" w:semiHidden="1" w:unhideWhenUsed="1"/>
+    <w:lsdException w:name="Table Grid 4" w:semiHidden="1" w:unhideWhenUsed="1"/>
+    <w:lsdException w:name="Table Grid 5" w:semiHidden="1" w:unhideWhenUsed="1"/>
+    <w:lsdException w:name="Table Grid 6" w:semiHidden="1" w:unhideWhenUsed="1"/>
+    <w:lsdException w:name="Table Grid 7" w:semiHidden="1" w:unhideWhenUsed="1"/>
+    <w:lsdException w:name="Table Grid 8" w:semiHidden="1" w:unhideWhenUsed="1"/>
+    <w:lsdException w:name="Table List 1" w:semiHidden="1" w:unhideWhenUsed="1"/>
+    <w:lsdException w:name="Table List 2" w:semiHidden="1" w:unhideWhenUsed="1"/>
+    <w:lsdException w:name="Table List 3" w:semiHidden="1" w:unhideWhenUsed="1"/>
+    <w:lsdException w:name="Table List 4" w:semiHidden="1" w:unhideWhenUsed="1"/>
+    <w:lsdException w:name="Table List 5" w:semiHidden="1" w:unhideWhenUsed="1"/>
+    <w:lsdException w:name="Table List 6" w:semiHidden="1" w:unhideWhenUsed="1"/>
+    <w:lsdException w:name="Table List 7" w:semiHidden="1" w:unhideWhenUsed="1"/>
+    <w:lsdException w:name="Table List 8" w:semiHidden="1" w:unhideWhenUsed="1"/>
+    <w:lsdException w:name="Table 3D effects 1" w:semiHidden="1" w:unhideWhenUsed="1"/>
+    <w:lsdException w:name="Table 3D effects 2" w:semiHidden="1" w:unhideWhenUsed="1"/>
+    <w:lsdException w:name="Table 3D effects 3" w:semiHidden="1" w:unhideWhenUsed="1"/>
+    <w:lsdException w:name="Table Contemporary" w:semiHidden="1" w:unhideWhenUsed="1"/>
+    <w:lsdException w:name="Table Elegant" w:semiHidden="1" w:unhideWhenUsed="1"/>
+    <w:lsdException w:name="Table Professional" w:semiHidden="1" w:unhideWhenUsed="1"/>
+    <w:lsdException w:name="Table Subtle 1" w:semiHidden="1" w:unhideWhenUsed="1"/>
+    <w:lsdException w:name="Table Subtle 2" w:semiHidden="1" w:unhideWhenUsed="1"/>
+    <w:lsdException w:name="Table Web 1" w:semiHidden="1" w:unhideWhenUsed="1"/>
+    <w:lsdException w:name="Table Web 2" w:semiHidden="1" w:unhideWhenUsed="1"/>
+    <w:lsdException w:name="Table Web 3" w:semiHidden="1" w:unhideWhenUsed="1"/>
+    <w:lsdException w:name="Balloon Text" w:semiHidden="1" w:unhideWhenUsed="1"/>
+    <w:lsdException w:name="Table Grid" w:uiPriority="39"/>
+    <w:lsdException w:name="Table Theme" w:semiHidden="1" w:unhideWhenUsed="1"/>
+    <w:lsdException w:name="Placeholder Text" w:semiHidden="1"/>
+    <w:lsdException w:name="No Spacing" w:uiPriority="1" w:qFormat="1"/>
+    <w:lsdException w:name="Light Shading" w:uiPriority="60"/>
+    <w:lsdException w:name="Light List" w:uiPriority="61"/>
+    <w:lsdException w:name="Light Grid" w:uiPriority="62"/>
+    <w:lsdException w:name="Medium Shading 1" w:uiPriority="63"/>
+    <w:lsdException w:name="Medium Shading 2" w:uiPriority="64"/>
+    <w:lsdException w:name="Medium List 1" w:uiPriority="65"/>
+    <w:lsdException w:name="Medium List 2" w:uiPriority="66"/>
+    <w:lsdException w:name="Medium Grid 1" w:uiPriority="67"/>
+    <w:lsdException w:name="Medium Grid 2" w:uiPriority="68"/>
+    <w:lsdException w:name="Medium Grid 3" w:uiPriority="69"/>
+    <w:lsdException w:name="Dark List" w:uiPriority="70"/>
+    <w:lsdException w:name="Colorful Shading" w:uiPriority="71"/>
+    <w:lsdException w:name="Colorful List" w:uiPriority="72"/>
+    <w:lsdException w:name="Colorful Grid" w:uiPriority="73"/>
+    <w:lsdException w:name="Light Shading Accent 1" w:uiPriority="60"/>
+    <w:lsdException w:name="Light List Accent 1" w:uiPriority="61"/>
+    <w:lsdException w:name="Light Grid Accent 1" w:uiPriority="62"/>
+    <w:lsdException w:name="Medium Shading 1 Accent 1" w:uiPriority="63"/>
+    <w:lsdException w:name="Medium Shading 2 Accent 1" w:uiPriority="64"/>
+    <w:lsdException w:name="Medium List 1 Accent 1" w:uiPriority="65"/>
+    <w:lsdException w:name="Revision" w:semiHidden="1"/>
+    <w:lsdException w:name="List Paragraph" w:uiPriority="34" w:qFormat="1"/>
+    <w:lsdException w:name="Quote" w:uiPriority="29" w:qFormat="1"/>
+    <w:lsdException w:name="Intense Quote" w:uiPriority="30" w:qFormat="1"/>
+    <w:lsdException w:name="Medium List 2 Accent 1" w:uiPriority="66"/>
+    <w:lsdException w:name="Medium Grid 1 Accent 1" w:uiPriority="67"/>
+    <w:lsdException w:name="Medium Grid 2 Accent 1" w:uiPriority="68"/>
+    <w:lsdException w:name="Medium Grid 3 Accent 1" w:uiPriority="69"/>
+    <w:lsdException w:name="Dark List Accent 1" w:uiPriority="70"/>
+    <w:lsdException w:name="Colorful Shading Accent 1" w:uiPriority="71"/>
+    <w:lsdException w:name="Colorful List Accent 1" w:uiPriority="72"/>
+    <w:lsdException w:name="Colorful Grid Accent 1" w:uiPriority="73"/>
+    <w:lsdException w:name="Light Shading Accent 2" w:uiPriority="60"/>
+    <w:lsdException w:name="Light List Accent 2" w:uiPriority="61"/>
+    <w:lsdException w:name="Light Grid Accent 2" w:uiPriority="62"/>
+    <w:lsdException w:name="Medium Shading 1 Accent 2" w:uiPriority="63"/>
+    <w:lsdException w:name="Medium Shading 2 Accent 2" w:uiPriority="64"/>
+    <w:lsdException w:name="Medium List 1 Accent 2" w:uiPriority="65"/>
+    <w:lsdException w:name="Medium List 2 Accent 2" w:uiPriority="66"/>
+    <w:lsdException w:name="Medium Grid 1 Accent 2" w:uiPriority="67"/>
+    <w:lsdException w:name="Medium Grid 2 Accent 2" w:uiPriority="68"/>
+    <w:lsdException w:name="Medium Grid 3 Accent 2" w:uiPriority="69"/>
+    <w:lsdException w:name="Dark List Accent 2" w:uiPriority="70"/>
+    <w:lsdException w:name="Colorful Shading Accent 2" w:uiPriority="71"/>
+    <w:lsdException w:name="Colorful List Accent 2" w:uiPriority="72"/>
+    <w:lsdException w:name="Colorful Grid Accent 2" w:uiPriority="73"/>
+    <w:lsdException w:name="Light Shading Accent 3" w:uiPriority="60"/>
+    <w:lsdException w:name="Light List Accent 3" w:uiPriority="61"/>
+    <w:lsdException w:name="Light Grid Accent 3" w:uiPriority="62"/>
+    <w:lsdException w:name="Medium Shading 1 Accent 3" w:uiPriority="63"/>
+    <w:lsdException w:name="Medium Shading 2 Accent 3" w:uiPriority="64"/>
+    <w:lsdException w:name="Medium List 1 Accent 3" w:uiPriority="65"/>
+    <w:lsdException w:name="Medium List 2 Accent 3" w:uiPriority="66"/>
+    <w:lsdException w:name="Medium Grid 1 Accent 3" w:uiPriority="67"/>
+    <w:lsdException w:name="Medium Grid 2 Accent 3" w:uiPriority="68"/>
+    <w:lsdException w:name="Medium Grid 3 Accent 3" w:uiPriority="69"/>
+    <w:lsdException w:name="Dark List Accent 3" w:uiPriority="70"/>
+    <w:lsdException w:name="Colorful Shading Accent 3" w:uiPriority="71"/>
+    <w:lsdException w:name="Colorful List Accent 3" w:uiPriority="72"/>
+    <w:lsdException w:name="Colorful Grid Accent 3" w:uiPriority="73"/>
+    <w:lsdException w:name="Light Shading Accent 4" w:uiPriority="60"/>
+    <w:lsdException w:name="Light List Accent 4" w:uiPriority="61"/>
+    <w:lsdException w:name="Light Grid Accent 4" w:uiPriority="62"/>
+    <w:lsdException w:name="Medium Shading 1 Accent 4" w:uiPriority="63"/>
+    <w:lsdException w:name="Medium Shading 2 Accent 4" w:uiPriority="64"/>
+    <w:lsdException w:name="Medium List 1 Accent 4" w:uiPriority="65"/>
+    <w:lsdException w:name="Medium List 2 Accent 4" w:uiPriority="66"/>
+    <w:lsdException w:name="Medium Grid 1 Accent 4" w:uiPriority="67"/>
+    <w:lsdException w:name="Medium Grid 2 Accent 4" w:uiPriority="68"/>
+    <w:lsdException w:name="Medium Grid 3 Accent 4" w:uiPriority="69"/>
+    <w:lsdException w:name="Dark List Accent 4" w:uiPriority="70"/>
+    <w:lsdException w:name="Colorful Shading Accent 4" w:uiPriority="71"/>
+    <w:lsdException w:name="Colorful List Accent 4" w:uiPriority="72"/>
+    <w:lsdException w:name="Colorful Grid Accent 4" w:uiPriority="73"/>
+    <w:lsdException w:name="Light Shading Accent 5" w:uiPriority="60"/>
+    <w:lsdException w:name="Light List Accent 5" w:uiPriority="61"/>
+    <w:lsdException w:name="Light Grid Accent 5" w:uiPriority="62"/>
+    <w:lsdException w:name="Medium Shading 1 Accent 5" w:uiPriority="63"/>
+    <w:lsdException w:name="Medium Shading 2 Accent 5" w:uiPriority="64"/>
+    <w:lsdException w:name="Medium List 1 Accent 5" w:uiPriority="65"/>
+    <w:lsdException w:name="Medium List 2 Accent 5" w:uiPriority="66"/>
+    <w:lsdException w:name="Medium Grid 1 Accent 5" w:uiPriority="67"/>
+    <w:lsdException w:name="Medium Grid 2 Accent 5" w:uiPriority="68"/>
+    <w:lsdException w:name="Medium Grid 3 Accent 5" w:uiPriority="69"/>
+    <w:lsdException w:name="Dark List Accent 5" w:uiPriority="70"/>
+    <w:lsdException w:name="Colorful Shading Accent 5" w:uiPriority="71"/>
+    <w:lsdException w:name="Colorful List Accent 5" w:uiPriority="72"/>
+    <w:lsdException w:name="Colorful Grid Accent 5" w:uiPriority="73"/>
+    <w:lsdException w:name="Light Shading Accent 6" w:uiPriority="60"/>
+    <w:lsdException w:name="Light List Accent 6" w:uiPriority="61"/>
+    <w:lsdException w:name="Light Grid Accent 6" w:uiPriority="62"/>
+    <w:lsdException w:name="Medium Shading 1 Accent 6" w:uiPriority="63"/>
+    <w:lsdException w:name="Medium Shading 2 Accent 6" w:uiPriority="64"/>
+    <w:lsdException w:name="Medium List 1 Accent 6" w:uiPriority="65"/>
+    <w:lsdException w:name="Medium List 2 Accent 6" w:uiPriority="66"/>
+    <w:lsdException w:name="Medium Grid 1 Accent 6" w:uiPriority="67"/>
+    <w:lsdException w:name="Medium Grid 2 Accent 6" w:uiPriority="68"/>
+    <w:lsdException w:name="Medium Grid 3 Accent 6" w:uiPriority="69"/>
+    <w:lsdException w:name="Dark List Accent 6" w:uiPriority="70"/>
+    <w:lsdException w:name="Colorful Shading Accent 6" w:uiPriority="71"/>
+    <w:lsdException w:name="Colorful List Accent 6" w:uiPriority="72"/>
+    <w:lsdException w:name="Colorful Grid Accent 6" w:uiPriority="73"/>
+    <w:lsdException w:name="Subtle Emphasis" w:uiPriority="19" w:qFormat="1"/>
+    <w:lsdException w:name="Intense Emphasis" w:uiPriority="21" w:qFormat="1"/>
+    <w:lsdException w:name="Subtle Reference" w:uiPriority="31" w:qFormat="1"/>
+    <w:lsdException w:name="Intense Reference" w:uiPriority="32" w:qFormat="1"/>
+    <w:lsdException w:name="Book Title" w:uiPriority="33" w:qFormat="1"/>
+    <w:lsdException w:name="Bibliography" w:semiHidden="1" w:uiPriority="37" w:unhideWhenUsed="1"/>
+    <w:lsdException w:name="TOC Heading" w:semiHidden="1" w:uiPriority="39" w:unhideWhenUsed="1" w:qFormat="1"/>
+    <w:lsdException w:name="Plain Table 1" w:uiPriority="41"/>
+    <w:lsdException w:name="Plain Table 2" w:uiPriority="42"/>
+    <w:lsdException w:name="Plain Table 3" w:uiPriority="43"/>
+    <w:lsdException w:name="Plain Table 4" w:uiPriority="44"/>
+    <w:lsdException w:name="Plain Table 5" w:uiPriority="45"/>
+    <w:lsdException w:name="Grid Table Light" w:uiPriority="40"/>
+    <w:lsdException w:name="Grid Table 1 Light" w:uiPriority="46"/>
+    <w:lsdException w:name="Grid Table 2" w:uiPriority="47"/>
+    <w:lsdException w:name="Grid Table 3" w:uiPriority="48"/>
+    <w:lsdException w:name="Grid Table 4" w:uiPriority="49"/>
+    <w:lsdException w:name="Grid Table 5 Dark" w:uiPriority="50"/>
+    <w:lsdException w:name="Grid Table 6 Colorful" w:uiPriority="51"/>
+    <w:lsdException w:name="Grid Table 7 Colorful" w:uiPriority="52"/>
+    <w:lsdException w:name="Grid Table 1 Light Accent 1" w:uiPriority="46"/>
+    <w:lsdException w:name="Grid Table 2 Accent 1" w:uiPriority="47"/>
+    <w:lsdException w:name="Grid Table 3 Accent 1" w:uiPriority="48"/>
+    <w:lsdException w:name="Grid Table 4 Accent 1" w:uiPriority="49"/>
+    <w:lsdException w:name="Grid Table 5 Dark Accent 1" w:uiPriority="50"/>
+    <w:lsdException w:name="Grid Table 6 Colorful Accent 1" w:uiPriority="51"/>
+    <w:lsdException w:name="Grid Table 7 Colorful Accent 1" w:uiPriority="52"/>
+    <w:lsdException w:name="Grid Table 1 Light Accent 2" w:uiPriority="46"/>
+    <w:lsdException w:name="Grid Table 2 Accent 2" w:uiPriority="47"/>
+    <w:lsdException w:name="Grid Table 3 Accent 2" w:uiPriority="48"/>
+    <w:lsdException w:name="Grid Table 4 Accent 2" w:uiPriority="49"/>
+    <w:lsdException w:name="Grid Table 5 Dark Accent 2" w:uiPriority="50"/>
+    <w:lsdException w:name="Grid Table 6 Colorful Accent 2" w:uiPriority="51"/>
+    <w:lsdException w:name="Grid Table 7 Colorful Accent 2" w:uiPriority="52"/>
+    <w:lsdException w:name="Grid Table 1 Light Accent 3" w:uiPriority="46"/>
+    <w:lsdException w:name="Grid Table 2 Accent 3" w:uiPriority="47"/>
+    <w:lsdException w:name="Grid Table 3 Accent 3" w:uiPriority="48"/>
+    <w:lsdException w:name="Grid Table 4 Accent 3" w:uiPriority="49"/>
+    <w:lsdException w:name="Grid Table 5 Dark Accent 3" w:uiPriority="50"/>
+    <w:lsdException w:name="Grid Table 6 Colorful Accent 3" w:uiPriority="51"/>
+    <w:lsdException w:name="Grid Table 7 Colorful Accent 3" w:uiPriority="52"/>
+    <w:lsdException w:name="Grid Table 1 Light Accent 4" w:uiPriority="46"/>
+    <w:lsdException w:name="Grid Table 2 Accent 4" w:uiPriority="47"/>
+    <w:lsdException w:name="Grid Table 3 Accent 4" w:uiPriority="48"/>
+    <w:lsdException w:name="Grid Table 4 Accent 4" w:uiPriority="49"/>
+    <w:lsdException w:name="Grid Table 5 Dark Accent 4" w:uiPriority="50"/>
+    <w:lsdException w:name="Grid Table 6 Colorful Accent 4" w:uiPriority="51"/>
+    <w:lsdException w:name="Grid Table 7 Colorful Accent 4" w:uiPriority="52"/>
+    <w:lsdException w:name="Grid Table 1 Light Accent 5" w:uiPriority="46"/>
+    <w:lsdException w:name="Grid Table 2 Accent 5" w:uiPriority="47"/>
+    <w:lsdException w:name="Grid Table 3 Accent 5" w:uiPriority="48"/>
+    <w:lsdException w:name="Grid Table 4 Accent 5" w:uiPriority="49"/>
+    <w:lsdException w:name="Grid Table 5 Dark Accent 5" w:uiPriority="50"/>
+    <w:lsdException w:name="Grid Table 6 Colorful Accent 5" w:uiPriority="51"/>
+    <w:lsdException w:name="Grid Table 7 Colorful Accent 5" w:uiPriority="52"/>
+    <w:lsdException w:name="Grid Table 1 Light Accent 6" w:uiPriority="46"/>
+    <w:lsdException w:name="Grid Table 2 Accent 6" w:uiPriority="47"/>
+    <w:lsdException w:name="Grid Table 3 Accent 6" w:uiPriority="48"/>
+    <w:lsdException w:name="Grid Table 4 Accent 6" w:uiPriority="49"/>
+    <w:lsdException w:name="Grid Table 5 Dark Accent 6" w:uiPriority="50"/>
+    <w:lsdException w:name="Grid Table 6 Colorful Accent 6" w:uiPriority="51"/>
+    <w:lsdException w:name="Grid Table 7 Colorful Accent 6" w:uiPriority="52"/>
+    <w:lsdException w:name="List Table 1 Light" w:uiPriority="46"/>
+    <w:lsdException w:name="List Table 2" w:uiPriority="47"/>
+    <w:lsdException w:name="List Table 3" w:uiPriority="48"/>
+    <w:lsdException w:name="List Table 4" w:uiPriority="49"/>
+    <w:lsdException w:name="List Table 5 Dark" w:uiPriority="50"/>
+    <w:lsdException w:name="List Table 6 Colorful" w:uiPriority="51"/>
+    <w:lsdException w:name="List Table 7 Colorful" w:uiPriority="52"/>
+    <w:lsdException w:name="List Table 1 Light Accent 1" w:uiPriority="46"/>
+    <w:lsdException w:name="List Table 2 Accent 1" w:uiPriority="47"/>
+    <w:lsdException w:name="List Table 3 Accent 1" w:uiPriority="48"/>
+    <w:lsdException w:name="List Table 4 Accent 1" w:uiPriority="49"/>
+    <w:lsdException w:name="List Table 5 Dark Accent 1" w:uiPriority="50"/>
+    <w:lsdException w:name="List Table 6 Colorful Accent 1" w:uiPriority="51"/>
+    <w:lsdException w:name="List Table 7 Colorful Accent 1" w:uiPriority="52"/>
+    <w:lsdException w:name="List Table 1 Light Accent 2" w:uiPriority="46"/>
+    <w:lsdException w:name="List Table 2 Accent 2" w:uiPriority="47"/>
+    <w:lsdException w:name="List Table 3 Accent 2" w:uiPriority="48"/>
+    <w:lsdException w:name="List Table 4 Accent 2" w:uiPriority="49"/>
+    <w:lsdException w:name="List Table 5 Dark Accent 2" w:uiPriority="50"/>
+    <w:lsdException w:name="List Table 6 Colorful Accent 2" w:uiPriority="51"/>
+    <w:lsdException w:name="List Table 7 Colorful Accent 2" w:uiPriority="52"/>
+    <w:lsdException w:name="List Table 1 Light Accent 3" w:uiPriority="46"/>
+    <w:lsdException w:name="List Table 2 Accent 3" w:uiPriority="47"/>
+    <w:lsdException w:name="List Table 3 Accent 3" w:uiPriority="48"/>
+    <w:lsdException w:name="List Table 4 Accent 3" w:uiPriority="49"/>
+    <w:lsdException w:name="List Table 5 Dark Accent 3" w:uiPriority="50"/>
+    <w:lsdException w:name="List Table 6 Colorful Accent 3" w:uiPriority="51"/>
+    <w:lsdException w:name="List Table 7 Colorful Accent 3" w:uiPriority="52"/>
+    <w:lsdException w:name="List Table 1 Light Accent 4" w:uiPriority="46"/>
+    <w:lsdException w:name="List Table 2 Accent 4" w:uiPriority="47"/>
+    <w:lsdException w:name="List Table 3 Accent 4" w:uiPriority="48"/>
+    <w:lsdException w:name="List Table 4 Accent 4" w:uiPriority="49"/>
+    <w:lsdException w:name="List Table 5 Dark Accent 4" w:uiPriority="50"/>
+    <w:lsdException w:name="List Table 6 Colorful Accent 4" w:uiPriority="51"/>
+    <w:lsdException w:name="List Table 7 Colorful Accent 4" w:uiPriority="52"/>
+    <w:lsdException w:name="List Table 1 Light Accent 5" w:uiPriority="46"/>
+    <w:lsdException w:name="List Table 2 Accent 5" w:uiPriority="47"/>
+    <w:lsdException w:name="List Table 3 Accent 5" w:uiPriority="48"/>
+    <w:lsdException w:name="List Table 4 Accent 5" w:uiPriority="49"/>
+    <w:lsdException w:name="List Table 5 Dark Accent 5" w:uiPriority="50"/>
+    <w:lsdException w:name="List Table 6 Colorful Accent 5" w:uiPriority="51"/>
+    <w:lsdException w:name="List Table 7 Colorful Accent 5" w:uiPriority="52"/>
+    <w:lsdException w:name="List Table 1 Light Accent 6" w:uiPriority="46"/>
+    <w:lsdException w:name="List Table 2 Accent 6" w:uiPriority="47"/>
+    <w:lsdException w:name="List Table 3 Accent 6" w:uiPriority="48"/>
+    <w:lsdException w:name="List Table 4 Accent 6" w:uiPriority="49"/>
+    <w:lsdException w:name="List Table 5 Dark Accent 6" w:uiPriority="50"/>
+    <w:lsdException w:name="List Table 6 Colorful Accent 6" w:uiPriority="51"/>
+    <w:lsdException w:name="List Table 7 Colorful Accent 6" w:uiPriority="52"/>
+    <w:lsdException w:name="Mention" w:semiHidden="1" w:unhideWhenUsed="1"/>
+    <w:lsdException w:name="Smart Hyperlink" w:semiHidden="1" w:unhideWhenUsed="1"/>
+    <w:lsdException w:name="Hashtag" w:semiHidden="1" w:unhideWhenUsed="1"/>
+    <w:lsdException w:name="Unresolved Mention" w:semiHidden="1" w:unhideWhenUsed="1"/>
+    <w:lsdException w:name="Smart Link" w:semiHidden="1" w:unhideWhenUsed="1"/>
   </w:latentStyles>
   <w:style w:type="paragraph" w:default="1" w:styleId="a">
     <w:name w:val="Normal"/>
@@ -29994,7 +30177,6 @@
     <w:uiPriority w:val="39"/>
     <w:rsid w:val="00767341"/>
     <w:tblPr>
-      <w:tblInd w:w="0" w:type="dxa"/>
       <w:tblBorders>
         <w:top w:val="single" w:sz="4" w:space="0" w:color="auto"/>
         <w:left w:val="single" w:sz="4" w:space="0" w:color="auto"/>
@@ -30003,12 +30185,6 @@
         <w:insideH w:val="single" w:sz="4" w:space="0" w:color="auto"/>
         <w:insideV w:val="single" w:sz="4" w:space="0" w:color="auto"/>
       </w:tblBorders>
-      <w:tblCellMar>
-        <w:top w:w="0" w:type="dxa"/>
-        <w:left w:w="108" w:type="dxa"/>
-        <w:bottom w:w="0" w:type="dxa"/>
-        <w:right w:w="108" w:type="dxa"/>
-      </w:tblCellMar>
     </w:tblPr>
   </w:style>
   <w:style w:type="paragraph" w:styleId="a4">
@@ -30170,7 +30346,6 @@
       <w:rFonts w:eastAsia="Times New Roman"/>
     </w:rPr>
     <w:tblPr>
-      <w:tblInd w:w="0" w:type="dxa"/>
       <w:tblBorders>
         <w:top w:val="single" w:sz="4" w:space="0" w:color="auto"/>
         <w:left w:val="single" w:sz="4" w:space="0" w:color="auto"/>
@@ -30179,12 +30354,6 @@
         <w:insideH w:val="single" w:sz="4" w:space="0" w:color="auto"/>
         <w:insideV w:val="single" w:sz="4" w:space="0" w:color="auto"/>
       </w:tblBorders>
-      <w:tblCellMar>
-        <w:top w:w="0" w:type="dxa"/>
-        <w:left w:w="108" w:type="dxa"/>
-        <w:bottom w:w="0" w:type="dxa"/>
-        <w:right w:w="108" w:type="dxa"/>
-      </w:tblCellMar>
     </w:tblPr>
   </w:style>
   <w:style w:type="table" w:customStyle="1" w:styleId="2">
@@ -30197,7 +30366,6 @@
       <w:rFonts w:eastAsia="Times New Roman"/>
     </w:rPr>
     <w:tblPr>
-      <w:tblInd w:w="0" w:type="dxa"/>
       <w:tblBorders>
         <w:top w:val="single" w:sz="4" w:space="0" w:color="auto"/>
         <w:left w:val="single" w:sz="4" w:space="0" w:color="auto"/>
@@ -30206,12 +30374,6 @@
         <w:insideH w:val="single" w:sz="4" w:space="0" w:color="auto"/>
         <w:insideV w:val="single" w:sz="4" w:space="0" w:color="auto"/>
       </w:tblBorders>
-      <w:tblCellMar>
-        <w:top w:w="0" w:type="dxa"/>
-        <w:left w:w="108" w:type="dxa"/>
-        <w:bottom w:w="0" w:type="dxa"/>
-        <w:right w:w="108" w:type="dxa"/>
-      </w:tblCellMar>
     </w:tblPr>
   </w:style>
   <w:style w:type="character" w:customStyle="1" w:styleId="12">
@@ -30251,7 +30413,6 @@
       <w:rFonts w:eastAsia="Times New Roman"/>
     </w:rPr>
     <w:tblPr>
-      <w:tblInd w:w="0" w:type="dxa"/>
       <w:tblBorders>
         <w:top w:val="single" w:sz="4" w:space="0" w:color="auto"/>
         <w:left w:val="single" w:sz="4" w:space="0" w:color="auto"/>
@@ -30260,12 +30421,6 @@
         <w:insideH w:val="single" w:sz="4" w:space="0" w:color="auto"/>
         <w:insideV w:val="single" w:sz="4" w:space="0" w:color="auto"/>
       </w:tblBorders>
-      <w:tblCellMar>
-        <w:top w:w="0" w:type="dxa"/>
-        <w:left w:w="108" w:type="dxa"/>
-        <w:bottom w:w="0" w:type="dxa"/>
-        <w:right w:w="108" w:type="dxa"/>
-      </w:tblCellMar>
     </w:tblPr>
   </w:style>
   <w:style w:type="table" w:customStyle="1" w:styleId="4">
@@ -30278,7 +30433,6 @@
       <w:rFonts w:eastAsia="Times New Roman"/>
     </w:rPr>
     <w:tblPr>
-      <w:tblInd w:w="0" w:type="dxa"/>
       <w:tblBorders>
         <w:top w:val="single" w:sz="4" w:space="0" w:color="auto"/>
         <w:left w:val="single" w:sz="4" w:space="0" w:color="auto"/>
@@ -30287,12 +30441,6 @@
         <w:insideH w:val="single" w:sz="4" w:space="0" w:color="auto"/>
         <w:insideV w:val="single" w:sz="4" w:space="0" w:color="auto"/>
       </w:tblBorders>
-      <w:tblCellMar>
-        <w:top w:w="0" w:type="dxa"/>
-        <w:left w:w="108" w:type="dxa"/>
-        <w:bottom w:w="0" w:type="dxa"/>
-        <w:right w:w="108" w:type="dxa"/>
-      </w:tblCellMar>
     </w:tblPr>
   </w:style>
   <w:style w:type="table" w:customStyle="1" w:styleId="5">
@@ -30302,7 +30450,6 @@
     <w:uiPriority w:val="39"/>
     <w:rsid w:val="001F3ABC"/>
     <w:tblPr>
-      <w:tblInd w:w="0" w:type="dxa"/>
       <w:tblBorders>
         <w:top w:val="single" w:sz="4" w:space="0" w:color="auto"/>
         <w:left w:val="single" w:sz="4" w:space="0" w:color="auto"/>
@@ -30311,578 +30458,6 @@
         <w:insideH w:val="single" w:sz="4" w:space="0" w:color="auto"/>
         <w:insideV w:val="single" w:sz="4" w:space="0" w:color="auto"/>
       </w:tblBorders>
-      <w:tblCellMar>
-        <w:top w:w="0" w:type="dxa"/>
-        <w:left w:w="108" w:type="dxa"/>
-        <w:bottom w:w="0" w:type="dxa"/>
-        <w:right w:w="108" w:type="dxa"/>
-      </w:tblCellMar>
-    </w:tblPr>
-  </w:style>
-</w:styles>
-</file>
-
-<file path=word/stylesWithEffects.xml><?xml version="1.0" encoding="utf-8"?>
-<w:styles xmlns:wpc="http://schemas.microsoft.com/office/word/2010/wordprocessingCanvas" xmlns:mc="http://schemas.openxmlformats.org/markup-compatibility/2006" xmlns:o="urn:schemas-microsoft-com:office:office" xmlns:r="http://schemas.openxmlformats.org/officeDocument/2006/relationships" xmlns:m="http://schemas.openxmlformats.org/officeDocument/2006/math" xmlns:v="urn:schemas-microsoft-com:vml" xmlns:wp14="http://schemas.microsoft.com/office/word/2010/wordprocessingDrawing" xmlns:wp="http://schemas.openxmlformats.org/drawingml/2006/wordprocessingDrawing" xmlns:w10="urn:schemas-microsoft-com:office:word" xmlns:w="http://schemas.openxmlformats.org/wordprocessingml/2006/main" xmlns:w14="http://schemas.microsoft.com/office/word/2010/wordml" xmlns:wpg="http://schemas.microsoft.com/office/word/2010/wordprocessingGroup" xmlns:wpi="http://schemas.microsoft.com/office/word/2010/wordprocessingInk" xmlns:wne="http://schemas.microsoft.com/office/word/2006/wordml" xmlns:wps="http://schemas.microsoft.com/office/word/2010/wordprocessingShape" mc:Ignorable="w14 wp14">
-  <w:docDefaults>
-    <w:rPrDefault>
-      <w:rPr>
-        <w:rFonts w:asciiTheme="minorHAnsi" w:eastAsiaTheme="minorEastAsia" w:hAnsiTheme="minorHAnsi" w:cstheme="minorBidi"/>
-        <w:kern w:val="2"/>
-        <w:sz w:val="24"/>
-        <w:szCs w:val="22"/>
-        <w:lang w:val="en-US" w:eastAsia="zh-TW" w:bidi="ar-SA"/>
-      </w:rPr>
-    </w:rPrDefault>
-    <w:pPrDefault/>
-  </w:docDefaults>
-  <w:latentStyles w:defLockedState="0" w:defUIPriority="99" w:defSemiHidden="1" w:defUnhideWhenUsed="1" w:defQFormat="0" w:count="267">
-    <w:lsdException w:name="Normal" w:semiHidden="0" w:uiPriority="0" w:unhideWhenUsed="0" w:qFormat="1"/>
-    <w:lsdException w:name="heading 1" w:semiHidden="0" w:uiPriority="9" w:unhideWhenUsed="0" w:qFormat="1"/>
-    <w:lsdException w:name="heading 2" w:uiPriority="9" w:qFormat="1"/>
-    <w:lsdException w:name="heading 3" w:uiPriority="9" w:qFormat="1"/>
-    <w:lsdException w:name="heading 4" w:uiPriority="9" w:qFormat="1"/>
-    <w:lsdException w:name="heading 5" w:uiPriority="9" w:qFormat="1"/>
-    <w:lsdException w:name="heading 6" w:uiPriority="9" w:qFormat="1"/>
-    <w:lsdException w:name="heading 7" w:uiPriority="9" w:qFormat="1"/>
-    <w:lsdException w:name="heading 8" w:uiPriority="9" w:qFormat="1"/>
-    <w:lsdException w:name="heading 9" w:uiPriority="9" w:qFormat="1"/>
-    <w:lsdException w:name="toc 1" w:uiPriority="39"/>
-    <w:lsdException w:name="toc 2" w:uiPriority="39"/>
-    <w:lsdException w:name="toc 3" w:uiPriority="39"/>
-    <w:lsdException w:name="toc 4" w:uiPriority="39"/>
-    <w:lsdException w:name="toc 5" w:uiPriority="39"/>
-    <w:lsdException w:name="toc 6" w:uiPriority="39"/>
-    <w:lsdException w:name="toc 7" w:uiPriority="39"/>
-    <w:lsdException w:name="toc 8" w:uiPriority="39"/>
-    <w:lsdException w:name="toc 9" w:uiPriority="39"/>
-    <w:lsdException w:name="caption" w:uiPriority="35" w:qFormat="1"/>
-    <w:lsdException w:name="Title" w:semiHidden="0" w:uiPriority="10" w:unhideWhenUsed="0" w:qFormat="1"/>
-    <w:lsdException w:name="Default Paragraph Font" w:uiPriority="1"/>
-    <w:lsdException w:name="Subtitle" w:semiHidden="0" w:uiPriority="11" w:unhideWhenUsed="0" w:qFormat="1"/>
-    <w:lsdException w:name="Strong" w:semiHidden="0" w:uiPriority="22" w:unhideWhenUsed="0" w:qFormat="1"/>
-    <w:lsdException w:name="Emphasis" w:semiHidden="0" w:uiPriority="20" w:unhideWhenUsed="0" w:qFormat="1"/>
-    <w:lsdException w:name="Table Grid" w:semiHidden="0" w:uiPriority="39" w:unhideWhenUsed="0"/>
-    <w:lsdException w:name="Placeholder Text" w:unhideWhenUsed="0"/>
-    <w:lsdException w:name="No Spacing" w:semiHidden="0" w:uiPriority="1" w:unhideWhenUsed="0" w:qFormat="1"/>
-    <w:lsdException w:name="Light Shading" w:semiHidden="0" w:uiPriority="60" w:unhideWhenUsed="0"/>
-    <w:lsdException w:name="Light List" w:semiHidden="0" w:uiPriority="61" w:unhideWhenUsed="0"/>
-    <w:lsdException w:name="Light Grid" w:semiHidden="0" w:uiPriority="62" w:unhideWhenUsed="0"/>
-    <w:lsdException w:name="Medium Shading 1" w:semiHidden="0" w:uiPriority="63" w:unhideWhenUsed="0"/>
-    <w:lsdException w:name="Medium Shading 2" w:semiHidden="0" w:uiPriority="64" w:unhideWhenUsed="0"/>
-    <w:lsdException w:name="Medium List 1" w:semiHidden="0" w:uiPriority="65" w:unhideWhenUsed="0"/>
-    <w:lsdException w:name="Medium List 2" w:semiHidden="0" w:uiPriority="66" w:unhideWhenUsed="0"/>
-    <w:lsdException w:name="Medium Grid 1" w:semiHidden="0" w:uiPriority="67" w:unhideWhenUsed="0"/>
-    <w:lsdException w:name="Medium Grid 2" w:semiHidden="0" w:uiPriority="68" w:unhideWhenUsed="0"/>
-    <w:lsdException w:name="Medium Grid 3" w:semiHidden="0" w:uiPriority="69" w:unhideWhenUsed="0"/>
-    <w:lsdException w:name="Dark List" w:semiHidden="0" w:uiPriority="70" w:unhideWhenUsed="0"/>
-    <w:lsdException w:name="Colorful Shading" w:semiHidden="0" w:uiPriority="71" w:unhideWhenUsed="0"/>
-    <w:lsdException w:name="Colorful List" w:semiHidden="0" w:uiPriority="72" w:unhideWhenUsed="0"/>
-    <w:lsdException w:name="Colorful Grid" w:semiHidden="0" w:uiPriority="73" w:unhideWhenUsed="0"/>
-    <w:lsdException w:name="Light Shading Accent 1" w:semiHidden="0" w:uiPriority="60" w:unhideWhenUsed="0"/>
-    <w:lsdException w:name="Light List Accent 1" w:semiHidden="0" w:uiPriority="61" w:unhideWhenUsed="0"/>
-    <w:lsdException w:name="Light Grid Accent 1" w:semiHidden="0" w:uiPriority="62" w:unhideWhenUsed="0"/>
-    <w:lsdException w:name="Medium Shading 1 Accent 1" w:semiHidden="0" w:uiPriority="63" w:unhideWhenUsed="0"/>
-    <w:lsdException w:name="Medium Shading 2 Accent 1" w:semiHidden="0" w:uiPriority="64" w:unhideWhenUsed="0"/>
-    <w:lsdException w:name="Medium List 1 Accent 1" w:semiHidden="0" w:uiPriority="65" w:unhideWhenUsed="0"/>
-    <w:lsdException w:name="Revision" w:unhideWhenUsed="0"/>
-    <w:lsdException w:name="List Paragraph" w:semiHidden="0" w:uiPriority="34" w:unhideWhenUsed="0" w:qFormat="1"/>
-    <w:lsdException w:name="Quote" w:semiHidden="0" w:uiPriority="29" w:unhideWhenUsed="0" w:qFormat="1"/>
-    <w:lsdException w:name="Intense Quote" w:semiHidden="0" w:uiPriority="30" w:unhideWhenUsed="0" w:qFormat="1"/>
-    <w:lsdException w:name="Medium List 2 Accent 1" w:semiHidden="0" w:uiPriority="66" w:unhideWhenUsed="0"/>
-    <w:lsdException w:name="Medium Grid 1 Accent 1" w:semiHidden="0" w:uiPriority="67" w:unhideWhenUsed="0"/>
-    <w:lsdException w:name="Medium Grid 2 Accent 1" w:semiHidden="0" w:uiPriority="68" w:unhideWhenUsed="0"/>
-    <w:lsdException w:name="Medium Grid 3 Accent 1" w:semiHidden="0" w:uiPriority="69" w:unhideWhenUsed="0"/>
-    <w:lsdException w:name="Dark List Accent 1" w:semiHidden="0" w:uiPriority="70" w:unhideWhenUsed="0"/>
-    <w:lsdException w:name="Colorful Shading Accent 1" w:semiHidden="0" w:uiPriority="71" w:unhideWhenUsed="0"/>
-    <w:lsdException w:name="Colorful List Accent 1" w:semiHidden="0" w:uiPriority="72" w:unhideWhenUsed="0"/>
-    <w:lsdException w:name="Colorful Grid Accent 1" w:semiHidden="0" w:uiPriority="73" w:unhideWhenUsed="0"/>
-    <w:lsdException w:name="Light Shading Accent 2" w:semiHidden="0" w:uiPriority="60" w:unhideWhenUsed="0"/>
-    <w:lsdException w:name="Light List Accent 2" w:semiHidden="0" w:uiPriority="61" w:unhideWhenUsed="0"/>
-    <w:lsdException w:name="Light Grid Accent 2" w:semiHidden="0" w:uiPriority="62" w:unhideWhenUsed="0"/>
-    <w:lsdException w:name="Medium Shading 1 Accent 2" w:semiHidden="0" w:uiPriority="63" w:unhideWhenUsed="0"/>
-    <w:lsdException w:name="Medium Shading 2 Accent 2" w:semiHidden="0" w:uiPriority="64" w:unhideWhenUsed="0"/>
-    <w:lsdException w:name="Medium List 1 Accent 2" w:semiHidden="0" w:uiPriority="65" w:unhideWhenUsed="0"/>
-    <w:lsdException w:name="Medium List 2 Accent 2" w:semiHidden="0" w:uiPriority="66" w:unhideWhenUsed="0"/>
-    <w:lsdException w:name="Medium Grid 1 Accent 2" w:semiHidden="0" w:uiPriority="67" w:unhideWhenUsed="0"/>
-    <w:lsdException w:name="Medium Grid 2 Accent 2" w:semiHidden="0" w:uiPriority="68" w:unhideWhenUsed="0"/>
-    <w:lsdException w:name="Medium Grid 3 Accent 2" w:semiHidden="0" w:uiPriority="69" w:unhideWhenUsed="0"/>
-    <w:lsdException w:name="Dark List Accent 2" w:semiHidden="0" w:uiPriority="70" w:unhideWhenUsed="0"/>
-    <w:lsdException w:name="Colorful Shading Accent 2" w:semiHidden="0" w:uiPriority="71" w:unhideWhenUsed="0"/>
-    <w:lsdException w:name="Colorful List Accent 2" w:semiHidden="0" w:uiPriority="72" w:unhideWhenUsed="0"/>
-    <w:lsdException w:name="Colorful Grid Accent 2" w:semiHidden="0" w:uiPriority="73" w:unhideWhenUsed="0"/>
-    <w:lsdException w:name="Light Shading Accent 3" w:semiHidden="0" w:uiPriority="60" w:unhideWhenUsed="0"/>
-    <w:lsdException w:name="Light List Accent 3" w:semiHidden="0" w:uiPriority="61" w:unhideWhenUsed="0"/>
-    <w:lsdException w:name="Light Grid Accent 3" w:semiHidden="0" w:uiPriority="62" w:unhideWhenUsed="0"/>
-    <w:lsdException w:name="Medium Shading 1 Accent 3" w:semiHidden="0" w:uiPriority="63" w:unhideWhenUsed="0"/>
-    <w:lsdException w:name="Medium Shading 2 Accent 3" w:semiHidden="0" w:uiPriority="64" w:unhideWhenUsed="0"/>
-    <w:lsdException w:name="Medium List 1 Accent 3" w:semiHidden="0" w:uiPriority="65" w:unhideWhenUsed="0"/>
-    <w:lsdException w:name="Medium List 2 Accent 3" w:semiHidden="0" w:uiPriority="66" w:unhideWhenUsed="0"/>
-    <w:lsdException w:name="Medium Grid 1 Accent 3" w:semiHidden="0" w:uiPriority="67" w:unhideWhenUsed="0"/>
-    <w:lsdException w:name="Medium Grid 2 Accent 3" w:semiHidden="0" w:uiPriority="68" w:unhideWhenUsed="0"/>
-    <w:lsdException w:name="Medium Grid 3 Accent 3" w:semiHidden="0" w:uiPriority="69" w:unhideWhenUsed="0"/>
-    <w:lsdException w:name="Dark List Accent 3" w:semiHidden="0" w:uiPriority="70" w:unhideWhenUsed="0"/>
-    <w:lsdException w:name="Colorful Shading Accent 3" w:semiHidden="0" w:uiPriority="71" w:unhideWhenUsed="0"/>
-    <w:lsdException w:name="Colorful List Accent 3" w:semiHidden="0" w:uiPriority="72" w:unhideWhenUsed="0"/>
-    <w:lsdException w:name="Colorful Grid Accent 3" w:semiHidden="0" w:uiPriority="73" w:unhideWhenUsed="0"/>
-    <w:lsdException w:name="Light Shading Accent 4" w:semiHidden="0" w:uiPriority="60" w:unhideWhenUsed="0"/>
-    <w:lsdException w:name="Light List Accent 4" w:semiHidden="0" w:uiPriority="61" w:unhideWhenUsed="0"/>
-    <w:lsdException w:name="Light Grid Accent 4" w:semiHidden="0" w:uiPriority="62" w:unhideWhenUsed="0"/>
-    <w:lsdException w:name="Medium Shading 1 Accent 4" w:semiHidden="0" w:uiPriority="63" w:unhideWhenUsed="0"/>
-    <w:lsdException w:name="Medium Shading 2 Accent 4" w:semiHidden="0" w:uiPriority="64" w:unhideWhenUsed="0"/>
-    <w:lsdException w:name="Medium List 1 Accent 4" w:semiHidden="0" w:uiPriority="65" w:unhideWhenUsed="0"/>
-    <w:lsdException w:name="Medium List 2 Accent 4" w:semiHidden="0" w:uiPriority="66" w:unhideWhenUsed="0"/>
-    <w:lsdException w:name="Medium Grid 1 Accent 4" w:semiHidden="0" w:uiPriority="67" w:unhideWhenUsed="0"/>
-    <w:lsdException w:name="Medium Grid 2 Accent 4" w:semiHidden="0" w:uiPriority="68" w:unhideWhenUsed="0"/>
-    <w:lsdException w:name="Medium Grid 3 Accent 4" w:semiHidden="0" w:uiPriority="69" w:unhideWhenUsed="0"/>
-    <w:lsdException w:name="Dark List Accent 4" w:semiHidden="0" w:uiPriority="70" w:unhideWhenUsed="0"/>
-    <w:lsdException w:name="Colorful Shading Accent 4" w:semiHidden="0" w:uiPriority="71" w:unhideWhenUsed="0"/>
-    <w:lsdException w:name="Colorful List Accent 4" w:semiHidden="0" w:uiPriority="72" w:unhideWhenUsed="0"/>
-    <w:lsdException w:name="Colorful Grid Accent 4" w:semiHidden="0" w:uiPriority="73" w:unhideWhenUsed="0"/>
-    <w:lsdException w:name="Light Shading Accent 5" w:semiHidden="0" w:uiPriority="60" w:unhideWhenUsed="0"/>
-    <w:lsdException w:name="Light List Accent 5" w:semiHidden="0" w:uiPriority="61" w:unhideWhenUsed="0"/>
-    <w:lsdException w:name="Light Grid Accent 5" w:semiHidden="0" w:uiPriority="62" w:unhideWhenUsed="0"/>
-    <w:lsdException w:name="Medium Shading 1 Accent 5" w:semiHidden="0" w:uiPriority="63" w:unhideWhenUsed="0"/>
-    <w:lsdException w:name="Medium Shading 2 Accent 5" w:semiHidden="0" w:uiPriority="64" w:unhideWhenUsed="0"/>
-    <w:lsdException w:name="Medium List 1 Accent 5" w:semiHidden="0" w:uiPriority="65" w:unhideWhenUsed="0"/>
-    <w:lsdException w:name="Medium List 2 Accent 5" w:semiHidden="0" w:uiPriority="66" w:unhideWhenUsed="0"/>
-    <w:lsdException w:name="Medium Grid 1 Accent 5" w:semiHidden="0" w:uiPriority="67" w:unhideWhenUsed="0"/>
-    <w:lsdException w:name="Medium Grid 2 Accent 5" w:semiHidden="0" w:uiPriority="68" w:unhideWhenUsed="0"/>
-    <w:lsdException w:name="Medium Grid 3 Accent 5" w:semiHidden="0" w:uiPriority="69" w:unhideWhenUsed="0"/>
-    <w:lsdException w:name="Dark List Accent 5" w:semiHidden="0" w:uiPriority="70" w:unhideWhenUsed="0"/>
-    <w:lsdException w:name="Colorful Shading Accent 5" w:semiHidden="0" w:uiPriority="71" w:unhideWhenUsed="0"/>
-    <w:lsdException w:name="Colorful List Accent 5" w:semiHidden="0" w:uiPriority="72" w:unhideWhenUsed="0"/>
-    <w:lsdException w:name="Colorful Grid Accent 5" w:semiHidden="0" w:uiPriority="73" w:unhideWhenUsed="0"/>
-    <w:lsdException w:name="Light Shading Accent 6" w:semiHidden="0" w:uiPriority="60" w:unhideWhenUsed="0"/>
-    <w:lsdException w:name="Light List Accent 6" w:semiHidden="0" w:uiPriority="61" w:unhideWhenUsed="0"/>
-    <w:lsdException w:name="Light Grid Accent 6" w:semiHidden="0" w:uiPriority="62" w:unhideWhenUsed="0"/>
-    <w:lsdException w:name="Medium Shading 1 Accent 6" w:semiHidden="0" w:uiPriority="63" w:unhideWhenUsed="0"/>
-    <w:lsdException w:name="Medium Shading 2 Accent 6" w:semiHidden="0" w:uiPriority="64" w:unhideWhenUsed="0"/>
-    <w:lsdException w:name="Medium List 1 Accent 6" w:semiHidden="0" w:uiPriority="65" w:unhideWhenUsed="0"/>
-    <w:lsdException w:name="Medium List 2 Accent 6" w:semiHidden="0" w:uiPriority="66" w:unhideWhenUsed="0"/>
-    <w:lsdException w:name="Medium Grid 1 Accent 6" w:semiHidden="0" w:uiPriority="67" w:unhideWhenUsed="0"/>
-    <w:lsdException w:name="Medium Grid 2 Accent 6" w:semiHidden="0" w:uiPriority="68" w:unhideWhenUsed="0"/>
-    <w:lsdException w:name="Medium Grid 3 Accent 6" w:semiHidden="0" w:uiPriority="69" w:unhideWhenUsed="0"/>
-    <w:lsdException w:name="Dark List Accent 6" w:semiHidden="0" w:uiPriority="70" w:unhideWhenUsed="0"/>
-    <w:lsdException w:name="Colorful Shading Accent 6" w:semiHidden="0" w:uiPriority="71" w:unhideWhenUsed="0"/>
-    <w:lsdException w:name="Colorful List Accent 6" w:semiHidden="0" w:uiPriority="72" w:unhideWhenUsed="0"/>
-    <w:lsdException w:name="Colorful Grid Accent 6" w:semiHidden="0" w:uiPriority="73" w:unhideWhenUsed="0"/>
-    <w:lsdException w:name="Subtle Emphasis" w:semiHidden="0" w:uiPriority="19" w:unhideWhenUsed="0" w:qFormat="1"/>
-    <w:lsdException w:name="Intense Emphasis" w:semiHidden="0" w:uiPriority="21" w:unhideWhenUsed="0" w:qFormat="1"/>
-    <w:lsdException w:name="Subtle Reference" w:semiHidden="0" w:uiPriority="31" w:unhideWhenUsed="0" w:qFormat="1"/>
-    <w:lsdException w:name="Intense Reference" w:semiHidden="0" w:uiPriority="32" w:unhideWhenUsed="0" w:qFormat="1"/>
-    <w:lsdException w:name="Book Title" w:semiHidden="0" w:uiPriority="33" w:unhideWhenUsed="0" w:qFormat="1"/>
-    <w:lsdException w:name="Bibliography" w:uiPriority="37"/>
-    <w:lsdException w:name="TOC Heading" w:uiPriority="39" w:qFormat="1"/>
-  </w:latentStyles>
-  <w:style w:type="paragraph" w:default="1" w:styleId="a">
-    <w:name w:val="Normal"/>
-    <w:qFormat/>
-    <w:pPr>
-      <w:widowControl w:val="0"/>
-    </w:pPr>
-  </w:style>
-  <w:style w:type="paragraph" w:styleId="1">
-    <w:name w:val="heading 1"/>
-    <w:basedOn w:val="a"/>
-    <w:next w:val="a"/>
-    <w:link w:val="10"/>
-    <w:uiPriority w:val="9"/>
-    <w:qFormat/>
-    <w:rsid w:val="00BE66CD"/>
-    <w:pPr>
-      <w:keepNext/>
-      <w:spacing w:before="180" w:after="180" w:line="720" w:lineRule="auto"/>
-      <w:outlineLvl w:val="0"/>
-    </w:pPr>
-    <w:rPr>
-      <w:rFonts w:asciiTheme="majorHAnsi" w:eastAsiaTheme="majorEastAsia" w:hAnsiTheme="majorHAnsi" w:cstheme="majorBidi"/>
-      <w:b/>
-      <w:bCs/>
-      <w:kern w:val="52"/>
-      <w:sz w:val="52"/>
-      <w:szCs w:val="52"/>
-    </w:rPr>
-  </w:style>
-  <w:style w:type="paragraph" w:styleId="3">
-    <w:name w:val="heading 3"/>
-    <w:basedOn w:val="a"/>
-    <w:next w:val="a"/>
-    <w:link w:val="30"/>
-    <w:uiPriority w:val="9"/>
-    <w:semiHidden/>
-    <w:unhideWhenUsed/>
-    <w:qFormat/>
-    <w:rsid w:val="00041233"/>
-    <w:pPr>
-      <w:keepNext/>
-      <w:spacing w:line="720" w:lineRule="auto"/>
-      <w:outlineLvl w:val="2"/>
-    </w:pPr>
-    <w:rPr>
-      <w:rFonts w:asciiTheme="majorHAnsi" w:eastAsiaTheme="majorEastAsia" w:hAnsiTheme="majorHAnsi" w:cstheme="majorBidi"/>
-      <w:b/>
-      <w:bCs/>
-      <w:sz w:val="36"/>
-      <w:szCs w:val="36"/>
-    </w:rPr>
-  </w:style>
-  <w:style w:type="character" w:default="1" w:styleId="a0">
-    <w:name w:val="Default Paragraph Font"/>
-    <w:uiPriority w:val="1"/>
-    <w:semiHidden/>
-    <w:unhideWhenUsed/>
-  </w:style>
-  <w:style w:type="table" w:default="1" w:styleId="a1">
-    <w:name w:val="Normal Table"/>
-    <w:uiPriority w:val="99"/>
-    <w:semiHidden/>
-    <w:unhideWhenUsed/>
-    <w:tblPr>
-      <w:tblInd w:w="0" w:type="dxa"/>
-      <w:tblCellMar>
-        <w:top w:w="0" w:type="dxa"/>
-        <w:left w:w="108" w:type="dxa"/>
-        <w:bottom w:w="0" w:type="dxa"/>
-        <w:right w:w="108" w:type="dxa"/>
-      </w:tblCellMar>
-    </w:tblPr>
-  </w:style>
-  <w:style w:type="numbering" w:default="1" w:styleId="a2">
-    <w:name w:val="No List"/>
-    <w:uiPriority w:val="99"/>
-    <w:semiHidden/>
-    <w:unhideWhenUsed/>
-  </w:style>
-  <w:style w:type="table" w:styleId="a3">
-    <w:name w:val="Table Grid"/>
-    <w:basedOn w:val="a1"/>
-    <w:uiPriority w:val="39"/>
-    <w:rsid w:val="00767341"/>
-    <w:tblPr>
-      <w:tblInd w:w="0" w:type="dxa"/>
-      <w:tblBorders>
-        <w:top w:val="single" w:sz="4" w:space="0" w:color="auto"/>
-        <w:left w:val="single" w:sz="4" w:space="0" w:color="auto"/>
-        <w:bottom w:val="single" w:sz="4" w:space="0" w:color="auto"/>
-        <w:right w:val="single" w:sz="4" w:space="0" w:color="auto"/>
-        <w:insideH w:val="single" w:sz="4" w:space="0" w:color="auto"/>
-        <w:insideV w:val="single" w:sz="4" w:space="0" w:color="auto"/>
-      </w:tblBorders>
-      <w:tblCellMar>
-        <w:top w:w="0" w:type="dxa"/>
-        <w:left w:w="108" w:type="dxa"/>
-        <w:bottom w:w="0" w:type="dxa"/>
-        <w:right w:w="108" w:type="dxa"/>
-      </w:tblCellMar>
-    </w:tblPr>
-  </w:style>
-  <w:style w:type="paragraph" w:styleId="a4">
-    <w:name w:val="header"/>
-    <w:basedOn w:val="a"/>
-    <w:link w:val="a5"/>
-    <w:uiPriority w:val="99"/>
-    <w:unhideWhenUsed/>
-    <w:rsid w:val="00D84B6C"/>
-    <w:pPr>
-      <w:tabs>
-        <w:tab w:val="center" w:pos="4153"/>
-        <w:tab w:val="right" w:pos="8306"/>
-      </w:tabs>
-      <w:snapToGrid w:val="0"/>
-    </w:pPr>
-    <w:rPr>
-      <w:sz w:val="20"/>
-      <w:szCs w:val="20"/>
-    </w:rPr>
-  </w:style>
-  <w:style w:type="character" w:customStyle="1" w:styleId="a5">
-    <w:name w:val="頁首 字元"/>
-    <w:basedOn w:val="a0"/>
-    <w:link w:val="a4"/>
-    <w:uiPriority w:val="99"/>
-    <w:rsid w:val="00D84B6C"/>
-    <w:rPr>
-      <w:sz w:val="20"/>
-      <w:szCs w:val="20"/>
-    </w:rPr>
-  </w:style>
-  <w:style w:type="paragraph" w:styleId="a6">
-    <w:name w:val="footer"/>
-    <w:basedOn w:val="a"/>
-    <w:link w:val="a7"/>
-    <w:uiPriority w:val="99"/>
-    <w:unhideWhenUsed/>
-    <w:rsid w:val="00D84B6C"/>
-    <w:pPr>
-      <w:tabs>
-        <w:tab w:val="center" w:pos="4153"/>
-        <w:tab w:val="right" w:pos="8306"/>
-      </w:tabs>
-      <w:snapToGrid w:val="0"/>
-    </w:pPr>
-    <w:rPr>
-      <w:sz w:val="20"/>
-      <w:szCs w:val="20"/>
-    </w:rPr>
-  </w:style>
-  <w:style w:type="character" w:customStyle="1" w:styleId="a7">
-    <w:name w:val="頁尾 字元"/>
-    <w:basedOn w:val="a0"/>
-    <w:link w:val="a6"/>
-    <w:uiPriority w:val="99"/>
-    <w:rsid w:val="00D84B6C"/>
-    <w:rPr>
-      <w:sz w:val="20"/>
-      <w:szCs w:val="20"/>
-    </w:rPr>
-  </w:style>
-  <w:style w:type="paragraph" w:styleId="a8">
-    <w:name w:val="List Paragraph"/>
-    <w:basedOn w:val="a"/>
-    <w:uiPriority w:val="34"/>
-    <w:qFormat/>
-    <w:rsid w:val="00080538"/>
-    <w:pPr>
-      <w:ind w:leftChars="200" w:left="480"/>
-    </w:pPr>
-  </w:style>
-  <w:style w:type="paragraph" w:styleId="Web">
-    <w:name w:val="Normal (Web)"/>
-    <w:basedOn w:val="a"/>
-    <w:uiPriority w:val="99"/>
-    <w:semiHidden/>
-    <w:unhideWhenUsed/>
-    <w:rsid w:val="009833FA"/>
-    <w:pPr>
-      <w:widowControl/>
-      <w:spacing w:before="100" w:beforeAutospacing="1" w:after="100" w:afterAutospacing="1"/>
-    </w:pPr>
-    <w:rPr>
-      <w:rFonts w:ascii="新細明體" w:eastAsia="新細明體" w:hAnsi="新細明體" w:cs="新細明體"/>
-      <w:kern w:val="0"/>
-      <w:szCs w:val="24"/>
-    </w:rPr>
-  </w:style>
-  <w:style w:type="paragraph" w:styleId="a9">
-    <w:name w:val="No Spacing"/>
-    <w:uiPriority w:val="1"/>
-    <w:qFormat/>
-    <w:rsid w:val="00EB2439"/>
-    <w:pPr>
-      <w:widowControl w:val="0"/>
-    </w:pPr>
-  </w:style>
-  <w:style w:type="character" w:customStyle="1" w:styleId="10">
-    <w:name w:val="標題 1 字元"/>
-    <w:basedOn w:val="a0"/>
-    <w:link w:val="1"/>
-    <w:uiPriority w:val="9"/>
-    <w:rsid w:val="00BE66CD"/>
-    <w:rPr>
-      <w:rFonts w:asciiTheme="majorHAnsi" w:eastAsiaTheme="majorEastAsia" w:hAnsiTheme="majorHAnsi" w:cstheme="majorBidi"/>
-      <w:b/>
-      <w:bCs/>
-      <w:kern w:val="52"/>
-      <w:sz w:val="52"/>
-      <w:szCs w:val="52"/>
-    </w:rPr>
-  </w:style>
-  <w:style w:type="character" w:styleId="aa">
-    <w:name w:val="Hyperlink"/>
-    <w:basedOn w:val="a0"/>
-    <w:uiPriority w:val="99"/>
-    <w:unhideWhenUsed/>
-    <w:rsid w:val="006D359A"/>
-    <w:rPr>
-      <w:color w:val="0563C1" w:themeColor="hyperlink"/>
-      <w:u w:val="single"/>
-    </w:rPr>
-  </w:style>
-  <w:style w:type="paragraph" w:styleId="ab">
-    <w:name w:val="Balloon Text"/>
-    <w:basedOn w:val="a"/>
-    <w:link w:val="ac"/>
-    <w:uiPriority w:val="99"/>
-    <w:semiHidden/>
-    <w:unhideWhenUsed/>
-    <w:rsid w:val="00397800"/>
-    <w:rPr>
-      <w:rFonts w:asciiTheme="majorHAnsi" w:eastAsiaTheme="majorEastAsia" w:hAnsiTheme="majorHAnsi" w:cstheme="majorBidi"/>
-      <w:sz w:val="18"/>
-      <w:szCs w:val="18"/>
-    </w:rPr>
-  </w:style>
-  <w:style w:type="character" w:customStyle="1" w:styleId="ac">
-    <w:name w:val="註解方塊文字 字元"/>
-    <w:basedOn w:val="a0"/>
-    <w:link w:val="ab"/>
-    <w:uiPriority w:val="99"/>
-    <w:semiHidden/>
-    <w:rsid w:val="00397800"/>
-    <w:rPr>
-      <w:rFonts w:asciiTheme="majorHAnsi" w:eastAsiaTheme="majorEastAsia" w:hAnsiTheme="majorHAnsi" w:cstheme="majorBidi"/>
-      <w:sz w:val="18"/>
-      <w:szCs w:val="18"/>
-    </w:rPr>
-  </w:style>
-  <w:style w:type="table" w:customStyle="1" w:styleId="11">
-    <w:name w:val="表格格線1"/>
-    <w:basedOn w:val="a1"/>
-    <w:next w:val="a3"/>
-    <w:uiPriority w:val="39"/>
-    <w:rsid w:val="003B7CCF"/>
-    <w:rPr>
-      <w:rFonts w:eastAsia="Times New Roman"/>
-    </w:rPr>
-    <w:tblPr>
-      <w:tblInd w:w="0" w:type="dxa"/>
-      <w:tblBorders>
-        <w:top w:val="single" w:sz="4" w:space="0" w:color="auto"/>
-        <w:left w:val="single" w:sz="4" w:space="0" w:color="auto"/>
-        <w:bottom w:val="single" w:sz="4" w:space="0" w:color="auto"/>
-        <w:right w:val="single" w:sz="4" w:space="0" w:color="auto"/>
-        <w:insideH w:val="single" w:sz="4" w:space="0" w:color="auto"/>
-        <w:insideV w:val="single" w:sz="4" w:space="0" w:color="auto"/>
-      </w:tblBorders>
-      <w:tblCellMar>
-        <w:top w:w="0" w:type="dxa"/>
-        <w:left w:w="108" w:type="dxa"/>
-        <w:bottom w:w="0" w:type="dxa"/>
-        <w:right w:w="108" w:type="dxa"/>
-      </w:tblCellMar>
-    </w:tblPr>
-  </w:style>
-  <w:style w:type="table" w:customStyle="1" w:styleId="2">
-    <w:name w:val="表格格線2"/>
-    <w:basedOn w:val="a1"/>
-    <w:next w:val="a3"/>
-    <w:uiPriority w:val="39"/>
-    <w:rsid w:val="008C187C"/>
-    <w:rPr>
-      <w:rFonts w:eastAsia="Times New Roman"/>
-    </w:rPr>
-    <w:tblPr>
-      <w:tblInd w:w="0" w:type="dxa"/>
-      <w:tblBorders>
-        <w:top w:val="single" w:sz="4" w:space="0" w:color="auto"/>
-        <w:left w:val="single" w:sz="4" w:space="0" w:color="auto"/>
-        <w:bottom w:val="single" w:sz="4" w:space="0" w:color="auto"/>
-        <w:right w:val="single" w:sz="4" w:space="0" w:color="auto"/>
-        <w:insideH w:val="single" w:sz="4" w:space="0" w:color="auto"/>
-        <w:insideV w:val="single" w:sz="4" w:space="0" w:color="auto"/>
-      </w:tblBorders>
-      <w:tblCellMar>
-        <w:top w:w="0" w:type="dxa"/>
-        <w:left w:w="108" w:type="dxa"/>
-        <w:bottom w:w="0" w:type="dxa"/>
-        <w:right w:w="108" w:type="dxa"/>
-      </w:tblCellMar>
-    </w:tblPr>
-  </w:style>
-  <w:style w:type="character" w:customStyle="1" w:styleId="12">
-    <w:name w:val="未解析的提及1"/>
-    <w:basedOn w:val="a0"/>
-    <w:uiPriority w:val="99"/>
-    <w:semiHidden/>
-    <w:unhideWhenUsed/>
-    <w:rsid w:val="00041233"/>
-    <w:rPr>
-      <w:color w:val="605E5C"/>
-      <w:shd w:val="clear" w:color="auto" w:fill="E1DFDD"/>
-    </w:rPr>
-  </w:style>
-  <w:style w:type="character" w:customStyle="1" w:styleId="30">
-    <w:name w:val="標題 3 字元"/>
-    <w:basedOn w:val="a0"/>
-    <w:link w:val="3"/>
-    <w:uiPriority w:val="9"/>
-    <w:semiHidden/>
-    <w:rsid w:val="00041233"/>
-    <w:rPr>
-      <w:rFonts w:asciiTheme="majorHAnsi" w:eastAsiaTheme="majorEastAsia" w:hAnsiTheme="majorHAnsi" w:cstheme="majorBidi"/>
-      <w:b/>
-      <w:bCs/>
-      <w:sz w:val="36"/>
-      <w:szCs w:val="36"/>
-    </w:rPr>
-  </w:style>
-  <w:style w:type="table" w:customStyle="1" w:styleId="31">
-    <w:name w:val="表格格線3"/>
-    <w:basedOn w:val="a1"/>
-    <w:next w:val="a3"/>
-    <w:uiPriority w:val="39"/>
-    <w:rsid w:val="005F489B"/>
-    <w:rPr>
-      <w:rFonts w:eastAsia="Times New Roman"/>
-    </w:rPr>
-    <w:tblPr>
-      <w:tblInd w:w="0" w:type="dxa"/>
-      <w:tblBorders>
-        <w:top w:val="single" w:sz="4" w:space="0" w:color="auto"/>
-        <w:left w:val="single" w:sz="4" w:space="0" w:color="auto"/>
-        <w:bottom w:val="single" w:sz="4" w:space="0" w:color="auto"/>
-        <w:right w:val="single" w:sz="4" w:space="0" w:color="auto"/>
-        <w:insideH w:val="single" w:sz="4" w:space="0" w:color="auto"/>
-        <w:insideV w:val="single" w:sz="4" w:space="0" w:color="auto"/>
-      </w:tblBorders>
-      <w:tblCellMar>
-        <w:top w:w="0" w:type="dxa"/>
-        <w:left w:w="108" w:type="dxa"/>
-        <w:bottom w:w="0" w:type="dxa"/>
-        <w:right w:w="108" w:type="dxa"/>
-      </w:tblCellMar>
-    </w:tblPr>
-  </w:style>
-  <w:style w:type="table" w:customStyle="1" w:styleId="4">
-    <w:name w:val="表格格線4"/>
-    <w:basedOn w:val="a1"/>
-    <w:next w:val="a3"/>
-    <w:uiPriority w:val="39"/>
-    <w:rsid w:val="005F489B"/>
-    <w:rPr>
-      <w:rFonts w:eastAsia="Times New Roman"/>
-    </w:rPr>
-    <w:tblPr>
-      <w:tblInd w:w="0" w:type="dxa"/>
-      <w:tblBorders>
-        <w:top w:val="single" w:sz="4" w:space="0" w:color="auto"/>
-        <w:left w:val="single" w:sz="4" w:space="0" w:color="auto"/>
-        <w:bottom w:val="single" w:sz="4" w:space="0" w:color="auto"/>
-        <w:right w:val="single" w:sz="4" w:space="0" w:color="auto"/>
-        <w:insideH w:val="single" w:sz="4" w:space="0" w:color="auto"/>
-        <w:insideV w:val="single" w:sz="4" w:space="0" w:color="auto"/>
-      </w:tblBorders>
-      <w:tblCellMar>
-        <w:top w:w="0" w:type="dxa"/>
-        <w:left w:w="108" w:type="dxa"/>
-        <w:bottom w:w="0" w:type="dxa"/>
-        <w:right w:w="108" w:type="dxa"/>
-      </w:tblCellMar>
-    </w:tblPr>
-  </w:style>
-  <w:style w:type="table" w:customStyle="1" w:styleId="5">
-    <w:name w:val="表格格線5"/>
-    <w:basedOn w:val="a1"/>
-    <w:next w:val="a3"/>
-    <w:uiPriority w:val="39"/>
-    <w:rsid w:val="001F3ABC"/>
-    <w:tblPr>
-      <w:tblInd w:w="0" w:type="dxa"/>
-      <w:tblBorders>
-        <w:top w:val="single" w:sz="4" w:space="0" w:color="auto"/>
-        <w:left w:val="single" w:sz="4" w:space="0" w:color="auto"/>
-        <w:bottom w:val="single" w:sz="4" w:space="0" w:color="auto"/>
-        <w:right w:val="single" w:sz="4" w:space="0" w:color="auto"/>
-        <w:insideH w:val="single" w:sz="4" w:space="0" w:color="auto"/>
-        <w:insideV w:val="single" w:sz="4" w:space="0" w:color="auto"/>
-      </w:tblBorders>
-      <w:tblCellMar>
-        <w:top w:w="0" w:type="dxa"/>
-        <w:left w:w="108" w:type="dxa"/>
-        <w:bottom w:w="0" w:type="dxa"/>
-        <w:right w:w="108" w:type="dxa"/>
-      </w:tblCellMar>
     </w:tblPr>
   </w:style>
 </w:styles>
@@ -31143,7 +30718,7 @@
   <a:extraClrSchemeLst/>
   <a:extLst>
     <a:ext uri="{05A4C25C-085E-4340-85A3-A5531E510DB2}">
-      <thm15:themeFamily xmlns="" xmlns:thm15="http://schemas.microsoft.com/office/thememl/2012/main" name="Office Theme" id="{62F939B6-93AF-4DB8-9C6B-D6C7DFDC589F}" vid="{4A3C46E8-61CC-4603-A589-7422A47A8E4A}"/>
+      <thm15:themeFamily xmlns:thm15="http://schemas.microsoft.com/office/thememl/2012/main" name="Office Theme" id="{62F939B6-93AF-4DB8-9C6B-D6C7DFDC589F}" vid="{4A3C46E8-61CC-4603-A589-7422A47A8E4A}"/>
     </a:ext>
   </a:extLst>
 </a:theme>

--- a/新泰週報20241124[2447]B4F.docx
+++ b/新泰週報20241124[2447]B4F.docx
@@ -1,6 +1,6 @@
 
 <file path=word/document.xml><?xml version="1.0" encoding="utf-8"?>
-<w:document xmlns:wpc="http://schemas.microsoft.com/office/word/2010/wordprocessingCanvas" xmlns:cx="http://schemas.microsoft.com/office/drawing/2014/chartex" xmlns:cx1="http://schemas.microsoft.com/office/drawing/2015/9/8/chartex" xmlns:cx2="http://schemas.microsoft.com/office/drawing/2015/10/21/chartex" xmlns:cx3="http://schemas.microsoft.com/office/drawing/2016/5/9/chartex" xmlns:cx4="http://schemas.microsoft.com/office/drawing/2016/5/10/chartex" xmlns:cx5="http://schemas.microsoft.com/office/drawing/2016/5/11/chartex" xmlns:cx6="http://schemas.microsoft.com/office/drawing/2016/5/12/chartex" xmlns:cx7="http://schemas.microsoft.com/office/drawing/2016/5/13/chartex" xmlns:cx8="http://schemas.microsoft.com/office/drawing/2016/5/14/chartex" xmlns:mc="http://schemas.openxmlformats.org/markup-compatibility/2006" xmlns:aink="http://schemas.microsoft.com/office/drawing/2016/ink" xmlns:am3d="http://schemas.microsoft.com/office/drawing/2017/model3d" xmlns:o="urn:schemas-microsoft-com:office:office" xmlns:oel="http://schemas.microsoft.com/office/2019/extlst" xmlns:r="http://schemas.openxmlformats.org/officeDocument/2006/relationships" xmlns:m="http://schemas.openxmlformats.org/officeDocument/2006/math" xmlns:v="urn:schemas-microsoft-com:vml" xmlns:wp14="http://schemas.microsoft.com/office/word/2010/wordprocessingDrawing" xmlns:wp="http://schemas.openxmlformats.org/drawingml/2006/wordprocessingDrawing" xmlns:w10="urn:schemas-microsoft-com:office:word" xmlns:w="http://schemas.openxmlformats.org/wordprocessingml/2006/main" xmlns:w14="http://schemas.microsoft.com/office/word/2010/wordml" xmlns:w15="http://schemas.microsoft.com/office/word/2012/wordml" xmlns:w16cex="http://schemas.microsoft.com/office/word/2018/wordml/cex" xmlns:w16cid="http://schemas.microsoft.com/office/word/2016/wordml/cid" xmlns:w16="http://schemas.microsoft.com/office/word/2018/wordml" xmlns:w16du="http://schemas.microsoft.com/office/word/2023/wordml/word16du" xmlns:w16sdtdh="http://schemas.microsoft.com/office/word/2020/wordml/sdtdatahash" xmlns:w16se="http://schemas.microsoft.com/office/word/2015/wordml/symex" xmlns:wpg="http://schemas.microsoft.com/office/word/2010/wordprocessingGroup" xmlns:wpi="http://schemas.microsoft.com/office/word/2010/wordprocessingInk" xmlns:wne="http://schemas.microsoft.com/office/word/2006/wordml" xmlns:wps="http://schemas.microsoft.com/office/word/2010/wordprocessingShape" mc:Ignorable="w14 w15 w16se w16cid w16 w16cex w16sdtdh w16du wp14">
+<w:document xmlns:wpc="http://schemas.microsoft.com/office/word/2010/wordprocessingCanvas" xmlns:mc="http://schemas.openxmlformats.org/markup-compatibility/2006" xmlns:o="urn:schemas-microsoft-com:office:office" xmlns:r="http://schemas.openxmlformats.org/officeDocument/2006/relationships" xmlns:m="http://schemas.openxmlformats.org/officeDocument/2006/math" xmlns:v="urn:schemas-microsoft-com:vml" xmlns:wp14="http://schemas.microsoft.com/office/word/2010/wordprocessingDrawing" xmlns:wp="http://schemas.openxmlformats.org/drawingml/2006/wordprocessingDrawing" xmlns:w10="urn:schemas-microsoft-com:office:word" xmlns:w="http://schemas.openxmlformats.org/wordprocessingml/2006/main" xmlns:w14="http://schemas.microsoft.com/office/word/2010/wordml" xmlns:w15="http://schemas.microsoft.com/office/word/2012/wordml" xmlns:wpg="http://schemas.microsoft.com/office/word/2010/wordprocessingGroup" xmlns:wpi="http://schemas.microsoft.com/office/word/2010/wordprocessingInk" xmlns:wne="http://schemas.microsoft.com/office/word/2006/wordml" xmlns:wps="http://schemas.microsoft.com/office/word/2010/wordprocessingShape" mc:Ignorable="w14 w15 wp14">
   <w:body>
     <w:p>
       <w:pPr>
@@ -630,15 +630,6 @@
             </w:pPr>
             <w:r>
               <w:rPr>
-                <w:rFonts w:ascii="Segoe UI Symbol" w:eastAsia="標楷體" w:hAnsi="Segoe UI Symbol" w:cs="Segoe UI Symbol"/>
-                <w:w w:val="90"/>
-                <w:sz w:val="26"/>
-                <w:szCs w:val="26"/>
-              </w:rPr>
-              <w:t>★</w:t>
-            </w:r>
-            <w:r>
-              <w:rPr>
                 <w:rFonts w:ascii="Barlow Condensed Medium" w:eastAsia="標楷體" w:hAnsi="Barlow Condensed Medium" w:cs="Segoe UI Symbol" w:hint="eastAsia"/>
                 <w:w w:val="90"/>
                 <w:sz w:val="26"/>
@@ -734,27 +725,7 @@
                 <w:sz w:val="26"/>
                 <w:szCs w:val="26"/>
               </w:rPr>
-              <w:t>桃</w:t>
-            </w:r>
-            <w:proofErr w:type="gramStart"/>
-            <w:r>
-              <w:rPr>
-                <w:rFonts w:ascii="Barlow Condensed Medium" w:eastAsia="標楷體" w:hAnsi="Barlow Condensed Medium" w:cs="Segoe UI Symbol" w:hint="eastAsia"/>
-                <w:w w:val="90"/>
-                <w:sz w:val="26"/>
-                <w:szCs w:val="26"/>
-              </w:rPr>
-              <w:t>禧</w:t>
-            </w:r>
-            <w:proofErr w:type="gramEnd"/>
-            <w:r>
-              <w:rPr>
-                <w:rFonts w:ascii="Barlow Condensed Medium" w:eastAsia="標楷體" w:hAnsi="Barlow Condensed Medium" w:cs="Segoe UI Symbol" w:hint="eastAsia"/>
-                <w:w w:val="90"/>
-                <w:sz w:val="26"/>
-                <w:szCs w:val="26"/>
-              </w:rPr>
-              <w:t>航空城酒店</w:t>
+              <w:t>桃禧航空城酒店</w:t>
             </w:r>
             <w:r>
               <w:rPr>
@@ -931,27 +902,7 @@
                 <w:sz w:val="26"/>
                 <w:szCs w:val="26"/>
               </w:rPr>
-              <w:t>校園福音團契主辦：飛</w:t>
-            </w:r>
-            <w:proofErr w:type="gramStart"/>
-            <w:r>
-              <w:rPr>
-                <w:rFonts w:ascii="Barlow Condensed Medium" w:eastAsia="標楷體" w:hAnsi="Barlow Condensed Medium" w:cs="Segoe UI Symbol" w:hint="eastAsia"/>
-                <w:w w:val="90"/>
-                <w:sz w:val="26"/>
-                <w:szCs w:val="26"/>
-              </w:rPr>
-              <w:t>颺</w:t>
-            </w:r>
-            <w:proofErr w:type="gramEnd"/>
-            <w:r>
-              <w:rPr>
-                <w:rFonts w:ascii="Barlow Condensed Medium" w:eastAsia="標楷體" w:hAnsi="Barlow Condensed Medium" w:cs="Segoe UI Symbol" w:hint="eastAsia"/>
-                <w:w w:val="90"/>
-                <w:sz w:val="26"/>
-                <w:szCs w:val="26"/>
-              </w:rPr>
-              <w:t>北區國中門徒營，將於</w:t>
+              <w:t>校園福音團契主辦：飛颺北區國中門徒營，將於</w:t>
             </w:r>
             <w:r>
               <w:rPr>
@@ -1065,9 +1016,8 @@
                 <w:sz w:val="26"/>
                 <w:szCs w:val="26"/>
               </w:rPr>
-              <w:t>音</w:t>
-            </w:r>
-            <w:proofErr w:type="gramStart"/>
+              <w:t>總會青年事工委員會主辦「日光少年營」《我是？我是！》將於</w:t>
+            </w:r>
             <w:r>
               <w:rPr>
                 <w:rFonts w:ascii="Barlow Condensed Medium" w:eastAsia="標楷體" w:hAnsi="Barlow Condensed Medium" w:cs="Segoe UI Symbol" w:hint="eastAsia"/>
@@ -1075,9 +1025,8 @@
                 <w:sz w:val="26"/>
                 <w:szCs w:val="26"/>
               </w:rPr>
-              <w:t>契</w:t>
-            </w:r>
-            <w:proofErr w:type="gramEnd"/>
+              <w:t>2025</w:t>
+            </w:r>
             <w:r>
               <w:rPr>
                 <w:rFonts w:ascii="Barlow Condensed Medium" w:eastAsia="標楷體" w:hAnsi="Barlow Condensed Medium" w:cs="Segoe UI Symbol" w:hint="eastAsia"/>
@@ -1085,7 +1034,7 @@
                 <w:sz w:val="26"/>
                 <w:szCs w:val="26"/>
               </w:rPr>
-              <w:t>2024</w:t>
+              <w:t>年</w:t>
             </w:r>
             <w:r>
               <w:rPr>
@@ -1094,7 +1043,7 @@
                 <w:sz w:val="26"/>
                 <w:szCs w:val="26"/>
               </w:rPr>
-              <w:t>聖誕音樂會「晨星喜信」將於</w:t>
+              <w:t>1/31-2/3(</w:t>
             </w:r>
             <w:r>
               <w:rPr>
@@ -1103,7 +1052,7 @@
                 <w:sz w:val="26"/>
                 <w:szCs w:val="26"/>
               </w:rPr>
-              <w:t>12/6-8</w:t>
+              <w:t>五</w:t>
             </w:r>
             <w:r>
               <w:rPr>
@@ -1112,9 +1061,8 @@
                 <w:sz w:val="26"/>
                 <w:szCs w:val="26"/>
               </w:rPr>
-              <w:t>於浸信會懷恩堂和台北</w:t>
-            </w:r>
-            <w:proofErr w:type="gramStart"/>
+              <w:t>~</w:t>
+            </w:r>
             <w:r>
               <w:rPr>
                 <w:rFonts w:ascii="Barlow Condensed Medium" w:eastAsia="標楷體" w:hAnsi="Barlow Condensed Medium" w:cs="Segoe UI Symbol" w:hint="eastAsia"/>
@@ -1122,9 +1070,8 @@
                 <w:sz w:val="26"/>
                 <w:szCs w:val="26"/>
               </w:rPr>
-              <w:t>神召會</w:t>
-            </w:r>
-            <w:proofErr w:type="gramEnd"/>
+              <w:t>一</w:t>
+            </w:r>
             <w:r>
               <w:rPr>
                 <w:rFonts w:ascii="Barlow Condensed Medium" w:eastAsia="標楷體" w:hAnsi="Barlow Condensed Medium" w:cs="Segoe UI Symbol" w:hint="eastAsia"/>
@@ -1132,9 +1079,8 @@
                 <w:sz w:val="26"/>
                 <w:szCs w:val="26"/>
               </w:rPr>
-              <w:t>舉行，時間和</w:t>
-            </w:r>
-            <w:proofErr w:type="gramStart"/>
+              <w:t>)</w:t>
+            </w:r>
             <w:r>
               <w:rPr>
                 <w:rFonts w:ascii="Barlow Condensed Medium" w:eastAsia="標楷體" w:hAnsi="Barlow Condensed Medium" w:cs="Segoe UI Symbol" w:hint="eastAsia"/>
@@ -1142,17 +1088,7 @@
                 <w:sz w:val="26"/>
                 <w:szCs w:val="26"/>
               </w:rPr>
-              <w:t>索票</w:t>
-            </w:r>
-            <w:proofErr w:type="gramEnd"/>
-            <w:r>
-              <w:rPr>
-                <w:rFonts w:ascii="Barlow Condensed Medium" w:eastAsia="標楷體" w:hAnsi="Barlow Condensed Medium" w:cs="Segoe UI Symbol" w:hint="eastAsia"/>
-                <w:w w:val="90"/>
-                <w:sz w:val="26"/>
-                <w:szCs w:val="26"/>
-              </w:rPr>
-              <w:t>方式請見公佈欄。</w:t>
+              <w:t>在謝緯紀念營地舉行。國、高中生報名學員，大專、社青報名同工，早鳥和團體優惠資訊請見公佈欄。</w:t>
             </w:r>
           </w:p>
         </w:tc>
@@ -1227,14 +1163,22 @@
             </w:pPr>
             <w:r>
               <w:rPr>
+                <w:rFonts w:ascii="Segoe UI Symbol" w:eastAsia="標楷體" w:hAnsi="Segoe UI Symbol" w:cs="Segoe UI Symbol"/>
+                <w:w w:val="90"/>
+                <w:sz w:val="26"/>
+                <w:szCs w:val="26"/>
+              </w:rPr>
+              <w:t>★</w:t>
+            </w:r>
+            <w:r>
+              <w:rPr>
                 <w:rFonts w:ascii="Barlow Condensed Medium" w:eastAsia="標楷體" w:hAnsi="Barlow Condensed Medium" w:cs="Segoe UI Symbol" w:hint="eastAsia"/>
                 <w:w w:val="90"/>
                 <w:sz w:val="26"/>
                 <w:szCs w:val="26"/>
               </w:rPr>
-              <w:t>總會青年事工委員會主辦「日光少年營」</w:t>
-            </w:r>
-            <w:proofErr w:type="gramStart"/>
+              <w:t>台北中會函知各部</w:t>
+            </w:r>
             <w:r>
               <w:rPr>
                 <w:rFonts w:ascii="Barlow Condensed Medium" w:eastAsia="標楷體" w:hAnsi="Barlow Condensed Medium" w:cs="Segoe UI Symbol" w:hint="eastAsia"/>
@@ -1242,9 +1186,8 @@
                 <w:sz w:val="26"/>
                 <w:szCs w:val="26"/>
               </w:rPr>
-              <w:t>《</w:t>
-            </w:r>
-            <w:proofErr w:type="gramEnd"/>
+              <w:t>/</w:t>
+            </w:r>
             <w:r>
               <w:rPr>
                 <w:rFonts w:ascii="Barlow Condensed Medium" w:eastAsia="標楷體" w:hAnsi="Barlow Condensed Medium" w:cs="Segoe UI Symbol" w:hint="eastAsia"/>
@@ -1252,7 +1195,7 @@
                 <w:sz w:val="26"/>
                 <w:szCs w:val="26"/>
               </w:rPr>
-              <w:t>我是？我是！》將於</w:t>
+              <w:t>區</w:t>
             </w:r>
             <w:r>
               <w:rPr>
@@ -1261,7 +1204,7 @@
                 <w:sz w:val="26"/>
                 <w:szCs w:val="26"/>
               </w:rPr>
-              <w:t>2025</w:t>
+              <w:t>/</w:t>
             </w:r>
             <w:r>
               <w:rPr>
@@ -1270,7 +1213,7 @@
                 <w:sz w:val="26"/>
                 <w:szCs w:val="26"/>
               </w:rPr>
-              <w:t>年</w:t>
+              <w:t>會</w:t>
             </w:r>
             <w:r>
               <w:rPr>
@@ -1279,7 +1222,7 @@
                 <w:sz w:val="26"/>
                 <w:szCs w:val="26"/>
               </w:rPr>
-              <w:t>1/31-2/3(</w:t>
+              <w:t>2024</w:t>
             </w:r>
             <w:r>
               <w:rPr>
@@ -1288,7 +1231,7 @@
                 <w:sz w:val="26"/>
                 <w:szCs w:val="26"/>
               </w:rPr>
-              <w:t>五</w:t>
+              <w:t>年的關帳日為</w:t>
             </w:r>
             <w:r>
               <w:rPr>
@@ -1297,9 +1240,8 @@
                 <w:sz w:val="26"/>
                 <w:szCs w:val="26"/>
               </w:rPr>
-              <w:t>~</w:t>
-            </w:r>
-            <w:proofErr w:type="gramStart"/>
+              <w:t>12/9</w:t>
+            </w:r>
             <w:r>
               <w:rPr>
                 <w:rFonts w:ascii="Barlow Condensed Medium" w:eastAsia="標楷體" w:hAnsi="Barlow Condensed Medium" w:cs="Segoe UI Symbol" w:hint="eastAsia"/>
@@ -1307,77 +1249,7 @@
                 <w:sz w:val="26"/>
                 <w:szCs w:val="26"/>
               </w:rPr>
-              <w:t>一</w:t>
-            </w:r>
-            <w:proofErr w:type="gramEnd"/>
-            <w:r>
-              <w:rPr>
-                <w:rFonts w:ascii="Barlow Condensed Medium" w:eastAsia="標楷體" w:hAnsi="Barlow Condensed Medium" w:cs="Segoe UI Symbol" w:hint="eastAsia"/>
-                <w:w w:val="90"/>
-                <w:sz w:val="26"/>
-                <w:szCs w:val="26"/>
-              </w:rPr>
-              <w:t>)</w:t>
-            </w:r>
-            <w:proofErr w:type="gramStart"/>
-            <w:r>
-              <w:rPr>
-                <w:rFonts w:ascii="Barlow Condensed Medium" w:eastAsia="標楷體" w:hAnsi="Barlow Condensed Medium" w:cs="Segoe UI Symbol" w:hint="eastAsia"/>
-                <w:w w:val="90"/>
-                <w:sz w:val="26"/>
-                <w:szCs w:val="26"/>
-              </w:rPr>
-              <w:t>在謝緯紀念</w:t>
-            </w:r>
-            <w:proofErr w:type="gramEnd"/>
-            <w:r>
-              <w:rPr>
-                <w:rFonts w:ascii="Barlow Condensed Medium" w:eastAsia="標楷體" w:hAnsi="Barlow Condensed Medium" w:cs="Segoe UI Symbol" w:hint="eastAsia"/>
-                <w:w w:val="90"/>
-                <w:sz w:val="26"/>
-                <w:szCs w:val="26"/>
-              </w:rPr>
-              <w:t>營地舉行。國、高中生報名學員，大專、</w:t>
-            </w:r>
-            <w:proofErr w:type="gramStart"/>
-            <w:r>
-              <w:rPr>
-                <w:rFonts w:ascii="Barlow Condensed Medium" w:eastAsia="標楷體" w:hAnsi="Barlow Condensed Medium" w:cs="Segoe UI Symbol" w:hint="eastAsia"/>
-                <w:w w:val="90"/>
-                <w:sz w:val="26"/>
-                <w:szCs w:val="26"/>
-              </w:rPr>
-              <w:t>社青報名</w:t>
-            </w:r>
-            <w:proofErr w:type="gramEnd"/>
-            <w:r>
-              <w:rPr>
-                <w:rFonts w:ascii="Barlow Condensed Medium" w:eastAsia="標楷體" w:hAnsi="Barlow Condensed Medium" w:cs="Segoe UI Symbol" w:hint="eastAsia"/>
-                <w:w w:val="90"/>
-                <w:sz w:val="26"/>
-                <w:szCs w:val="26"/>
-              </w:rPr>
-              <w:t>同工，</w:t>
-            </w:r>
-            <w:proofErr w:type="gramStart"/>
-            <w:r>
-              <w:rPr>
-                <w:rFonts w:ascii="Barlow Condensed Medium" w:eastAsia="標楷體" w:hAnsi="Barlow Condensed Medium" w:cs="Segoe UI Symbol" w:hint="eastAsia"/>
-                <w:w w:val="90"/>
-                <w:sz w:val="26"/>
-                <w:szCs w:val="26"/>
-              </w:rPr>
-              <w:t>早鳥和</w:t>
-            </w:r>
-            <w:proofErr w:type="gramEnd"/>
-            <w:r>
-              <w:rPr>
-                <w:rFonts w:ascii="Barlow Condensed Medium" w:eastAsia="標楷體" w:hAnsi="Barlow Condensed Medium" w:cs="Segoe UI Symbol" w:hint="eastAsia"/>
-                <w:w w:val="90"/>
-                <w:sz w:val="26"/>
-                <w:szCs w:val="26"/>
-              </w:rPr>
-              <w:t>團體優惠資訊請見公佈欄。</w:t>
+              <w:t>。</w:t>
             </w:r>
           </w:p>
         </w:tc>
@@ -1455,9 +1327,8 @@
                 <w:sz w:val="26"/>
                 <w:szCs w:val="26"/>
               </w:rPr>
-              <w:t>第十八屆主日學</w:t>
-            </w:r>
-            <w:proofErr w:type="gramStart"/>
+              <w:t>音契</w:t>
+            </w:r>
             <w:r>
               <w:rPr>
                 <w:rFonts w:ascii="Barlow Condensed Medium" w:eastAsia="標楷體" w:hAnsi="Barlow Condensed Medium" w:cs="Segoe UI Symbol" w:hint="eastAsia"/>
@@ -1465,9 +1336,8 @@
                 <w:sz w:val="26"/>
                 <w:szCs w:val="26"/>
               </w:rPr>
-              <w:t>老師靈命培育</w:t>
-            </w:r>
-            <w:proofErr w:type="gramEnd"/>
+              <w:t>2024</w:t>
+            </w:r>
             <w:r>
               <w:rPr>
                 <w:rFonts w:ascii="Barlow Condensed Medium" w:eastAsia="標楷體" w:hAnsi="Barlow Condensed Medium" w:cs="Segoe UI Symbol" w:hint="eastAsia"/>
@@ -1475,7 +1345,7 @@
                 <w:sz w:val="26"/>
                 <w:szCs w:val="26"/>
               </w:rPr>
-              <w:t>生活營將於</w:t>
+              <w:t>聖誕音樂會「晨星喜信」將於</w:t>
             </w:r>
             <w:r>
               <w:rPr>
@@ -1484,7 +1354,7 @@
                 <w:sz w:val="26"/>
                 <w:szCs w:val="26"/>
               </w:rPr>
-              <w:t>11/29(</w:t>
+              <w:t>12/6-8</w:t>
             </w:r>
             <w:r>
               <w:rPr>
@@ -1493,79 +1363,7 @@
                 <w:sz w:val="26"/>
                 <w:szCs w:val="26"/>
               </w:rPr>
-              <w:t>五</w:t>
-            </w:r>
-            <w:r>
-              <w:rPr>
-                <w:rFonts w:ascii="Barlow Condensed Medium" w:eastAsia="標楷體" w:hAnsi="Barlow Condensed Medium" w:cs="Segoe UI Symbol" w:hint="eastAsia"/>
-                <w:w w:val="90"/>
-                <w:sz w:val="26"/>
-                <w:szCs w:val="26"/>
-              </w:rPr>
-              <w:t>) 13:00</w:t>
-            </w:r>
-            <w:r>
-              <w:rPr>
-                <w:rFonts w:ascii="Barlow Condensed Medium" w:eastAsia="標楷體" w:hAnsi="Barlow Condensed Medium" w:cs="Segoe UI Symbol" w:hint="eastAsia"/>
-                <w:w w:val="90"/>
-                <w:sz w:val="26"/>
-                <w:szCs w:val="26"/>
-              </w:rPr>
-              <w:t>至</w:t>
-            </w:r>
-            <w:r>
-              <w:rPr>
-                <w:rFonts w:ascii="Barlow Condensed Medium" w:eastAsia="標楷體" w:hAnsi="Barlow Condensed Medium" w:cs="Segoe UI Symbol" w:hint="eastAsia"/>
-                <w:w w:val="90"/>
-                <w:sz w:val="26"/>
-                <w:szCs w:val="26"/>
-              </w:rPr>
-              <w:t>11/30(</w:t>
-            </w:r>
-            <w:r>
-              <w:rPr>
-                <w:rFonts w:ascii="Barlow Condensed Medium" w:eastAsia="標楷體" w:hAnsi="Barlow Condensed Medium" w:cs="Segoe UI Symbol" w:hint="eastAsia"/>
-                <w:w w:val="90"/>
-                <w:sz w:val="26"/>
-                <w:szCs w:val="26"/>
-              </w:rPr>
-              <w:t>六</w:t>
-            </w:r>
-            <w:r>
-              <w:rPr>
-                <w:rFonts w:ascii="Barlow Condensed Medium" w:eastAsia="標楷體" w:hAnsi="Barlow Condensed Medium" w:cs="Segoe UI Symbol" w:hint="eastAsia"/>
-                <w:w w:val="90"/>
-                <w:sz w:val="26"/>
-                <w:szCs w:val="26"/>
-              </w:rPr>
-              <w:t>)15:00</w:t>
-            </w:r>
-            <w:r>
-              <w:rPr>
-                <w:rFonts w:ascii="Barlow Condensed Medium" w:eastAsia="標楷體" w:hAnsi="Barlow Condensed Medium" w:cs="Segoe UI Symbol" w:hint="eastAsia"/>
-                <w:w w:val="90"/>
-                <w:sz w:val="26"/>
-                <w:szCs w:val="26"/>
-              </w:rPr>
-              <w:t>在新竹聖經學院舉行，報名至</w:t>
-            </w:r>
-            <w:r>
-              <w:rPr>
-                <w:rFonts w:ascii="Barlow Condensed Medium" w:eastAsia="標楷體" w:hAnsi="Barlow Condensed Medium" w:cs="Segoe UI Symbol" w:hint="eastAsia"/>
-                <w:w w:val="90"/>
-                <w:sz w:val="26"/>
-                <w:szCs w:val="26"/>
-              </w:rPr>
-              <w:t>11/11</w:t>
-            </w:r>
-            <w:r>
-              <w:rPr>
-                <w:rFonts w:ascii="Barlow Condensed Medium" w:eastAsia="標楷體" w:hAnsi="Barlow Condensed Medium" w:cs="Segoe UI Symbol" w:hint="eastAsia"/>
-                <w:w w:val="90"/>
-                <w:sz w:val="26"/>
-                <w:szCs w:val="26"/>
-              </w:rPr>
-              <w:t>，詳見公佈欄。</w:t>
+              <w:t>於浸信會懷恩堂和台北神召會舉行，時間和索票方式見公佈欄。</w:t>
             </w:r>
           </w:p>
         </w:tc>
@@ -1737,21 +1535,133 @@
             </w:r>
             <w:r>
               <w:rPr>
+                <w:rFonts w:ascii="Barlow Condensed Medium" w:eastAsia="標楷體" w:hAnsi="Barlow Condensed Medium" w:cs="Segoe UI Symbol" w:hint="eastAsia"/>
+                <w:w w:val="90"/>
+                <w:sz w:val="26"/>
+                <w:szCs w:val="26"/>
+              </w:rPr>
+              <w:t>本週四</w:t>
+            </w:r>
+            <w:r>
+              <w:rPr>
+                <w:rFonts w:ascii="Barlow Condensed Medium" w:eastAsia="標楷體" w:hAnsi="Barlow Condensed Medium" w:cs="Segoe UI Symbol" w:hint="eastAsia"/>
+                <w:w w:val="90"/>
+                <w:sz w:val="26"/>
+                <w:szCs w:val="26"/>
+              </w:rPr>
+              <w:t>(11/28)</w:t>
+            </w:r>
+            <w:r>
+              <w:rPr>
+                <w:rFonts w:ascii="Barlow Condensed Medium" w:eastAsia="標楷體" w:hAnsi="Barlow Condensed Medium" w:cs="Segoe UI Symbol" w:hint="eastAsia"/>
+                <w:w w:val="90"/>
+                <w:sz w:val="26"/>
+                <w:szCs w:val="26"/>
+              </w:rPr>
+              <w:t>為感恩節，為　神一年的看顧獻上感恩</w:t>
+            </w:r>
+            <w:r>
+              <w:rPr>
                 <w:rFonts w:ascii="Barlow Condensed Medium" w:eastAsia="標楷體" w:hAnsi="Barlow Condensed Medium" w:cs="Segoe UI Symbol"/>
                 <w:w w:val="90"/>
                 <w:sz w:val="26"/>
                 <w:szCs w:val="26"/>
               </w:rPr>
-              <w:t>為預備</w:t>
-            </w:r>
-            <w:r>
+              <w:t>。</w:t>
+            </w:r>
+          </w:p>
+        </w:tc>
+      </w:tr>
+      <w:tr>
+        <w:tc>
+          <w:tcPr>
+            <w:tcW w:w="280" w:type="dxa"/>
+          </w:tcPr>
+          <w:p>
+            <w:pPr>
+              <w:snapToGrid w:val="0"/>
+              <w:spacing w:line="300" w:lineRule="exact"/>
+              <w:ind w:rightChars="11" w:right="26"/>
+              <w:jc w:val="right"/>
+              <w:rPr>
+                <w:rFonts w:ascii="Barlow Condensed Medium" w:eastAsia="華康細黑體" w:hAnsi="Barlow Condensed Medium"/>
+                <w:w w:val="90"/>
+                <w:sz w:val="26"/>
+                <w:szCs w:val="26"/>
+              </w:rPr>
+            </w:pPr>
+            <w:r>
+              <w:rPr>
+                <w:rFonts w:ascii="Barlow Condensed Medium" w:eastAsia="華康細黑體" w:hAnsi="Barlow Condensed Medium" w:hint="eastAsia"/>
+                <w:w w:val="90"/>
+                <w:sz w:val="26"/>
+                <w:szCs w:val="26"/>
+              </w:rPr>
+              <w:t>2</w:t>
+            </w:r>
+            <w:r>
+              <w:rPr>
+                <w:rFonts w:ascii="Barlow Condensed Medium" w:eastAsia="華康細黑體" w:hAnsi="Barlow Condensed Medium"/>
+                <w:w w:val="90"/>
+                <w:sz w:val="26"/>
+                <w:szCs w:val="26"/>
+              </w:rPr>
+              <w:t>.</w:t>
+            </w:r>
+          </w:p>
+        </w:tc>
+        <w:tc>
+          <w:tcPr>
+            <w:tcW w:w="5641" w:type="dxa"/>
+          </w:tcPr>
+          <w:p>
+            <w:pPr>
+              <w:kinsoku w:val="0"/>
+              <w:snapToGrid w:val="0"/>
+              <w:spacing w:line="300" w:lineRule="exact"/>
+              <w:jc w:val="both"/>
               <w:rPr>
                 <w:rFonts w:ascii="Barlow Condensed Medium" w:eastAsia="標楷體" w:hAnsi="Barlow Condensed Medium" w:cs="Segoe UI Symbol"/>
                 <w:w w:val="90"/>
                 <w:sz w:val="26"/>
                 <w:szCs w:val="26"/>
               </w:rPr>
-              <w:t>12/21(</w:t>
+            </w:pPr>
+            <w:r>
+              <w:rPr>
+                <w:rFonts w:ascii="Segoe UI Symbol" w:eastAsia="標楷體" w:hAnsi="Segoe UI Symbol" w:cs="Segoe UI Symbol"/>
+                <w:w w:val="90"/>
+                <w:sz w:val="26"/>
+                <w:szCs w:val="26"/>
+              </w:rPr>
+              <w:t>★</w:t>
+            </w:r>
+            <w:r>
+              <w:rPr>
+                <w:rFonts w:ascii="Barlow Condensed Medium" w:eastAsia="標楷體" w:hAnsi="Barlow Condensed Medium" w:cs="Segoe UI Symbol" w:hint="eastAsia"/>
+                <w:w w:val="90"/>
+                <w:sz w:val="26"/>
+                <w:szCs w:val="26"/>
+              </w:rPr>
+              <w:t>下主</w:t>
+            </w:r>
+            <w:r>
+              <w:rPr>
+                <w:rFonts w:ascii="Barlow Condensed Medium" w:eastAsia="標楷體" w:hAnsi="Barlow Condensed Medium" w:cs="Segoe UI Symbol" w:hint="eastAsia"/>
+                <w:w w:val="90"/>
+                <w:sz w:val="26"/>
+                <w:szCs w:val="26"/>
+              </w:rPr>
+              <w:t>(12/1)</w:t>
+            </w:r>
+            <w:r>
+              <w:rPr>
+                <w:rFonts w:ascii="Barlow Condensed Medium" w:eastAsia="標楷體" w:hAnsi="Barlow Condensed Medium" w:cs="Segoe UI Symbol" w:hint="eastAsia"/>
+                <w:w w:val="90"/>
+                <w:sz w:val="26"/>
+                <w:szCs w:val="26"/>
+              </w:rPr>
+              <w:t>為待降節第一主日</w:t>
             </w:r>
             <w:r>
               <w:rPr>
@@ -1760,16 +1670,74 @@
                 <w:sz w:val="26"/>
                 <w:szCs w:val="26"/>
               </w:rPr>
-              <w:t>六</w:t>
-            </w:r>
-            <w:r>
+              <w:t>。</w:t>
+            </w:r>
+          </w:p>
+        </w:tc>
+      </w:tr>
+      <w:tr>
+        <w:tc>
+          <w:tcPr>
+            <w:tcW w:w="280" w:type="dxa"/>
+          </w:tcPr>
+          <w:p>
+            <w:pPr>
+              <w:snapToGrid w:val="0"/>
+              <w:spacing w:line="300" w:lineRule="exact"/>
+              <w:ind w:rightChars="11" w:right="26"/>
+              <w:jc w:val="right"/>
+              <w:rPr>
+                <w:rFonts w:ascii="Barlow Condensed Medium" w:eastAsia="華康細黑體" w:hAnsi="Barlow Condensed Medium"/>
+                <w:w w:val="90"/>
+                <w:sz w:val="26"/>
+                <w:szCs w:val="26"/>
+              </w:rPr>
+            </w:pPr>
+            <w:r>
+              <w:rPr>
+                <w:rFonts w:ascii="Barlow Condensed Medium" w:eastAsia="華康細黑體" w:hAnsi="Barlow Condensed Medium" w:hint="eastAsia"/>
+                <w:w w:val="90"/>
+                <w:sz w:val="26"/>
+                <w:szCs w:val="26"/>
+              </w:rPr>
+              <w:t>3</w:t>
+            </w:r>
+            <w:r>
+              <w:rPr>
+                <w:rFonts w:ascii="Barlow Condensed Medium" w:eastAsia="華康細黑體" w:hAnsi="Barlow Condensed Medium"/>
+                <w:w w:val="90"/>
+                <w:sz w:val="26"/>
+                <w:szCs w:val="26"/>
+              </w:rPr>
+              <w:t>.</w:t>
+            </w:r>
+          </w:p>
+        </w:tc>
+        <w:tc>
+          <w:tcPr>
+            <w:tcW w:w="5641" w:type="dxa"/>
+          </w:tcPr>
+          <w:p>
+            <w:pPr>
+              <w:kinsoku w:val="0"/>
+              <w:snapToGrid w:val="0"/>
+              <w:spacing w:line="300" w:lineRule="exact"/>
+              <w:jc w:val="both"/>
               <w:rPr>
                 <w:rFonts w:ascii="Barlow Condensed Medium" w:eastAsia="標楷體" w:hAnsi="Barlow Condensed Medium" w:cs="Segoe UI Symbol"/>
                 <w:w w:val="90"/>
                 <w:sz w:val="26"/>
                 <w:szCs w:val="26"/>
               </w:rPr>
-              <w:t>)</w:t>
+            </w:pPr>
+            <w:r>
+              <w:rPr>
+                <w:rFonts w:ascii="Segoe UI Symbol" w:eastAsia="標楷體" w:hAnsi="Segoe UI Symbol" w:cs="Segoe UI Symbol"/>
+                <w:w w:val="90"/>
+                <w:sz w:val="26"/>
+                <w:szCs w:val="26"/>
+              </w:rPr>
+              <w:t>★</w:t>
             </w:r>
             <w:r>
               <w:rPr>
@@ -1778,6 +1746,42 @@
                 <w:sz w:val="26"/>
                 <w:szCs w:val="26"/>
               </w:rPr>
+              <w:t>為預備</w:t>
+            </w:r>
+            <w:r>
+              <w:rPr>
+                <w:rFonts w:ascii="Barlow Condensed Medium" w:eastAsia="標楷體" w:hAnsi="Barlow Condensed Medium" w:cs="Segoe UI Symbol"/>
+                <w:w w:val="90"/>
+                <w:sz w:val="26"/>
+                <w:szCs w:val="26"/>
+              </w:rPr>
+              <w:t>12/21(</w:t>
+            </w:r>
+            <w:r>
+              <w:rPr>
+                <w:rFonts w:ascii="Barlow Condensed Medium" w:eastAsia="標楷體" w:hAnsi="Barlow Condensed Medium" w:cs="Segoe UI Symbol"/>
+                <w:w w:val="90"/>
+                <w:sz w:val="26"/>
+                <w:szCs w:val="26"/>
+              </w:rPr>
+              <w:t>六</w:t>
+            </w:r>
+            <w:r>
+              <w:rPr>
+                <w:rFonts w:ascii="Barlow Condensed Medium" w:eastAsia="標楷體" w:hAnsi="Barlow Condensed Medium" w:cs="Segoe UI Symbol"/>
+                <w:w w:val="90"/>
+                <w:sz w:val="26"/>
+                <w:szCs w:val="26"/>
+              </w:rPr>
+              <w:t>)</w:t>
+            </w:r>
+            <w:r>
+              <w:rPr>
+                <w:rFonts w:ascii="Barlow Condensed Medium" w:eastAsia="標楷體" w:hAnsi="Barlow Condensed Medium" w:cs="Segoe UI Symbol"/>
+                <w:w w:val="90"/>
+                <w:sz w:val="26"/>
+                <w:szCs w:val="26"/>
+              </w:rPr>
               <w:t>的聖誕晚會</w:t>
             </w:r>
             <w:r>
@@ -1787,9 +1791,129 @@
                 <w:sz w:val="26"/>
                 <w:szCs w:val="26"/>
               </w:rPr>
-              <w:t>，請兄</w:t>
-            </w:r>
-            <w:proofErr w:type="gramStart"/>
+              <w:t>，請兄姊可以開始填寫晚會表演的節目和一家一菜的菜單</w:t>
+            </w:r>
+            <w:r>
+              <w:rPr>
+                <w:rFonts w:ascii="Barlow Condensed Medium" w:eastAsia="標楷體" w:hAnsi="Barlow Condensed Medium" w:cs="Segoe UI Symbol"/>
+                <w:w w:val="90"/>
+                <w:sz w:val="26"/>
+                <w:szCs w:val="26"/>
+              </w:rPr>
+              <w:t>。</w:t>
+            </w:r>
+          </w:p>
+        </w:tc>
+      </w:tr>
+      <w:tr>
+        <w:tc>
+          <w:tcPr>
+            <w:tcW w:w="280" w:type="dxa"/>
+          </w:tcPr>
+          <w:p>
+            <w:pPr>
+              <w:snapToGrid w:val="0"/>
+              <w:spacing w:line="300" w:lineRule="exact"/>
+              <w:ind w:rightChars="11" w:right="26"/>
+              <w:jc w:val="right"/>
+              <w:rPr>
+                <w:rFonts w:ascii="Barlow Condensed Medium" w:eastAsia="華康細黑體" w:hAnsi="Barlow Condensed Medium"/>
+                <w:w w:val="90"/>
+                <w:sz w:val="26"/>
+                <w:szCs w:val="26"/>
+              </w:rPr>
+            </w:pPr>
+            <w:r>
+              <w:rPr>
+                <w:rFonts w:ascii="Barlow Condensed Medium" w:eastAsia="華康細黑體" w:hAnsi="Barlow Condensed Medium" w:hint="eastAsia"/>
+                <w:w w:val="90"/>
+                <w:sz w:val="26"/>
+                <w:szCs w:val="26"/>
+              </w:rPr>
+              <w:t>4</w:t>
+            </w:r>
+            <w:r>
+              <w:rPr>
+                <w:rFonts w:ascii="Barlow Condensed Medium" w:eastAsia="華康細黑體" w:hAnsi="Barlow Condensed Medium"/>
+                <w:w w:val="90"/>
+                <w:sz w:val="26"/>
+                <w:szCs w:val="26"/>
+              </w:rPr>
+              <w:t>.</w:t>
+            </w:r>
+          </w:p>
+        </w:tc>
+        <w:tc>
+          <w:tcPr>
+            <w:tcW w:w="5641" w:type="dxa"/>
+          </w:tcPr>
+          <w:p>
+            <w:pPr>
+              <w:kinsoku w:val="0"/>
+              <w:snapToGrid w:val="0"/>
+              <w:spacing w:line="300" w:lineRule="exact"/>
+              <w:jc w:val="both"/>
+              <w:rPr>
+                <w:rFonts w:ascii="Barlow Condensed Medium" w:eastAsia="標楷體" w:hAnsi="Barlow Condensed Medium" w:cs="Segoe UI Symbol"/>
+                <w:w w:val="90"/>
+                <w:sz w:val="26"/>
+                <w:szCs w:val="26"/>
+              </w:rPr>
+            </w:pPr>
+            <w:r>
+              <w:rPr>
+                <w:rFonts w:ascii="Segoe UI Symbol" w:eastAsia="標楷體" w:hAnsi="Segoe UI Symbol" w:cs="Segoe UI Symbol"/>
+                <w:w w:val="90"/>
+                <w:sz w:val="26"/>
+                <w:szCs w:val="26"/>
+              </w:rPr>
+              <w:t>★</w:t>
+            </w:r>
+            <w:r>
+              <w:rPr>
+                <w:rFonts w:ascii="Barlow Condensed Medium" w:eastAsia="標楷體" w:hAnsi="Barlow Condensed Medium" w:cs="Segoe UI Symbol"/>
+                <w:w w:val="90"/>
+                <w:sz w:val="26"/>
+                <w:szCs w:val="26"/>
+              </w:rPr>
+              <w:t>為預備</w:t>
+            </w:r>
+            <w:r>
+              <w:rPr>
+                <w:rFonts w:ascii="Barlow Condensed Medium" w:eastAsia="標楷體" w:hAnsi="Barlow Condensed Medium" w:cs="Segoe UI Symbol"/>
+                <w:w w:val="90"/>
+                <w:sz w:val="26"/>
+                <w:szCs w:val="26"/>
+              </w:rPr>
+              <w:t>12/21(</w:t>
+            </w:r>
+            <w:r>
+              <w:rPr>
+                <w:rFonts w:ascii="Barlow Condensed Medium" w:eastAsia="標楷體" w:hAnsi="Barlow Condensed Medium" w:cs="Segoe UI Symbol"/>
+                <w:w w:val="90"/>
+                <w:sz w:val="26"/>
+                <w:szCs w:val="26"/>
+              </w:rPr>
+              <w:t>六</w:t>
+            </w:r>
+            <w:r>
+              <w:rPr>
+                <w:rFonts w:ascii="Barlow Condensed Medium" w:eastAsia="標楷體" w:hAnsi="Barlow Condensed Medium" w:cs="Segoe UI Symbol"/>
+                <w:w w:val="90"/>
+                <w:sz w:val="26"/>
+                <w:szCs w:val="26"/>
+              </w:rPr>
+              <w:t>)</w:t>
+            </w:r>
+            <w:r>
+              <w:rPr>
+                <w:rFonts w:ascii="Barlow Condensed Medium" w:eastAsia="標楷體" w:hAnsi="Barlow Condensed Medium" w:cs="Segoe UI Symbol"/>
+                <w:w w:val="90"/>
+                <w:sz w:val="26"/>
+                <w:szCs w:val="26"/>
+              </w:rPr>
+              <w:t>的聖誕晚會</w:t>
+            </w:r>
             <w:r>
               <w:rPr>
                 <w:rFonts w:ascii="Barlow Condensed Medium" w:eastAsia="標楷體" w:hAnsi="Barlow Condensed Medium" w:cs="Segoe UI Symbol" w:hint="eastAsia"/>
@@ -1797,9 +1921,129 @@
                 <w:sz w:val="26"/>
                 <w:szCs w:val="26"/>
               </w:rPr>
-              <w:t>姊</w:t>
-            </w:r>
-            <w:proofErr w:type="gramEnd"/>
+              <w:t>，請兄姊可以開始填寫晚會表演的節目和一家一菜的菜單</w:t>
+            </w:r>
+            <w:r>
+              <w:rPr>
+                <w:rFonts w:ascii="Barlow Condensed Medium" w:eastAsia="標楷體" w:hAnsi="Barlow Condensed Medium" w:cs="Segoe UI Symbol"/>
+                <w:w w:val="90"/>
+                <w:sz w:val="26"/>
+                <w:szCs w:val="26"/>
+              </w:rPr>
+              <w:t>。</w:t>
+            </w:r>
+          </w:p>
+        </w:tc>
+      </w:tr>
+      <w:tr>
+        <w:tc>
+          <w:tcPr>
+            <w:tcW w:w="280" w:type="dxa"/>
+          </w:tcPr>
+          <w:p>
+            <w:pPr>
+              <w:snapToGrid w:val="0"/>
+              <w:spacing w:line="300" w:lineRule="exact"/>
+              <w:ind w:rightChars="11" w:right="26"/>
+              <w:jc w:val="right"/>
+              <w:rPr>
+                <w:rFonts w:ascii="Barlow Condensed Medium" w:eastAsia="華康細黑體" w:hAnsi="Barlow Condensed Medium"/>
+                <w:w w:val="90"/>
+                <w:sz w:val="26"/>
+                <w:szCs w:val="26"/>
+              </w:rPr>
+            </w:pPr>
+            <w:r>
+              <w:rPr>
+                <w:rFonts w:ascii="Barlow Condensed Medium" w:eastAsia="華康細黑體" w:hAnsi="Barlow Condensed Medium" w:hint="eastAsia"/>
+                <w:w w:val="90"/>
+                <w:sz w:val="26"/>
+                <w:szCs w:val="26"/>
+              </w:rPr>
+              <w:t>5</w:t>
+            </w:r>
+            <w:r>
+              <w:rPr>
+                <w:rFonts w:ascii="Barlow Condensed Medium" w:eastAsia="華康細黑體" w:hAnsi="Barlow Condensed Medium" w:hint="eastAsia"/>
+                <w:w w:val="90"/>
+                <w:sz w:val="26"/>
+                <w:szCs w:val="26"/>
+              </w:rPr>
+              <w:t>.</w:t>
+            </w:r>
+          </w:p>
+        </w:tc>
+        <w:tc>
+          <w:tcPr>
+            <w:tcW w:w="5641" w:type="dxa"/>
+          </w:tcPr>
+          <w:p>
+            <w:pPr>
+              <w:kinsoku w:val="0"/>
+              <w:snapToGrid w:val="0"/>
+              <w:spacing w:line="300" w:lineRule="exact"/>
+              <w:jc w:val="both"/>
+              <w:rPr>
+                <w:rFonts w:ascii="Barlow Condensed Medium" w:eastAsia="標楷體" w:hAnsi="Barlow Condensed Medium" w:cs="Segoe UI Symbol"/>
+                <w:w w:val="90"/>
+                <w:sz w:val="26"/>
+                <w:szCs w:val="26"/>
+              </w:rPr>
+            </w:pPr>
+            <w:r>
+              <w:rPr>
+                <w:rFonts w:ascii="Segoe UI Symbol" w:eastAsia="標楷體" w:hAnsi="Segoe UI Symbol" w:cs="Segoe UI Symbol"/>
+                <w:w w:val="90"/>
+                <w:sz w:val="26"/>
+                <w:szCs w:val="26"/>
+              </w:rPr>
+              <w:t>★</w:t>
+            </w:r>
+            <w:r>
+              <w:rPr>
+                <w:rFonts w:ascii="Barlow Condensed Medium" w:eastAsia="標楷體" w:hAnsi="Barlow Condensed Medium" w:cs="Segoe UI Symbol"/>
+                <w:w w:val="90"/>
+                <w:sz w:val="26"/>
+                <w:szCs w:val="26"/>
+              </w:rPr>
+              <w:t>本會主日學</w:t>
+            </w:r>
+            <w:r>
+              <w:rPr>
+                <w:rFonts w:ascii="Barlow Condensed Medium" w:eastAsia="標楷體" w:hAnsi="Barlow Condensed Medium" w:cs="Segoe UI Symbol"/>
+                <w:w w:val="90"/>
+                <w:sz w:val="26"/>
+                <w:szCs w:val="26"/>
+              </w:rPr>
+              <w:t>112</w:t>
+            </w:r>
+            <w:r>
+              <w:rPr>
+                <w:rFonts w:ascii="Barlow Condensed Medium" w:eastAsia="標楷體" w:hAnsi="Barlow Condensed Medium" w:cs="Segoe UI Symbol"/>
+                <w:w w:val="90"/>
+                <w:sz w:val="26"/>
+                <w:szCs w:val="26"/>
+              </w:rPr>
+              <w:t>學年獎學金申請，請家長或小朋友向主日學老師索取申請表，</w:t>
+            </w:r>
+            <w:r>
+              <w:rPr>
+                <w:rFonts w:ascii="Barlow Condensed Medium" w:eastAsia="標楷體" w:hAnsi="Barlow Condensed Medium" w:cs="Segoe UI Symbol"/>
+                <w:w w:val="90"/>
+                <w:sz w:val="26"/>
+                <w:szCs w:val="26"/>
+              </w:rPr>
+              <w:t>11/30</w:t>
+            </w:r>
+            <w:r>
+              <w:rPr>
+                <w:rFonts w:ascii="Barlow Condensed Medium" w:eastAsia="標楷體" w:hAnsi="Barlow Condensed Medium" w:cs="Segoe UI Symbol"/>
+                <w:w w:val="90"/>
+                <w:sz w:val="26"/>
+                <w:szCs w:val="26"/>
+              </w:rPr>
+              <w:t>截止</w:t>
+            </w:r>
             <w:r>
               <w:rPr>
                 <w:rFonts w:ascii="Barlow Condensed Medium" w:eastAsia="標楷體" w:hAnsi="Barlow Condensed Medium" w:cs="Segoe UI Symbol" w:hint="eastAsia"/>
@@ -1807,9 +2051,102 @@
                 <w:sz w:val="26"/>
                 <w:szCs w:val="26"/>
               </w:rPr>
-              <w:t>可以開始填寫晚會表演的節目和一家</w:t>
-            </w:r>
-            <w:proofErr w:type="gramStart"/>
+              <w:t>申請</w:t>
+            </w:r>
+            <w:r>
+              <w:rPr>
+                <w:rFonts w:ascii="Barlow Condensed Medium" w:eastAsia="標楷體" w:hAnsi="Barlow Condensed Medium" w:cs="Segoe UI Symbol"/>
+                <w:w w:val="90"/>
+                <w:sz w:val="26"/>
+                <w:szCs w:val="26"/>
+              </w:rPr>
+              <w:t>，</w:t>
+            </w:r>
+            <w:r>
+              <w:rPr>
+                <w:rFonts w:ascii="Barlow Condensed Medium" w:eastAsia="標楷體" w:hAnsi="Barlow Condensed Medium" w:cs="Segoe UI Symbol"/>
+                <w:w w:val="90"/>
+                <w:sz w:val="26"/>
+                <w:szCs w:val="26"/>
+              </w:rPr>
+              <w:t>12/1</w:t>
+            </w:r>
+            <w:r>
+              <w:rPr>
+                <w:rFonts w:ascii="Barlow Condensed Medium" w:eastAsia="標楷體" w:hAnsi="Barlow Condensed Medium" w:cs="Segoe UI Symbol"/>
+                <w:w w:val="90"/>
+                <w:sz w:val="26"/>
+                <w:szCs w:val="26"/>
+              </w:rPr>
+              <w:t>主日頒發。</w:t>
+            </w:r>
+          </w:p>
+        </w:tc>
+      </w:tr>
+      <w:tr>
+        <w:tc>
+          <w:tcPr>
+            <w:tcW w:w="280" w:type="dxa"/>
+          </w:tcPr>
+          <w:p>
+            <w:pPr>
+              <w:snapToGrid w:val="0"/>
+              <w:spacing w:line="300" w:lineRule="exact"/>
+              <w:ind w:rightChars="11" w:right="26"/>
+              <w:jc w:val="right"/>
+              <w:rPr>
+                <w:rFonts w:ascii="Barlow Condensed Medium" w:eastAsia="華康細黑體" w:hAnsi="Barlow Condensed Medium"/>
+                <w:w w:val="90"/>
+                <w:sz w:val="26"/>
+                <w:szCs w:val="26"/>
+              </w:rPr>
+            </w:pPr>
+            <w:r>
+              <w:rPr>
+                <w:rFonts w:ascii="Barlow Condensed Medium" w:eastAsia="華康細黑體" w:hAnsi="Barlow Condensed Medium" w:hint="eastAsia"/>
+                <w:w w:val="90"/>
+                <w:sz w:val="26"/>
+                <w:szCs w:val="26"/>
+              </w:rPr>
+              <w:t>6</w:t>
+            </w:r>
+            <w:r>
+              <w:rPr>
+                <w:rFonts w:ascii="Barlow Condensed Medium" w:eastAsia="華康細黑體" w:hAnsi="Barlow Condensed Medium" w:hint="eastAsia"/>
+                <w:w w:val="90"/>
+                <w:sz w:val="26"/>
+                <w:szCs w:val="26"/>
+              </w:rPr>
+              <w:t>.</w:t>
+            </w:r>
+          </w:p>
+        </w:tc>
+        <w:tc>
+          <w:tcPr>
+            <w:tcW w:w="5641" w:type="dxa"/>
+          </w:tcPr>
+          <w:p>
+            <w:pPr>
+              <w:kinsoku w:val="0"/>
+              <w:snapToGrid w:val="0"/>
+              <w:spacing w:line="300" w:lineRule="exact"/>
+              <w:jc w:val="both"/>
+              <w:rPr>
+                <w:rFonts w:ascii="Barlow Condensed Medium" w:eastAsia="標楷體" w:hAnsi="Barlow Condensed Medium" w:cs="Segoe UI Symbol"/>
+                <w:w w:val="90"/>
+                <w:sz w:val="26"/>
+                <w:szCs w:val="26"/>
+              </w:rPr>
+            </w:pPr>
+            <w:r>
+              <w:rPr>
+                <w:rFonts w:ascii="Segoe UI Symbol" w:eastAsia="標楷體" w:hAnsi="Segoe UI Symbol" w:cs="Segoe UI Symbol" w:hint="eastAsia"/>
+                <w:w w:val="90"/>
+                <w:sz w:val="26"/>
+                <w:szCs w:val="26"/>
+              </w:rPr>
+              <w:t>欲參加</w:t>
+            </w:r>
             <w:r>
               <w:rPr>
                 <w:rFonts w:ascii="Barlow Condensed Medium" w:eastAsia="標楷體" w:hAnsi="Barlow Condensed Medium" w:cs="Segoe UI Symbol" w:hint="eastAsia"/>
@@ -1817,9 +2154,8 @@
                 <w:sz w:val="26"/>
                 <w:szCs w:val="26"/>
               </w:rPr>
-              <w:t>一</w:t>
-            </w:r>
-            <w:proofErr w:type="gramEnd"/>
+              <w:t>2025</w:t>
+            </w:r>
             <w:r>
               <w:rPr>
                 <w:rFonts w:ascii="Barlow Condensed Medium" w:eastAsia="標楷體" w:hAnsi="Barlow Condensed Medium" w:cs="Segoe UI Symbol" w:hint="eastAsia"/>
@@ -1827,261 +2163,8 @@
                 <w:sz w:val="26"/>
                 <w:szCs w:val="26"/>
               </w:rPr>
-              <w:t>菜的菜單</w:t>
-            </w:r>
-            <w:r>
-              <w:rPr>
-                <w:rFonts w:ascii="Barlow Condensed Medium" w:eastAsia="標楷體" w:hAnsi="Barlow Condensed Medium" w:cs="Segoe UI Symbol"/>
-                <w:w w:val="90"/>
-                <w:sz w:val="26"/>
-                <w:szCs w:val="26"/>
-              </w:rPr>
-              <w:t>。</w:t>
-            </w:r>
-          </w:p>
-        </w:tc>
-      </w:tr>
-      <w:tr>
-        <w:tc>
-          <w:tcPr>
-            <w:tcW w:w="280" w:type="dxa"/>
-          </w:tcPr>
-          <w:p>
-            <w:pPr>
-              <w:snapToGrid w:val="0"/>
-              <w:spacing w:line="300" w:lineRule="exact"/>
-              <w:ind w:rightChars="11" w:right="26"/>
-              <w:jc w:val="right"/>
-              <w:rPr>
-                <w:rFonts w:ascii="Barlow Condensed Medium" w:eastAsia="華康細黑體" w:hAnsi="Barlow Condensed Medium"/>
-                <w:w w:val="90"/>
-                <w:sz w:val="26"/>
-                <w:szCs w:val="26"/>
-              </w:rPr>
-            </w:pPr>
-            <w:r>
-              <w:rPr>
-                <w:rFonts w:ascii="Barlow Condensed Medium" w:eastAsia="華康細黑體" w:hAnsi="Barlow Condensed Medium" w:hint="eastAsia"/>
-                <w:w w:val="90"/>
-                <w:sz w:val="26"/>
-                <w:szCs w:val="26"/>
-              </w:rPr>
-              <w:t>2.</w:t>
-            </w:r>
-          </w:p>
-        </w:tc>
-        <w:tc>
-          <w:tcPr>
-            <w:tcW w:w="5641" w:type="dxa"/>
-          </w:tcPr>
-          <w:p>
-            <w:pPr>
-              <w:kinsoku w:val="0"/>
-              <w:snapToGrid w:val="0"/>
-              <w:spacing w:line="300" w:lineRule="exact"/>
-              <w:jc w:val="both"/>
-              <w:rPr>
-                <w:rFonts w:ascii="Barlow Condensed Medium" w:eastAsia="標楷體" w:hAnsi="Barlow Condensed Medium" w:cs="Segoe UI Symbol"/>
-                <w:w w:val="90"/>
-                <w:sz w:val="26"/>
-                <w:szCs w:val="26"/>
-              </w:rPr>
-            </w:pPr>
-            <w:r>
-              <w:rPr>
-                <w:rFonts w:ascii="Segoe UI Symbol" w:eastAsia="標楷體" w:hAnsi="Segoe UI Symbol" w:cs="Segoe UI Symbol"/>
-                <w:w w:val="90"/>
-                <w:sz w:val="26"/>
-                <w:szCs w:val="26"/>
-              </w:rPr>
-              <w:t>★</w:t>
-            </w:r>
-            <w:r>
-              <w:rPr>
-                <w:rFonts w:ascii="Barlow Condensed Medium" w:eastAsia="標楷體" w:hAnsi="Barlow Condensed Medium" w:cs="Segoe UI Symbol"/>
-                <w:w w:val="90"/>
-                <w:sz w:val="26"/>
-                <w:szCs w:val="26"/>
-              </w:rPr>
-              <w:t>本會主日學</w:t>
-            </w:r>
-            <w:r>
-              <w:rPr>
-                <w:rFonts w:ascii="Barlow Condensed Medium" w:eastAsia="標楷體" w:hAnsi="Barlow Condensed Medium" w:cs="Segoe UI Symbol"/>
-                <w:w w:val="90"/>
-                <w:sz w:val="26"/>
-                <w:szCs w:val="26"/>
-              </w:rPr>
-              <w:t>112</w:t>
-            </w:r>
-            <w:r>
-              <w:rPr>
-                <w:rFonts w:ascii="Barlow Condensed Medium" w:eastAsia="標楷體" w:hAnsi="Barlow Condensed Medium" w:cs="Segoe UI Symbol"/>
-                <w:w w:val="90"/>
-                <w:sz w:val="26"/>
-                <w:szCs w:val="26"/>
-              </w:rPr>
-              <w:t>學年獎學金申請，請家長或小朋友向主日學老師索取申請表，</w:t>
-            </w:r>
-            <w:r>
-              <w:rPr>
-                <w:rFonts w:ascii="Barlow Condensed Medium" w:eastAsia="標楷體" w:hAnsi="Barlow Condensed Medium" w:cs="Segoe UI Symbol"/>
-                <w:w w:val="90"/>
-                <w:sz w:val="26"/>
-                <w:szCs w:val="26"/>
-              </w:rPr>
-              <w:t>11/30</w:t>
-            </w:r>
-            <w:r>
-              <w:rPr>
-                <w:rFonts w:ascii="Barlow Condensed Medium" w:eastAsia="標楷體" w:hAnsi="Barlow Condensed Medium" w:cs="Segoe UI Symbol"/>
-                <w:w w:val="90"/>
-                <w:sz w:val="26"/>
-                <w:szCs w:val="26"/>
-              </w:rPr>
-              <w:t>截止</w:t>
-            </w:r>
-            <w:r>
-              <w:rPr>
-                <w:rFonts w:ascii="Barlow Condensed Medium" w:eastAsia="標楷體" w:hAnsi="Barlow Condensed Medium" w:cs="Segoe UI Symbol" w:hint="eastAsia"/>
-                <w:w w:val="90"/>
-                <w:sz w:val="26"/>
-                <w:szCs w:val="26"/>
-              </w:rPr>
-              <w:t>申請</w:t>
-            </w:r>
-            <w:r>
-              <w:rPr>
-                <w:rFonts w:ascii="Barlow Condensed Medium" w:eastAsia="標楷體" w:hAnsi="Barlow Condensed Medium" w:cs="Segoe UI Symbol"/>
-                <w:w w:val="90"/>
-                <w:sz w:val="26"/>
-                <w:szCs w:val="26"/>
-              </w:rPr>
-              <w:t>，</w:t>
-            </w:r>
-            <w:r>
-              <w:rPr>
-                <w:rFonts w:ascii="Barlow Condensed Medium" w:eastAsia="標楷體" w:hAnsi="Barlow Condensed Medium" w:cs="Segoe UI Symbol"/>
-                <w:w w:val="90"/>
-                <w:sz w:val="26"/>
-                <w:szCs w:val="26"/>
-              </w:rPr>
-              <w:t>12/1</w:t>
-            </w:r>
-            <w:r>
-              <w:rPr>
-                <w:rFonts w:ascii="Barlow Condensed Medium" w:eastAsia="標楷體" w:hAnsi="Barlow Condensed Medium" w:cs="Segoe UI Symbol"/>
-                <w:w w:val="90"/>
-                <w:sz w:val="26"/>
-                <w:szCs w:val="26"/>
-              </w:rPr>
-              <w:t>主日頒發。</w:t>
-            </w:r>
-          </w:p>
-        </w:tc>
-      </w:tr>
-      <w:tr>
-        <w:tc>
-          <w:tcPr>
-            <w:tcW w:w="280" w:type="dxa"/>
-          </w:tcPr>
-          <w:p>
-            <w:pPr>
-              <w:snapToGrid w:val="0"/>
-              <w:spacing w:line="300" w:lineRule="exact"/>
-              <w:ind w:rightChars="11" w:right="26"/>
-              <w:jc w:val="right"/>
-              <w:rPr>
-                <w:rFonts w:ascii="Barlow Condensed Medium" w:eastAsia="華康細黑體" w:hAnsi="Barlow Condensed Medium"/>
-                <w:w w:val="90"/>
-                <w:sz w:val="26"/>
-                <w:szCs w:val="26"/>
-              </w:rPr>
-            </w:pPr>
-            <w:r>
-              <w:rPr>
-                <w:rFonts w:ascii="Barlow Condensed Medium" w:eastAsia="華康細黑體" w:hAnsi="Barlow Condensed Medium" w:hint="eastAsia"/>
-                <w:w w:val="90"/>
-                <w:sz w:val="26"/>
-                <w:szCs w:val="26"/>
-              </w:rPr>
-              <w:t>3</w:t>
-            </w:r>
-            <w:r>
-              <w:rPr>
-                <w:rFonts w:ascii="Barlow Condensed Medium" w:eastAsia="華康細黑體" w:hAnsi="Barlow Condensed Medium" w:hint="eastAsia"/>
-                <w:w w:val="90"/>
-                <w:sz w:val="26"/>
-                <w:szCs w:val="26"/>
-              </w:rPr>
-              <w:t>.</w:t>
-            </w:r>
-          </w:p>
-        </w:tc>
-        <w:tc>
-          <w:tcPr>
-            <w:tcW w:w="5641" w:type="dxa"/>
-          </w:tcPr>
-          <w:p>
-            <w:pPr>
-              <w:kinsoku w:val="0"/>
-              <w:snapToGrid w:val="0"/>
-              <w:spacing w:line="300" w:lineRule="exact"/>
-              <w:jc w:val="both"/>
-              <w:rPr>
-                <w:rFonts w:ascii="Barlow Condensed Medium" w:eastAsia="標楷體" w:hAnsi="Barlow Condensed Medium" w:cs="Segoe UI Symbol"/>
-                <w:w w:val="90"/>
-                <w:sz w:val="26"/>
-                <w:szCs w:val="26"/>
-              </w:rPr>
-            </w:pPr>
-            <w:r>
-              <w:rPr>
-                <w:rFonts w:ascii="Segoe UI Symbol" w:eastAsia="標楷體" w:hAnsi="Segoe UI Symbol" w:cs="Segoe UI Symbol"/>
-                <w:w w:val="90"/>
-                <w:sz w:val="26"/>
-                <w:szCs w:val="26"/>
-              </w:rPr>
-              <w:t>★</w:t>
-            </w:r>
-            <w:r>
-              <w:rPr>
-                <w:rFonts w:ascii="Segoe UI Symbol" w:eastAsia="標楷體" w:hAnsi="Segoe UI Symbol" w:cs="Segoe UI Symbol" w:hint="eastAsia"/>
-                <w:w w:val="90"/>
-                <w:sz w:val="26"/>
-                <w:szCs w:val="26"/>
-              </w:rPr>
-              <w:t>欲參加</w:t>
-            </w:r>
-            <w:r>
-              <w:rPr>
-                <w:rFonts w:ascii="Barlow Condensed Medium" w:eastAsia="標楷體" w:hAnsi="Barlow Condensed Medium" w:cs="Segoe UI Symbol" w:hint="eastAsia"/>
-                <w:w w:val="90"/>
-                <w:sz w:val="26"/>
-                <w:szCs w:val="26"/>
-              </w:rPr>
-              <w:t>2025</w:t>
-            </w:r>
-            <w:r>
-              <w:rPr>
-                <w:rFonts w:ascii="Barlow Condensed Medium" w:eastAsia="標楷體" w:hAnsi="Barlow Condensed Medium" w:cs="Segoe UI Symbol" w:hint="eastAsia"/>
-                <w:w w:val="90"/>
-                <w:sz w:val="26"/>
-                <w:szCs w:val="26"/>
-              </w:rPr>
-              <w:t>年上半年度成人洗禮者，請務必</w:t>
-            </w:r>
-            <w:proofErr w:type="gramStart"/>
-            <w:r>
-              <w:rPr>
-                <w:rFonts w:ascii="Barlow Condensed Medium" w:eastAsia="標楷體" w:hAnsi="Barlow Condensed Medium" w:cs="Segoe UI Symbol" w:hint="eastAsia"/>
-                <w:w w:val="90"/>
-                <w:sz w:val="26"/>
-                <w:szCs w:val="26"/>
-              </w:rPr>
-              <w:t>參加每主早上</w:t>
-            </w:r>
-            <w:proofErr w:type="gramEnd"/>
+              <w:t>年上半年度成人洗禮者，請務必參加每主早上</w:t>
+            </w:r>
             <w:r>
               <w:rPr>
                 <w:rFonts w:ascii="Barlow Condensed Medium" w:eastAsia="標楷體" w:hAnsi="Barlow Condensed Medium" w:cs="Segoe UI Symbol" w:hint="eastAsia"/>
@@ -2161,7 +2244,6 @@
         </w:rPr>
         <w:t>§</w:t>
       </w:r>
-      <w:proofErr w:type="gramStart"/>
       <w:r>
         <w:rPr>
           <w:rFonts w:ascii="Barlow Condensed Medium" w:eastAsia="華康正顏楷體W9" w:hAnsi="Barlow Condensed Medium" w:cstheme="minorHAnsi"/>
@@ -2169,7 +2251,6 @@
         </w:rPr>
         <w:t>公禱事項</w:t>
       </w:r>
-      <w:proofErr w:type="gramEnd"/>
     </w:p>
     <w:tbl>
       <w:tblPr>
@@ -2249,9 +2330,8 @@
                 <w:sz w:val="26"/>
                 <w:szCs w:val="26"/>
               </w:rPr>
-              <w:t>守望</w:t>
-            </w:r>
-            <w:proofErr w:type="gramStart"/>
+              <w:t>守望代禱團持續代禱中，兄姊可將代禱事項填寫在代禱卡(於招待桌上)</w:t>
+            </w:r>
             <w:r>
               <w:rPr>
                 <w:rFonts w:ascii="華康中黑體" w:eastAsia="華康中黑體" w:hAnsi="Barlow Condensed Medium" w:cs="Segoe UI Symbol" w:hint="eastAsia"/>
@@ -2259,126 +2339,7 @@
                 <w:sz w:val="26"/>
                 <w:szCs w:val="26"/>
               </w:rPr>
-              <w:t>代禱團持續代禱中</w:t>
-            </w:r>
-            <w:proofErr w:type="gramEnd"/>
-            <w:r>
-              <w:rPr>
-                <w:rFonts w:ascii="華康中黑體" w:eastAsia="華康中黑體" w:hAnsi="Barlow Condensed Medium" w:cs="Segoe UI Symbol" w:hint="eastAsia"/>
-                <w:w w:val="90"/>
-                <w:sz w:val="26"/>
-                <w:szCs w:val="26"/>
-              </w:rPr>
-              <w:t>，兄</w:t>
-            </w:r>
-            <w:proofErr w:type="gramStart"/>
-            <w:r>
-              <w:rPr>
-                <w:rFonts w:ascii="華康中黑體" w:eastAsia="華康中黑體" w:hAnsi="Barlow Condensed Medium" w:cs="Segoe UI Symbol" w:hint="eastAsia"/>
-                <w:w w:val="90"/>
-                <w:sz w:val="26"/>
-                <w:szCs w:val="26"/>
-              </w:rPr>
-              <w:t>姊</w:t>
-            </w:r>
-            <w:proofErr w:type="gramEnd"/>
-            <w:r>
-              <w:rPr>
-                <w:rFonts w:ascii="華康中黑體" w:eastAsia="華康中黑體" w:hAnsi="Barlow Condensed Medium" w:cs="Segoe UI Symbol" w:hint="eastAsia"/>
-                <w:w w:val="90"/>
-                <w:sz w:val="26"/>
-                <w:szCs w:val="26"/>
-              </w:rPr>
-              <w:t>可</w:t>
-            </w:r>
-            <w:proofErr w:type="gramStart"/>
-            <w:r>
-              <w:rPr>
-                <w:rFonts w:ascii="華康中黑體" w:eastAsia="華康中黑體" w:hAnsi="Barlow Condensed Medium" w:cs="Segoe UI Symbol" w:hint="eastAsia"/>
-                <w:w w:val="90"/>
-                <w:sz w:val="26"/>
-                <w:szCs w:val="26"/>
-              </w:rPr>
-              <w:t>將代禱事項</w:t>
-            </w:r>
-            <w:proofErr w:type="gramEnd"/>
-            <w:r>
-              <w:rPr>
-                <w:rFonts w:ascii="華康中黑體" w:eastAsia="華康中黑體" w:hAnsi="Barlow Condensed Medium" w:cs="Segoe UI Symbol" w:hint="eastAsia"/>
-                <w:w w:val="90"/>
-                <w:sz w:val="26"/>
-                <w:szCs w:val="26"/>
-              </w:rPr>
-              <w:t>填寫在</w:t>
-            </w:r>
-            <w:proofErr w:type="gramStart"/>
-            <w:r>
-              <w:rPr>
-                <w:rFonts w:ascii="華康中黑體" w:eastAsia="華康中黑體" w:hAnsi="Barlow Condensed Medium" w:cs="Segoe UI Symbol" w:hint="eastAsia"/>
-                <w:w w:val="90"/>
-                <w:sz w:val="26"/>
-                <w:szCs w:val="26"/>
-              </w:rPr>
-              <w:t>代禱卡</w:t>
-            </w:r>
-            <w:proofErr w:type="gramEnd"/>
-            <w:r>
-              <w:rPr>
-                <w:rFonts w:ascii="華康中黑體" w:eastAsia="華康中黑體" w:hAnsi="Barlow Condensed Medium" w:cs="Segoe UI Symbol" w:hint="eastAsia"/>
-                <w:w w:val="90"/>
-                <w:sz w:val="26"/>
-                <w:szCs w:val="26"/>
-              </w:rPr>
-              <w:t>(於招待桌上)</w:t>
-            </w:r>
-            <w:r>
-              <w:rPr>
-                <w:rFonts w:ascii="華康中黑體" w:eastAsia="華康中黑體" w:hAnsi="Barlow Condensed Medium" w:cs="Segoe UI Symbol" w:hint="eastAsia"/>
-                <w:w w:val="90"/>
-                <w:sz w:val="26"/>
-                <w:szCs w:val="26"/>
-              </w:rPr>
-              <w:t>，</w:t>
-            </w:r>
-            <w:proofErr w:type="gramStart"/>
-            <w:r>
-              <w:rPr>
-                <w:rFonts w:ascii="華康中黑體" w:eastAsia="華康中黑體" w:hAnsi="Barlow Condensed Medium" w:cs="Segoe UI Symbol" w:hint="eastAsia"/>
-                <w:w w:val="90"/>
-                <w:sz w:val="26"/>
-                <w:szCs w:val="26"/>
-              </w:rPr>
-              <w:t>投入代禱信箱</w:t>
-            </w:r>
-            <w:proofErr w:type="gramEnd"/>
-            <w:r>
-              <w:rPr>
-                <w:rFonts w:ascii="華康中黑體" w:eastAsia="華康中黑體" w:hAnsi="Barlow Condensed Medium" w:cs="Segoe UI Symbol" w:hint="eastAsia"/>
-                <w:w w:val="90"/>
-                <w:sz w:val="26"/>
-                <w:szCs w:val="26"/>
-              </w:rPr>
-              <w:t>，</w:t>
-            </w:r>
-            <w:proofErr w:type="gramStart"/>
-            <w:r>
-              <w:rPr>
-                <w:rFonts w:ascii="華康中黑體" w:eastAsia="華康中黑體" w:hAnsi="Barlow Condensed Medium" w:cs="Segoe UI Symbol" w:hint="eastAsia"/>
-                <w:w w:val="90"/>
-                <w:sz w:val="26"/>
-                <w:szCs w:val="26"/>
-              </w:rPr>
-              <w:t>讓代禱團</w:t>
-            </w:r>
-            <w:proofErr w:type="gramEnd"/>
-            <w:r>
-              <w:rPr>
-                <w:rFonts w:ascii="華康中黑體" w:eastAsia="華康中黑體" w:hAnsi="Barlow Condensed Medium" w:cs="Segoe UI Symbol" w:hint="eastAsia"/>
-                <w:w w:val="90"/>
-                <w:sz w:val="26"/>
-                <w:szCs w:val="26"/>
-              </w:rPr>
-              <w:t>來服事。</w:t>
+              <w:t>，投入代禱信箱，讓代禱團來服事。</w:t>
             </w:r>
           </w:p>
         </w:tc>
@@ -2460,9 +2421,17 @@
                 <w:sz w:val="26"/>
                 <w:szCs w:val="26"/>
               </w:rPr>
-              <w:t>俄烏、</w:t>
-            </w:r>
-            <w:proofErr w:type="gramStart"/>
+              <w:t>俄烏、以哈、</w:t>
+            </w:r>
+            <w:r>
+              <w:rPr>
+                <w:rFonts w:ascii="Segoe UI Symbol" w:eastAsia="標楷體" w:hAnsi="Segoe UI Symbol" w:cs="Segoe UI Symbol" w:hint="eastAsia"/>
+                <w:w w:val="90"/>
+                <w:sz w:val="26"/>
+                <w:szCs w:val="26"/>
+              </w:rPr>
+              <w:t>以</w:t>
+            </w:r>
             <w:r>
               <w:rPr>
                 <w:rFonts w:ascii="Barlow Condensed Medium" w:eastAsia="標楷體" w:hAnsi="Barlow Condensed Medium" w:cstheme="minorHAnsi" w:hint="eastAsia"/>
@@ -2470,9 +2439,8 @@
                 <w:sz w:val="26"/>
                 <w:szCs w:val="26"/>
               </w:rPr>
-              <w:t>以哈</w:t>
-            </w:r>
-            <w:proofErr w:type="gramEnd"/>
+              <w:t>黎</w:t>
+            </w:r>
             <w:r>
               <w:rPr>
                 <w:rFonts w:ascii="Barlow Condensed Medium" w:eastAsia="標楷體" w:hAnsi="Barlow Condensed Medium" w:cstheme="minorHAnsi" w:hint="eastAsia"/>
@@ -2480,16 +2448,7 @@
                 <w:sz w:val="26"/>
                 <w:szCs w:val="26"/>
               </w:rPr>
-              <w:t>、</w:t>
-            </w:r>
-            <w:r>
-              <w:rPr>
-                <w:rFonts w:ascii="Segoe UI Symbol" w:eastAsia="標楷體" w:hAnsi="Segoe UI Symbol" w:cs="Segoe UI Symbol" w:hint="eastAsia"/>
-                <w:w w:val="90"/>
-                <w:sz w:val="26"/>
-                <w:szCs w:val="26"/>
-              </w:rPr>
-              <w:t>以</w:t>
+              <w:t>)</w:t>
             </w:r>
             <w:r>
               <w:rPr>
@@ -2498,7 +2457,7 @@
                 <w:sz w:val="26"/>
                 <w:szCs w:val="26"/>
               </w:rPr>
-              <w:t>黎</w:t>
+              <w:t>和全球暖化祈求</w:t>
             </w:r>
             <w:r>
               <w:rPr>
@@ -2507,7 +2466,7 @@
                 <w:sz w:val="26"/>
                 <w:szCs w:val="26"/>
               </w:rPr>
-              <w:t>、中東戰事升高</w:t>
+              <w:t>平安</w:t>
             </w:r>
             <w:r>
               <w:rPr>
@@ -2516,7 +2475,7 @@
                 <w:sz w:val="26"/>
                 <w:szCs w:val="26"/>
               </w:rPr>
-              <w:t>)</w:t>
+              <w:t>、人權和生態永續，願　神公義的國度降臨</w:t>
             </w:r>
             <w:r>
               <w:rPr>
@@ -2525,8 +2484,63 @@
                 <w:sz w:val="26"/>
                 <w:szCs w:val="26"/>
               </w:rPr>
-              <w:t>和全球暖化祈求</w:t>
-            </w:r>
+              <w:t>。</w:t>
+            </w:r>
+          </w:p>
+        </w:tc>
+      </w:tr>
+      <w:tr>
+        <w:tc>
+          <w:tcPr>
+            <w:tcW w:w="266" w:type="dxa"/>
+            <w:tcMar>
+              <w:left w:w="28" w:type="dxa"/>
+              <w:right w:w="28" w:type="dxa"/>
+            </w:tcMar>
+          </w:tcPr>
+          <w:p>
+            <w:pPr>
+              <w:snapToGrid w:val="0"/>
+              <w:spacing w:line="300" w:lineRule="exact"/>
+              <w:jc w:val="right"/>
+              <w:rPr>
+                <w:rFonts w:ascii="Barlow Condensed Medium" w:eastAsia="標楷體" w:hAnsi="Barlow Condensed Medium" w:cstheme="minorHAnsi"/>
+                <w:w w:val="90"/>
+                <w:sz w:val="26"/>
+                <w:szCs w:val="26"/>
+              </w:rPr>
+            </w:pPr>
+            <w:r>
+              <w:rPr>
+                <w:rFonts w:ascii="Barlow Condensed Medium" w:eastAsia="標楷體" w:hAnsi="Barlow Condensed Medium" w:cstheme="minorHAnsi"/>
+                <w:w w:val="90"/>
+                <w:sz w:val="26"/>
+                <w:szCs w:val="26"/>
+              </w:rPr>
+              <w:t>2.</w:t>
+            </w:r>
+          </w:p>
+        </w:tc>
+        <w:tc>
+          <w:tcPr>
+            <w:tcW w:w="5669" w:type="dxa"/>
+            <w:tcMar>
+              <w:left w:w="28" w:type="dxa"/>
+              <w:right w:w="28" w:type="dxa"/>
+            </w:tcMar>
+          </w:tcPr>
+          <w:p>
+            <w:pPr>
+              <w:snapToGrid w:val="0"/>
+              <w:spacing w:line="300" w:lineRule="exact"/>
+              <w:jc w:val="both"/>
+              <w:rPr>
+                <w:rFonts w:ascii="Barlow Condensed Medium" w:eastAsia="標楷體" w:hAnsi="Barlow Condensed Medium" w:cstheme="minorHAnsi"/>
+                <w:w w:val="90"/>
+                <w:sz w:val="26"/>
+                <w:szCs w:val="26"/>
+              </w:rPr>
+            </w:pPr>
             <w:r>
               <w:rPr>
                 <w:rFonts w:ascii="Barlow Condensed Medium" w:eastAsia="標楷體" w:hAnsi="Barlow Condensed Medium" w:cstheme="minorHAnsi" w:hint="eastAsia"/>
@@ -2534,7 +2548,7 @@
                 <w:sz w:val="26"/>
                 <w:szCs w:val="26"/>
               </w:rPr>
-              <w:t>平安</w:t>
+              <w:t>為</w:t>
             </w:r>
             <w:r>
               <w:rPr>
@@ -2543,9 +2557,8 @@
                 <w:sz w:val="26"/>
                 <w:szCs w:val="26"/>
               </w:rPr>
-              <w:t xml:space="preserve">、人權和生態永續，願　</w:t>
-            </w:r>
-            <w:proofErr w:type="gramStart"/>
+              <w:t>台灣的民主，朝野和政黨間的和諧，在真理和公義中，共同追求台灣人民的利益，和蒙　神喜悅的國度</w:t>
+            </w:r>
             <w:r>
               <w:rPr>
                 <w:rFonts w:ascii="Barlow Condensed Medium" w:eastAsia="標楷體" w:hAnsi="Barlow Condensed Medium" w:cstheme="minorHAnsi" w:hint="eastAsia"/>
@@ -2553,9 +2566,32 @@
                 <w:sz w:val="26"/>
                 <w:szCs w:val="26"/>
               </w:rPr>
-              <w:t>神公義</w:t>
-            </w:r>
-            <w:proofErr w:type="gramEnd"/>
+              <w:t>。</w:t>
+            </w:r>
+          </w:p>
+        </w:tc>
+      </w:tr>
+      <w:tr>
+        <w:tc>
+          <w:tcPr>
+            <w:tcW w:w="266" w:type="dxa"/>
+            <w:tcMar>
+              <w:left w:w="28" w:type="dxa"/>
+              <w:right w:w="28" w:type="dxa"/>
+            </w:tcMar>
+          </w:tcPr>
+          <w:p>
+            <w:pPr>
+              <w:snapToGrid w:val="0"/>
+              <w:spacing w:line="300" w:lineRule="exact"/>
+              <w:jc w:val="right"/>
+              <w:rPr>
+                <w:rFonts w:ascii="Barlow Condensed Medium" w:eastAsia="標楷體" w:hAnsi="Barlow Condensed Medium" w:cstheme="minorHAnsi"/>
+                <w:w w:val="90"/>
+                <w:sz w:val="26"/>
+                <w:szCs w:val="26"/>
+              </w:rPr>
+            </w:pPr>
             <w:r>
               <w:rPr>
                 <w:rFonts w:ascii="Barlow Condensed Medium" w:eastAsia="標楷體" w:hAnsi="Barlow Condensed Medium" w:cstheme="minorHAnsi" w:hint="eastAsia"/>
@@ -2563,7 +2599,7 @@
                 <w:sz w:val="26"/>
                 <w:szCs w:val="26"/>
               </w:rPr>
-              <w:t>的國度降臨</w:t>
+              <w:t>3</w:t>
             </w:r>
             <w:r>
               <w:rPr>
@@ -2572,15 +2608,13 @@
                 <w:sz w:val="26"/>
                 <w:szCs w:val="26"/>
               </w:rPr>
-              <w:t>。</w:t>
-            </w:r>
-          </w:p>
-        </w:tc>
-      </w:tr>
-      <w:tr>
-        <w:tc>
-          <w:tcPr>
-            <w:tcW w:w="266" w:type="dxa"/>
+              <w:t>.</w:t>
+            </w:r>
+          </w:p>
+        </w:tc>
+        <w:tc>
+          <w:tcPr>
+            <w:tcW w:w="5669" w:type="dxa"/>
             <w:tcMar>
               <w:left w:w="28" w:type="dxa"/>
               <w:right w:w="28" w:type="dxa"/>
@@ -2590,7 +2624,7 @@
             <w:pPr>
               <w:snapToGrid w:val="0"/>
               <w:spacing w:line="300" w:lineRule="exact"/>
-              <w:jc w:val="right"/>
+              <w:jc w:val="both"/>
               <w:rPr>
                 <w:rFonts w:ascii="Barlow Condensed Medium" w:eastAsia="標楷體" w:hAnsi="Barlow Condensed Medium" w:cstheme="minorHAnsi"/>
                 <w:w w:val="90"/>
@@ -2600,12 +2634,108 @@
             </w:pPr>
             <w:r>
               <w:rPr>
+                <w:rFonts w:ascii="Barlow Condensed Medium" w:eastAsia="標楷體" w:hAnsi="Barlow Condensed Medium" w:cstheme="minorHAnsi" w:hint="eastAsia"/>
+                <w:w w:val="90"/>
+                <w:sz w:val="26"/>
+                <w:szCs w:val="26"/>
+              </w:rPr>
+              <w:t>為本</w:t>
+            </w:r>
+            <w:r>
+              <w:rPr>
+                <w:rFonts w:ascii="Barlow Condensed Medium" w:eastAsia="標楷體" w:hAnsi="Barlow Condensed Medium" w:cstheme="minorHAnsi" w:hint="eastAsia"/>
+                <w:w w:val="90"/>
+                <w:sz w:val="26"/>
+                <w:szCs w:val="26"/>
+              </w:rPr>
+              <w:t>會</w:t>
+            </w:r>
+            <w:r>
+              <w:rPr>
+                <w:rFonts w:ascii="Barlow Condensed Medium" w:eastAsia="標楷體" w:hAnsi="Barlow Condensed Medium" w:cstheme="minorHAnsi" w:hint="eastAsia"/>
+                <w:w w:val="90"/>
+                <w:sz w:val="26"/>
+                <w:szCs w:val="26"/>
+              </w:rPr>
+              <w:t>2025</w:t>
+            </w:r>
+            <w:r>
+              <w:rPr>
+                <w:rFonts w:ascii="Barlow Condensed Medium" w:eastAsia="標楷體" w:hAnsi="Barlow Condensed Medium" w:cstheme="minorHAnsi" w:hint="eastAsia"/>
+                <w:w w:val="90"/>
+                <w:sz w:val="26"/>
+                <w:szCs w:val="26"/>
+              </w:rPr>
+              <w:t>年度</w:t>
+            </w:r>
+            <w:r>
+              <w:rPr>
+                <w:rFonts w:ascii="Barlow Condensed Medium" w:eastAsia="標楷體" w:hAnsi="Barlow Condensed Medium" w:cstheme="minorHAnsi" w:hint="eastAsia"/>
+                <w:w w:val="90"/>
+                <w:sz w:val="26"/>
+                <w:szCs w:val="26"/>
+              </w:rPr>
+              <w:t>事工</w:t>
+            </w:r>
+            <w:r>
+              <w:rPr>
+                <w:rFonts w:ascii="Barlow Condensed Medium" w:eastAsia="標楷體" w:hAnsi="Barlow Condensed Medium" w:cstheme="minorHAnsi" w:hint="eastAsia"/>
+                <w:w w:val="90"/>
+                <w:sz w:val="26"/>
+                <w:szCs w:val="26"/>
+              </w:rPr>
+              <w:t>計劃</w:t>
+            </w:r>
+            <w:r>
+              <w:rPr>
+                <w:rFonts w:ascii="Barlow Condensed Medium" w:eastAsia="標楷體" w:hAnsi="Barlow Condensed Medium" w:cstheme="minorHAnsi" w:hint="eastAsia"/>
+                <w:w w:val="90"/>
+                <w:sz w:val="26"/>
+                <w:szCs w:val="26"/>
+              </w:rPr>
+              <w:t>代禱。</w:t>
+            </w:r>
+          </w:p>
+        </w:tc>
+      </w:tr>
+      <w:tr>
+        <w:tc>
+          <w:tcPr>
+            <w:tcW w:w="266" w:type="dxa"/>
+            <w:tcMar>
+              <w:left w:w="28" w:type="dxa"/>
+              <w:right w:w="28" w:type="dxa"/>
+            </w:tcMar>
+          </w:tcPr>
+          <w:p>
+            <w:pPr>
+              <w:snapToGrid w:val="0"/>
+              <w:spacing w:line="300" w:lineRule="exact"/>
+              <w:jc w:val="right"/>
+              <w:rPr>
                 <w:rFonts w:ascii="Barlow Condensed Medium" w:eastAsia="標楷體" w:hAnsi="Barlow Condensed Medium" w:cstheme="minorHAnsi"/>
                 <w:w w:val="90"/>
                 <w:sz w:val="26"/>
                 <w:szCs w:val="26"/>
               </w:rPr>
-              <w:t>2.</w:t>
+            </w:pPr>
+            <w:r>
+              <w:rPr>
+                <w:rFonts w:ascii="Barlow Condensed Medium" w:eastAsia="標楷體" w:hAnsi="Barlow Condensed Medium" w:cstheme="minorHAnsi" w:hint="eastAsia"/>
+                <w:w w:val="90"/>
+                <w:sz w:val="26"/>
+                <w:szCs w:val="26"/>
+              </w:rPr>
+              <w:t>4</w:t>
+            </w:r>
+            <w:r>
+              <w:rPr>
+                <w:rFonts w:ascii="Barlow Condensed Medium" w:eastAsia="標楷體" w:hAnsi="Barlow Condensed Medium" w:cstheme="minorHAnsi" w:hint="eastAsia"/>
+                <w:w w:val="90"/>
+                <w:sz w:val="26"/>
+                <w:szCs w:val="26"/>
+              </w:rPr>
+              <w:t>.</w:t>
             </w:r>
           </w:p>
         </w:tc>
@@ -2631,12 +2761,30 @@
             </w:pPr>
             <w:r>
               <w:rPr>
+                <w:rFonts w:ascii="Barlow Condensed Medium" w:eastAsia="標楷體" w:hAnsi="Barlow Condensed Medium" w:cstheme="minorHAnsi"/>
+                <w:w w:val="90"/>
+                <w:sz w:val="26"/>
+                <w:szCs w:val="26"/>
+              </w:rPr>
+              <w:t>為牧師、長執和任職同工的事奉</w:t>
+            </w:r>
+            <w:r>
+              <w:rPr>
                 <w:rFonts w:ascii="Barlow Condensed Medium" w:eastAsia="標楷體" w:hAnsi="Barlow Condensed Medium" w:cstheme="minorHAnsi" w:hint="eastAsia"/>
                 <w:w w:val="90"/>
                 <w:sz w:val="26"/>
                 <w:szCs w:val="26"/>
               </w:rPr>
-              <w:t>為</w:t>
+              <w:t>、工作</w:t>
+            </w:r>
+            <w:r>
+              <w:rPr>
+                <w:rFonts w:ascii="Barlow Condensed Medium" w:eastAsia="標楷體" w:hAnsi="Barlow Condensed Medium" w:cstheme="minorHAnsi"/>
+                <w:w w:val="90"/>
+                <w:sz w:val="26"/>
+                <w:szCs w:val="26"/>
+              </w:rPr>
+              <w:t>和家庭代禱，求主加添力量</w:t>
             </w:r>
             <w:r>
               <w:rPr>
@@ -2645,9 +2793,41 @@
                 <w:sz w:val="26"/>
                 <w:szCs w:val="26"/>
               </w:rPr>
-              <w:t>台灣的民主，朝野和</w:t>
-            </w:r>
-            <w:proofErr w:type="gramStart"/>
+              <w:t>和看顧</w:t>
+            </w:r>
+            <w:r>
+              <w:rPr>
+                <w:rFonts w:ascii="Barlow Condensed Medium" w:eastAsia="標楷體" w:hAnsi="Barlow Condensed Medium" w:cstheme="minorHAnsi"/>
+                <w:w w:val="90"/>
+                <w:sz w:val="26"/>
+                <w:szCs w:val="26"/>
+              </w:rPr>
+              <w:t>。</w:t>
+            </w:r>
+          </w:p>
+        </w:tc>
+      </w:tr>
+      <w:tr>
+        <w:tc>
+          <w:tcPr>
+            <w:tcW w:w="266" w:type="dxa"/>
+            <w:tcMar>
+              <w:left w:w="28" w:type="dxa"/>
+              <w:right w:w="28" w:type="dxa"/>
+            </w:tcMar>
+          </w:tcPr>
+          <w:p>
+            <w:pPr>
+              <w:snapToGrid w:val="0"/>
+              <w:spacing w:line="300" w:lineRule="exact"/>
+              <w:jc w:val="right"/>
+              <w:rPr>
+                <w:rFonts w:ascii="Barlow Condensed Medium" w:eastAsia="標楷體" w:hAnsi="Barlow Condensed Medium" w:cstheme="minorHAnsi"/>
+                <w:w w:val="90"/>
+                <w:sz w:val="26"/>
+                <w:szCs w:val="26"/>
+              </w:rPr>
+            </w:pPr>
             <w:r>
               <w:rPr>
                 <w:rFonts w:ascii="Barlow Condensed Medium" w:eastAsia="標楷體" w:hAnsi="Barlow Condensed Medium" w:cstheme="minorHAnsi" w:hint="eastAsia"/>
@@ -2655,9 +2835,8 @@
                 <w:sz w:val="26"/>
                 <w:szCs w:val="26"/>
               </w:rPr>
-              <w:t>政黨間的和諧</w:t>
-            </w:r>
-            <w:proofErr w:type="gramEnd"/>
+              <w:t>5</w:t>
+            </w:r>
             <w:r>
               <w:rPr>
                 <w:rFonts w:ascii="Barlow Condensed Medium" w:eastAsia="標楷體" w:hAnsi="Barlow Condensed Medium" w:cstheme="minorHAnsi" w:hint="eastAsia"/>
@@ -2665,9 +2844,40 @@
                 <w:sz w:val="26"/>
                 <w:szCs w:val="26"/>
               </w:rPr>
-              <w:t>，在真理和</w:t>
-            </w:r>
-            <w:proofErr w:type="gramStart"/>
+              <w:t>.</w:t>
+            </w:r>
+          </w:p>
+        </w:tc>
+        <w:tc>
+          <w:tcPr>
+            <w:tcW w:w="5669" w:type="dxa"/>
+            <w:tcMar>
+              <w:left w:w="28" w:type="dxa"/>
+              <w:right w:w="28" w:type="dxa"/>
+            </w:tcMar>
+          </w:tcPr>
+          <w:p>
+            <w:pPr>
+              <w:kinsoku w:val="0"/>
+              <w:snapToGrid w:val="0"/>
+              <w:spacing w:line="300" w:lineRule="exact"/>
+              <w:jc w:val="both"/>
+              <w:rPr>
+                <w:rFonts w:ascii="Barlow Condensed Medium" w:eastAsia="標楷體" w:hAnsi="Barlow Condensed Medium" w:cstheme="minorHAnsi"/>
+                <w:w w:val="90"/>
+                <w:sz w:val="26"/>
+                <w:szCs w:val="26"/>
+              </w:rPr>
+            </w:pPr>
+            <w:r>
+              <w:rPr>
+                <w:rFonts w:ascii="Barlow Condensed Medium" w:eastAsia="標楷體" w:hAnsi="Barlow Condensed Medium" w:cstheme="minorHAnsi"/>
+                <w:w w:val="90"/>
+                <w:sz w:val="26"/>
+                <w:szCs w:val="26"/>
+              </w:rPr>
+              <w:t>身體欠安</w:t>
+            </w:r>
             <w:r>
               <w:rPr>
                 <w:rFonts w:ascii="Barlow Condensed Medium" w:eastAsia="標楷體" w:hAnsi="Barlow Condensed Medium" w:cstheme="minorHAnsi" w:hint="eastAsia"/>
@@ -2675,9 +2885,17 @@
                 <w:sz w:val="26"/>
                 <w:szCs w:val="26"/>
               </w:rPr>
-              <w:t>公義中</w:t>
-            </w:r>
-            <w:proofErr w:type="gramEnd"/>
+              <w:t>的</w:t>
+            </w:r>
+            <w:r>
+              <w:rPr>
+                <w:rFonts w:ascii="Barlow Condensed Medium" w:eastAsia="標楷體" w:hAnsi="Barlow Condensed Medium" w:cstheme="minorHAnsi"/>
+                <w:w w:val="90"/>
+                <w:sz w:val="26"/>
+                <w:szCs w:val="26"/>
+              </w:rPr>
+              <w:t>：</w:t>
+            </w:r>
             <w:r>
               <w:rPr>
                 <w:rFonts w:ascii="Barlow Condensed Medium" w:eastAsia="標楷體" w:hAnsi="Barlow Condensed Medium" w:cstheme="minorHAnsi" w:hint="eastAsia"/>
@@ -2685,7 +2903,7 @@
                 <w:sz w:val="26"/>
                 <w:szCs w:val="26"/>
               </w:rPr>
-              <w:t>，共同追求台灣人民的利益，和蒙　神喜悅的國度</w:t>
+              <w:t>許裕彬</w:t>
             </w:r>
             <w:r>
               <w:rPr>
@@ -2694,25 +2912,23 @@
                 <w:sz w:val="26"/>
                 <w:szCs w:val="26"/>
               </w:rPr>
-              <w:t>。</w:t>
-            </w:r>
-          </w:p>
-        </w:tc>
-      </w:tr>
-      <w:tr>
-        <w:tc>
-          <w:tcPr>
-            <w:tcW w:w="266" w:type="dxa"/>
-            <w:tcMar>
-              <w:left w:w="28" w:type="dxa"/>
-              <w:right w:w="28" w:type="dxa"/>
-            </w:tcMar>
-          </w:tcPr>
+              <w:t>、許世英、</w:t>
+            </w:r>
+            <w:r>
+              <w:rPr>
+                <w:rFonts w:ascii="Barlow Condensed Medium" w:eastAsia="標楷體" w:hAnsi="Barlow Condensed Medium" w:cstheme="minorHAnsi" w:hint="eastAsia"/>
+                <w:w w:val="90"/>
+                <w:sz w:val="26"/>
+                <w:szCs w:val="26"/>
+              </w:rPr>
+              <w:t>陳昭璟、王連英、</w:t>
+            </w:r>
+          </w:p>
           <w:p>
             <w:pPr>
               <w:snapToGrid w:val="0"/>
               <w:spacing w:line="300" w:lineRule="exact"/>
-              <w:jc w:val="right"/>
+              <w:jc w:val="both"/>
               <w:rPr>
                 <w:rFonts w:ascii="Barlow Condensed Medium" w:eastAsia="標楷體" w:hAnsi="Barlow Condensed Medium" w:cstheme="minorHAnsi"/>
                 <w:w w:val="90"/>
@@ -2727,7 +2943,7 @@
                 <w:sz w:val="26"/>
                 <w:szCs w:val="26"/>
               </w:rPr>
-              <w:t>3</w:t>
+              <w:t>游淑玲、王文庭、蔡敬恩、盧輝昌</w:t>
             </w:r>
             <w:r>
               <w:rPr>
@@ -2736,13 +2952,51 @@
                 <w:sz w:val="26"/>
                 <w:szCs w:val="26"/>
               </w:rPr>
-              <w:t>.</w:t>
-            </w:r>
-          </w:p>
-        </w:tc>
-        <w:tc>
-          <w:tcPr>
-            <w:tcW w:w="5669" w:type="dxa"/>
+              <w:t>、</w:t>
+            </w:r>
+            <w:r>
+              <w:rPr>
+                <w:rFonts w:ascii="Barlow Condensed Medium" w:eastAsia="標楷體" w:hAnsi="Barlow Condensed Medium" w:cstheme="minorHAnsi" w:hint="eastAsia"/>
+                <w:w w:val="90"/>
+                <w:sz w:val="26"/>
+                <w:szCs w:val="26"/>
+              </w:rPr>
+              <w:t>林西田、郭　佳、陳沛縈、洪秀珍、蕭淑惠、饒文欣</w:t>
+            </w:r>
+            <w:r>
+              <w:rPr>
+                <w:rFonts w:ascii="Barlow Condensed Medium" w:eastAsia="標楷體" w:hAnsi="Barlow Condensed Medium" w:cstheme="minorHAnsi" w:hint="eastAsia"/>
+                <w:w w:val="90"/>
+                <w:sz w:val="26"/>
+                <w:szCs w:val="26"/>
+              </w:rPr>
+              <w:t>、王曉梅、王秋雄</w:t>
+            </w:r>
+            <w:r>
+              <w:rPr>
+                <w:rFonts w:ascii="Barlow Condensed Medium" w:eastAsia="標楷體" w:hAnsi="Barlow Condensed Medium" w:cstheme="minorHAnsi" w:hint="eastAsia"/>
+                <w:w w:val="90"/>
+                <w:sz w:val="26"/>
+                <w:szCs w:val="26"/>
+              </w:rPr>
+              <w:t>、劉奕昇</w:t>
+            </w:r>
+            <w:r>
+              <w:rPr>
+                <w:rFonts w:ascii="Barlow Condensed Medium" w:eastAsia="標楷體" w:hAnsi="Barlow Condensed Medium" w:cstheme="minorHAnsi" w:hint="eastAsia"/>
+                <w:w w:val="90"/>
+                <w:sz w:val="26"/>
+                <w:szCs w:val="26"/>
+              </w:rPr>
+              <w:t>。</w:t>
+            </w:r>
+          </w:p>
+        </w:tc>
+      </w:tr>
+      <w:tr>
+        <w:tc>
+          <w:tcPr>
+            <w:tcW w:w="266" w:type="dxa"/>
             <w:tcMar>
               <w:left w:w="28" w:type="dxa"/>
               <w:right w:w="28" w:type="dxa"/>
@@ -2752,7 +3006,7 @@
             <w:pPr>
               <w:snapToGrid w:val="0"/>
               <w:spacing w:line="300" w:lineRule="exact"/>
-              <w:jc w:val="both"/>
+              <w:jc w:val="right"/>
               <w:rPr>
                 <w:rFonts w:ascii="Barlow Condensed Medium" w:eastAsia="標楷體" w:hAnsi="Barlow Condensed Medium" w:cstheme="minorHAnsi"/>
                 <w:w w:val="90"/>
@@ -2760,78 +3014,11 @@
                 <w:szCs w:val="26"/>
               </w:rPr>
             </w:pPr>
-            <w:r>
-              <w:rPr>
-                <w:rFonts w:ascii="Barlow Condensed Medium" w:eastAsia="標楷體" w:hAnsi="Barlow Condensed Medium" w:cstheme="minorHAnsi" w:hint="eastAsia"/>
-                <w:w w:val="90"/>
-                <w:sz w:val="26"/>
-                <w:szCs w:val="26"/>
-              </w:rPr>
-              <w:t>為本</w:t>
-            </w:r>
-            <w:r>
-              <w:rPr>
-                <w:rFonts w:ascii="Barlow Condensed Medium" w:eastAsia="標楷體" w:hAnsi="Barlow Condensed Medium" w:cstheme="minorHAnsi" w:hint="eastAsia"/>
-                <w:w w:val="90"/>
-                <w:sz w:val="26"/>
-                <w:szCs w:val="26"/>
-              </w:rPr>
-              <w:t>會</w:t>
-            </w:r>
-            <w:r>
-              <w:rPr>
-                <w:rFonts w:ascii="Barlow Condensed Medium" w:eastAsia="標楷體" w:hAnsi="Barlow Condensed Medium" w:cstheme="minorHAnsi" w:hint="eastAsia"/>
-                <w:w w:val="90"/>
-                <w:sz w:val="26"/>
-                <w:szCs w:val="26"/>
-              </w:rPr>
-              <w:t>2024</w:t>
-            </w:r>
-            <w:r>
-              <w:rPr>
-                <w:rFonts w:ascii="Barlow Condensed Medium" w:eastAsia="標楷體" w:hAnsi="Barlow Condensed Medium" w:cstheme="minorHAnsi" w:hint="eastAsia"/>
-                <w:w w:val="90"/>
-                <w:sz w:val="26"/>
-                <w:szCs w:val="26"/>
-              </w:rPr>
-              <w:t>年第四季事</w:t>
-            </w:r>
-            <w:proofErr w:type="gramStart"/>
-            <w:r>
-              <w:rPr>
-                <w:rFonts w:ascii="Barlow Condensed Medium" w:eastAsia="標楷體" w:hAnsi="Barlow Condensed Medium" w:cstheme="minorHAnsi" w:hint="eastAsia"/>
-                <w:w w:val="90"/>
-                <w:sz w:val="26"/>
-                <w:szCs w:val="26"/>
-              </w:rPr>
-              <w:t>工</w:t>
-            </w:r>
-            <w:r>
-              <w:rPr>
-                <w:rFonts w:ascii="Barlow Condensed Medium" w:eastAsia="標楷體" w:hAnsi="Barlow Condensed Medium" w:cstheme="minorHAnsi" w:hint="eastAsia"/>
-                <w:w w:val="90"/>
-                <w:sz w:val="26"/>
-                <w:szCs w:val="26"/>
-              </w:rPr>
-              <w:t>代禱</w:t>
-            </w:r>
-            <w:proofErr w:type="gramEnd"/>
-            <w:r>
-              <w:rPr>
-                <w:rFonts w:ascii="Barlow Condensed Medium" w:eastAsia="標楷體" w:hAnsi="Barlow Condensed Medium" w:cstheme="minorHAnsi" w:hint="eastAsia"/>
-                <w:w w:val="90"/>
-                <w:sz w:val="26"/>
-                <w:szCs w:val="26"/>
-              </w:rPr>
-              <w:t>。</w:t>
-            </w:r>
-          </w:p>
-        </w:tc>
-      </w:tr>
-      <w:tr>
-        <w:tc>
-          <w:tcPr>
-            <w:tcW w:w="266" w:type="dxa"/>
+          </w:p>
+        </w:tc>
+        <w:tc>
+          <w:tcPr>
+            <w:tcW w:w="5669" w:type="dxa"/>
             <w:tcMar>
               <w:left w:w="28" w:type="dxa"/>
               <w:right w:w="28" w:type="dxa"/>
@@ -2841,7 +3028,7 @@
             <w:pPr>
               <w:snapToGrid w:val="0"/>
               <w:spacing w:line="300" w:lineRule="exact"/>
-              <w:jc w:val="right"/>
+              <w:jc w:val="both"/>
               <w:rPr>
                 <w:rFonts w:ascii="Barlow Condensed Medium" w:eastAsia="標楷體" w:hAnsi="Barlow Condensed Medium" w:cstheme="minorHAnsi"/>
                 <w:w w:val="90"/>
@@ -2849,420 +3036,13 @@
                 <w:szCs w:val="26"/>
               </w:rPr>
             </w:pPr>
-            <w:r>
-              <w:rPr>
-                <w:rFonts w:ascii="Barlow Condensed Medium" w:eastAsia="標楷體" w:hAnsi="Barlow Condensed Medium" w:cstheme="minorHAnsi" w:hint="eastAsia"/>
-                <w:w w:val="90"/>
-                <w:sz w:val="26"/>
-                <w:szCs w:val="26"/>
-              </w:rPr>
-              <w:t>4</w:t>
-            </w:r>
-            <w:r>
-              <w:rPr>
-                <w:rFonts w:ascii="Barlow Condensed Medium" w:eastAsia="標楷體" w:hAnsi="Barlow Condensed Medium" w:cstheme="minorHAnsi" w:hint="eastAsia"/>
-                <w:w w:val="90"/>
-                <w:sz w:val="26"/>
-                <w:szCs w:val="26"/>
-              </w:rPr>
-              <w:t>.</w:t>
-            </w:r>
-          </w:p>
-        </w:tc>
-        <w:tc>
-          <w:tcPr>
-            <w:tcW w:w="5669" w:type="dxa"/>
-            <w:tcMar>
-              <w:left w:w="28" w:type="dxa"/>
-              <w:right w:w="28" w:type="dxa"/>
-            </w:tcMar>
-          </w:tcPr>
-          <w:p>
-            <w:pPr>
-              <w:snapToGrid w:val="0"/>
-              <w:spacing w:line="300" w:lineRule="exact"/>
-              <w:jc w:val="both"/>
-              <w:rPr>
-                <w:rFonts w:ascii="Barlow Condensed Medium" w:eastAsia="標楷體" w:hAnsi="Barlow Condensed Medium" w:cstheme="minorHAnsi"/>
-                <w:w w:val="90"/>
-                <w:sz w:val="26"/>
-                <w:szCs w:val="26"/>
-              </w:rPr>
-            </w:pPr>
-            <w:r>
-              <w:rPr>
-                <w:rFonts w:ascii="Barlow Condensed Medium" w:eastAsia="標楷體" w:hAnsi="Barlow Condensed Medium" w:cstheme="minorHAnsi"/>
-                <w:w w:val="90"/>
-                <w:sz w:val="26"/>
-                <w:szCs w:val="26"/>
-              </w:rPr>
-              <w:t>為牧師、</w:t>
-            </w:r>
-            <w:proofErr w:type="gramStart"/>
-            <w:r>
-              <w:rPr>
-                <w:rFonts w:ascii="Barlow Condensed Medium" w:eastAsia="標楷體" w:hAnsi="Barlow Condensed Medium" w:cstheme="minorHAnsi"/>
-                <w:w w:val="90"/>
-                <w:sz w:val="26"/>
-                <w:szCs w:val="26"/>
-              </w:rPr>
-              <w:t>長執和</w:t>
-            </w:r>
-            <w:proofErr w:type="gramEnd"/>
-            <w:r>
-              <w:rPr>
-                <w:rFonts w:ascii="Barlow Condensed Medium" w:eastAsia="標楷體" w:hAnsi="Barlow Condensed Medium" w:cstheme="minorHAnsi"/>
-                <w:w w:val="90"/>
-                <w:sz w:val="26"/>
-                <w:szCs w:val="26"/>
-              </w:rPr>
-              <w:t>任職同工的事奉</w:t>
-            </w:r>
-            <w:r>
-              <w:rPr>
-                <w:rFonts w:ascii="Barlow Condensed Medium" w:eastAsia="標楷體" w:hAnsi="Barlow Condensed Medium" w:cstheme="minorHAnsi" w:hint="eastAsia"/>
-                <w:w w:val="90"/>
-                <w:sz w:val="26"/>
-                <w:szCs w:val="26"/>
-              </w:rPr>
-              <w:t>、工作</w:t>
-            </w:r>
-            <w:r>
-              <w:rPr>
-                <w:rFonts w:ascii="Barlow Condensed Medium" w:eastAsia="標楷體" w:hAnsi="Barlow Condensed Medium" w:cstheme="minorHAnsi"/>
-                <w:w w:val="90"/>
-                <w:sz w:val="26"/>
-                <w:szCs w:val="26"/>
-              </w:rPr>
-              <w:t>和家庭</w:t>
-            </w:r>
-            <w:proofErr w:type="gramStart"/>
-            <w:r>
-              <w:rPr>
-                <w:rFonts w:ascii="Barlow Condensed Medium" w:eastAsia="標楷體" w:hAnsi="Barlow Condensed Medium" w:cstheme="minorHAnsi"/>
-                <w:w w:val="90"/>
-                <w:sz w:val="26"/>
-                <w:szCs w:val="26"/>
-              </w:rPr>
-              <w:t>代禱，求主加</w:t>
-            </w:r>
-            <w:proofErr w:type="gramEnd"/>
-            <w:r>
-              <w:rPr>
-                <w:rFonts w:ascii="Barlow Condensed Medium" w:eastAsia="標楷體" w:hAnsi="Barlow Condensed Medium" w:cstheme="minorHAnsi"/>
-                <w:w w:val="90"/>
-                <w:sz w:val="26"/>
-                <w:szCs w:val="26"/>
-              </w:rPr>
-              <w:t>添力量</w:t>
-            </w:r>
-            <w:r>
-              <w:rPr>
-                <w:rFonts w:ascii="Barlow Condensed Medium" w:eastAsia="標楷體" w:hAnsi="Barlow Condensed Medium" w:cstheme="minorHAnsi" w:hint="eastAsia"/>
-                <w:w w:val="90"/>
-                <w:sz w:val="26"/>
-                <w:szCs w:val="26"/>
-              </w:rPr>
-              <w:t>和看顧</w:t>
-            </w:r>
-            <w:r>
-              <w:rPr>
-                <w:rFonts w:ascii="Barlow Condensed Medium" w:eastAsia="標楷體" w:hAnsi="Barlow Condensed Medium" w:cstheme="minorHAnsi"/>
-                <w:w w:val="90"/>
-                <w:sz w:val="26"/>
-                <w:szCs w:val="26"/>
-              </w:rPr>
-              <w:t>。</w:t>
-            </w:r>
-          </w:p>
-        </w:tc>
-      </w:tr>
-      <w:tr>
-        <w:tc>
-          <w:tcPr>
-            <w:tcW w:w="266" w:type="dxa"/>
-            <w:tcMar>
-              <w:left w:w="28" w:type="dxa"/>
-              <w:right w:w="28" w:type="dxa"/>
-            </w:tcMar>
-          </w:tcPr>
-          <w:p>
-            <w:pPr>
-              <w:snapToGrid w:val="0"/>
-              <w:spacing w:line="300" w:lineRule="exact"/>
-              <w:jc w:val="right"/>
-              <w:rPr>
-                <w:rFonts w:ascii="Barlow Condensed Medium" w:eastAsia="標楷體" w:hAnsi="Barlow Condensed Medium" w:cstheme="minorHAnsi"/>
-                <w:w w:val="90"/>
-                <w:sz w:val="26"/>
-                <w:szCs w:val="26"/>
-              </w:rPr>
-            </w:pPr>
-            <w:r>
-              <w:rPr>
-                <w:rFonts w:ascii="Barlow Condensed Medium" w:eastAsia="標楷體" w:hAnsi="Barlow Condensed Medium" w:cstheme="minorHAnsi" w:hint="eastAsia"/>
-                <w:w w:val="90"/>
-                <w:sz w:val="26"/>
-                <w:szCs w:val="26"/>
-              </w:rPr>
-              <w:t>5</w:t>
-            </w:r>
-            <w:r>
-              <w:rPr>
-                <w:rFonts w:ascii="Barlow Condensed Medium" w:eastAsia="標楷體" w:hAnsi="Barlow Condensed Medium" w:cstheme="minorHAnsi" w:hint="eastAsia"/>
-                <w:w w:val="90"/>
-                <w:sz w:val="26"/>
-                <w:szCs w:val="26"/>
-              </w:rPr>
-              <w:t>.</w:t>
-            </w:r>
-          </w:p>
-        </w:tc>
-        <w:tc>
-          <w:tcPr>
-            <w:tcW w:w="5669" w:type="dxa"/>
-            <w:tcMar>
-              <w:left w:w="28" w:type="dxa"/>
-              <w:right w:w="28" w:type="dxa"/>
-            </w:tcMar>
-          </w:tcPr>
-          <w:p>
-            <w:pPr>
-              <w:kinsoku w:val="0"/>
-              <w:snapToGrid w:val="0"/>
-              <w:spacing w:line="300" w:lineRule="exact"/>
-              <w:jc w:val="both"/>
-              <w:rPr>
-                <w:rFonts w:ascii="Barlow Condensed Medium" w:eastAsia="標楷體" w:hAnsi="Barlow Condensed Medium" w:cstheme="minorHAnsi"/>
-                <w:w w:val="90"/>
-                <w:sz w:val="26"/>
-                <w:szCs w:val="26"/>
-              </w:rPr>
-            </w:pPr>
-            <w:r>
-              <w:rPr>
-                <w:rFonts w:ascii="Barlow Condensed Medium" w:eastAsia="標楷體" w:hAnsi="Barlow Condensed Medium" w:cstheme="minorHAnsi"/>
-                <w:w w:val="90"/>
-                <w:sz w:val="26"/>
-                <w:szCs w:val="26"/>
-              </w:rPr>
-              <w:t>身體欠安</w:t>
-            </w:r>
-            <w:r>
-              <w:rPr>
-                <w:rFonts w:ascii="Barlow Condensed Medium" w:eastAsia="標楷體" w:hAnsi="Barlow Condensed Medium" w:cstheme="minorHAnsi" w:hint="eastAsia"/>
-                <w:w w:val="90"/>
-                <w:sz w:val="26"/>
-                <w:szCs w:val="26"/>
-              </w:rPr>
-              <w:t>的</w:t>
-            </w:r>
-            <w:r>
-              <w:rPr>
-                <w:rFonts w:ascii="Barlow Condensed Medium" w:eastAsia="標楷體" w:hAnsi="Barlow Condensed Medium" w:cstheme="minorHAnsi"/>
-                <w:w w:val="90"/>
-                <w:sz w:val="26"/>
-                <w:szCs w:val="26"/>
-              </w:rPr>
-              <w:t>：</w:t>
-            </w:r>
-            <w:r>
-              <w:rPr>
-                <w:rFonts w:ascii="Barlow Condensed Medium" w:eastAsia="標楷體" w:hAnsi="Barlow Condensed Medium" w:cstheme="minorHAnsi" w:hint="eastAsia"/>
-                <w:w w:val="90"/>
-                <w:sz w:val="26"/>
-                <w:szCs w:val="26"/>
-              </w:rPr>
-              <w:t>許裕彬</w:t>
-            </w:r>
-            <w:r>
-              <w:rPr>
-                <w:rFonts w:ascii="Barlow Condensed Medium" w:eastAsia="標楷體" w:hAnsi="Barlow Condensed Medium" w:cstheme="minorHAnsi" w:hint="eastAsia"/>
-                <w:w w:val="90"/>
-                <w:sz w:val="26"/>
-                <w:szCs w:val="26"/>
-              </w:rPr>
-              <w:t>、許世英、</w:t>
-            </w:r>
-            <w:r>
-              <w:rPr>
-                <w:rFonts w:ascii="Barlow Condensed Medium" w:eastAsia="標楷體" w:hAnsi="Barlow Condensed Medium" w:cstheme="minorHAnsi" w:hint="eastAsia"/>
-                <w:w w:val="90"/>
-                <w:sz w:val="26"/>
-                <w:szCs w:val="26"/>
-              </w:rPr>
-              <w:t>陳昭</w:t>
-            </w:r>
-            <w:proofErr w:type="gramStart"/>
-            <w:r>
-              <w:rPr>
-                <w:rFonts w:ascii="Barlow Condensed Medium" w:eastAsia="標楷體" w:hAnsi="Barlow Condensed Medium" w:cstheme="minorHAnsi" w:hint="eastAsia"/>
-                <w:w w:val="90"/>
-                <w:sz w:val="26"/>
-                <w:szCs w:val="26"/>
-              </w:rPr>
-              <w:t>璟</w:t>
-            </w:r>
-            <w:proofErr w:type="gramEnd"/>
-            <w:r>
-              <w:rPr>
-                <w:rFonts w:ascii="Barlow Condensed Medium" w:eastAsia="標楷體" w:hAnsi="Barlow Condensed Medium" w:cstheme="minorHAnsi" w:hint="eastAsia"/>
-                <w:w w:val="90"/>
-                <w:sz w:val="26"/>
-                <w:szCs w:val="26"/>
-              </w:rPr>
-              <w:t>、王連英、</w:t>
-            </w:r>
-          </w:p>
-          <w:p>
-            <w:pPr>
-              <w:snapToGrid w:val="0"/>
-              <w:spacing w:line="300" w:lineRule="exact"/>
-              <w:jc w:val="both"/>
-              <w:rPr>
-                <w:rFonts w:ascii="Barlow Condensed Medium" w:eastAsia="標楷體" w:hAnsi="Barlow Condensed Medium" w:cstheme="minorHAnsi"/>
-                <w:w w:val="90"/>
-                <w:sz w:val="26"/>
-                <w:szCs w:val="26"/>
-              </w:rPr>
-            </w:pPr>
-            <w:r>
-              <w:rPr>
-                <w:rFonts w:ascii="Barlow Condensed Medium" w:eastAsia="標楷體" w:hAnsi="Barlow Condensed Medium" w:cstheme="minorHAnsi" w:hint="eastAsia"/>
-                <w:w w:val="90"/>
-                <w:sz w:val="26"/>
-                <w:szCs w:val="26"/>
-              </w:rPr>
-              <w:t>游淑玲、王文庭、蔡敬恩、盧輝昌</w:t>
-            </w:r>
-            <w:r>
-              <w:rPr>
-                <w:rFonts w:ascii="Barlow Condensed Medium" w:eastAsia="標楷體" w:hAnsi="Barlow Condensed Medium" w:cstheme="minorHAnsi" w:hint="eastAsia"/>
-                <w:w w:val="90"/>
-                <w:sz w:val="26"/>
-                <w:szCs w:val="26"/>
-              </w:rPr>
-              <w:t>、</w:t>
-            </w:r>
-            <w:r>
-              <w:rPr>
-                <w:rFonts w:ascii="Barlow Condensed Medium" w:eastAsia="標楷體" w:hAnsi="Barlow Condensed Medium" w:cstheme="minorHAnsi" w:hint="eastAsia"/>
-                <w:w w:val="90"/>
-                <w:sz w:val="26"/>
-                <w:szCs w:val="26"/>
-              </w:rPr>
-              <w:t>林西田、</w:t>
-            </w:r>
-            <w:proofErr w:type="gramStart"/>
-            <w:r>
-              <w:rPr>
-                <w:rFonts w:ascii="Barlow Condensed Medium" w:eastAsia="標楷體" w:hAnsi="Barlow Condensed Medium" w:cstheme="minorHAnsi" w:hint="eastAsia"/>
-                <w:w w:val="90"/>
-                <w:sz w:val="26"/>
-                <w:szCs w:val="26"/>
-              </w:rPr>
-              <w:t>郭</w:t>
-            </w:r>
-            <w:proofErr w:type="gramEnd"/>
-            <w:r>
-              <w:rPr>
-                <w:rFonts w:ascii="Barlow Condensed Medium" w:eastAsia="標楷體" w:hAnsi="Barlow Condensed Medium" w:cstheme="minorHAnsi" w:hint="eastAsia"/>
-                <w:w w:val="90"/>
-                <w:sz w:val="26"/>
-                <w:szCs w:val="26"/>
-              </w:rPr>
-              <w:t xml:space="preserve">　佳、陳沛</w:t>
-            </w:r>
-            <w:proofErr w:type="gramStart"/>
-            <w:r>
-              <w:rPr>
-                <w:rFonts w:ascii="Barlow Condensed Medium" w:eastAsia="標楷體" w:hAnsi="Barlow Condensed Medium" w:cstheme="minorHAnsi" w:hint="eastAsia"/>
-                <w:w w:val="90"/>
-                <w:sz w:val="26"/>
-                <w:szCs w:val="26"/>
-              </w:rPr>
-              <w:t>縈</w:t>
-            </w:r>
-            <w:proofErr w:type="gramEnd"/>
-            <w:r>
-              <w:rPr>
-                <w:rFonts w:ascii="Barlow Condensed Medium" w:eastAsia="標楷體" w:hAnsi="Barlow Condensed Medium" w:cstheme="minorHAnsi" w:hint="eastAsia"/>
-                <w:w w:val="90"/>
-                <w:sz w:val="26"/>
-                <w:szCs w:val="26"/>
-              </w:rPr>
-              <w:t>、洪秀珍、蕭淑惠、饒文欣</w:t>
-            </w:r>
-            <w:r>
-              <w:rPr>
-                <w:rFonts w:ascii="Barlow Condensed Medium" w:eastAsia="標楷體" w:hAnsi="Barlow Condensed Medium" w:cstheme="minorHAnsi" w:hint="eastAsia"/>
-                <w:w w:val="90"/>
-                <w:sz w:val="26"/>
-                <w:szCs w:val="26"/>
-              </w:rPr>
-              <w:t>、王曉梅、王秋雄</w:t>
-            </w:r>
-            <w:r>
-              <w:rPr>
-                <w:rFonts w:ascii="Barlow Condensed Medium" w:eastAsia="標楷體" w:hAnsi="Barlow Condensed Medium" w:cstheme="minorHAnsi" w:hint="eastAsia"/>
-                <w:w w:val="90"/>
-                <w:sz w:val="26"/>
-                <w:szCs w:val="26"/>
-              </w:rPr>
-              <w:t>。</w:t>
-            </w:r>
-          </w:p>
-        </w:tc>
-      </w:tr>
-      <w:tr>
-        <w:tc>
-          <w:tcPr>
-            <w:tcW w:w="266" w:type="dxa"/>
-            <w:tcMar>
-              <w:left w:w="28" w:type="dxa"/>
-              <w:right w:w="28" w:type="dxa"/>
-            </w:tcMar>
-          </w:tcPr>
-          <w:p>
-            <w:pPr>
-              <w:snapToGrid w:val="0"/>
-              <w:spacing w:line="300" w:lineRule="exact"/>
-              <w:jc w:val="right"/>
-              <w:rPr>
-                <w:rFonts w:ascii="Barlow Condensed Medium" w:eastAsia="標楷體" w:hAnsi="Barlow Condensed Medium" w:cstheme="minorHAnsi"/>
-                <w:w w:val="90"/>
-                <w:sz w:val="26"/>
-                <w:szCs w:val="26"/>
-              </w:rPr>
-            </w:pPr>
-          </w:p>
-        </w:tc>
-        <w:tc>
-          <w:tcPr>
-            <w:tcW w:w="5669" w:type="dxa"/>
-            <w:tcMar>
-              <w:left w:w="28" w:type="dxa"/>
-              <w:right w:w="28" w:type="dxa"/>
-            </w:tcMar>
-          </w:tcPr>
-          <w:p>
-            <w:pPr>
-              <w:snapToGrid w:val="0"/>
-              <w:spacing w:line="300" w:lineRule="exact"/>
-              <w:jc w:val="both"/>
-              <w:rPr>
-                <w:rFonts w:ascii="Barlow Condensed Medium" w:eastAsia="標楷體" w:hAnsi="Barlow Condensed Medium" w:cstheme="minorHAnsi"/>
-                <w:w w:val="90"/>
-                <w:sz w:val="26"/>
-                <w:szCs w:val="26"/>
-              </w:rPr>
-            </w:pPr>
           </w:p>
         </w:tc>
       </w:tr>
     </w:tbl>
     <w:p>
       <w:pPr>
+        <w:spacing w:afterLines="50" w:after="165"/>
         <w:rPr>
           <w:rFonts w:ascii="Barlow Condensed Medium" w:eastAsia="華康正顏楷體W9" w:hAnsi="Barlow Condensed Medium" w:cstheme="minorHAnsi"/>
           <w:w w:val="125"/>
@@ -3340,34 +3120,22 @@
         <w:spacing w:line="300" w:lineRule="exact"/>
         <w:ind w:leftChars="0"/>
         <w:rPr>
-          <w:rFonts w:ascii="標楷體" w:eastAsia="標楷體" w:hAnsi="標楷體" w:cs="Arial"/>
+          <w:rFonts w:ascii="Barlow Condensed Medium" w:eastAsia="標楷體" w:hAnsi="Barlow Condensed Medium" w:cs="Arial"/>
           <w:bCs/>
           <w:w w:val="80"/>
           <w:sz w:val="26"/>
           <w:szCs w:val="26"/>
         </w:rPr>
       </w:pPr>
-      <w:proofErr w:type="gramStart"/>
-      <w:r>
-        <w:rPr>
-          <w:rFonts w:ascii="標楷體" w:eastAsia="標楷體" w:hAnsi="標楷體" w:cs="Arial" w:hint="eastAsia"/>
+      <w:r>
+        <w:rPr>
+          <w:rFonts w:ascii="Barlow Condensed Medium" w:eastAsia="標楷體" w:hAnsi="Barlow Condensed Medium" w:cs="Arial"/>
           <w:bCs/>
           <w:w w:val="80"/>
           <w:sz w:val="26"/>
           <w:szCs w:val="26"/>
         </w:rPr>
-        <w:t>凡若心肝</w:t>
-      </w:r>
-      <w:proofErr w:type="gramEnd"/>
-      <w:r>
-        <w:rPr>
-          <w:rFonts w:ascii="標楷體" w:eastAsia="標楷體" w:hAnsi="標楷體" w:cs="Arial" w:hint="eastAsia"/>
-          <w:bCs/>
-          <w:w w:val="80"/>
-          <w:sz w:val="26"/>
-          <w:szCs w:val="26"/>
-        </w:rPr>
-        <w:t>清氣的人，</w:t>
+        <w:t>凡若心肝清氣的人，</w:t>
       </w:r>
     </w:p>
     <w:p>
@@ -3377,7 +3145,7 @@
         <w:spacing w:line="300" w:lineRule="exact"/>
         <w:ind w:leftChars="0" w:left="360"/>
         <w:rPr>
-          <w:rFonts w:ascii="標楷體" w:eastAsia="標楷體" w:hAnsi="標楷體" w:cs="Arial"/>
+          <w:rFonts w:ascii="Barlow Condensed Medium" w:eastAsia="標楷體" w:hAnsi="Barlow Condensed Medium" w:cs="Arial"/>
           <w:bCs/>
           <w:w w:val="80"/>
           <w:sz w:val="26"/>
@@ -3386,35 +3154,13 @@
       </w:pPr>
       <w:r>
         <w:rPr>
-          <w:rFonts w:ascii="標楷體" w:eastAsia="標楷體" w:hAnsi="標楷體" w:cs="Arial" w:hint="eastAsia"/>
+          <w:rFonts w:ascii="Barlow Condensed Medium" w:eastAsia="標楷體" w:hAnsi="Barlow Condensed Medium" w:cs="Arial"/>
           <w:bCs/>
           <w:w w:val="80"/>
           <w:sz w:val="26"/>
           <w:szCs w:val="26"/>
         </w:rPr>
-        <w:t>能得</w:t>
-      </w:r>
-      <w:proofErr w:type="gramStart"/>
-      <w:r>
-        <w:rPr>
-          <w:rFonts w:ascii="標楷體" w:eastAsia="標楷體" w:hAnsi="標楷體" w:cs="Arial" w:hint="eastAsia"/>
-          <w:bCs/>
-          <w:w w:val="80"/>
-          <w:sz w:val="26"/>
-          <w:szCs w:val="26"/>
-        </w:rPr>
-        <w:t>上帝愛疼</w:t>
-      </w:r>
-      <w:proofErr w:type="gramEnd"/>
-      <w:r>
-        <w:rPr>
-          <w:rFonts w:ascii="標楷體" w:eastAsia="標楷體" w:hAnsi="標楷體" w:cs="Arial" w:hint="eastAsia"/>
-          <w:bCs/>
-          <w:w w:val="80"/>
-          <w:sz w:val="26"/>
-          <w:szCs w:val="26"/>
-        </w:rPr>
-        <w:t>，</w:t>
+        <w:t>能得上帝愛疼，</w:t>
       </w:r>
     </w:p>
     <w:p>
@@ -3424,7 +3170,7 @@
         <w:spacing w:line="300" w:lineRule="exact"/>
         <w:ind w:leftChars="0" w:left="360"/>
         <w:rPr>
-          <w:rFonts w:ascii="標楷體" w:eastAsia="標楷體" w:hAnsi="標楷體" w:cs="Arial"/>
+          <w:rFonts w:ascii="Barlow Condensed Medium" w:eastAsia="標楷體" w:hAnsi="Barlow Condensed Medium" w:cs="Arial"/>
           <w:bCs/>
           <w:w w:val="80"/>
           <w:sz w:val="26"/>
@@ -3433,35 +3179,13 @@
       </w:pPr>
       <w:r>
         <w:rPr>
-          <w:rFonts w:ascii="標楷體" w:eastAsia="標楷體" w:hAnsi="標楷體" w:cs="Arial" w:hint="eastAsia"/>
+          <w:rFonts w:ascii="Barlow Condensed Medium" w:eastAsia="標楷體" w:hAnsi="Barlow Condensed Medium" w:cs="Arial"/>
           <w:bCs/>
           <w:w w:val="80"/>
           <w:sz w:val="26"/>
           <w:szCs w:val="26"/>
         </w:rPr>
-        <w:t>總是論我腳險</w:t>
-      </w:r>
-      <w:proofErr w:type="gramStart"/>
-      <w:r>
-        <w:rPr>
-          <w:rFonts w:ascii="標楷體" w:eastAsia="標楷體" w:hAnsi="標楷體" w:cs="Arial" w:hint="eastAsia"/>
-          <w:bCs/>
-          <w:w w:val="80"/>
-          <w:sz w:val="26"/>
-          <w:szCs w:val="26"/>
-        </w:rPr>
-        <w:t>趄</w:t>
-      </w:r>
-      <w:proofErr w:type="gramEnd"/>
-      <w:r>
-        <w:rPr>
-          <w:rFonts w:ascii="標楷體" w:eastAsia="標楷體" w:hAnsi="標楷體" w:cs="Arial" w:hint="eastAsia"/>
-          <w:bCs/>
-          <w:w w:val="80"/>
-          <w:sz w:val="26"/>
-          <w:szCs w:val="26"/>
-        </w:rPr>
-        <w:t>倒，</w:t>
+        <w:t>總是論我腳險趄倒，</w:t>
       </w:r>
     </w:p>
     <w:p>
@@ -3471,7 +3195,7 @@
         <w:spacing w:line="300" w:lineRule="exact"/>
         <w:ind w:leftChars="0" w:left="360"/>
         <w:rPr>
-          <w:rFonts w:ascii="標楷體" w:eastAsia="標楷體" w:hAnsi="標楷體" w:cs="Arial"/>
+          <w:rFonts w:ascii="Barlow Condensed Medium" w:eastAsia="標楷體" w:hAnsi="Barlow Condensed Medium" w:cs="Arial"/>
           <w:bCs/>
           <w:w w:val="80"/>
           <w:sz w:val="26"/>
@@ -3480,35 +3204,13 @@
       </w:pPr>
       <w:r>
         <w:rPr>
-          <w:rFonts w:ascii="標楷體" w:eastAsia="標楷體" w:hAnsi="標楷體" w:cs="Arial" w:hint="eastAsia"/>
+          <w:rFonts w:ascii="Barlow Condensed Medium" w:eastAsia="標楷體" w:hAnsi="Barlow Condensed Medium" w:cs="Arial"/>
           <w:bCs/>
           <w:w w:val="80"/>
           <w:sz w:val="26"/>
           <w:szCs w:val="26"/>
         </w:rPr>
-        <w:t>險</w:t>
-      </w:r>
-      <w:proofErr w:type="gramStart"/>
-      <w:r>
-        <w:rPr>
-          <w:rFonts w:ascii="標楷體" w:eastAsia="標楷體" w:hAnsi="標楷體" w:cs="Arial" w:hint="eastAsia"/>
-          <w:bCs/>
-          <w:w w:val="80"/>
-          <w:sz w:val="26"/>
-          <w:szCs w:val="26"/>
-        </w:rPr>
-        <w:t>險</w:t>
-      </w:r>
-      <w:proofErr w:type="gramEnd"/>
-      <w:r>
-        <w:rPr>
-          <w:rFonts w:ascii="標楷體" w:eastAsia="標楷體" w:hAnsi="標楷體" w:cs="Arial" w:hint="eastAsia"/>
-          <w:bCs/>
-          <w:w w:val="80"/>
-          <w:sz w:val="26"/>
-          <w:szCs w:val="26"/>
-        </w:rPr>
-        <w:t>無通倚靠。</w:t>
+        <w:t>險險無通倚靠。</w:t>
       </w:r>
     </w:p>
     <w:p>
@@ -3522,7 +3224,7 @@
         <w:spacing w:line="300" w:lineRule="exact"/>
         <w:ind w:leftChars="0"/>
         <w:rPr>
-          <w:rFonts w:ascii="標楷體" w:eastAsia="標楷體" w:hAnsi="標楷體" w:cs="Arial"/>
+          <w:rFonts w:ascii="Barlow Condensed Medium" w:eastAsia="標楷體" w:hAnsi="Barlow Condensed Medium" w:cs="Arial"/>
           <w:bCs/>
           <w:w w:val="80"/>
           <w:sz w:val="26"/>
@@ -3531,7 +3233,7 @@
       </w:pPr>
       <w:r>
         <w:rPr>
-          <w:rFonts w:ascii="標楷體" w:eastAsia="標楷體" w:hAnsi="標楷體" w:cs="Arial" w:hint="eastAsia"/>
+          <w:rFonts w:ascii="Barlow Condensed Medium" w:eastAsia="標楷體" w:hAnsi="Barlow Condensed Medium" w:cs="Arial"/>
           <w:bCs/>
           <w:w w:val="80"/>
           <w:sz w:val="26"/>
@@ -3547,7 +3249,7 @@
         <w:spacing w:line="300" w:lineRule="exact"/>
         <w:ind w:leftChars="0" w:left="360"/>
         <w:rPr>
-          <w:rFonts w:ascii="標楷體" w:eastAsia="標楷體" w:hAnsi="標楷體" w:cs="Arial"/>
+          <w:rFonts w:ascii="Barlow Condensed Medium" w:eastAsia="標楷體" w:hAnsi="Barlow Condensed Medium" w:cs="Arial"/>
           <w:bCs/>
           <w:w w:val="80"/>
           <w:sz w:val="26"/>
@@ -3556,35 +3258,13 @@
       </w:pPr>
       <w:r>
         <w:rPr>
-          <w:rFonts w:ascii="標楷體" w:eastAsia="標楷體" w:hAnsi="標楷體" w:cs="Arial" w:hint="eastAsia"/>
+          <w:rFonts w:ascii="Barlow Condensed Medium" w:eastAsia="標楷體" w:hAnsi="Barlow Condensed Medium" w:cs="Arial"/>
           <w:bCs/>
           <w:w w:val="80"/>
           <w:sz w:val="26"/>
           <w:szCs w:val="26"/>
         </w:rPr>
-        <w:t>心就</w:t>
-      </w:r>
-      <w:proofErr w:type="gramStart"/>
-      <w:r>
-        <w:rPr>
-          <w:rFonts w:ascii="標楷體" w:eastAsia="標楷體" w:hAnsi="標楷體" w:cs="Arial" w:hint="eastAsia"/>
-          <w:bCs/>
-          <w:w w:val="80"/>
-          <w:sz w:val="26"/>
-          <w:szCs w:val="26"/>
-        </w:rPr>
-        <w:t>擘</w:t>
-      </w:r>
-      <w:proofErr w:type="gramEnd"/>
-      <w:r>
-        <w:rPr>
-          <w:rFonts w:ascii="標楷體" w:eastAsia="標楷體" w:hAnsi="標楷體" w:cs="Arial" w:hint="eastAsia"/>
-          <w:bCs/>
-          <w:w w:val="80"/>
-          <w:sz w:val="26"/>
-          <w:szCs w:val="26"/>
-        </w:rPr>
-        <w:t>腹擾動，</w:t>
+        <w:t>心就擘腹擾動，</w:t>
       </w:r>
     </w:p>
     <w:p>
@@ -3594,7 +3274,7 @@
         <w:spacing w:line="300" w:lineRule="exact"/>
         <w:ind w:leftChars="0" w:left="360"/>
         <w:rPr>
-          <w:rFonts w:ascii="標楷體" w:eastAsia="標楷體" w:hAnsi="標楷體" w:cs="Arial"/>
+          <w:rFonts w:ascii="Barlow Condensed Medium" w:eastAsia="標楷體" w:hAnsi="Barlow Condensed Medium" w:cs="Arial"/>
           <w:bCs/>
           <w:w w:val="80"/>
           <w:sz w:val="26"/>
@@ -3603,7 +3283,7 @@
       </w:pPr>
       <w:r>
         <w:rPr>
-          <w:rFonts w:ascii="標楷體" w:eastAsia="標楷體" w:hAnsi="標楷體" w:cs="Arial" w:hint="eastAsia"/>
+          <w:rFonts w:ascii="Barlow Condensed Medium" w:eastAsia="標楷體" w:hAnsi="Barlow Condensed Medium" w:cs="Arial"/>
           <w:bCs/>
           <w:w w:val="80"/>
           <w:sz w:val="26"/>
@@ -3619,7 +3299,7 @@
         <w:spacing w:line="300" w:lineRule="exact"/>
         <w:ind w:leftChars="0" w:left="360"/>
         <w:rPr>
-          <w:rFonts w:ascii="標楷體" w:eastAsia="標楷體" w:hAnsi="標楷體" w:cs="Arial"/>
+          <w:rFonts w:ascii="Barlow Condensed Medium" w:eastAsia="標楷體" w:hAnsi="Barlow Condensed Medium" w:cs="Arial"/>
           <w:bCs/>
           <w:w w:val="80"/>
           <w:sz w:val="26"/>
@@ -3628,7 +3308,7 @@
       </w:pPr>
       <w:r>
         <w:rPr>
-          <w:rFonts w:ascii="標楷體" w:eastAsia="標楷體" w:hAnsi="標楷體" w:cs="Arial" w:hint="eastAsia"/>
+          <w:rFonts w:ascii="Barlow Condensed Medium" w:eastAsia="標楷體" w:hAnsi="Barlow Condensed Medium" w:cs="Arial"/>
           <w:bCs/>
           <w:w w:val="80"/>
           <w:sz w:val="26"/>
@@ -3648,34 +3328,22 @@
         <w:spacing w:line="300" w:lineRule="exact"/>
         <w:ind w:leftChars="0"/>
         <w:rPr>
-          <w:rFonts w:ascii="標楷體" w:eastAsia="標楷體" w:hAnsi="標楷體" w:cs="Arial"/>
+          <w:rFonts w:ascii="Barlow Condensed Medium" w:eastAsia="標楷體" w:hAnsi="Barlow Condensed Medium" w:cs="Arial"/>
           <w:bCs/>
           <w:w w:val="80"/>
           <w:sz w:val="26"/>
           <w:szCs w:val="26"/>
         </w:rPr>
       </w:pPr>
-      <w:proofErr w:type="gramStart"/>
-      <w:r>
-        <w:rPr>
-          <w:rFonts w:ascii="標楷體" w:eastAsia="標楷體" w:hAnsi="標楷體" w:cs="Arial" w:hint="eastAsia"/>
+      <w:r>
+        <w:rPr>
+          <w:rFonts w:ascii="Barlow Condensed Medium" w:eastAsia="標楷體" w:hAnsi="Barlow Condensed Medium" w:cs="Arial"/>
           <w:bCs/>
           <w:w w:val="80"/>
           <w:sz w:val="26"/>
           <w:szCs w:val="26"/>
         </w:rPr>
-        <w:t>伊有氣力</w:t>
-      </w:r>
-      <w:proofErr w:type="gramEnd"/>
-      <w:r>
-        <w:rPr>
-          <w:rFonts w:ascii="標楷體" w:eastAsia="標楷體" w:hAnsi="標楷體" w:cs="Arial" w:hint="eastAsia"/>
-          <w:bCs/>
-          <w:w w:val="80"/>
-          <w:sz w:val="26"/>
-          <w:szCs w:val="26"/>
-        </w:rPr>
-        <w:t>身軀勇健，</w:t>
+        <w:t>伊有氣力身軀勇健，</w:t>
       </w:r>
     </w:p>
     <w:p>
@@ -3685,7 +3353,7 @@
         <w:spacing w:line="300" w:lineRule="exact"/>
         <w:ind w:leftChars="0" w:left="360"/>
         <w:rPr>
-          <w:rFonts w:ascii="標楷體" w:eastAsia="標楷體" w:hAnsi="標楷體" w:cs="Arial"/>
+          <w:rFonts w:ascii="Barlow Condensed Medium" w:eastAsia="標楷體" w:hAnsi="Barlow Condensed Medium" w:cs="Arial"/>
           <w:bCs/>
           <w:w w:val="80"/>
           <w:sz w:val="26"/>
@@ -3694,7 +3362,7 @@
       </w:pPr>
       <w:r>
         <w:rPr>
-          <w:rFonts w:ascii="標楷體" w:eastAsia="標楷體" w:hAnsi="標楷體" w:cs="Arial" w:hint="eastAsia"/>
+          <w:rFonts w:ascii="Barlow Condensed Medium" w:eastAsia="標楷體" w:hAnsi="Barlow Condensed Medium" w:cs="Arial"/>
           <w:bCs/>
           <w:w w:val="80"/>
           <w:sz w:val="26"/>
@@ -3710,34 +3378,22 @@
         <w:spacing w:line="300" w:lineRule="exact"/>
         <w:ind w:leftChars="0" w:left="360"/>
         <w:rPr>
-          <w:rFonts w:ascii="標楷體" w:eastAsia="標楷體" w:hAnsi="標楷體" w:cs="Arial"/>
+          <w:rFonts w:ascii="Barlow Condensed Medium" w:eastAsia="標楷體" w:hAnsi="Barlow Condensed Medium" w:cs="Arial"/>
           <w:bCs/>
           <w:w w:val="80"/>
           <w:sz w:val="26"/>
           <w:szCs w:val="26"/>
         </w:rPr>
       </w:pPr>
-      <w:proofErr w:type="gramStart"/>
-      <w:r>
-        <w:rPr>
-          <w:rFonts w:ascii="標楷體" w:eastAsia="標楷體" w:hAnsi="標楷體" w:cs="Arial" w:hint="eastAsia"/>
+      <w:r>
+        <w:rPr>
+          <w:rFonts w:ascii="Barlow Condensed Medium" w:eastAsia="標楷體" w:hAnsi="Barlow Condensed Medium" w:cs="Arial"/>
           <w:bCs/>
           <w:w w:val="80"/>
           <w:sz w:val="26"/>
           <w:szCs w:val="26"/>
         </w:rPr>
-        <w:t>伊無親</w:t>
-      </w:r>
-      <w:proofErr w:type="gramEnd"/>
-      <w:r>
-        <w:rPr>
-          <w:rFonts w:ascii="標楷體" w:eastAsia="標楷體" w:hAnsi="標楷體" w:cs="Arial" w:hint="eastAsia"/>
-          <w:bCs/>
-          <w:w w:val="80"/>
-          <w:sz w:val="26"/>
-          <w:szCs w:val="26"/>
-        </w:rPr>
-        <w:t>像別人勞苦，</w:t>
+        <w:t>伊無親像別人勞苦，</w:t>
       </w:r>
     </w:p>
     <w:p>
@@ -3747,7 +3403,7 @@
         <w:spacing w:line="300" w:lineRule="exact"/>
         <w:ind w:leftChars="0" w:left="360"/>
         <w:rPr>
-          <w:rFonts w:ascii="標楷體" w:eastAsia="標楷體" w:hAnsi="標楷體" w:cs="Arial"/>
+          <w:rFonts w:ascii="Barlow Condensed Medium" w:eastAsia="標楷體" w:hAnsi="Barlow Condensed Medium" w:cs="Arial"/>
           <w:bCs/>
           <w:w w:val="80"/>
           <w:sz w:val="26"/>
@@ -3756,7 +3412,7 @@
       </w:pPr>
       <w:r>
         <w:rPr>
-          <w:rFonts w:ascii="標楷體" w:eastAsia="標楷體" w:hAnsi="標楷體" w:cs="Arial" w:hint="eastAsia"/>
+          <w:rFonts w:ascii="Barlow Condensed Medium" w:eastAsia="標楷體" w:hAnsi="Barlow Condensed Medium" w:cs="Arial"/>
           <w:bCs/>
           <w:w w:val="80"/>
           <w:sz w:val="26"/>
@@ -3776,7 +3432,7 @@
         <w:spacing w:line="300" w:lineRule="exact"/>
         <w:ind w:leftChars="0"/>
         <w:rPr>
-          <w:rFonts w:ascii="標楷體" w:eastAsia="標楷體" w:hAnsi="標楷體" w:cs="Arial"/>
+          <w:rFonts w:ascii="Barlow Condensed Medium" w:eastAsia="標楷體" w:hAnsi="Barlow Condensed Medium" w:cs="Arial"/>
           <w:bCs/>
           <w:w w:val="80"/>
           <w:sz w:val="26"/>
@@ -3785,35 +3441,13 @@
       </w:pPr>
       <w:r>
         <w:rPr>
-          <w:rFonts w:ascii="標楷體" w:eastAsia="標楷體" w:hAnsi="標楷體" w:cs="Arial" w:hint="eastAsia"/>
+          <w:rFonts w:ascii="Barlow Condensed Medium" w:eastAsia="標楷體" w:hAnsi="Barlow Condensed Medium" w:cs="Arial"/>
           <w:bCs/>
           <w:w w:val="80"/>
           <w:sz w:val="26"/>
           <w:szCs w:val="26"/>
         </w:rPr>
-        <w:t>我心真愛</w:t>
-      </w:r>
-      <w:proofErr w:type="gramStart"/>
-      <w:r>
-        <w:rPr>
-          <w:rFonts w:ascii="標楷體" w:eastAsia="標楷體" w:hAnsi="標楷體" w:cs="Arial" w:hint="eastAsia"/>
-          <w:bCs/>
-          <w:w w:val="80"/>
-          <w:sz w:val="26"/>
-          <w:szCs w:val="26"/>
-        </w:rPr>
-        <w:t>明白此層</w:t>
-      </w:r>
-      <w:proofErr w:type="gramEnd"/>
-      <w:r>
-        <w:rPr>
-          <w:rFonts w:ascii="標楷體" w:eastAsia="標楷體" w:hAnsi="標楷體" w:cs="Arial" w:hint="eastAsia"/>
-          <w:bCs/>
-          <w:w w:val="80"/>
-          <w:sz w:val="26"/>
-          <w:szCs w:val="26"/>
-        </w:rPr>
-        <w:t>，</w:t>
+        <w:t>我心真愛明白此層，</w:t>
       </w:r>
     </w:p>
     <w:p>
@@ -3823,7 +3457,7 @@
         <w:spacing w:line="300" w:lineRule="exact"/>
         <w:ind w:leftChars="0" w:left="360"/>
         <w:rPr>
-          <w:rFonts w:ascii="標楷體" w:eastAsia="標楷體" w:hAnsi="標楷體" w:cs="Arial"/>
+          <w:rFonts w:ascii="Barlow Condensed Medium" w:eastAsia="標楷體" w:hAnsi="Barlow Condensed Medium" w:cs="Arial"/>
           <w:bCs/>
           <w:w w:val="80"/>
           <w:sz w:val="26"/>
@@ -3832,7 +3466,7 @@
       </w:pPr>
       <w:r>
         <w:rPr>
-          <w:rFonts w:ascii="標楷體" w:eastAsia="標楷體" w:hAnsi="標楷體" w:cs="Arial" w:hint="eastAsia"/>
+          <w:rFonts w:ascii="Barlow Condensed Medium" w:eastAsia="標楷體" w:hAnsi="Barlow Condensed Medium" w:cs="Arial"/>
           <w:bCs/>
           <w:w w:val="80"/>
           <w:sz w:val="26"/>
@@ -3848,7 +3482,7 @@
         <w:spacing w:line="300" w:lineRule="exact"/>
         <w:ind w:leftChars="0" w:left="360"/>
         <w:rPr>
-          <w:rFonts w:ascii="標楷體" w:eastAsia="標楷體" w:hAnsi="標楷體" w:cs="Arial"/>
+          <w:rFonts w:ascii="Barlow Condensed Medium" w:eastAsia="標楷體" w:hAnsi="Barlow Condensed Medium" w:cs="Arial"/>
           <w:bCs/>
           <w:w w:val="80"/>
           <w:sz w:val="26"/>
@@ -3857,7 +3491,7 @@
       </w:pPr>
       <w:r>
         <w:rPr>
-          <w:rFonts w:ascii="標楷體" w:eastAsia="標楷體" w:hAnsi="標楷體" w:cs="Arial" w:hint="eastAsia"/>
+          <w:rFonts w:ascii="Barlow Condensed Medium" w:eastAsia="標楷體" w:hAnsi="Barlow Condensed Medium" w:cs="Arial"/>
           <w:bCs/>
           <w:w w:val="80"/>
           <w:sz w:val="26"/>
@@ -3873,7 +3507,7 @@
         <w:spacing w:line="300" w:lineRule="exact"/>
         <w:ind w:leftChars="0" w:left="360"/>
         <w:rPr>
-          <w:rFonts w:ascii="標楷體" w:eastAsia="標楷體" w:hAnsi="標楷體" w:cs="Arial"/>
+          <w:rFonts w:ascii="Barlow Condensed Medium" w:eastAsia="標楷體" w:hAnsi="Barlow Condensed Medium" w:cs="Arial"/>
           <w:bCs/>
           <w:w w:val="80"/>
           <w:sz w:val="26"/>
@@ -3882,7 +3516,7 @@
       </w:pPr>
       <w:r>
         <w:rPr>
-          <w:rFonts w:ascii="標楷體" w:eastAsia="標楷體" w:hAnsi="標楷體" w:cs="Arial" w:hint="eastAsia"/>
+          <w:rFonts w:ascii="Barlow Condensed Medium" w:eastAsia="標楷體" w:hAnsi="Barlow Condensed Medium" w:cs="Arial"/>
           <w:bCs/>
           <w:w w:val="80"/>
           <w:sz w:val="26"/>
@@ -3902,7 +3536,7 @@
         <w:spacing w:line="300" w:lineRule="exact"/>
         <w:ind w:leftChars="0"/>
         <w:rPr>
-          <w:rFonts w:ascii="標楷體" w:eastAsia="標楷體" w:hAnsi="標楷體" w:cs="Arial"/>
+          <w:rFonts w:ascii="Barlow Condensed Medium" w:eastAsia="標楷體" w:hAnsi="Barlow Condensed Medium" w:cs="Arial"/>
           <w:bCs/>
           <w:w w:val="80"/>
           <w:sz w:val="26"/>
@@ -3911,7 +3545,7 @@
       </w:pPr>
       <w:r>
         <w:rPr>
-          <w:rFonts w:ascii="標楷體" w:eastAsia="標楷體" w:hAnsi="標楷體" w:cs="Arial" w:hint="eastAsia"/>
+          <w:rFonts w:ascii="Barlow Condensed Medium" w:eastAsia="標楷體" w:hAnsi="Barlow Condensed Medium" w:cs="Arial"/>
           <w:bCs/>
           <w:w w:val="80"/>
           <w:sz w:val="26"/>
@@ -3927,7 +3561,7 @@
         <w:spacing w:line="300" w:lineRule="exact"/>
         <w:ind w:leftChars="0" w:left="360"/>
         <w:rPr>
-          <w:rFonts w:ascii="標楷體" w:eastAsia="標楷體" w:hAnsi="標楷體" w:cs="Arial"/>
+          <w:rFonts w:ascii="Barlow Condensed Medium" w:eastAsia="標楷體" w:hAnsi="Barlow Condensed Medium" w:cs="Arial"/>
           <w:bCs/>
           <w:w w:val="80"/>
           <w:sz w:val="26"/>
@@ -3936,7 +3570,7 @@
       </w:pPr>
       <w:r>
         <w:rPr>
-          <w:rFonts w:ascii="標楷體" w:eastAsia="標楷體" w:hAnsi="標楷體" w:cs="Arial" w:hint="eastAsia"/>
+          <w:rFonts w:ascii="Barlow Condensed Medium" w:eastAsia="標楷體" w:hAnsi="Barlow Condensed Medium" w:cs="Arial"/>
           <w:bCs/>
           <w:w w:val="80"/>
           <w:sz w:val="26"/>
@@ -3952,7 +3586,7 @@
         <w:spacing w:line="300" w:lineRule="exact"/>
         <w:ind w:leftChars="0" w:left="360"/>
         <w:rPr>
-          <w:rFonts w:ascii="標楷體" w:eastAsia="標楷體" w:hAnsi="標楷體" w:cs="Arial"/>
+          <w:rFonts w:ascii="Barlow Condensed Medium" w:eastAsia="標楷體" w:hAnsi="Barlow Condensed Medium" w:cs="Arial"/>
           <w:bCs/>
           <w:w w:val="80"/>
           <w:sz w:val="26"/>
@@ -3961,7 +3595,7 @@
       </w:pPr>
       <w:r>
         <w:rPr>
-          <w:rFonts w:ascii="標楷體" w:eastAsia="標楷體" w:hAnsi="標楷體" w:cs="Arial" w:hint="eastAsia"/>
+          <w:rFonts w:ascii="Barlow Condensed Medium" w:eastAsia="標楷體" w:hAnsi="Barlow Condensed Medium" w:cs="Arial"/>
           <w:bCs/>
           <w:w w:val="80"/>
           <w:sz w:val="26"/>
@@ -3977,7 +3611,7 @@
         <w:spacing w:line="300" w:lineRule="exact"/>
         <w:ind w:leftChars="0" w:left="360"/>
         <w:rPr>
-          <w:rFonts w:ascii="標楷體" w:eastAsia="標楷體" w:hAnsi="標楷體" w:cs="Arial"/>
+          <w:rFonts w:ascii="Barlow Condensed Medium" w:eastAsia="標楷體" w:hAnsi="Barlow Condensed Medium" w:cs="Arial"/>
           <w:bCs/>
           <w:w w:val="80"/>
           <w:sz w:val="26"/>
@@ -3986,7 +3620,7 @@
       </w:pPr>
       <w:r>
         <w:rPr>
-          <w:rFonts w:ascii="標楷體" w:eastAsia="標楷體" w:hAnsi="標楷體" w:cs="Arial" w:hint="eastAsia"/>
+          <w:rFonts w:ascii="Barlow Condensed Medium" w:eastAsia="標楷體" w:hAnsi="Barlow Condensed Medium" w:cs="Arial"/>
           <w:bCs/>
           <w:w w:val="80"/>
           <w:sz w:val="26"/>
@@ -4006,7 +3640,7 @@
         <w:spacing w:line="300" w:lineRule="exact"/>
         <w:ind w:leftChars="0"/>
         <w:rPr>
-          <w:rFonts w:ascii="標楷體" w:eastAsia="標楷體" w:hAnsi="標楷體" w:cs="Arial"/>
+          <w:rFonts w:ascii="Barlow Condensed Medium" w:eastAsia="標楷體" w:hAnsi="Barlow Condensed Medium" w:cs="Arial"/>
           <w:bCs/>
           <w:w w:val="80"/>
           <w:sz w:val="26"/>
@@ -4015,7 +3649,7 @@
       </w:pPr>
       <w:r>
         <w:rPr>
-          <w:rFonts w:ascii="標楷體" w:eastAsia="標楷體" w:hAnsi="標楷體" w:cs="Arial" w:hint="eastAsia"/>
+          <w:rFonts w:ascii="Barlow Condensed Medium" w:eastAsia="標楷體" w:hAnsi="Barlow Condensed Medium" w:cs="Arial"/>
           <w:bCs/>
           <w:w w:val="80"/>
           <w:sz w:val="26"/>
@@ -4031,7 +3665,7 @@
         <w:spacing w:line="300" w:lineRule="exact"/>
         <w:ind w:leftChars="0" w:left="360"/>
         <w:rPr>
-          <w:rFonts w:ascii="標楷體" w:eastAsia="標楷體" w:hAnsi="標楷體" w:cs="Arial"/>
+          <w:rFonts w:ascii="Barlow Condensed Medium" w:eastAsia="標楷體" w:hAnsi="Barlow Condensed Medium" w:cs="Arial"/>
           <w:bCs/>
           <w:w w:val="80"/>
           <w:sz w:val="26"/>
@@ -4040,7 +3674,7 @@
       </w:pPr>
       <w:r>
         <w:rPr>
-          <w:rFonts w:ascii="標楷體" w:eastAsia="標楷體" w:hAnsi="標楷體" w:cs="Arial" w:hint="eastAsia"/>
+          <w:rFonts w:ascii="Barlow Condensed Medium" w:eastAsia="標楷體" w:hAnsi="Barlow Condensed Medium" w:cs="Arial"/>
           <w:bCs/>
           <w:w w:val="80"/>
           <w:sz w:val="26"/>
@@ -4056,7 +3690,7 @@
         <w:spacing w:line="300" w:lineRule="exact"/>
         <w:ind w:leftChars="0" w:left="360"/>
         <w:rPr>
-          <w:rFonts w:ascii="標楷體" w:eastAsia="標楷體" w:hAnsi="標楷體" w:cs="Arial"/>
+          <w:rFonts w:ascii="Barlow Condensed Medium" w:eastAsia="標楷體" w:hAnsi="Barlow Condensed Medium" w:cs="Arial"/>
           <w:bCs/>
           <w:w w:val="80"/>
           <w:sz w:val="26"/>
@@ -4065,7 +3699,7 @@
       </w:pPr>
       <w:r>
         <w:rPr>
-          <w:rFonts w:ascii="標楷體" w:eastAsia="標楷體" w:hAnsi="標楷體" w:cs="Arial" w:hint="eastAsia"/>
+          <w:rFonts w:ascii="Barlow Condensed Medium" w:eastAsia="標楷體" w:hAnsi="Barlow Condensed Medium" w:cs="Arial"/>
           <w:bCs/>
           <w:w w:val="80"/>
           <w:sz w:val="26"/>
@@ -4090,7 +3724,7 @@
       </w:pPr>
       <w:r>
         <w:rPr>
-          <w:rFonts w:ascii="標楷體" w:eastAsia="標楷體" w:hAnsi="標楷體" w:cs="Arial" w:hint="eastAsia"/>
+          <w:rFonts w:ascii="Barlow Condensed Medium" w:eastAsia="標楷體" w:hAnsi="Barlow Condensed Medium" w:cs="Arial"/>
           <w:bCs/>
           <w:w w:val="80"/>
           <w:sz w:val="26"/>
@@ -4110,6 +3744,7 @@
       <w:r>
         <w:rPr>
           <w:noProof/>
+          <w:lang w:bidi="he-IL"/>
         </w:rPr>
         <mc:AlternateContent>
           <mc:Choice Requires="wpg">
@@ -4256,7 +3891,6 @@
                                   <w:szCs w:val="26"/>
                                 </w:rPr>
                               </w:pPr>
-                              <w:proofErr w:type="gramStart"/>
                               <w:r>
                                 <w:rPr>
                                   <w:rFonts w:eastAsia="華康中黑體" w:cstheme="minorHAnsi"/>
@@ -4267,7 +3901,6 @@
                                 </w:rPr>
                                 <w:t>（</w:t>
                               </w:r>
-                              <w:proofErr w:type="gramEnd"/>
                               <w:r>
                                 <w:rPr>
                                   <w:rFonts w:eastAsia="華康中黑體" w:cstheme="minorHAnsi" w:hint="eastAsia"/>
@@ -4276,20 +3909,8 @@
                                   <w:sz w:val="26"/>
                                   <w:szCs w:val="26"/>
                                 </w:rPr>
-                                <w:t>異</w:t>
+                                <w:t>異象</w:t>
                               </w:r>
-                              <w:proofErr w:type="gramStart"/>
-                              <w:r>
-                                <w:rPr>
-                                  <w:rFonts w:eastAsia="華康中黑體" w:cstheme="minorHAnsi" w:hint="eastAsia"/>
-                                  <w:color w:val="000000" w:themeColor="text1"/>
-                                  <w:w w:val="90"/>
-                                  <w:sz w:val="26"/>
-                                  <w:szCs w:val="26"/>
-                                </w:rPr>
-                                <w:t>象</w:t>
-                              </w:r>
-                              <w:proofErr w:type="gramEnd"/>
                               <w:r>
                                 <w:rPr>
                                   <w:rFonts w:eastAsia="華康中黑體" w:cstheme="minorHAnsi"/>
@@ -4310,7 +3931,6 @@
                                 </w:rPr>
                                 <w:t>九章十至十七節</w:t>
                               </w:r>
-                              <w:proofErr w:type="gramStart"/>
                               <w:r>
                                 <w:rPr>
                                   <w:rFonts w:eastAsia="華康中黑體" w:cstheme="minorHAnsi"/>
@@ -4321,7 +3941,6 @@
                                 </w:rPr>
                                 <w:t>）</w:t>
                               </w:r>
-                              <w:proofErr w:type="gramEnd"/>
                             </w:p>
                             <w:p>
                               <w:pPr>
@@ -4410,7 +4029,7 @@
           </mc:Choice>
           <mc:Fallback>
             <w:pict>
-              <v:group w14:anchorId="789743EB" id="群組 21" o:spid="_x0000_s1026" style="position:absolute;margin-left:538.1pt;margin-top:28.9pt;width:134.65pt;height:261.65pt;z-index:251661312;mso-position-horizontal-relative:page;mso-position-vertical-relative:page;mso-width-relative:margin;mso-height-relative:margin" coordsize="17094,33223" o:gfxdata="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">
+              <v:group w14:anchorId="789743EB" id="群組 21" o:spid="_x0000_s1026" style="position:absolute;margin-left:538.1pt;margin-top:28.9pt;width:134.65pt;height:261.65pt;z-index:251661312;mso-position-horizontal-relative:page;mso-position-vertical-relative:page;mso-width-relative:margin;mso-height-relative:margin" coordsize="17094,33223" o:gfxdata="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">
                 <v:shapetype id="_x0000_t75" coordsize="21600,21600" o:spt="75" o:preferrelative="t" path="m@4@5l@4@11@9@11@9@5xe" filled="f" stroked="f">
                   <v:stroke joinstyle="miter"/>
                   <v:formulas>
@@ -4430,10 +4049,11 @@
                   <v:path o:extrusionok="f" gradientshapeok="t" o:connecttype="rect"/>
                   <o:lock v:ext="edit" aspectratio="t"/>
                 </v:shapetype>
-                <v:shape id="圖片 18" o:spid="_x0000_s1027" type="#_x0000_t75" style="position:absolute;left:-8065;top:8065;width:33223;height:17094;rotation:90;visibility:visible;mso-wrap-style:square" o:gfxdata="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">
+                <v:shape id="圖片 18" o:spid="_x0000_s1027" type="#_x0000_t75" style="position:absolute;left:-8065;top:8065;width:33223;height:17094;rotation:90;visibility:visible;mso-wrap-style:square" o:gfxdata="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">
                   <v:imagedata r:id="rId9" o:title=""/>
+                  <v:path arrowok="t"/>
                 </v:shape>
-                <v:roundrect id="圓角矩形 7" o:spid="_x0000_s1028" style="position:absolute;left:2808;top:2877;width:12708;height:28296;visibility:visible;mso-wrap-style:square;v-text-anchor:top" arcsize="3131f" o:gfxdata="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" filled="f" stroked="f" strokeweight="2.5pt">
+                <v:roundrect id="圓角矩形 7" o:spid="_x0000_s1028" style="position:absolute;left:2808;top:2877;width:12708;height:28296;visibility:visible;mso-wrap-style:square;v-text-anchor:top" arcsize="3131f" o:gfxdata="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" filled="f" stroked="f" strokeweight="2.5pt">
                   <v:stroke joinstyle="miter"/>
                   <v:textbox style="layout-flow:vertical-ideographic" inset="1mm,1mm,1mm,1mm">
                     <w:txbxContent>
@@ -4489,7 +4109,6 @@
                             <w:szCs w:val="26"/>
                           </w:rPr>
                         </w:pPr>
-                        <w:proofErr w:type="gramStart"/>
                         <w:r>
                           <w:rPr>
                             <w:rFonts w:eastAsia="華康中黑體" w:cstheme="minorHAnsi"/>
@@ -4500,7 +4119,6 @@
                           </w:rPr>
                           <w:t>（</w:t>
                         </w:r>
-                        <w:proofErr w:type="gramEnd"/>
                         <w:r>
                           <w:rPr>
                             <w:rFonts w:eastAsia="華康中黑體" w:cstheme="minorHAnsi" w:hint="eastAsia"/>
@@ -4509,20 +4127,8 @@
                             <w:sz w:val="26"/>
                             <w:szCs w:val="26"/>
                           </w:rPr>
-                          <w:t>異</w:t>
+                          <w:t>異象</w:t>
                         </w:r>
-                        <w:proofErr w:type="gramStart"/>
-                        <w:r>
-                          <w:rPr>
-                            <w:rFonts w:eastAsia="華康中黑體" w:cstheme="minorHAnsi" w:hint="eastAsia"/>
-                            <w:color w:val="000000" w:themeColor="text1"/>
-                            <w:w w:val="90"/>
-                            <w:sz w:val="26"/>
-                            <w:szCs w:val="26"/>
-                          </w:rPr>
-                          <w:t>象</w:t>
-                        </w:r>
-                        <w:proofErr w:type="gramEnd"/>
                         <w:r>
                           <w:rPr>
                             <w:rFonts w:eastAsia="華康中黑體" w:cstheme="minorHAnsi"/>
@@ -4543,7 +4149,6 @@
                           </w:rPr>
                           <w:t>九章十至十七節</w:t>
                         </w:r>
-                        <w:proofErr w:type="gramStart"/>
                         <w:r>
                           <w:rPr>
                             <w:rFonts w:eastAsia="華康中黑體" w:cstheme="minorHAnsi"/>
@@ -4554,7 +4159,6 @@
                           </w:rPr>
                           <w:t>）</w:t>
                         </w:r>
-                        <w:proofErr w:type="gramEnd"/>
                       </w:p>
                       <w:p>
                         <w:pPr>
@@ -4632,6 +4236,7 @@
       <w:r>
         <w:rPr>
           <w:noProof/>
+          <w:lang w:bidi="he-IL"/>
         </w:rPr>
         <w:drawing>
           <wp:anchor distT="0" distB="0" distL="114300" distR="114300" simplePos="0" relativeHeight="251657216" behindDoc="0" locked="0" layoutInCell="1" allowOverlap="1" wp14:anchorId="0030E694" wp14:editId="40481DBF">
@@ -4692,6 +4297,7 @@
       <w:r>
         <w:rPr>
           <w:noProof/>
+          <w:lang w:bidi="he-IL"/>
         </w:rPr>
         <w:drawing>
           <wp:anchor distT="0" distB="0" distL="114300" distR="114300" simplePos="0" relativeHeight="251656192" behindDoc="0" locked="0" layoutInCell="1" allowOverlap="1" wp14:anchorId="7EAAEB92" wp14:editId="4E8F8E9A">
@@ -4772,6 +4378,7 @@
       <w:r>
         <w:rPr>
           <w:noProof/>
+          <w:lang w:bidi="he-IL"/>
         </w:rPr>
         <mc:AlternateContent>
           <mc:Choice Requires="wpg">
@@ -4840,7 +4447,6 @@
                                 </w:rPr>
                                 <w:t>聚會時間表</w:t>
                               </w:r>
-                              <w:proofErr w:type="gramStart"/>
                               <w:r>
                                 <w:rPr>
                                   <w:rFonts w:ascii="Barlow Condensed Medium" w:eastAsia="華康正顏楷體W9" w:hAnsi="Barlow Condensed Medium" w:cstheme="minorHAnsi" w:hint="eastAsia"/>
@@ -4850,7 +4456,6 @@
                                 </w:rPr>
                                 <w:t>》</w:t>
                               </w:r>
-                              <w:proofErr w:type="gramEnd"/>
                             </w:p>
                             <w:tbl>
                               <w:tblPr>
@@ -4865,7 +4470,7 @@
                                 <w:tblLook w:val="04A0" w:firstRow="1" w:lastRow="0" w:firstColumn="1" w:lastColumn="0" w:noHBand="0" w:noVBand="1"/>
                               </w:tblPr>
                               <w:tblGrid>
-                                <w:gridCol w:w="908"/>
+                                <w:gridCol w:w="907"/>
                                 <w:gridCol w:w="1146"/>
                                 <w:gridCol w:w="708"/>
                               </w:tblGrid>
@@ -6104,7 +5709,6 @@
                                         <w:szCs w:val="26"/>
                                       </w:rPr>
                                     </w:pPr>
-                                    <w:proofErr w:type="gramStart"/>
                                     <w:r>
                                       <w:rPr>
                                         <w:rFonts w:ascii="Barlow Condensed Medium" w:eastAsia="標楷體" w:hAnsi="Barlow Condensed Medium"/>
@@ -6113,18 +5717,7 @@
                                         <w:sz w:val="26"/>
                                         <w:szCs w:val="26"/>
                                       </w:rPr>
-                                      <w:t>拿細耳</w:t>
-                                    </w:r>
-                                    <w:proofErr w:type="gramEnd"/>
-                                    <w:r>
-                                      <w:rPr>
-                                        <w:rFonts w:ascii="Barlow Condensed Medium" w:eastAsia="標楷體" w:hAnsi="Barlow Condensed Medium"/>
-                                        <w:color w:val="000000" w:themeColor="text1"/>
-                                        <w:w w:val="60"/>
-                                        <w:sz w:val="26"/>
-                                        <w:szCs w:val="26"/>
-                                      </w:rPr>
-                                      <w:t>小組</w:t>
+                                      <w:t>拿細耳小組</w:t>
                                     </w:r>
                                   </w:p>
                                 </w:tc>
@@ -6329,7 +5922,6 @@
                                         <w:szCs w:val="26"/>
                                       </w:rPr>
                                     </w:pPr>
-                                    <w:proofErr w:type="gramStart"/>
                                     <w:r>
                                       <w:rPr>
                                         <w:rFonts w:ascii="Barlow Condensed Medium" w:eastAsia="標楷體" w:hAnsi="Barlow Condensed Medium"/>
@@ -6340,7 +5932,6 @@
                                       </w:rPr>
                                       <w:t>明憲家</w:t>
                                     </w:r>
-                                    <w:proofErr w:type="gramEnd"/>
                                   </w:p>
                                 </w:tc>
                               </w:tr>
@@ -6482,12 +6073,12 @@
           </mc:Choice>
           <mc:Fallback>
             <w:pict>
-              <v:group w14:anchorId="5DF93223" id="群組 24" o:spid="_x0000_s1029" style="position:absolute;margin-left:533.85pt;margin-top:298.55pt;width:140.3pt;height:259.35pt;z-index:251660288;mso-position-horizontal-relative:page;mso-position-vertical-relative:page;mso-width-relative:margin;mso-height-relative:margin" coordsize="17818,32941" o:gfxdata="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">
+              <v:group w14:anchorId="5DF93223" id="群組 24" o:spid="_x0000_s1029" style="position:absolute;margin-left:533.85pt;margin-top:298.55pt;width:140.3pt;height:259.35pt;z-index:251660288;mso-position-horizontal-relative:page;mso-position-vertical-relative:page;mso-width-relative:margin;mso-height-relative:margin" coordsize="17818,32941" o:gfxdata="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">
                 <v:shapetype id="_x0000_t202" coordsize="21600,21600" o:spt="202" path="m,l,21600r21600,l21600,xe">
                   <v:stroke joinstyle="miter"/>
                   <v:path gradientshapeok="t" o:connecttype="rect"/>
                 </v:shapetype>
-                <v:shape id="_x0000_s1030" type="#_x0000_t202" style="position:absolute;left:351;top:293;width:17279;height:32590;visibility:visible;mso-wrap-style:square;v-text-anchor:top" o:gfxdata="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" stroked="f">
+                <v:shape id="_x0000_s1030" type="#_x0000_t202" style="position:absolute;left:351;top:293;width:17279;height:32590;visibility:visible;mso-wrap-style:square;v-text-anchor:top" o:gfxdata="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" stroked="f">
                   <v:textbox inset="0,0,0,0">
                     <w:txbxContent>
                       <w:p>
@@ -6504,7 +6095,6 @@
                           </w:rPr>
                           <w:t>聚會時間表</w:t>
                         </w:r>
-                        <w:proofErr w:type="gramStart"/>
                         <w:r>
                           <w:rPr>
                             <w:rFonts w:ascii="Barlow Condensed Medium" w:eastAsia="華康正顏楷體W9" w:hAnsi="Barlow Condensed Medium" w:cstheme="minorHAnsi" w:hint="eastAsia"/>
@@ -6514,7 +6104,6 @@
                           </w:rPr>
                           <w:t>》</w:t>
                         </w:r>
-                        <w:proofErr w:type="gramEnd"/>
                       </w:p>
                       <w:tbl>
                         <w:tblPr>
@@ -6529,7 +6118,7 @@
                           <w:tblLook w:val="04A0" w:firstRow="1" w:lastRow="0" w:firstColumn="1" w:lastColumn="0" w:noHBand="0" w:noVBand="1"/>
                         </w:tblPr>
                         <w:tblGrid>
-                          <w:gridCol w:w="908"/>
+                          <w:gridCol w:w="907"/>
                           <w:gridCol w:w="1146"/>
                           <w:gridCol w:w="708"/>
                         </w:tblGrid>
@@ -7768,7 +7357,6 @@
                                   <w:szCs w:val="26"/>
                                 </w:rPr>
                               </w:pPr>
-                              <w:proofErr w:type="gramStart"/>
                               <w:r>
                                 <w:rPr>
                                   <w:rFonts w:ascii="Barlow Condensed Medium" w:eastAsia="標楷體" w:hAnsi="Barlow Condensed Medium"/>
@@ -7777,18 +7365,7 @@
                                   <w:sz w:val="26"/>
                                   <w:szCs w:val="26"/>
                                 </w:rPr>
-                                <w:t>拿細耳</w:t>
-                              </w:r>
-                              <w:proofErr w:type="gramEnd"/>
-                              <w:r>
-                                <w:rPr>
-                                  <w:rFonts w:ascii="Barlow Condensed Medium" w:eastAsia="標楷體" w:hAnsi="Barlow Condensed Medium"/>
-                                  <w:color w:val="000000" w:themeColor="text1"/>
-                                  <w:w w:val="60"/>
-                                  <w:sz w:val="26"/>
-                                  <w:szCs w:val="26"/>
-                                </w:rPr>
-                                <w:t>小組</w:t>
+                                <w:t>拿細耳小組</w:t>
                               </w:r>
                             </w:p>
                           </w:tc>
@@ -7993,7 +7570,6 @@
                                   <w:szCs w:val="26"/>
                                 </w:rPr>
                               </w:pPr>
-                              <w:proofErr w:type="gramStart"/>
                               <w:r>
                                 <w:rPr>
                                   <w:rFonts w:ascii="Barlow Condensed Medium" w:eastAsia="標楷體" w:hAnsi="Barlow Condensed Medium"/>
@@ -8004,7 +7580,6 @@
                                 </w:rPr>
                                 <w:t>明憲家</w:t>
                               </w:r>
-                              <w:proofErr w:type="gramEnd"/>
                             </w:p>
                           </w:tc>
                         </w:tr>
@@ -8083,7 +7658,7 @@
                     </w:txbxContent>
                   </v:textbox>
                 </v:shape>
-                <v:roundrect id="圓角矩形 5" o:spid="_x0000_s1031" style="position:absolute;width:17818;height:32941;visibility:visible;mso-wrap-style:square;v-text-anchor:middle" arcsize="2169f" o:gfxdata="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" filled="f" strokecolor="#5a5a5a [2109]" strokeweight="2.5pt">
+                <v:roundrect id="圓角矩形 5" o:spid="_x0000_s1031" style="position:absolute;width:17818;height:32941;visibility:visible;mso-wrap-style:square;v-text-anchor:middle" arcsize="2169f" o:gfxdata="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" filled="f" strokecolor="#5a5a5a [2109]" strokeweight="2.5pt">
                   <v:stroke joinstyle="miter"/>
                 </v:roundrect>
                 <w10:wrap anchorx="page" anchory="page"/>
@@ -8140,6 +7715,7 @@
         <w:rPr>
           <w:rFonts w:ascii="Barlow Condensed Medium" w:hAnsi="Barlow Condensed Medium"/>
           <w:noProof/>
+          <w:lang w:bidi="he-IL"/>
         </w:rPr>
         <mc:AlternateContent>
           <mc:Choice Requires="wpg">
@@ -8429,7 +8005,23 @@
                                         <w:w w:val="80"/>
                                         <w:szCs w:val="24"/>
                                       </w:rPr>
-                                      <w:t>領受水與聖靈的洗</w:t>
+                                      <w:t>決志</w:t>
+                                    </w:r>
+                                    <w:r>
+                                      <w:rPr>
+                                        <w:rFonts w:ascii="Barlow Condensed Medium" w:eastAsia="華康儷楷書" w:hAnsi="Barlow Condensed Medium" w:cs="華康儷楷書" w:hint="eastAsia"/>
+                                        <w:w w:val="80"/>
+                                        <w:szCs w:val="24"/>
+                                      </w:rPr>
+                                      <w:t>--</w:t>
+                                    </w:r>
+                                    <w:r>
+                                      <w:rPr>
+                                        <w:rFonts w:ascii="Barlow Condensed Medium" w:eastAsia="華康儷楷書" w:hAnsi="Barlow Condensed Medium" w:cs="華康儷楷書" w:hint="eastAsia"/>
+                                        <w:w w:val="80"/>
+                                        <w:szCs w:val="24"/>
+                                      </w:rPr>
+                                      <w:t>水與聖靈的洗</w:t>
                                     </w:r>
                                   </w:p>
                                 </w:tc>
@@ -8759,7 +8351,7 @@
                                       <w:snapToGrid w:val="0"/>
                                       <w:spacing w:line="300" w:lineRule="exact"/>
                                       <w:rPr>
-                                        <w:rFonts w:ascii="Barlow Condensed Medium" w:eastAsia="華康儷楷書" w:hAnsi="Barlow Condensed Medium" w:cs="華康儷楷書" w:hint="eastAsia"/>
+                                        <w:rFonts w:ascii="Barlow Condensed Medium" w:eastAsia="華康儷楷書" w:hAnsi="Barlow Condensed Medium" w:cs="華康儷楷書"/>
                                         <w:w w:val="90"/>
                                         <w:sz w:val="26"/>
                                         <w:szCs w:val="26"/>
@@ -8904,7 +8496,6 @@
                                         <w:szCs w:val="26"/>
                                       </w:rPr>
                                     </w:pPr>
-                                    <w:proofErr w:type="gramStart"/>
                                     <w:r>
                                       <w:rPr>
                                         <w:rFonts w:ascii="Barlow Condensed Medium" w:eastAsia="華康中黑體" w:hAnsi="Barlow Condensed Medium" w:hint="eastAsia"/>
@@ -8914,7 +8505,6 @@
                                       </w:rPr>
                                       <w:t>啟應</w:t>
                                     </w:r>
-                                    <w:proofErr w:type="gramEnd"/>
                                     <w:r>
                                       <w:rPr>
                                         <w:rFonts w:ascii="Barlow Condensed Medium" w:eastAsia="華康中黑體" w:hAnsi="Barlow Condensed Medium" w:hint="eastAsia"/>
@@ -8944,7 +8534,7 @@
                                       <w:snapToGrid w:val="0"/>
                                       <w:spacing w:line="300" w:lineRule="exact"/>
                                       <w:rPr>
-                                        <w:rFonts w:ascii="Barlow Condensed Medium" w:eastAsia="華康中黑體" w:hAnsi="Barlow Condensed Medium" w:hint="eastAsia"/>
+                                        <w:rFonts w:ascii="Barlow Condensed Medium" w:eastAsia="華康中黑體" w:hAnsi="Barlow Condensed Medium"/>
                                         <w:w w:val="90"/>
                                         <w:sz w:val="26"/>
                                         <w:szCs w:val="26"/>
@@ -9140,8 +8730,8 @@
           </mc:Choice>
           <mc:Fallback>
             <w:pict>
-              <v:group w14:anchorId="0AB0FEB2" id="群組 19" o:spid="_x0000_s1032" style="position:absolute;left:0;text-align:left;margin-left:534.4pt;margin-top:567.3pt;width:140.6pt;height:130.1pt;z-index:251653120;mso-position-horizontal-relative:page;mso-position-vertical-relative:page;mso-width-relative:margin;mso-height-relative:margin" coordorigin="108" coordsize="17868,16510" o:gfxdata="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">
-                <v:shape id="_x0000_s1033" type="#_x0000_t202" style="position:absolute;left:317;top:444;width:17634;height:15621;visibility:visible;mso-wrap-style:square;v-text-anchor:top" o:gfxdata="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" stroked="f">
+              <v:group w14:anchorId="0AB0FEB2" id="群組 19" o:spid="_x0000_s1032" style="position:absolute;left:0;text-align:left;margin-left:534.4pt;margin-top:567.3pt;width:140.6pt;height:130.1pt;z-index:251653120;mso-position-horizontal-relative:page;mso-position-vertical-relative:page;mso-width-relative:margin;mso-height-relative:margin" coordorigin="108" coordsize="17868,16510" o:gfxdata="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">
+                <v:shape id="_x0000_s1033" type="#_x0000_t202" style="position:absolute;left:317;top:444;width:17634;height:15621;visibility:visible;mso-wrap-style:square;v-text-anchor:top" o:gfxdata="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" stroked="f">
                   <v:textbox inset="0,0,0,0">
                     <w:txbxContent>
                       <w:p>
@@ -9379,7 +8969,23 @@
                                   <w:w w:val="80"/>
                                   <w:szCs w:val="24"/>
                                 </w:rPr>
-                                <w:t>領受水與聖靈的洗</w:t>
+                                <w:t>決志</w:t>
+                              </w:r>
+                              <w:r>
+                                <w:rPr>
+                                  <w:rFonts w:ascii="Barlow Condensed Medium" w:eastAsia="華康儷楷書" w:hAnsi="Barlow Condensed Medium" w:cs="華康儷楷書" w:hint="eastAsia"/>
+                                  <w:w w:val="80"/>
+                                  <w:szCs w:val="24"/>
+                                </w:rPr>
+                                <w:t>--</w:t>
+                              </w:r>
+                              <w:r>
+                                <w:rPr>
+                                  <w:rFonts w:ascii="Barlow Condensed Medium" w:eastAsia="華康儷楷書" w:hAnsi="Barlow Condensed Medium" w:cs="華康儷楷書" w:hint="eastAsia"/>
+                                  <w:w w:val="80"/>
+                                  <w:szCs w:val="24"/>
+                                </w:rPr>
+                                <w:t>水與聖靈的洗</w:t>
                               </w:r>
                             </w:p>
                           </w:tc>
@@ -9709,7 +9315,7 @@
                                 <w:snapToGrid w:val="0"/>
                                 <w:spacing w:line="300" w:lineRule="exact"/>
                                 <w:rPr>
-                                  <w:rFonts w:ascii="Barlow Condensed Medium" w:eastAsia="華康儷楷書" w:hAnsi="Barlow Condensed Medium" w:cs="華康儷楷書" w:hint="eastAsia"/>
+                                  <w:rFonts w:ascii="Barlow Condensed Medium" w:eastAsia="華康儷楷書" w:hAnsi="Barlow Condensed Medium" w:cs="華康儷楷書"/>
                                   <w:w w:val="90"/>
                                   <w:sz w:val="26"/>
                                   <w:szCs w:val="26"/>
@@ -9854,7 +9460,6 @@
                                   <w:szCs w:val="26"/>
                                 </w:rPr>
                               </w:pPr>
-                              <w:proofErr w:type="gramStart"/>
                               <w:r>
                                 <w:rPr>
                                   <w:rFonts w:ascii="Barlow Condensed Medium" w:eastAsia="華康中黑體" w:hAnsi="Barlow Condensed Medium" w:hint="eastAsia"/>
@@ -9864,7 +9469,6 @@
                                 </w:rPr>
                                 <w:t>啟應</w:t>
                               </w:r>
-                              <w:proofErr w:type="gramEnd"/>
                               <w:r>
                                 <w:rPr>
                                   <w:rFonts w:ascii="Barlow Condensed Medium" w:eastAsia="華康中黑體" w:hAnsi="Barlow Condensed Medium" w:hint="eastAsia"/>
@@ -9894,7 +9498,7 @@
                                 <w:snapToGrid w:val="0"/>
                                 <w:spacing w:line="300" w:lineRule="exact"/>
                                 <w:rPr>
-                                  <w:rFonts w:ascii="Barlow Condensed Medium" w:eastAsia="華康中黑體" w:hAnsi="Barlow Condensed Medium" w:hint="eastAsia"/>
+                                  <w:rFonts w:ascii="Barlow Condensed Medium" w:eastAsia="華康中黑體" w:hAnsi="Barlow Condensed Medium"/>
                                   <w:w w:val="90"/>
                                   <w:sz w:val="26"/>
                                   <w:szCs w:val="26"/>
@@ -10027,7 +9631,7 @@
                     </w:txbxContent>
                   </v:textbox>
                 </v:shape>
-                <v:roundrect id="圓角矩形 25" o:spid="_x0000_s1034" style="position:absolute;left:108;width:17869;height:16510;visibility:visible;mso-wrap-style:square;v-text-anchor:middle" arcsize="4542f" o:gfxdata="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" filled="f" strokecolor="#5a5a5a [2109]" strokeweight="2.5pt">
+                <v:roundrect id="圓角矩形 25" o:spid="_x0000_s1034" style="position:absolute;left:108;width:17869;height:16510;visibility:visible;mso-wrap-style:square;v-text-anchor:middle" arcsize="4542f" o:gfxdata="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" filled="f" strokecolor="#5a5a5a [2109]" strokeweight="2.5pt">
                   <v:stroke joinstyle="miter"/>
                 </v:roundrect>
                 <w10:wrap anchorx="page" anchory="page"/>
@@ -10074,6 +9678,7 @@
         <w:rPr>
           <w:rFonts w:ascii="Barlow Condensed Medium" w:hAnsi="Barlow Condensed Medium"/>
           <w:noProof/>
+          <w:lang w:bidi="he-IL"/>
         </w:rPr>
         <mc:AlternateContent>
           <mc:Choice Requires="wps">
@@ -10195,7 +9800,7 @@
           </mc:Choice>
           <mc:Fallback>
             <w:pict>
-              <v:shape w14:anchorId="76BD7DFF" id="文字方塊 2" o:spid="_x0000_s1035" type="#_x0000_t202" style="position:absolute;margin-left:31.4pt;margin-top:-54.1pt;width:109.8pt;height:110.6pt;z-index:251663360;visibility:visible;mso-wrap-style:square;mso-width-percent:0;mso-height-percent:200;mso-wrap-distance-left:9pt;mso-wrap-distance-top:3.6pt;mso-wrap-distance-right:9pt;mso-wrap-distance-bottom:3.6pt;mso-position-horizontal:absolute;mso-position-horizontal-relative:text;mso-position-vertical:absolute;mso-position-vertical-relative:text;mso-width-percent:0;mso-height-percent:200;mso-width-relative:margin;mso-height-relative:margin;v-text-anchor:top" o:gfxdata="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" filled="f" stroked="f">
+              <v:shape w14:anchorId="76BD7DFF" id="文字方塊 2" o:spid="_x0000_s1035" type="#_x0000_t202" style="position:absolute;margin-left:31.4pt;margin-top:-54.1pt;width:109.8pt;height:110.6pt;z-index:251663360;visibility:visible;mso-wrap-style:square;mso-width-percent:0;mso-height-percent:200;mso-wrap-distance-left:9pt;mso-wrap-distance-top:3.6pt;mso-wrap-distance-right:9pt;mso-wrap-distance-bottom:3.6pt;mso-position-horizontal:absolute;mso-position-horizontal-relative:text;mso-position-vertical:absolute;mso-position-vertical-relative:text;mso-width-percent:0;mso-height-percent:200;mso-width-relative:margin;mso-height-relative:margin;v-text-anchor:top" o:gfxdata="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" filled="f" stroked="f">
                 <v:textbox style="mso-fit-shape-to-text:t" inset="1mm,1mm,1mm,1mm">
                   <w:txbxContent>
                     <w:p>
@@ -10275,6 +9880,7 @@
         <w:rPr>
           <w:rFonts w:ascii="Barlow Condensed Medium" w:hAnsi="Barlow Condensed Medium"/>
           <w:noProof/>
+          <w:lang w:bidi="he-IL"/>
         </w:rPr>
         <w:drawing>
           <wp:anchor distT="0" distB="0" distL="114300" distR="114300" simplePos="0" relativeHeight="251664384" behindDoc="0" locked="0" layoutInCell="1" allowOverlap="1" wp14:anchorId="6924852B" wp14:editId="0AABDEC1">
@@ -10357,6 +9963,7 @@
         <w:rPr>
           <w:rFonts w:ascii="Barlow Condensed Medium" w:hAnsi="Barlow Condensed Medium"/>
           <w:noProof/>
+          <w:lang w:bidi="he-IL"/>
         </w:rPr>
         <mc:AlternateContent>
           <mc:Choice Requires="wps">
@@ -10455,7 +10062,7 @@
           </mc:Choice>
           <mc:Fallback>
             <w:pict>
-              <v:roundrect w14:anchorId="4775AEF3" id="圓角矩形 12" o:spid="_x0000_s1036" style="position:absolute;margin-left:-.9pt;margin-top:16.35pt;width:49.3pt;height:15.45pt;z-index:251648000;visibility:visible;mso-wrap-style:square;mso-width-percent:0;mso-height-percent:0;mso-wrap-distance-left:9pt;mso-wrap-distance-top:0;mso-wrap-distance-right:9pt;mso-wrap-distance-bottom:0;mso-position-horizontal:absolute;mso-position-horizontal-relative:text;mso-position-vertical:absolute;mso-position-vertical-relative:text;mso-width-percent:0;mso-height-percent:0;mso-width-relative:margin;mso-height-relative:margin;v-text-anchor:middle" arcsize="10923f" o:gfxdata="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" fillcolor="#5a5a5a [2109]" stroked="f" strokeweight="1pt">
+              <v:roundrect w14:anchorId="4775AEF3" id="圓角矩形 12" o:spid="_x0000_s1036" style="position:absolute;margin-left:-.9pt;margin-top:16.35pt;width:49.3pt;height:15.45pt;z-index:251648000;visibility:visible;mso-wrap-style:square;mso-width-percent:0;mso-height-percent:0;mso-wrap-distance-left:9pt;mso-wrap-distance-top:0;mso-wrap-distance-right:9pt;mso-wrap-distance-bottom:0;mso-position-horizontal:absolute;mso-position-horizontal-relative:text;mso-position-vertical:absolute;mso-position-vertical-relative:text;mso-width-percent:0;mso-height-percent:0;mso-width-relative:margin;mso-height-relative:margin;v-text-anchor:middle" arcsize="10923f" o:gfxdata="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" fillcolor="#5a5a5a [2109]" stroked="f" strokeweight="1pt">
                 <v:stroke joinstyle="miter"/>
                 <v:textbox inset=".5mm,0,.5mm,0">
                   <w:txbxContent>
@@ -10497,6 +10104,7 @@
         <w:rPr>
           <w:rFonts w:ascii="Barlow Condensed Medium" w:hAnsi="Barlow Condensed Medium"/>
           <w:noProof/>
+          <w:lang w:bidi="he-IL"/>
         </w:rPr>
         <mc:AlternateContent>
           <mc:Choice Requires="wps">
@@ -10595,7 +10203,7 @@
           </mc:Choice>
           <mc:Fallback>
             <w:pict>
-              <v:roundrect w14:anchorId="196DC3BF" id="圓角矩形 14" o:spid="_x0000_s1037" style="position:absolute;margin-left:-1.25pt;margin-top:16.7pt;width:83.6pt;height:15.3pt;z-index:251649024;visibility:visible;mso-wrap-style:square;mso-width-percent:0;mso-height-percent:0;mso-wrap-distance-left:9pt;mso-wrap-distance-top:0;mso-wrap-distance-right:9pt;mso-wrap-distance-bottom:0;mso-position-horizontal:absolute;mso-position-horizontal-relative:text;mso-position-vertical:absolute;mso-position-vertical-relative:text;mso-width-percent:0;mso-height-percent:0;mso-width-relative:margin;mso-height-relative:margin;v-text-anchor:middle" arcsize="10923f" o:gfxdata="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" fillcolor="#5a5a5a [2109]" stroked="f" strokeweight="1pt">
+              <v:roundrect w14:anchorId="196DC3BF" id="圓角矩形 14" o:spid="_x0000_s1037" style="position:absolute;margin-left:-1.25pt;margin-top:16.7pt;width:83.6pt;height:15.3pt;z-index:251649024;visibility:visible;mso-wrap-style:square;mso-width-percent:0;mso-height-percent:0;mso-wrap-distance-left:9pt;mso-wrap-distance-top:0;mso-wrap-distance-right:9pt;mso-wrap-distance-bottom:0;mso-position-horizontal:absolute;mso-position-horizontal-relative:text;mso-position-vertical:absolute;mso-position-vertical-relative:text;mso-width-percent:0;mso-height-percent:0;mso-width-relative:margin;mso-height-relative:margin;v-text-anchor:middle" arcsize="10923f" o:gfxdata="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" fillcolor="#5a5a5a [2109]" stroked="f" strokeweight="1pt">
                 <v:stroke joinstyle="miter"/>
                 <v:textbox inset=".5mm,0,.5mm,0">
                   <w:txbxContent>
@@ -10693,6 +10301,7 @@
         <w:rPr>
           <w:rFonts w:ascii="Barlow Condensed Medium" w:hAnsi="Barlow Condensed Medium"/>
           <w:noProof/>
+          <w:lang w:bidi="he-IL"/>
         </w:rPr>
         <mc:AlternateContent>
           <mc:Choice Requires="wps">
@@ -10791,7 +10400,7 @@
           </mc:Choice>
           <mc:Fallback>
             <w:pict>
-              <v:roundrect w14:anchorId="1A4DC044" id="圓角矩形 9" o:spid="_x0000_s1038" style="position:absolute;margin-left:-.6pt;margin-top:16.6pt;width:30.35pt;height:15.3pt;z-index:251650048;visibility:visible;mso-wrap-style:square;mso-width-percent:0;mso-height-percent:0;mso-wrap-distance-left:9pt;mso-wrap-distance-top:0;mso-wrap-distance-right:9pt;mso-wrap-distance-bottom:0;mso-position-horizontal:absolute;mso-position-horizontal-relative:text;mso-position-vertical:absolute;mso-position-vertical-relative:text;mso-width-percent:0;mso-height-percent:0;mso-width-relative:margin;mso-height-relative:margin;v-text-anchor:middle" arcsize="10923f" o:gfxdata="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" fillcolor="#5a5a5a [2109]" stroked="f" strokeweight="1pt">
+              <v:roundrect w14:anchorId="1A4DC044" id="圓角矩形 9" o:spid="_x0000_s1038" style="position:absolute;margin-left:-.6pt;margin-top:16.6pt;width:30.35pt;height:15.3pt;z-index:251650048;visibility:visible;mso-wrap-style:square;mso-width-percent:0;mso-height-percent:0;mso-wrap-distance-left:9pt;mso-wrap-distance-top:0;mso-wrap-distance-right:9pt;mso-wrap-distance-bottom:0;mso-position-horizontal:absolute;mso-position-horizontal-relative:text;mso-position-vertical:absolute;mso-position-vertical-relative:text;mso-width-percent:0;mso-height-percent:0;mso-width-relative:margin;mso-height-relative:margin;v-text-anchor:middle" arcsize="10923f" o:gfxdata="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" fillcolor="#5a5a5a [2109]" stroked="f" strokeweight="1pt">
                 <v:stroke joinstyle="miter"/>
                 <v:textbox inset=".5mm,0,.5mm,0">
                   <w:txbxContent>
@@ -10889,6 +10498,7 @@
         <w:rPr>
           <w:rFonts w:ascii="Barlow Condensed Medium" w:hAnsi="Barlow Condensed Medium"/>
           <w:noProof/>
+          <w:lang w:bidi="he-IL"/>
         </w:rPr>
         <w:drawing>
           <wp:anchor distT="0" distB="0" distL="114300" distR="114300" simplePos="0" relativeHeight="251655168" behindDoc="1" locked="0" layoutInCell="1" allowOverlap="1" wp14:anchorId="2AA2D55C" wp14:editId="3A9F79E9">
@@ -10957,6 +10567,7 @@
         <w:rPr>
           <w:rFonts w:ascii="Barlow Condensed Medium" w:hAnsi="Barlow Condensed Medium"/>
           <w:noProof/>
+          <w:lang w:bidi="he-IL"/>
         </w:rPr>
         <mc:AlternateContent>
           <mc:Choice Requires="wps">
@@ -11055,7 +10666,7 @@
           </mc:Choice>
           <mc:Fallback>
             <w:pict>
-              <v:roundrect w14:anchorId="03BFD3A3" id="圓角矩形 13" o:spid="_x0000_s1039" style="position:absolute;margin-left:-.4pt;margin-top:16.65pt;width:49.3pt;height:15.3pt;z-index:251651072;visibility:visible;mso-wrap-style:square;mso-width-percent:0;mso-height-percent:0;mso-wrap-distance-left:9pt;mso-wrap-distance-top:0;mso-wrap-distance-right:9pt;mso-wrap-distance-bottom:0;mso-position-horizontal:absolute;mso-position-horizontal-relative:text;mso-position-vertical:absolute;mso-position-vertical-relative:text;mso-width-percent:0;mso-height-percent:0;mso-width-relative:margin;mso-height-relative:margin;v-text-anchor:middle" arcsize="10923f" o:gfxdata="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" fillcolor="#5a5a5a [2109]" stroked="f" strokeweight="1pt">
+              <v:roundrect w14:anchorId="03BFD3A3" id="圓角矩形 13" o:spid="_x0000_s1039" style="position:absolute;margin-left:-.4pt;margin-top:16.65pt;width:49.3pt;height:15.3pt;z-index:251651072;visibility:visible;mso-wrap-style:square;mso-width-percent:0;mso-height-percent:0;mso-wrap-distance-left:9pt;mso-wrap-distance-top:0;mso-wrap-distance-right:9pt;mso-wrap-distance-bottom:0;mso-position-horizontal:absolute;mso-position-horizontal-relative:text;mso-position-vertical:absolute;mso-position-vertical-relative:text;mso-width-percent:0;mso-height-percent:0;mso-width-relative:margin;mso-height-relative:margin;v-text-anchor:middle" arcsize="10923f" o:gfxdata="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" fillcolor="#5a5a5a [2109]" stroked="f" strokeweight="1pt">
                 <v:stroke joinstyle="miter"/>
                 <v:textbox inset=".5mm,0,.5mm,0">
                   <w:txbxContent>
@@ -11092,7 +10703,6 @@
         </w:rPr>
         <w:t xml:space="preserve">       </w:t>
       </w:r>
-      <w:proofErr w:type="gramStart"/>
       <w:r>
         <w:rPr>
           <w:rFonts w:ascii="Barlow Condensed Medium" w:eastAsia="華康中圓體" w:hAnsi="Barlow Condensed Medium"/>
@@ -11100,7 +10710,6 @@
         </w:rPr>
         <w:t>主堂</w:t>
       </w:r>
-      <w:proofErr w:type="gramEnd"/>
       <w:r>
         <w:rPr>
           <w:rFonts w:ascii="Barlow Condensed Medium" w:eastAsia="華康中圓體" w:hAnsi="Barlow Condensed Medium"/>
@@ -11193,6 +10802,7 @@
           <w:rFonts w:ascii="Barlow Condensed Medium" w:eastAsia="華康儷中黑" w:hAnsi="Barlow Condensed Medium"/>
           <w:noProof/>
           <w:w w:val="80"/>
+          <w:lang w:bidi="he-IL"/>
         </w:rPr>
         <mc:AlternateContent>
           <mc:Choice Requires="wps">
@@ -11244,7 +10854,6 @@
                                 <w:sz w:val="22"/>
                               </w:rPr>
                             </w:pPr>
-                            <w:proofErr w:type="gramStart"/>
                             <w:r>
                               <w:rPr>
                                 <w:rFonts w:ascii="Barlow Condensed Medium" w:eastAsia="華康儷中黑" w:hAnsi="Barlow Condensed Medium"/>
@@ -11252,7 +10861,6 @@
                               </w:rPr>
                               <w:t>教會臉書</w:t>
                             </w:r>
-                            <w:proofErr w:type="gramEnd"/>
                             <w:r>
                               <w:rPr>
                                 <w:rFonts w:ascii="Barlow Condensed Medium" w:eastAsia="華康儷中黑" w:hAnsi="Barlow Condensed Medium"/>
@@ -11295,7 +10903,7 @@
           </mc:Choice>
           <mc:Fallback>
             <w:pict>
-              <v:shape w14:anchorId="77C1E33A" id="_x0000_s1040" type="#_x0000_t202" style="position:absolute;margin-left:107.25pt;margin-top:6.2pt;width:125.55pt;height:16.3pt;z-index:251662336;visibility:visible;mso-wrap-style:square;mso-width-percent:0;mso-height-percent:0;mso-wrap-distance-left:9pt;mso-wrap-distance-top:3.6pt;mso-wrap-distance-right:9pt;mso-wrap-distance-bottom:3.6pt;mso-position-horizontal:absolute;mso-position-horizontal-relative:text;mso-position-vertical:absolute;mso-position-vertical-relative:text;mso-width-percent:0;mso-height-percent:0;mso-width-relative:margin;mso-height-relative:margin;v-text-anchor:top" o:gfxdata="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" filled="f" stroked="f">
+              <v:shape w14:anchorId="77C1E33A" id="_x0000_s1040" type="#_x0000_t202" style="position:absolute;margin-left:107.25pt;margin-top:6.2pt;width:125.55pt;height:16.3pt;z-index:251662336;visibility:visible;mso-wrap-style:square;mso-width-percent:0;mso-height-percent:0;mso-wrap-distance-left:9pt;mso-wrap-distance-top:3.6pt;mso-wrap-distance-right:9pt;mso-wrap-distance-bottom:3.6pt;mso-position-horizontal:absolute;mso-position-horizontal-relative:text;mso-position-vertical:absolute;mso-position-vertical-relative:text;mso-width-percent:0;mso-height-percent:0;mso-width-relative:margin;mso-height-relative:margin;v-text-anchor:top" o:gfxdata="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" filled="f" stroked="f">
                 <v:textbox inset="0,0,0,0">
                   <w:txbxContent>
                     <w:p>
@@ -11306,7 +10914,6 @@
                           <w:sz w:val="22"/>
                         </w:rPr>
                       </w:pPr>
-                      <w:proofErr w:type="gramStart"/>
                       <w:r>
                         <w:rPr>
                           <w:rFonts w:ascii="Barlow Condensed Medium" w:eastAsia="華康儷中黑" w:hAnsi="Barlow Condensed Medium"/>
@@ -11314,7 +10921,6 @@
                         </w:rPr>
                         <w:t>教會臉書</w:t>
                       </w:r>
-                      <w:proofErr w:type="gramEnd"/>
                       <w:r>
                         <w:rPr>
                           <w:rFonts w:ascii="Barlow Condensed Medium" w:eastAsia="華康儷中黑" w:hAnsi="Barlow Condensed Medium"/>
@@ -12151,6 +11757,7 @@
                 <w:color w:val="000000" w:themeColor="text1"/>
                 <w:sz w:val="18"/>
                 <w:szCs w:val="18"/>
+                <w:lang w:bidi="he-IL"/>
               </w:rPr>
               <mc:AlternateContent>
                 <mc:Choice Requires="wps">
@@ -12250,7 +11857,7 @@
                 </mc:Choice>
                 <mc:Fallback>
                   <w:pict>
-                    <v:rect w14:anchorId="343BC9BA" id="矩形 8" o:spid="_x0000_s1041" style="position:absolute;left:0;text-align:left;margin-left:-.85pt;margin-top:2.65pt;width:18.75pt;height:93.35pt;z-index:251669504;visibility:visible;mso-wrap-style:square;mso-width-percent:0;mso-height-percent:0;mso-wrap-distance-left:9pt;mso-wrap-distance-top:0;mso-wrap-distance-right:9pt;mso-wrap-distance-bottom:0;mso-position-horizontal:absolute;mso-position-horizontal-relative:text;mso-position-vertical:absolute;mso-position-vertical-relative:text;mso-width-percent:0;mso-height-percent:0;mso-width-relative:margin;mso-height-relative:margin;v-text-anchor:middle" o:gfxdata="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" fillcolor="#5a5a5a [2109]" stroked="f" strokeweight="1pt">
+                    <v:rect w14:anchorId="343BC9BA" id="矩形 8" o:spid="_x0000_s1041" style="position:absolute;left:0;text-align:left;margin-left:-.85pt;margin-top:2.65pt;width:18.75pt;height:93.35pt;z-index:251669504;visibility:visible;mso-wrap-style:square;mso-width-percent:0;mso-height-percent:0;mso-wrap-distance-left:9pt;mso-wrap-distance-top:0;mso-wrap-distance-right:9pt;mso-wrap-distance-bottom:0;mso-position-horizontal:absolute;mso-position-horizontal-relative:text;mso-position-vertical:absolute;mso-position-vertical-relative:text;mso-width-percent:0;mso-height-percent:0;mso-width-relative:margin;mso-height-relative:margin;v-text-anchor:middle" o:gfxdata="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" fillcolor="#5a5a5a [2109]" stroked="f" strokeweight="1pt">
                       <v:textbox style="layout-flow:vertical-ideographic" inset="1mm,1mm,1mm,1mm">
                         <w:txbxContent>
                           <w:p>
@@ -12308,7 +11915,6 @@
                 <w:szCs w:val="20"/>
               </w:rPr>
             </w:pPr>
-            <w:proofErr w:type="gramStart"/>
             <w:r>
               <w:rPr>
                 <w:rFonts w:eastAsia="華康儷中黑" w:cstheme="minorHAnsi"/>
@@ -12319,7 +11925,6 @@
               </w:rPr>
               <w:t>序樂</w:t>
             </w:r>
-            <w:proofErr w:type="gramEnd"/>
           </w:p>
         </w:tc>
         <w:tc>
@@ -12455,7 +12060,6 @@
                 <w:szCs w:val="20"/>
               </w:rPr>
             </w:pPr>
-            <w:proofErr w:type="gramStart"/>
             <w:r>
               <w:rPr>
                 <w:rFonts w:eastAsia="華康儷中黑" w:cstheme="minorHAnsi"/>
@@ -12466,7 +12070,6 @@
               </w:rPr>
               <w:t>宣召</w:t>
             </w:r>
-            <w:proofErr w:type="gramEnd"/>
           </w:p>
         </w:tc>
         <w:tc>
@@ -12922,7 +12525,6 @@
                 <w:szCs w:val="20"/>
               </w:rPr>
             </w:pPr>
-            <w:proofErr w:type="gramStart"/>
             <w:r>
               <w:rPr>
                 <w:rFonts w:eastAsia="華康儷中黑" w:cstheme="minorHAnsi"/>
@@ -12933,7 +12535,6 @@
               </w:rPr>
               <w:t>啟應文</w:t>
             </w:r>
-            <w:proofErr w:type="gramEnd"/>
           </w:p>
         </w:tc>
         <w:tc>
@@ -13283,7 +12884,6 @@
                 <w:szCs w:val="20"/>
               </w:rPr>
             </w:pPr>
-            <w:proofErr w:type="gramStart"/>
             <w:r>
               <w:rPr>
                 <w:rFonts w:ascii="Bahnschrift SemiBold Condensed" w:eastAsia="標楷體" w:hAnsi="Bahnschrift SemiBold Condensed" w:cs="Calibri" w:hint="eastAsia"/>
@@ -13292,18 +12892,7 @@
                 <w:sz w:val="20"/>
                 <w:szCs w:val="20"/>
               </w:rPr>
-              <w:t>凡若心肝</w:t>
-            </w:r>
-            <w:proofErr w:type="gramEnd"/>
-            <w:r>
-              <w:rPr>
-                <w:rFonts w:ascii="Bahnschrift SemiBold Condensed" w:eastAsia="標楷體" w:hAnsi="Bahnschrift SemiBold Condensed" w:cs="Calibri" w:hint="eastAsia"/>
-                <w:color w:val="000000"/>
-                <w:w w:val="125"/>
-                <w:sz w:val="20"/>
-                <w:szCs w:val="20"/>
-              </w:rPr>
-              <w:t>清氣的人</w:t>
+              <w:t>凡若心肝清氣的人</w:t>
             </w:r>
           </w:p>
         </w:tc>
@@ -13397,6 +12986,7 @@
                 <w:color w:val="000000" w:themeColor="text1"/>
                 <w:sz w:val="18"/>
                 <w:szCs w:val="18"/>
+                <w:lang w:bidi="he-IL"/>
               </w:rPr>
               <mc:AlternateContent>
                 <mc:Choice Requires="wps">
@@ -13496,7 +13086,7 @@
                 </mc:Choice>
                 <mc:Fallback>
                   <w:pict>
-                    <v:rect w14:anchorId="21B0B3F3" id="矩形 10" o:spid="_x0000_s1042" style="position:absolute;left:0;text-align:left;margin-left:-.75pt;margin-top:.35pt;width:19.3pt;height:45.45pt;z-index:251652096;visibility:visible;mso-wrap-style:square;mso-width-percent:0;mso-height-percent:0;mso-wrap-distance-left:9pt;mso-wrap-distance-top:0;mso-wrap-distance-right:9pt;mso-wrap-distance-bottom:0;mso-position-horizontal:absolute;mso-position-horizontal-relative:text;mso-position-vertical:absolute;mso-position-vertical-relative:text;mso-width-percent:0;mso-height-percent:0;mso-width-relative:margin;mso-height-relative:margin;v-text-anchor:middle" o:gfxdata="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" fillcolor="#5a5a5a [2109]" stroked="f" strokeweight="1pt">
+                    <v:rect w14:anchorId="21B0B3F3" id="矩形 10" o:spid="_x0000_s1042" style="position:absolute;left:0;text-align:left;margin-left:-.75pt;margin-top:.35pt;width:19.3pt;height:45.45pt;z-index:251652096;visibility:visible;mso-wrap-style:square;mso-width-percent:0;mso-height-percent:0;mso-wrap-distance-left:9pt;mso-wrap-distance-top:0;mso-wrap-distance-right:9pt;mso-wrap-distance-bottom:0;mso-position-horizontal:absolute;mso-position-horizontal-relative:text;mso-position-vertical:absolute;mso-position-vertical-relative:text;mso-width-percent:0;mso-height-percent:0;mso-width-relative:margin;mso-height-relative:margin;v-text-anchor:middle" o:gfxdata="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" fillcolor="#5a5a5a [2109]" stroked="f" strokeweight="1pt">
                       <v:textbox style="layout-flow:vertical-ideographic" inset="1mm,1mm,1mm,1mm">
                         <w:txbxContent>
                           <w:p>
@@ -13601,20 +13191,8 @@
                 <w:sz w:val="20"/>
                 <w:szCs w:val="20"/>
               </w:rPr>
-              <w:t>哈</w:t>
-            </w:r>
-            <w:proofErr w:type="gramStart"/>
-            <w:r>
-              <w:rPr>
-                <w:rFonts w:ascii="Bahnschrift SemiBold Condensed" w:eastAsia="標楷體" w:hAnsi="Bahnschrift SemiBold Condensed" w:cs="Calibri" w:hint="eastAsia"/>
-                <w:color w:val="000000"/>
-                <w:w w:val="125"/>
-                <w:sz w:val="20"/>
-                <w:szCs w:val="20"/>
-              </w:rPr>
-              <w:t>巴谷書</w:t>
-            </w:r>
-            <w:proofErr w:type="gramEnd"/>
+              <w:t>哈巴谷書</w:t>
+            </w:r>
             <w:r>
               <w:rPr>
                 <w:rFonts w:ascii="Bahnschrift SemiBold Condensed" w:eastAsia="標楷體" w:hAnsi="Bahnschrift SemiBold Condensed" w:cs="Calibri" w:hint="eastAsia"/>
@@ -14019,6 +13597,7 @@
                 <w:color w:val="000000" w:themeColor="text1"/>
                 <w:sz w:val="18"/>
                 <w:szCs w:val="18"/>
+                <w:lang w:bidi="he-IL"/>
               </w:rPr>
               <mc:AlternateContent>
                 <mc:Choice Requires="wps">
@@ -14126,7 +13705,7 @@
                 </mc:Choice>
                 <mc:Fallback>
                   <w:pict>
-                    <v:rect w14:anchorId="4D37C684" id="矩形 11" o:spid="_x0000_s1043" style="position:absolute;left:0;text-align:left;margin-left:-.75pt;margin-top:5.9pt;width:19.25pt;height:89.35pt;z-index:251658240;visibility:visible;mso-wrap-style:square;mso-width-percent:0;mso-height-percent:0;mso-wrap-distance-left:9pt;mso-wrap-distance-top:0;mso-wrap-distance-right:9pt;mso-wrap-distance-bottom:0;mso-position-horizontal:absolute;mso-position-horizontal-relative:text;mso-position-vertical:absolute;mso-position-vertical-relative:text;mso-width-percent:0;mso-height-percent:0;mso-width-relative:margin;mso-height-relative:margin;v-text-anchor:middle" o:gfxdata="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" fillcolor="#5a5a5a [2109]" stroked="f" strokeweight="1pt">
+                    <v:rect w14:anchorId="4D37C684" id="矩形 11" o:spid="_x0000_s1043" style="position:absolute;left:0;text-align:left;margin-left:-.75pt;margin-top:5.9pt;width:19.25pt;height:89.35pt;z-index:251658240;visibility:visible;mso-wrap-style:square;mso-width-percent:0;mso-height-percent:0;mso-wrap-distance-left:9pt;mso-wrap-distance-top:0;mso-wrap-distance-right:9pt;mso-wrap-distance-bottom:0;mso-position-horizontal:absolute;mso-position-horizontal-relative:text;mso-position-vertical:absolute;mso-position-vertical-relative:text;mso-width-percent:0;mso-height-percent:0;mso-width-relative:margin;mso-height-relative:margin;v-text-anchor:middle" o:gfxdata="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" fillcolor="#5a5a5a [2109]" stroked="f" strokeweight="1pt">
                       <v:textbox style="layout-flow:vertical-ideographic" inset="1mm,1mm,1mm,1mm">
                         <w:txbxContent>
                           <w:p>
@@ -14896,7 +14475,6 @@
                 <w:szCs w:val="20"/>
               </w:rPr>
             </w:pPr>
-            <w:proofErr w:type="gramStart"/>
             <w:r>
               <w:rPr>
                 <w:rFonts w:eastAsia="華康儷中黑" w:cstheme="minorHAnsi" w:hint="eastAsia"/>
@@ -14907,7 +14485,6 @@
               </w:rPr>
               <w:t>公禱</w:t>
             </w:r>
-            <w:proofErr w:type="gramEnd"/>
           </w:p>
         </w:tc>
         <w:tc>
@@ -15061,7 +14638,6 @@
                 <w:szCs w:val="20"/>
               </w:rPr>
             </w:pPr>
-            <w:proofErr w:type="gramStart"/>
             <w:r>
               <w:rPr>
                 <w:rFonts w:eastAsia="華康儷中黑" w:cstheme="minorHAnsi"/>
@@ -15072,7 +14648,6 @@
               </w:rPr>
               <w:t>頌榮</w:t>
             </w:r>
-            <w:proofErr w:type="gramEnd"/>
           </w:p>
         </w:tc>
         <w:tc>
@@ -15295,7 +14870,6 @@
               </w:rPr>
               <w:t>:</w:t>
             </w:r>
-            <w:proofErr w:type="gramStart"/>
             <w:r>
               <w:rPr>
                 <w:rFonts w:ascii="Bahnschrift SemiBold Condensed" w:eastAsia="標楷體" w:hAnsi="Bahnschrift SemiBold Condensed" w:cstheme="minorHAnsi" w:hint="eastAsia"/>
@@ -15306,7 +14880,6 @@
               </w:rPr>
               <w:t>阿們頌</w:t>
             </w:r>
-            <w:proofErr w:type="gramEnd"/>
           </w:p>
         </w:tc>
         <w:tc>
@@ -15422,7 +14995,6 @@
                 <w:szCs w:val="20"/>
               </w:rPr>
             </w:pPr>
-            <w:proofErr w:type="gramStart"/>
             <w:r>
               <w:rPr>
                 <w:rFonts w:eastAsia="華康儷中黑" w:cstheme="minorHAnsi" w:hint="eastAsia"/>
@@ -15433,7 +15005,6 @@
               </w:rPr>
               <w:t>殿樂</w:t>
             </w:r>
-            <w:proofErr w:type="gramEnd"/>
           </w:p>
         </w:tc>
         <w:tc>
@@ -15911,6 +15482,7 @@
         <w:rPr>
           <w:rFonts w:ascii="Bahnschrift SemiBold Condensed" w:eastAsia="華康細黑體" w:hAnsi="Bahnschrift SemiBold Condensed"/>
           <w:noProof/>
+          <w:lang w:bidi="he-IL"/>
         </w:rPr>
         <mc:AlternateContent>
           <mc:Choice Requires="wps">
@@ -15973,7 +15545,7 @@
           </mc:Choice>
           <mc:Fallback>
             <w:pict>
-              <v:line w14:anchorId="1E1B0C2D" id="直線接點 2" o:spid="_x0000_s1026" style="position:absolute;z-index:251654144;visibility:visible;mso-wrap-style:square;mso-height-percent:0;mso-wrap-distance-left:9pt;mso-wrap-distance-top:0;mso-wrap-distance-right:9pt;mso-wrap-distance-bottom:0;mso-position-horizontal:absolute;mso-position-horizontal-relative:page;mso-position-vertical:absolute;mso-position-vertical-relative:page;mso-height-percent:0;mso-height-relative:margin" from="687.75pt,19.85pt" to="687.75pt,709.8pt" o:gfxdata="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" strokecolor="black [3213]" strokeweight=".5pt">
+              <v:line w14:anchorId="722C6B62" id="直線接點 2" o:spid="_x0000_s1026" style="position:absolute;z-index:251654144;visibility:visible;mso-wrap-style:square;mso-height-percent:0;mso-wrap-distance-left:9pt;mso-wrap-distance-top:0;mso-wrap-distance-right:9pt;mso-wrap-distance-bottom:0;mso-position-horizontal:absolute;mso-position-horizontal-relative:page;mso-position-vertical:absolute;mso-position-vertical-relative:page;mso-height-percent:0;mso-height-relative:margin" from="687.75pt,19.85pt" to="687.75pt,709.8pt" o:gfxdata="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" strokecolor="black [3213]" strokeweight=".5pt">
                 <v:stroke dashstyle="3 1" joinstyle="miter"/>
                 <w10:wrap anchorx="page" anchory="page"/>
               </v:line>
@@ -16004,19 +15576,8 @@
           <w:w w:val="90"/>
           <w:szCs w:val="24"/>
         </w:rPr>
-        <w:t>哈</w:t>
-      </w:r>
-      <w:proofErr w:type="gramStart"/>
-      <w:r>
-        <w:rPr>
-          <w:rFonts w:ascii="Barlow Condensed Medium" w:eastAsia="華康中黑體" w:hAnsi="Barlow Condensed Medium" w:cs="Calibri" w:hint="eastAsia"/>
-          <w:color w:val="000000"/>
-          <w:w w:val="90"/>
-          <w:szCs w:val="24"/>
-        </w:rPr>
-        <w:t>巴谷書</w:t>
-      </w:r>
-      <w:proofErr w:type="gramEnd"/>
+        <w:t>哈巴谷書</w:t>
+      </w:r>
       <w:r>
         <w:rPr>
           <w:rFonts w:ascii="Barlow Condensed Medium" w:eastAsia="華康中黑體" w:hAnsi="Barlow Condensed Medium" w:cs="Calibri" w:hint="eastAsia"/>
@@ -16068,10 +15629,10 @@
         <w:kinsoku w:val="0"/>
         <w:snapToGrid w:val="0"/>
         <w:spacing w:line="300" w:lineRule="exact"/>
-        <w:ind w:left="352" w:hangingChars="200" w:hanging="352"/>
+        <w:ind w:left="353" w:hangingChars="200" w:hanging="353"/>
         <w:jc w:val="both"/>
         <w:rPr>
-          <w:rFonts w:ascii="Calibri" w:eastAsia="標楷體" w:hAnsi="Calibri" w:cs="Calibri" w:hint="eastAsia"/>
+          <w:rFonts w:ascii="Calibri" w:eastAsia="標楷體" w:hAnsi="Calibri" w:cs="Calibri"/>
           <w:color w:val="000000"/>
           <w:w w:val="80"/>
           <w:szCs w:val="24"/>
@@ -16115,7 +15676,7 @@
       </w:r>
       <w:r>
         <w:rPr>
-          <w:rFonts w:ascii="Calibri" w:eastAsia="新細明體" w:hAnsi="Calibri" w:cs="Arial" w:hint="eastAsia"/>
+          <w:rFonts w:ascii="標楷體" w:eastAsia="標楷體" w:hAnsi="標楷體" w:cs="Arial" w:hint="eastAsia"/>
           <w:w w:val="80"/>
           <w:sz w:val="22"/>
         </w:rPr>
@@ -16131,7 +15692,7 @@
       </w:r>
       <w:r>
         <w:rPr>
-          <w:rFonts w:ascii="Calibri" w:eastAsia="新細明體" w:hAnsi="Calibri" w:cs="Arial" w:hint="eastAsia"/>
+          <w:rFonts w:ascii="標楷體" w:eastAsia="標楷體" w:hAnsi="標楷體" w:cs="Arial" w:hint="eastAsia"/>
           <w:w w:val="80"/>
           <w:sz w:val="22"/>
         </w:rPr>
@@ -16147,7 +15708,7 @@
       </w:r>
       <w:r>
         <w:rPr>
-          <w:rFonts w:ascii="Calibri" w:eastAsia="新細明體" w:hAnsi="Calibri" w:cs="Arial" w:hint="eastAsia"/>
+          <w:rFonts w:ascii="標楷體" w:eastAsia="標楷體" w:hAnsi="標楷體" w:cs="Arial" w:hint="eastAsia"/>
           <w:w w:val="80"/>
           <w:sz w:val="22"/>
         </w:rPr>
@@ -16159,7 +15720,7 @@
         <w:kinsoku w:val="0"/>
         <w:snapToGrid w:val="0"/>
         <w:spacing w:line="300" w:lineRule="exact"/>
-        <w:ind w:left="352" w:hangingChars="200" w:hanging="352"/>
+        <w:ind w:left="353" w:hangingChars="200" w:hanging="353"/>
         <w:jc w:val="both"/>
         <w:rPr>
           <w:rFonts w:ascii="Calibri" w:eastAsia="華康中黑體" w:hAnsi="Calibri" w:cs="Calibri"/>
@@ -16220,7 +15781,6 @@
         </w:rPr>
         <w:t xml:space="preserve"> </w:t>
       </w:r>
-      <w:proofErr w:type="gramStart"/>
       <w:r>
         <w:rPr>
           <w:rFonts w:ascii="Calibri" w:eastAsia="華康中黑體" w:hAnsi="Calibri" w:cs="Calibri" w:hint="eastAsia"/>
@@ -16228,37 +15788,7 @@
           <w:w w:val="80"/>
           <w:sz w:val="22"/>
         </w:rPr>
-        <w:t>迦勒底人</w:t>
-      </w:r>
-      <w:proofErr w:type="gramEnd"/>
-      <w:r>
-        <w:rPr>
-          <w:rFonts w:ascii="Calibri" w:eastAsia="華康中黑體" w:hAnsi="Calibri" w:cs="Calibri" w:hint="eastAsia"/>
-          <w:color w:val="000000"/>
-          <w:w w:val="80"/>
-          <w:sz w:val="22"/>
-        </w:rPr>
-        <w:t>因酒詭詐、狂傲、不住在家中、</w:t>
-      </w:r>
-      <w:proofErr w:type="gramStart"/>
-      <w:r>
-        <w:rPr>
-          <w:rFonts w:ascii="Calibri" w:eastAsia="華康中黑體" w:hAnsi="Calibri" w:cs="Calibri" w:hint="eastAsia"/>
-          <w:color w:val="000000"/>
-          <w:w w:val="80"/>
-          <w:sz w:val="22"/>
-        </w:rPr>
-        <w:t>擴充心欲好像</w:t>
-      </w:r>
-      <w:proofErr w:type="gramEnd"/>
-      <w:r>
-        <w:rPr>
-          <w:rFonts w:ascii="Calibri" w:eastAsia="華康中黑體" w:hAnsi="Calibri" w:cs="Calibri" w:hint="eastAsia"/>
-          <w:color w:val="000000"/>
-          <w:w w:val="80"/>
-          <w:sz w:val="22"/>
-        </w:rPr>
-        <w:t>陰間．他如死不能知足、聚集萬國、堆積萬民、都歸自己。</w:t>
+        <w:t>迦勒底人因酒詭詐、狂傲、不住在家中、擴充心欲好像陰間．他如死不能知足、聚集萬國、堆積萬民、都歸自己。</w:t>
       </w:r>
     </w:p>
     <w:p>
@@ -16350,7 +15880,6 @@
                 <w:w w:val="80"/>
               </w:rPr>
             </w:pPr>
-            <w:proofErr w:type="gramStart"/>
             <w:r>
               <w:rPr>
                 <w:rFonts w:ascii="Barlow Condensed Medium" w:eastAsia="華康中黑體" w:hAnsi="Barlow Condensed Medium" w:cstheme="minorHAnsi"/>
@@ -16358,7 +15887,6 @@
               </w:rPr>
               <w:t>主日事奉</w:t>
             </w:r>
-            <w:proofErr w:type="gramEnd"/>
           </w:p>
         </w:tc>
         <w:tc>
@@ -16389,17 +15917,8 @@
                 <w:rFonts w:ascii="Barlow Condensed Medium" w:eastAsia="華康中黑體" w:hAnsi="Barlow Condensed Medium" w:cstheme="minorHAnsi"/>
                 <w:w w:val="66"/>
               </w:rPr>
-              <w:t>本</w:t>
-            </w:r>
-            <w:proofErr w:type="gramStart"/>
-            <w:r>
-              <w:rPr>
-                <w:rFonts w:ascii="Barlow Condensed Medium" w:eastAsia="華康中黑體" w:hAnsi="Barlow Condensed Medium" w:cstheme="minorHAnsi"/>
-                <w:w w:val="66"/>
-              </w:rPr>
-              <w:t>週</w:t>
-            </w:r>
-            <w:proofErr w:type="gramEnd"/>
+              <w:t>本週</w:t>
+            </w:r>
             <w:r>
               <w:rPr>
                 <w:rFonts w:ascii="Barlow Condensed Medium" w:eastAsia="華康儷中黑" w:hAnsi="Barlow Condensed Medium" w:cstheme="minorHAnsi"/>
@@ -16509,17 +16028,8 @@
                 <w:rFonts w:ascii="Barlow Condensed Medium" w:eastAsia="華康中黑體" w:hAnsi="Barlow Condensed Medium" w:cstheme="minorHAnsi"/>
                 <w:w w:val="66"/>
               </w:rPr>
-              <w:t>下</w:t>
-            </w:r>
-            <w:proofErr w:type="gramStart"/>
-            <w:r>
-              <w:rPr>
-                <w:rFonts w:ascii="Barlow Condensed Medium" w:eastAsia="華康中黑體" w:hAnsi="Barlow Condensed Medium" w:cstheme="minorHAnsi"/>
-                <w:w w:val="66"/>
-              </w:rPr>
-              <w:t>週</w:t>
-            </w:r>
-            <w:proofErr w:type="gramEnd"/>
+              <w:t>下週</w:t>
+            </w:r>
             <w:r>
               <w:rPr>
                 <w:rFonts w:ascii="Barlow Condensed Medium" w:eastAsia="華康儷中黑" w:hAnsi="Barlow Condensed Medium" w:cstheme="minorHAnsi"/>
@@ -16938,7 +16448,7 @@
                 <w:rFonts w:ascii="Barlow Condensed Medium" w:eastAsia="標楷體" w:hAnsi="Barlow Condensed Medium" w:cstheme="minorHAnsi" w:hint="eastAsia"/>
                 <w:w w:val="80"/>
               </w:rPr>
-              <w:t>62</w:t>
+              <w:t>52</w:t>
             </w:r>
           </w:p>
         </w:tc>
@@ -16966,7 +16476,6 @@
                 <w:szCs w:val="28"/>
               </w:rPr>
             </w:pPr>
-            <w:proofErr w:type="gramStart"/>
             <w:r>
               <w:rPr>
                 <w:rFonts w:ascii="Barlow Condensed Medium" w:eastAsia="華康正顏楷體W9" w:hAnsi="Barlow Condensed Medium" w:cstheme="minorHAnsi"/>
@@ -16976,7 +16485,6 @@
               </w:rPr>
               <w:t>月值月長執</w:t>
             </w:r>
-            <w:proofErr w:type="gramEnd"/>
             <w:r>
               <w:rPr>
                 <w:rFonts w:ascii="Barlow Condensed Medium" w:eastAsia="標楷體" w:hAnsi="Barlow Condensed Medium" w:cstheme="minorHAnsi"/>
@@ -17245,7 +16753,7 @@
                 <w:rFonts w:ascii="Barlow Condensed Medium" w:eastAsia="標楷體" w:hAnsi="Barlow Condensed Medium" w:cstheme="minorHAnsi" w:hint="eastAsia"/>
                 <w:w w:val="80"/>
               </w:rPr>
-              <w:t>21</w:t>
+              <w:t>14</w:t>
             </w:r>
           </w:p>
         </w:tc>
@@ -17519,7 +17027,7 @@
                 <w:rFonts w:ascii="Barlow Condensed Medium" w:eastAsia="標楷體" w:hAnsi="Barlow Condensed Medium" w:cstheme="minorHAnsi" w:hint="eastAsia"/>
                 <w:w w:val="80"/>
               </w:rPr>
-              <w:t>12</w:t>
+              <w:t>10</w:t>
             </w:r>
           </w:p>
         </w:tc>
@@ -18620,7 +18128,7 @@
                 <w:rFonts w:ascii="Barlow Condensed Medium" w:eastAsia="標楷體" w:hAnsi="Barlow Condensed Medium" w:cstheme="minorHAnsi" w:hint="eastAsia"/>
                 <w:w w:val="80"/>
               </w:rPr>
-              <w:t>6</w:t>
+              <w:t>7</w:t>
             </w:r>
           </w:p>
         </w:tc>
@@ -18671,7 +18179,6 @@
                 <w:w w:val="80"/>
               </w:rPr>
             </w:pPr>
-            <w:proofErr w:type="gramStart"/>
             <w:r>
               <w:rPr>
                 <w:rFonts w:ascii="Barlow Condensed Medium" w:eastAsia="華康中黑體" w:hAnsi="Barlow Condensed Medium" w:cstheme="minorHAnsi"/>
@@ -18679,7 +18186,6 @@
               </w:rPr>
               <w:t>司獻</w:t>
             </w:r>
-            <w:proofErr w:type="gramEnd"/>
           </w:p>
         </w:tc>
         <w:tc>
@@ -18899,7 +18405,7 @@
                 <w:rFonts w:ascii="Barlow Condensed Medium" w:eastAsia="標楷體" w:hAnsi="Barlow Condensed Medium" w:cstheme="minorHAnsi" w:hint="eastAsia"/>
                 <w:w w:val="80"/>
               </w:rPr>
-              <w:t>4</w:t>
+              <w:t>3</w:t>
             </w:r>
           </w:p>
         </w:tc>
@@ -19038,21 +18544,12 @@
                 <w:w w:val="80"/>
               </w:rPr>
             </w:pPr>
-            <w:proofErr w:type="gramStart"/>
             <w:r>
               <w:rPr>
                 <w:rFonts w:ascii="標楷體" w:eastAsia="標楷體" w:hAnsi="標楷體" w:cs="華康儷楷書"/>
                 <w:w w:val="80"/>
               </w:rPr>
-              <w:t>拿細耳</w:t>
-            </w:r>
-            <w:proofErr w:type="gramEnd"/>
-            <w:r>
-              <w:rPr>
-                <w:rFonts w:ascii="標楷體" w:eastAsia="標楷體" w:hAnsi="標楷體" w:cs="華康儷楷書"/>
-                <w:w w:val="80"/>
-              </w:rPr>
-              <w:t>小組</w:t>
+              <w:t>拿細耳小組</w:t>
             </w:r>
           </w:p>
         </w:tc>
@@ -19231,7 +18728,16 @@
                 <w:sz w:val="28"/>
                 <w:szCs w:val="28"/>
               </w:rPr>
-              <w:t>黃阿娟</w:t>
+              <w:t>黃阿</w:t>
+            </w:r>
+            <w:r>
+              <w:rPr>
+                <w:rFonts w:ascii="Barlow Condensed Medium" w:eastAsia="標楷體" w:hAnsi="Barlow Condensed Medium" w:cstheme="minorHAnsi" w:hint="eastAsia"/>
+                <w:w w:val="66"/>
+                <w:sz w:val="28"/>
+                <w:szCs w:val="28"/>
+              </w:rPr>
+              <w:t>絹</w:t>
             </w:r>
             <w:r>
               <w:rPr>
@@ -19506,7 +19012,7 @@
                 <w:rFonts w:ascii="Barlow Condensed Medium" w:eastAsia="標楷體" w:hAnsi="Barlow Condensed Medium" w:cstheme="minorHAnsi" w:hint="eastAsia"/>
                 <w:w w:val="80"/>
               </w:rPr>
-              <w:t>3</w:t>
+              <w:t>--</w:t>
             </w:r>
           </w:p>
         </w:tc>
@@ -19878,23 +19384,7 @@
                 <w:rFonts w:ascii="標楷體" w:eastAsia="標楷體" w:hAnsi="標楷體" w:cstheme="majorBidi" w:hint="eastAsia"/>
                 <w:szCs w:val="24"/>
               </w:rPr>
-              <w:t>楊</w:t>
-            </w:r>
-            <w:proofErr w:type="gramStart"/>
-            <w:r>
-              <w:rPr>
-                <w:rFonts w:ascii="標楷體" w:eastAsia="標楷體" w:hAnsi="標楷體" w:cstheme="majorBidi" w:hint="eastAsia"/>
-                <w:szCs w:val="24"/>
-              </w:rPr>
-              <w:t>鍚</w:t>
-            </w:r>
-            <w:proofErr w:type="gramEnd"/>
-            <w:r>
-              <w:rPr>
-                <w:rFonts w:ascii="標楷體" w:eastAsia="標楷體" w:hAnsi="標楷體" w:cstheme="majorBidi" w:hint="eastAsia"/>
-                <w:szCs w:val="24"/>
-              </w:rPr>
-              <w:t>昌</w:t>
+              <w:t>楊鍚昌</w:t>
             </w:r>
           </w:p>
         </w:tc>
@@ -20171,16 +19661,8 @@
               <w:rPr>
                 <w:rFonts w:ascii="標楷體" w:eastAsia="標楷體" w:hAnsi="標楷體" w:cs="標楷體" w:hint="eastAsia"/>
               </w:rPr>
-              <w:t>張思</w:t>
-            </w:r>
-            <w:proofErr w:type="gramStart"/>
-            <w:r>
-              <w:rPr>
-                <w:rFonts w:ascii="標楷體" w:eastAsia="標楷體" w:hAnsi="標楷體" w:cs="標楷體" w:hint="eastAsia"/>
-              </w:rPr>
-              <w:t>婗</w:t>
-            </w:r>
-            <w:proofErr w:type="gramEnd"/>
+              <w:t>張思婗</w:t>
+            </w:r>
           </w:p>
         </w:tc>
         <w:tc>
@@ -20370,7 +19852,14 @@
                 <w:rFonts w:ascii="Barlow Condensed Medium" w:eastAsia="標楷體" w:hAnsi="Barlow Condensed Medium" w:cstheme="minorHAnsi" w:hint="eastAsia"/>
                 <w:w w:val="80"/>
               </w:rPr>
-              <w:t>13</w:t>
+              <w:t>1</w:t>
+            </w:r>
+            <w:r>
+              <w:rPr>
+                <w:rFonts w:ascii="Barlow Condensed Medium" w:eastAsia="標楷體" w:hAnsi="Barlow Condensed Medium" w:cstheme="minorHAnsi" w:hint="eastAsia"/>
+                <w:w w:val="80"/>
+              </w:rPr>
+              <w:t>3</w:t>
             </w:r>
           </w:p>
         </w:tc>
@@ -20504,7 +19993,6 @@
                 <w:w w:val="80"/>
               </w:rPr>
             </w:pPr>
-            <w:proofErr w:type="gramStart"/>
             <w:r>
               <w:rPr>
                 <w:rFonts w:ascii="標楷體" w:eastAsia="標楷體" w:hAnsi="標楷體" w:cs="華康儷楷書" w:hint="eastAsia"/>
@@ -20519,7 +20007,6 @@
               </w:rPr>
               <w:t>團契</w:t>
             </w:r>
-            <w:proofErr w:type="gramEnd"/>
           </w:p>
         </w:tc>
         <w:tc>
@@ -20933,7 +20420,7 @@
                 <w:rFonts w:ascii="Barlow Condensed Medium" w:eastAsia="標楷體" w:hAnsi="Barlow Condensed Medium" w:cstheme="minorHAnsi" w:hint="eastAsia"/>
                 <w:w w:val="80"/>
               </w:rPr>
-              <w:t>3</w:t>
+              <w:t>--</w:t>
             </w:r>
           </w:p>
         </w:tc>
@@ -21485,7 +20972,6 @@
                 <w:w w:val="80"/>
               </w:rPr>
             </w:pPr>
-            <w:proofErr w:type="gramStart"/>
             <w:r>
               <w:rPr>
                 <w:rFonts w:ascii="Barlow Condensed Medium" w:eastAsia="華康中黑體" w:hAnsi="Barlow Condensed Medium" w:cstheme="minorHAnsi"/>
@@ -21493,7 +20979,6 @@
               </w:rPr>
               <w:t>愛宴</w:t>
             </w:r>
-            <w:proofErr w:type="gramEnd"/>
           </w:p>
         </w:tc>
         <w:tc>
@@ -21545,6 +21030,12 @@
                 <w:rFonts w:ascii="Barlow Condensed Medium" w:eastAsia="標楷體" w:hAnsi="Barlow Condensed Medium" w:cs="華康儷楷書"/>
               </w:rPr>
             </w:pPr>
+            <w:r>
+              <w:rPr>
+                <w:rFonts w:ascii="Barlow Condensed Medium" w:eastAsia="標楷體" w:hAnsi="Barlow Condensed Medium" w:cs="華康儷楷書" w:hint="eastAsia"/>
+              </w:rPr>
+              <w:t>廖龍英</w:t>
+            </w:r>
           </w:p>
         </w:tc>
         <w:tc>
@@ -24226,45 +23717,23 @@
                 <w:szCs w:val="20"/>
               </w:rPr>
             </w:pPr>
-            <w:proofErr w:type="gramStart"/>
-            <w:r>
-              <w:rPr>
-                <w:rFonts w:ascii="Barlow Condensed Medium" w:eastAsia="華康儷中黑" w:hAnsi="Barlow Condensed Medium"/>
-                <w:w w:val="125"/>
-                <w:sz w:val="20"/>
-                <w:szCs w:val="20"/>
-              </w:rPr>
-              <w:t>約壹</w:t>
-            </w:r>
-            <w:proofErr w:type="gramEnd"/>
-            <w:r>
-              <w:rPr>
-                <w:rFonts w:ascii="Barlow Condensed Medium" w:eastAsia="華康儷中黑" w:hAnsi="Barlow Condensed Medium"/>
-                <w:w w:val="125"/>
-                <w:sz w:val="20"/>
-                <w:szCs w:val="20"/>
-              </w:rPr>
-              <w:t xml:space="preserve"> </w:t>
-            </w:r>
-            <w:r>
-              <w:rPr>
-                <w:rFonts w:ascii="Barlow Condensed Medium" w:eastAsia="華康儷中黑" w:hAnsi="Barlow Condensed Medium" w:cs="DaunPenh" w:hint="eastAsia"/>
-                <w:color w:val="000000" w:themeColor="text1"/>
-                <w:w w:val="125"/>
-                <w:sz w:val="20"/>
-                <w:szCs w:val="20"/>
-              </w:rPr>
-              <w:t>5</w:t>
-            </w:r>
             <w:r>
               <w:rPr>
                 <w:rFonts w:ascii="Barlow Condensed Medium" w:eastAsia="華康儷中黑" w:hAnsi="Barlow Condensed Medium" w:cs="DaunPenh"/>
                 <w:color w:val="000000" w:themeColor="text1"/>
                 <w:w w:val="125"/>
-                <w:sz w:val="20"/>
-                <w:szCs w:val="20"/>
-              </w:rPr>
-              <w:t>*</w:t>
+                <w:sz w:val="22"/>
+              </w:rPr>
+              <w:t>哈</w:t>
+            </w:r>
+            <w:r>
+              <w:rPr>
+                <w:rFonts w:ascii="Barlow Condensed Medium" w:eastAsia="華康儷中黑" w:hAnsi="Barlow Condensed Medium" w:cs="DaunPenh"/>
+                <w:color w:val="000000" w:themeColor="text1"/>
+                <w:w w:val="125"/>
+                <w:sz w:val="22"/>
+              </w:rPr>
+              <w:t>2*</w:t>
             </w:r>
           </w:p>
         </w:tc>
@@ -24293,7 +23762,6 @@
                 <w:szCs w:val="20"/>
               </w:rPr>
             </w:pPr>
-            <w:proofErr w:type="gramStart"/>
             <w:r>
               <w:rPr>
                 <w:rFonts w:ascii="Barlow Condensed Medium" w:eastAsia="華康儷中黑" w:hAnsi="Barlow Condensed Medium" w:cstheme="minorHAnsi"/>
@@ -24303,7 +23771,6 @@
               </w:rPr>
               <w:t>一</w:t>
             </w:r>
-            <w:proofErr w:type="gramEnd"/>
             <w:r>
               <w:rPr>
                 <w:rFonts w:ascii="Barlow Condensed Medium" w:eastAsia="華康儷中黑" w:hAnsi="Barlow Condensed Medium" w:cstheme="minorHAnsi"/>
@@ -24442,41 +23909,21 @@
             </w:pPr>
             <w:r>
               <w:rPr>
-                <w:rFonts w:ascii="Barlow Condensed Medium" w:eastAsia="華康儷中黑" w:hAnsi="Barlow Condensed Medium"/>
-                <w:w w:val="125"/>
-                <w:sz w:val="20"/>
-                <w:szCs w:val="20"/>
-              </w:rPr>
-              <w:t>約</w:t>
-            </w:r>
-            <w:r>
-              <w:rPr>
-                <w:rFonts w:ascii="Barlow Condensed Medium" w:eastAsia="華康儷中黑" w:hAnsi="Barlow Condensed Medium" w:hint="eastAsia"/>
-                <w:w w:val="125"/>
-                <w:sz w:val="20"/>
-                <w:szCs w:val="20"/>
-              </w:rPr>
-              <w:t>貳</w:t>
-            </w:r>
-            <w:r>
-              <w:rPr>
                 <w:rFonts w:ascii="Barlow Condensed Medium" w:eastAsia="華康儷中黑" w:hAnsi="Barlow Condensed Medium" w:cs="DaunPenh"/>
                 <w:color w:val="000000" w:themeColor="text1"/>
                 <w:w w:val="125"/>
-                <w:sz w:val="20"/>
-                <w:szCs w:val="20"/>
-              </w:rPr>
-              <w:t xml:space="preserve"> </w:t>
-            </w:r>
-            <w:r>
-              <w:rPr>
-                <w:rFonts w:ascii="Barlow Condensed Medium" w:eastAsia="華康儷中黑" w:hAnsi="Barlow Condensed Medium" w:cs="DaunPenh" w:hint="eastAsia"/>
+                <w:sz w:val="22"/>
+              </w:rPr>
+              <w:t>哈</w:t>
+            </w:r>
+            <w:r>
+              <w:rPr>
+                <w:rFonts w:ascii="Barlow Condensed Medium" w:eastAsia="華康儷中黑" w:hAnsi="Barlow Condensed Medium" w:cs="DaunPenh"/>
                 <w:color w:val="000000" w:themeColor="text1"/>
                 <w:w w:val="125"/>
-                <w:sz w:val="20"/>
-                <w:szCs w:val="20"/>
-              </w:rPr>
-              <w:t>*</w:t>
+                <w:sz w:val="22"/>
+              </w:rPr>
+              <w:t>3*</w:t>
             </w:r>
           </w:p>
         </w:tc>
@@ -24633,6 +24080,7 @@
           </w:tcPr>
           <w:p>
             <w:pPr>
+              <w:snapToGrid w:val="0"/>
               <w:rPr>
                 <w:rFonts w:ascii="Barlow Condensed Medium" w:eastAsia="華康儷中黑" w:hAnsi="Barlow Condensed Medium"/>
                 <w:w w:val="125"/>
@@ -24640,45 +24088,23 @@
                 <w:szCs w:val="20"/>
               </w:rPr>
             </w:pPr>
-            <w:proofErr w:type="gramStart"/>
-            <w:r>
-              <w:rPr>
-                <w:rFonts w:ascii="Barlow Condensed Medium" w:eastAsia="華康儷中黑" w:hAnsi="Barlow Condensed Medium"/>
-                <w:w w:val="125"/>
-                <w:sz w:val="20"/>
-                <w:szCs w:val="20"/>
-              </w:rPr>
-              <w:t>約</w:t>
-            </w:r>
-            <w:r>
-              <w:rPr>
-                <w:rFonts w:ascii="Barlow Condensed Medium" w:eastAsia="華康儷中黑" w:hAnsi="Barlow Condensed Medium" w:hint="eastAsia"/>
-                <w:w w:val="125"/>
-                <w:sz w:val="20"/>
-                <w:szCs w:val="20"/>
-              </w:rPr>
-              <w:t>參</w:t>
-            </w:r>
-            <w:proofErr w:type="gramEnd"/>
             <w:r>
               <w:rPr>
                 <w:rFonts w:ascii="Barlow Condensed Medium" w:eastAsia="華康儷中黑" w:hAnsi="Barlow Condensed Medium" w:cs="DaunPenh"/>
                 <w:color w:val="000000" w:themeColor="text1"/>
                 <w:w w:val="125"/>
-                <w:sz w:val="20"/>
-                <w:szCs w:val="20"/>
-              </w:rPr>
-              <w:t xml:space="preserve"> </w:t>
-            </w:r>
-            <w:r>
-              <w:rPr>
-                <w:rFonts w:ascii="Barlow Condensed Medium" w:eastAsia="華康儷中黑" w:hAnsi="Barlow Condensed Medium" w:cs="DaunPenh" w:hint="eastAsia"/>
+                <w:sz w:val="22"/>
+              </w:rPr>
+              <w:t>番</w:t>
+            </w:r>
+            <w:r>
+              <w:rPr>
+                <w:rFonts w:ascii="Barlow Condensed Medium" w:eastAsia="華康儷中黑" w:hAnsi="Barlow Condensed Medium" w:cs="DaunPenh"/>
                 <w:color w:val="000000" w:themeColor="text1"/>
                 <w:w w:val="125"/>
-                <w:sz w:val="20"/>
-                <w:szCs w:val="20"/>
-              </w:rPr>
-              <w:t>*</w:t>
+                <w:sz w:val="22"/>
+              </w:rPr>
+              <w:t>1*</w:t>
             </w:r>
           </w:p>
         </w:tc>
@@ -24707,7 +24133,6 @@
                 <w:szCs w:val="20"/>
               </w:rPr>
             </w:pPr>
-            <w:proofErr w:type="gramStart"/>
             <w:r>
               <w:rPr>
                 <w:rFonts w:ascii="Barlow Condensed Medium" w:eastAsia="華康儷中黑" w:hAnsi="Barlow Condensed Medium" w:cstheme="minorHAnsi"/>
@@ -24717,7 +24142,6 @@
               </w:rPr>
               <w:t>三</w:t>
             </w:r>
-            <w:proofErr w:type="gramEnd"/>
             <w:r>
               <w:rPr>
                 <w:rFonts w:ascii="Barlow Condensed Medium" w:eastAsia="華康儷中黑" w:hAnsi="Barlow Condensed Medium" w:cstheme="minorHAnsi"/>
@@ -24850,20 +24274,18 @@
                 <w:rFonts w:ascii="Barlow Condensed Medium" w:eastAsia="華康儷中黑" w:hAnsi="Barlow Condensed Medium" w:cs="DaunPenh"/>
                 <w:color w:val="000000" w:themeColor="text1"/>
                 <w:w w:val="125"/>
-                <w:sz w:val="20"/>
-                <w:szCs w:val="20"/>
-              </w:rPr>
-              <w:t>鴻</w:t>
+                <w:sz w:val="22"/>
+              </w:rPr>
+              <w:t>番</w:t>
             </w:r>
             <w:r>
               <w:rPr>
                 <w:rFonts w:ascii="Barlow Condensed Medium" w:eastAsia="華康儷中黑" w:hAnsi="Barlow Condensed Medium" w:cs="DaunPenh"/>
                 <w:color w:val="000000" w:themeColor="text1"/>
                 <w:w w:val="125"/>
-                <w:sz w:val="20"/>
-                <w:szCs w:val="20"/>
-              </w:rPr>
-              <w:t>1*</w:t>
+                <w:sz w:val="22"/>
+              </w:rPr>
+              <w:t>2*</w:t>
             </w:r>
           </w:p>
         </w:tc>
@@ -25042,20 +24464,18 @@
                 <w:rFonts w:ascii="Barlow Condensed Medium" w:eastAsia="華康儷中黑" w:hAnsi="Barlow Condensed Medium" w:cs="DaunPenh"/>
                 <w:color w:val="000000" w:themeColor="text1"/>
                 <w:w w:val="125"/>
-                <w:sz w:val="20"/>
-                <w:szCs w:val="20"/>
-              </w:rPr>
-              <w:t>鴻</w:t>
+                <w:sz w:val="22"/>
+              </w:rPr>
+              <w:t>番</w:t>
             </w:r>
             <w:r>
               <w:rPr>
                 <w:rFonts w:ascii="Barlow Condensed Medium" w:eastAsia="華康儷中黑" w:hAnsi="Barlow Condensed Medium" w:cs="DaunPenh"/>
                 <w:color w:val="000000" w:themeColor="text1"/>
                 <w:w w:val="125"/>
-                <w:sz w:val="20"/>
-                <w:szCs w:val="20"/>
-              </w:rPr>
-              <w:t>2*</w:t>
+                <w:sz w:val="22"/>
+              </w:rPr>
+              <w:t>3*</w:t>
             </w:r>
           </w:p>
         </w:tc>
@@ -25225,20 +24645,18 @@
                 <w:rFonts w:ascii="Barlow Condensed Medium" w:eastAsia="華康儷中黑" w:hAnsi="Barlow Condensed Medium" w:cs="DaunPenh"/>
                 <w:color w:val="000000" w:themeColor="text1"/>
                 <w:w w:val="125"/>
-                <w:sz w:val="20"/>
-                <w:szCs w:val="20"/>
-              </w:rPr>
-              <w:t>鴻</w:t>
+                <w:sz w:val="22"/>
+              </w:rPr>
+              <w:t>該</w:t>
             </w:r>
             <w:r>
               <w:rPr>
                 <w:rFonts w:ascii="Barlow Condensed Medium" w:eastAsia="華康儷中黑" w:hAnsi="Barlow Condensed Medium" w:cs="DaunPenh"/>
                 <w:color w:val="000000" w:themeColor="text1"/>
                 <w:w w:val="125"/>
-                <w:sz w:val="20"/>
-                <w:szCs w:val="20"/>
-              </w:rPr>
-              <w:t>3*</w:t>
+                <w:sz w:val="22"/>
+              </w:rPr>
+              <w:t>1*</w:t>
             </w:r>
           </w:p>
         </w:tc>
@@ -25408,20 +24826,18 @@
                 <w:rFonts w:ascii="Barlow Condensed Medium" w:eastAsia="華康儷中黑" w:hAnsi="Barlow Condensed Medium" w:cs="DaunPenh"/>
                 <w:color w:val="000000" w:themeColor="text1"/>
                 <w:w w:val="125"/>
-                <w:sz w:val="20"/>
-                <w:szCs w:val="20"/>
-              </w:rPr>
-              <w:t>哈</w:t>
+                <w:sz w:val="22"/>
+              </w:rPr>
+              <w:t>該</w:t>
             </w:r>
             <w:r>
               <w:rPr>
                 <w:rFonts w:ascii="Barlow Condensed Medium" w:eastAsia="華康儷中黑" w:hAnsi="Barlow Condensed Medium" w:cs="DaunPenh"/>
                 <w:color w:val="000000" w:themeColor="text1"/>
                 <w:w w:val="125"/>
-                <w:sz w:val="20"/>
-                <w:szCs w:val="20"/>
-              </w:rPr>
-              <w:t>1*</w:t>
+                <w:sz w:val="22"/>
+              </w:rPr>
+              <w:t>2*</w:t>
             </w:r>
           </w:p>
         </w:tc>
@@ -25445,6 +24861,7 @@
           <w:w w:val="66"/>
           <w:sz w:val="26"/>
           <w:szCs w:val="26"/>
+          <w:lang w:bidi="he-IL"/>
         </w:rPr>
         <w:drawing>
           <wp:anchor distT="0" distB="0" distL="114300" distR="114300" simplePos="0" relativeHeight="251667456" behindDoc="0" locked="0" layoutInCell="1" allowOverlap="1" wp14:anchorId="164FCC3F" wp14:editId="0E5B4503">
@@ -25579,7 +24996,7 @@
           <w:sz w:val="26"/>
           <w:szCs w:val="26"/>
         </w:rPr>
-        <w:t>信心勝過世界</w:t>
+        <w:t>義人因信得生</w:t>
       </w:r>
       <w:r>
         <w:rPr>
@@ -25611,7 +25028,6 @@
         </w:rPr>
         <w:t>經文：</w:t>
       </w:r>
-      <w:proofErr w:type="gramStart"/>
       <w:r>
         <w:rPr>
           <w:rFonts w:ascii="Barlow Condensed Medium" w:eastAsia="華康儷中黑" w:hAnsi="Barlow Condensed Medium" w:cs="Arial" w:hint="eastAsia"/>
@@ -25619,7 +25035,7 @@
           <w:sz w:val="26"/>
           <w:szCs w:val="26"/>
         </w:rPr>
-        <w:t>約翰壹</w:t>
+        <w:t>哈巴谷</w:t>
       </w:r>
       <w:r>
         <w:rPr>
@@ -25630,16 +25046,6 @@
         </w:rPr>
         <w:t>書</w:t>
       </w:r>
-      <w:proofErr w:type="gramEnd"/>
-      <w:r>
-        <w:rPr>
-          <w:rFonts w:ascii="Barlow Condensed Medium" w:eastAsia="華康儷中黑" w:hAnsi="Barlow Condensed Medium" w:cs="Arial" w:hint="eastAsia"/>
-          <w:w w:val="80"/>
-          <w:sz w:val="26"/>
-          <w:szCs w:val="26"/>
-        </w:rPr>
-        <w:t>5</w:t>
-      </w:r>
       <w:r>
         <w:rPr>
           <w:rFonts w:ascii="Barlow Condensed Medium" w:eastAsia="華康儷中黑" w:hAnsi="Barlow Condensed Medium" w:cs="Arial"/>
@@ -25647,16 +25053,7 @@
           <w:sz w:val="26"/>
           <w:szCs w:val="26"/>
         </w:rPr>
-        <w:t>:1-1</w:t>
-      </w:r>
-      <w:r>
-        <w:rPr>
-          <w:rFonts w:ascii="Barlow Condensed Medium" w:eastAsia="華康儷中黑" w:hAnsi="Barlow Condensed Medium" w:cs="Arial" w:hint="eastAsia"/>
-          <w:w w:val="80"/>
-          <w:sz w:val="26"/>
-          <w:szCs w:val="26"/>
-        </w:rPr>
-        <w:t>5</w:t>
+        <w:t>2:1-12</w:t>
       </w:r>
     </w:p>
     <w:p>
@@ -25672,7 +25069,6 @@
           <w:szCs w:val="26"/>
         </w:rPr>
       </w:pPr>
-      <w:proofErr w:type="gramStart"/>
       <w:r>
         <w:rPr>
           <w:rFonts w:ascii="Barlow Condensed Medium" w:eastAsia="華康儷中黑" w:hAnsi="Barlow Condensed Medium" w:cs="Calibri"/>
@@ -25680,17 +25076,7 @@
           <w:sz w:val="26"/>
           <w:szCs w:val="26"/>
         </w:rPr>
-        <w:t>鑰</w:t>
-      </w:r>
-      <w:proofErr w:type="gramEnd"/>
-      <w:r>
-        <w:rPr>
-          <w:rFonts w:ascii="Barlow Condensed Medium" w:eastAsia="華康儷中黑" w:hAnsi="Barlow Condensed Medium" w:cs="Calibri"/>
-          <w:w w:val="80"/>
-          <w:sz w:val="26"/>
-          <w:szCs w:val="26"/>
-        </w:rPr>
-        <w:t>節：</w:t>
+        <w:t>鑰節：</w:t>
       </w:r>
       <w:r>
         <w:rPr>
@@ -25700,39 +25086,7 @@
           <w:sz w:val="26"/>
           <w:szCs w:val="26"/>
         </w:rPr>
-        <w:t xml:space="preserve">因為凡從　</w:t>
-      </w:r>
-      <w:proofErr w:type="gramStart"/>
-      <w:r>
-        <w:rPr>
-          <w:rFonts w:ascii="Barlow Condensed Medium" w:eastAsia="華康古印體" w:hAnsi="Barlow Condensed Medium" w:cs="Calibri" w:hint="eastAsia"/>
-          <w:b/>
-          <w:w w:val="66"/>
-          <w:sz w:val="26"/>
-          <w:szCs w:val="26"/>
-        </w:rPr>
-        <w:t>神生的</w:t>
-      </w:r>
-      <w:proofErr w:type="gramEnd"/>
-      <w:r>
-        <w:rPr>
-          <w:rFonts w:ascii="Barlow Condensed Medium" w:eastAsia="華康古印體" w:hAnsi="Barlow Condensed Medium" w:cs="Calibri" w:hint="eastAsia"/>
-          <w:b/>
-          <w:w w:val="66"/>
-          <w:sz w:val="26"/>
-          <w:szCs w:val="26"/>
-        </w:rPr>
-        <w:t>就勝過世界。使我們勝過世界的，就是我們的信心</w:t>
-      </w:r>
-      <w:r>
-        <w:rPr>
-          <w:rFonts w:ascii="Barlow Condensed Medium" w:eastAsia="華康古印體" w:hAnsi="Barlow Condensed Medium" w:cs="Calibri" w:hint="eastAsia"/>
-          <w:b/>
-          <w:w w:val="66"/>
-          <w:sz w:val="26"/>
-          <w:szCs w:val="26"/>
-        </w:rPr>
-        <w:t>。</w:t>
+        <w:t>因這異象關乎一定的日期，很快就要實現，決不徒然；縱有遲延，仍當等候，因為它一定會來到，絕不耽誤。迦勒底人自高自大，心不正直；然而義人必因信得生。</w:t>
       </w:r>
       <w:r>
         <w:rPr>
@@ -25743,6 +25097,16 @@
           <w:szCs w:val="26"/>
         </w:rPr>
         <w:t>(</w:t>
+      </w:r>
+      <w:r>
+        <w:rPr>
+          <w:rFonts w:ascii="Barlow Condensed Medium" w:eastAsia="華康古印體" w:hAnsi="Barlow Condensed Medium" w:cs="Calibri" w:hint="eastAsia"/>
+          <w:bCs/>
+          <w:w w:val="66"/>
+          <w:sz w:val="26"/>
+          <w:szCs w:val="26"/>
+        </w:rPr>
+        <w:t>3-</w:t>
       </w:r>
       <w:r>
         <w:rPr>
@@ -25803,127 +25167,7 @@
           <w:sz w:val="26"/>
           <w:szCs w:val="26"/>
         </w:rPr>
-        <w:t>界</w:t>
-      </w:r>
-      <w:proofErr w:type="gramStart"/>
-      <w:r>
-        <w:rPr>
-          <w:rFonts w:ascii="Barlow Condensed Medium" w:eastAsia="華康中黑體" w:hAnsi="Barlow Condensed Medium" w:cs="Arial" w:hint="eastAsia"/>
-          <w:w w:val="66"/>
-          <w:sz w:val="26"/>
-          <w:szCs w:val="26"/>
-        </w:rPr>
-        <w:t>世</w:t>
-      </w:r>
-      <w:proofErr w:type="gramEnd"/>
-      <w:r>
-        <w:rPr>
-          <w:rFonts w:ascii="Barlow Condensed Medium" w:eastAsia="華康中黑體" w:hAnsi="Barlow Condensed Medium" w:cs="Arial" w:hint="eastAsia"/>
-          <w:w w:val="66"/>
-          <w:sz w:val="26"/>
-          <w:szCs w:val="26"/>
-        </w:rPr>
-        <w:t>利用人肉體的慾望和軟弱奴役人以屈服於它，然而耶穌基督降</w:t>
-      </w:r>
-      <w:proofErr w:type="gramStart"/>
-      <w:r>
-        <w:rPr>
-          <w:rFonts w:ascii="Barlow Condensed Medium" w:eastAsia="華康中黑體" w:hAnsi="Barlow Condensed Medium" w:cs="Arial" w:hint="eastAsia"/>
-          <w:w w:val="66"/>
-          <w:sz w:val="26"/>
-          <w:szCs w:val="26"/>
-        </w:rPr>
-        <w:t>世</w:t>
-      </w:r>
-      <w:proofErr w:type="gramEnd"/>
-      <w:r>
-        <w:rPr>
-          <w:rFonts w:ascii="Barlow Condensed Medium" w:eastAsia="華康中黑體" w:hAnsi="Barlow Condensed Medium" w:cs="Arial" w:hint="eastAsia"/>
-          <w:w w:val="66"/>
-          <w:sz w:val="26"/>
-          <w:szCs w:val="26"/>
-        </w:rPr>
-        <w:t>為人卻勝過世界，成了典範。因此信心外在的</w:t>
-      </w:r>
-      <w:proofErr w:type="gramStart"/>
-      <w:r>
-        <w:rPr>
-          <w:rFonts w:ascii="Barlow Condensed Medium" w:eastAsia="華康中黑體" w:hAnsi="Barlow Condensed Medium" w:cs="Arial" w:hint="eastAsia"/>
-          <w:w w:val="66"/>
-          <w:sz w:val="26"/>
-          <w:szCs w:val="26"/>
-        </w:rPr>
-        <w:t>果效，</w:t>
-      </w:r>
-      <w:proofErr w:type="gramEnd"/>
-      <w:r>
-        <w:rPr>
-          <w:rFonts w:ascii="Barlow Condensed Medium" w:eastAsia="華康中黑體" w:hAnsi="Barlow Condensed Medium" w:cs="Arial" w:hint="eastAsia"/>
-          <w:w w:val="66"/>
-          <w:sz w:val="26"/>
-          <w:szCs w:val="26"/>
-        </w:rPr>
-        <w:t xml:space="preserve">就是相信耶穌是　神的兒子，且能夠因為行　神的命令來愛　</w:t>
-      </w:r>
-      <w:proofErr w:type="gramStart"/>
-      <w:r>
-        <w:rPr>
-          <w:rFonts w:ascii="Barlow Condensed Medium" w:eastAsia="華康中黑體" w:hAnsi="Barlow Condensed Medium" w:cs="Arial" w:hint="eastAsia"/>
-          <w:w w:val="66"/>
-          <w:sz w:val="26"/>
-          <w:szCs w:val="26"/>
-        </w:rPr>
-        <w:t>神且蒙神</w:t>
-      </w:r>
-      <w:proofErr w:type="gramEnd"/>
-      <w:r>
-        <w:rPr>
-          <w:rFonts w:ascii="Barlow Condensed Medium" w:eastAsia="華康中黑體" w:hAnsi="Barlow Condensed Medium" w:cs="Arial" w:hint="eastAsia"/>
-          <w:w w:val="66"/>
-          <w:sz w:val="26"/>
-          <w:szCs w:val="26"/>
-        </w:rPr>
-        <w:t>所愛，因而與耶穌同樣作　神的兒女，也同樣能勝過世界。又信心內在的明證，來自水、血和聖靈的見證，作為義人得永生的保證。這是為了駁斥當時的異端，水是聖潔的事奉，血是</w:t>
-      </w:r>
-      <w:proofErr w:type="gramStart"/>
-      <w:r>
-        <w:rPr>
-          <w:rFonts w:ascii="Barlow Condensed Medium" w:eastAsia="華康中黑體" w:hAnsi="Barlow Condensed Medium" w:cs="Arial" w:hint="eastAsia"/>
-          <w:w w:val="66"/>
-          <w:sz w:val="26"/>
-          <w:szCs w:val="26"/>
-        </w:rPr>
-        <w:t>替贖且</w:t>
-      </w:r>
-      <w:proofErr w:type="gramEnd"/>
-      <w:r>
-        <w:rPr>
-          <w:rFonts w:ascii="Barlow Condensed Medium" w:eastAsia="華康中黑體" w:hAnsi="Barlow Condensed Medium" w:cs="Arial" w:hint="eastAsia"/>
-          <w:w w:val="66"/>
-          <w:sz w:val="26"/>
-          <w:szCs w:val="26"/>
-        </w:rPr>
-        <w:t>復活的大能，證實耶穌是真實的人，也是真實的　神。且這聖靈的見證遠勝過人所見證的。藉著信心的過程，聖靈施行火的洗禮，光照人心</w:t>
-      </w:r>
-      <w:proofErr w:type="gramStart"/>
-      <w:r>
-        <w:rPr>
-          <w:rFonts w:ascii="Barlow Condensed Medium" w:eastAsia="華康中黑體" w:hAnsi="Barlow Condensed Medium" w:cs="Arial" w:hint="eastAsia"/>
-          <w:w w:val="66"/>
-          <w:sz w:val="26"/>
-          <w:szCs w:val="26"/>
-        </w:rPr>
-        <w:t>且賜人</w:t>
-      </w:r>
-      <w:proofErr w:type="gramEnd"/>
-      <w:r>
-        <w:rPr>
-          <w:rFonts w:ascii="Barlow Condensed Medium" w:eastAsia="華康中黑體" w:hAnsi="Barlow Condensed Medium" w:cs="Arial" w:hint="eastAsia"/>
-          <w:w w:val="66"/>
-          <w:sz w:val="26"/>
-          <w:szCs w:val="26"/>
-        </w:rPr>
-        <w:t>力量。</w:t>
+        <w:t>知哈巴谷兩次質問　神，都是為了公義無存，惡人和強權當道，問　神為何不拯救？然而　神的回答卻是十分慎重。首先是要他用泥板記錄，使人讀了明白，就是要為　神的話必然實現作見證。其次是時機，就是審判有其必要的程序和過程，但是絕對不會延遲，這是　神的保證。當然更重要的保證就是「義人必因信得生」且惡人必在自己的惡中滅亡。　神列舉了五個禍，宣告人將會被所行的惡反噬：榨取窮人財物、收聚不義之財自保、暴力掠奪政權、計謀毒害鄰舍，以及造偶像和教師傳講虛假。這些惡都要反過來吞滅惡人。</w:t>
       </w:r>
     </w:p>
     <w:p>
@@ -26025,7 +25269,7 @@
                 <w:sz w:val="26"/>
                 <w:szCs w:val="26"/>
               </w:rPr>
-              <w:t>為何只有靠信心才能勝過世界</w:t>
+              <w:t xml:space="preserve">　神為何容許人行惡</w:t>
             </w:r>
             <w:r>
               <w:rPr>
@@ -26034,7 +25278,7 @@
                 <w:sz w:val="26"/>
                 <w:szCs w:val="26"/>
               </w:rPr>
-              <w:t>?</w:t>
+              <w:t xml:space="preserve">? </w:t>
             </w:r>
           </w:p>
         </w:tc>
@@ -26097,7 +25341,7 @@
                 <w:sz w:val="26"/>
                 <w:szCs w:val="26"/>
               </w:rPr>
-              <w:t>什麼能為耶穌基督作見證</w:t>
+              <w:t>為何　神要等到惡人被自己的惡反噬</w:t>
             </w:r>
             <w:r>
               <w:rPr>
@@ -26169,7 +25413,7 @@
                 <w:sz w:val="26"/>
                 <w:szCs w:val="26"/>
               </w:rPr>
-              <w:t>信心與聖靈有何關係</w:t>
+              <w:t>義人信了什麼而獲得生命的回饋</w:t>
             </w:r>
             <w:r>
               <w:rPr>
@@ -26254,6 +25498,7 @@
         <w:rPr>
           <w:rFonts w:ascii="Barlow Condensed Medium" w:hAnsi="Barlow Condensed Medium"/>
           <w:noProof/>
+          <w:lang w:bidi="he-IL"/>
         </w:rPr>
         <mc:AlternateContent>
           <mc:Choice Requires="wps">
@@ -26319,7 +25564,7 @@
           </mc:Choice>
           <mc:Fallback>
             <w:pict>
-              <v:line w14:anchorId="42B5BD5C" id="直線接點 4" o:spid="_x0000_s1026" style="position:absolute;z-index:251659264;visibility:visible;mso-wrap-style:square;mso-width-percent:0;mso-height-percent:0;mso-wrap-distance-left:9pt;mso-wrap-distance-top:0;mso-wrap-distance-right:9pt;mso-wrap-distance-bottom:0;mso-position-horizontal:absolute;mso-position-horizontal-relative:page;mso-position-vertical:absolute;mso-position-vertical-relative:page;mso-width-percent:0;mso-height-percent:0;mso-width-relative:margin;mso-height-relative:margin" from="343.9pt,19.85pt" to="345.05pt,710.95pt" o:gfxdata="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" strokecolor="black [3213]" strokeweight=".5pt">
+              <v:line w14:anchorId="35D1B6F3" id="直線接點 4" o:spid="_x0000_s1026" style="position:absolute;z-index:251659264;visibility:visible;mso-wrap-style:square;mso-width-percent:0;mso-height-percent:0;mso-wrap-distance-left:9pt;mso-wrap-distance-top:0;mso-wrap-distance-right:9pt;mso-wrap-distance-bottom:0;mso-position-horizontal:absolute;mso-position-horizontal-relative:page;mso-position-vertical:absolute;mso-position-vertical-relative:page;mso-width-percent:0;mso-height-percent:0;mso-width-relative:margin;mso-height-relative:margin" from="343.9pt,19.85pt" to="345.05pt,710.95pt" o:gfxdata="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" strokecolor="black [3213]" strokeweight=".5pt">
                 <v:stroke dashstyle="3 1" joinstyle="miter"/>
                 <w10:wrap anchorx="page" anchory="page"/>
               </v:line>
@@ -26341,7 +25586,6 @@
         </w:rPr>
         <w:t>本</w:t>
       </w:r>
-      <w:proofErr w:type="gramStart"/>
       <w:r>
         <w:rPr>
           <w:rFonts w:ascii="Barlow Condensed Medium" w:eastAsia="華康正顏楷體W9" w:hAnsi="Barlow Condensed Medium" w:cstheme="minorHAnsi"/>
@@ -26349,7 +25593,6 @@
         </w:rPr>
         <w:t>週講章</w:t>
       </w:r>
-      <w:proofErr w:type="gramEnd"/>
       <w:r>
         <w:rPr>
           <w:rFonts w:ascii="Barlow Condensed Medium" w:eastAsia="華康正顏楷體W9" w:hAnsi="Barlow Condensed Medium" w:cstheme="minorHAnsi"/>
@@ -26513,7 +25756,7 @@
           <w:sz w:val="26"/>
           <w:szCs w:val="26"/>
         </w:rPr>
-        <w:t>信心勝過世界</w:t>
+        <w:t>義人因信得生</w:t>
       </w:r>
       <w:r>
         <w:rPr>
@@ -26587,7 +25830,6 @@
               </w:rPr>
               <w:t xml:space="preserve"> </w:t>
             </w:r>
-            <w:proofErr w:type="gramStart"/>
             <w:r>
               <w:rPr>
                 <w:rFonts w:ascii="Barlow Condensed Medium" w:eastAsia="華康儷中黑" w:hAnsi="Barlow Condensed Medium" w:cs="Calibri" w:hint="eastAsia"/>
@@ -26595,9 +25837,8 @@
                 <w:sz w:val="26"/>
                 <w:szCs w:val="26"/>
               </w:rPr>
-              <w:t>約壹</w:t>
-            </w:r>
-            <w:proofErr w:type="gramEnd"/>
+              <w:t>哈巴谷書</w:t>
+            </w:r>
             <w:r>
               <w:rPr>
                 <w:rFonts w:ascii="Barlow Condensed Medium" w:eastAsia="華康儷中黑" w:hAnsi="Barlow Condensed Medium" w:cs="Calibri" w:hint="eastAsia"/>
@@ -26605,7 +25846,7 @@
                 <w:sz w:val="26"/>
                 <w:szCs w:val="26"/>
               </w:rPr>
-              <w:t>5:1-15</w:t>
+              <w:t>2:1-12</w:t>
             </w:r>
           </w:p>
         </w:tc>
@@ -26642,11 +25883,11 @@
       <w:pPr>
         <w:kinsoku w:val="0"/>
         <w:snapToGrid w:val="0"/>
-        <w:spacing w:afterLines="50" w:after="165" w:line="300" w:lineRule="exact"/>
+        <w:spacing w:afterLines="50" w:after="165" w:line="290" w:lineRule="exact"/>
         <w:jc w:val="both"/>
         <w:rPr>
           <w:rFonts w:ascii="Barlow Condensed Medium" w:eastAsia="華康細黑體" w:hAnsi="Barlow Condensed Medium" w:cs="微軟正黑體"/>
-          <w:w w:val="73"/>
+          <w:w w:val="70"/>
           <w:sz w:val="26"/>
           <w:szCs w:val="26"/>
         </w:rPr>
@@ -26654,191 +25895,40 @@
       <w:r>
         <w:rPr>
           <w:rFonts w:ascii="Barlow Condensed Medium" w:eastAsia="華康儷中黑" w:hAnsi="Barlow Condensed Medium" w:hint="eastAsia"/>
-          <w:w w:val="73"/>
+          <w:w w:val="70"/>
           <w:sz w:val="26"/>
           <w:szCs w:val="26"/>
         </w:rPr>
-        <w:t>愛　神的命令和愛　神的兒子都是愛　神的表現；那麼為什麼一定要信耶穌是　神的兒子呢？因為耶穌成為人卻靠著信心勝過世界，成了我們信心的典範。</w:t>
+        <w:t>先知二度質問，為何惡人得勢壓迫義人，公義何在？這人為的苦難是全人類共同的問題，只是質問的對象卻是　神。先知質問的是　神為何沒有及時地拯救？。</w:t>
       </w:r>
       <w:r>
         <w:rPr>
           <w:rFonts w:ascii="Barlow Condensed Medium" w:eastAsia="華康細黑體" w:hAnsi="Barlow Condensed Medium" w:cs="微軟正黑體" w:hint="eastAsia"/>
-          <w:w w:val="73"/>
+          <w:w w:val="70"/>
           <w:sz w:val="26"/>
           <w:szCs w:val="26"/>
         </w:rPr>
-        <w:t>我們必須在信心裡回答兩個問題。首先是為什麼耶穌必須是　神的獨生子，而且做為與聖父和聖靈同等的位格？</w:t>
-      </w:r>
-      <w:proofErr w:type="gramStart"/>
+        <w:t>不論是大國欺壓小國，黑道魚肉鄉民，或是富人壓榨窮人，都不外乎</w:t>
+      </w:r>
       <w:r>
         <w:rPr>
           <w:rFonts w:ascii="Barlow Condensed Medium" w:eastAsia="華康細黑體" w:hAnsi="Barlow Condensed Medium" w:cs="微軟正黑體" w:hint="eastAsia"/>
-          <w:w w:val="73"/>
+          <w:w w:val="70"/>
           <w:sz w:val="26"/>
           <w:szCs w:val="26"/>
         </w:rPr>
-        <w:t>這說到</w:t>
-      </w:r>
-      <w:proofErr w:type="gramEnd"/>
-      <w:r>
-        <w:rPr>
-          <w:rFonts w:ascii="Barlow Condensed Medium" w:eastAsia="華康細黑體" w:hAnsi="Barlow Condensed Medium" w:cs="微軟正黑體" w:hint="eastAsia"/>
-          <w:w w:val="73"/>
-          <w:sz w:val="26"/>
-          <w:szCs w:val="26"/>
-        </w:rPr>
-        <w:t>「三位一體」可能會讓人以為先有獨立的</w:t>
-      </w:r>
-      <w:proofErr w:type="gramStart"/>
-      <w:r>
-        <w:rPr>
-          <w:rFonts w:ascii="Barlow Condensed Medium" w:eastAsia="華康細黑體" w:hAnsi="Barlow Condensed Medium" w:cs="微軟正黑體" w:hint="eastAsia"/>
-          <w:w w:val="73"/>
-          <w:sz w:val="26"/>
-          <w:szCs w:val="26"/>
-        </w:rPr>
-        <w:t>三位再聯合成一體</w:t>
-      </w:r>
-      <w:proofErr w:type="gramEnd"/>
-      <w:r>
-        <w:rPr>
-          <w:rFonts w:ascii="Barlow Condensed Medium" w:eastAsia="華康細黑體" w:hAnsi="Barlow Condensed Medium" w:cs="微軟正黑體" w:hint="eastAsia"/>
-          <w:w w:val="73"/>
-          <w:sz w:val="26"/>
-          <w:szCs w:val="26"/>
-        </w:rPr>
-        <w:t>，我們</w:t>
-      </w:r>
-      <w:proofErr w:type="gramStart"/>
-      <w:r>
-        <w:rPr>
-          <w:rFonts w:ascii="Barlow Condensed Medium" w:eastAsia="華康細黑體" w:hAnsi="Barlow Condensed Medium" w:cs="微軟正黑體" w:hint="eastAsia"/>
-          <w:w w:val="73"/>
-          <w:sz w:val="26"/>
-          <w:szCs w:val="26"/>
-        </w:rPr>
-        <w:t>寧可說是</w:t>
-      </w:r>
-      <w:proofErr w:type="gramEnd"/>
-      <w:r>
-        <w:rPr>
-          <w:rFonts w:ascii="Barlow Condensed Medium" w:eastAsia="華康細黑體" w:hAnsi="Barlow Condensed Medium" w:cs="微軟正黑體" w:hint="eastAsia"/>
-          <w:w w:val="73"/>
-          <w:sz w:val="26"/>
-          <w:szCs w:val="26"/>
-        </w:rPr>
-        <w:t>「一位三形」，意思是自始自終就是只有一位　神，或是說　神的存在形式是超越人的存在，更複雜的聯合，卻又能用不同的形像使人認識</w:t>
-      </w:r>
-      <w:proofErr w:type="gramStart"/>
-      <w:r>
-        <w:rPr>
-          <w:rFonts w:ascii="Barlow Condensed Medium" w:eastAsia="華康細黑體" w:hAnsi="Barlow Condensed Medium" w:cs="微軟正黑體" w:hint="eastAsia"/>
-          <w:w w:val="73"/>
-          <w:sz w:val="26"/>
-          <w:szCs w:val="26"/>
-        </w:rPr>
-        <w:t>祂</w:t>
-      </w:r>
-      <w:proofErr w:type="gramEnd"/>
-      <w:r>
-        <w:rPr>
-          <w:rFonts w:ascii="Barlow Condensed Medium" w:eastAsia="華康細黑體" w:hAnsi="Barlow Condensed Medium" w:cs="微軟正黑體" w:hint="eastAsia"/>
-          <w:w w:val="73"/>
-          <w:sz w:val="26"/>
-          <w:szCs w:val="26"/>
-        </w:rPr>
-        <w:t xml:space="preserve">。所以，　</w:t>
-      </w:r>
-      <w:proofErr w:type="gramStart"/>
-      <w:r>
-        <w:rPr>
-          <w:rFonts w:ascii="Barlow Condensed Medium" w:eastAsia="華康細黑體" w:hAnsi="Barlow Condensed Medium" w:cs="微軟正黑體" w:hint="eastAsia"/>
-          <w:w w:val="73"/>
-          <w:sz w:val="26"/>
-          <w:szCs w:val="26"/>
-        </w:rPr>
-        <w:t>神取人子</w:t>
-      </w:r>
-      <w:proofErr w:type="gramEnd"/>
-      <w:r>
-        <w:rPr>
-          <w:rFonts w:ascii="Barlow Condensed Medium" w:eastAsia="華康細黑體" w:hAnsi="Barlow Condensed Medium" w:cs="微軟正黑體" w:hint="eastAsia"/>
-          <w:w w:val="73"/>
-          <w:sz w:val="26"/>
-          <w:szCs w:val="26"/>
-        </w:rPr>
-        <w:t>的形像來到世界，除了要實現「　神與我們同在」的預言，更重要是帶給人拯救的保證，不但超越這世界所能給的，且是絕對不變的保證。其次就是成為人子的耶穌到底做了什麼能使人得救，就是如何勝過世界？除了表面所看見的，帶來　神的真理</w:t>
-      </w:r>
-      <w:proofErr w:type="gramStart"/>
-      <w:r>
-        <w:rPr>
-          <w:rFonts w:ascii="Barlow Condensed Medium" w:eastAsia="華康細黑體" w:hAnsi="Barlow Condensed Medium" w:cs="微軟正黑體" w:hint="eastAsia"/>
-          <w:w w:val="73"/>
-          <w:sz w:val="26"/>
-          <w:szCs w:val="26"/>
-        </w:rPr>
-        <w:t>且重死裡</w:t>
-      </w:r>
-      <w:proofErr w:type="gramEnd"/>
-      <w:r>
-        <w:rPr>
-          <w:rFonts w:ascii="Barlow Condensed Medium" w:eastAsia="華康細黑體" w:hAnsi="Barlow Condensed Medium" w:cs="微軟正黑體" w:hint="eastAsia"/>
-          <w:w w:val="73"/>
-          <w:sz w:val="26"/>
-          <w:szCs w:val="26"/>
-        </w:rPr>
-        <w:t xml:space="preserve">復活之外，最重要的是帶給人信心的典範和鼓勵；因為有了同樣的信心，我們就能複製基督與　</w:t>
-      </w:r>
-      <w:proofErr w:type="gramStart"/>
-      <w:r>
-        <w:rPr>
-          <w:rFonts w:ascii="Barlow Condensed Medium" w:eastAsia="華康細黑體" w:hAnsi="Barlow Condensed Medium" w:cs="微軟正黑體" w:hint="eastAsia"/>
-          <w:w w:val="73"/>
-          <w:sz w:val="26"/>
-          <w:szCs w:val="26"/>
-        </w:rPr>
-        <w:t>神同在</w:t>
-      </w:r>
-      <w:proofErr w:type="gramEnd"/>
-      <w:r>
-        <w:rPr>
-          <w:rFonts w:ascii="Barlow Condensed Medium" w:eastAsia="華康細黑體" w:hAnsi="Barlow Condensed Medium" w:cs="微軟正黑體" w:hint="eastAsia"/>
-          <w:w w:val="73"/>
-          <w:sz w:val="26"/>
-          <w:szCs w:val="26"/>
-        </w:rPr>
-        <w:t>的相同經歷，真正勝過世界且進入永生。就像我們去參觀水族館，絕對不能容許在水中游的是機械鯨</w:t>
-      </w:r>
-      <w:proofErr w:type="gramStart"/>
-      <w:r>
-        <w:rPr>
-          <w:rFonts w:ascii="Barlow Condensed Medium" w:eastAsia="華康細黑體" w:hAnsi="Barlow Condensed Medium" w:cs="微軟正黑體" w:hint="eastAsia"/>
-          <w:w w:val="73"/>
-          <w:sz w:val="26"/>
-          <w:szCs w:val="26"/>
-        </w:rPr>
-        <w:t>鯊</w:t>
-      </w:r>
-      <w:proofErr w:type="gramEnd"/>
-      <w:r>
-        <w:rPr>
-          <w:rFonts w:ascii="Barlow Condensed Medium" w:eastAsia="華康細黑體" w:hAnsi="Barlow Condensed Medium" w:cs="微軟正黑體" w:hint="eastAsia"/>
-          <w:w w:val="73"/>
-          <w:sz w:val="26"/>
-          <w:szCs w:val="26"/>
-        </w:rPr>
-        <w:t>；又兩千年來，有多少人宣稱耶穌只是人，或是自己是耶穌再來，為了取得這世界的權力；卻不知耶穌基督所帶來的是遠遠超過這世界，對生命的祝福和拯救。</w:t>
+        <w:t>用暴力和生命生存需求的脅迫。順從的人就淪為奴僕或二等公民；而不順從的人，不是嚴刑示眾，就是用來殺雞警猴。這樣的暴力不只是藉著武力，更有社會結構上霸凌的，就是為了鞏固既得利益者的權力和地位。而什麼樣的國度就造就出什麼樣的人民，就像一個皇帝治理的國度，人得了權勢和錢財，就會自己做起土皇帝的道理。因為在這些人眼中，人不是平等的，是有貴賤的階級，是可以奴化成為工具和財產的。又如果王權是靠著暴力，強奪而來，人如何能期待王的法律可以救人民脫離苦難，伸張公義。但是，　神的統治卻不是求權勢和名利，而是求信實和公義。因此，眾希伯來的先知都知道，　神才是世間苦難唯一的答案，且有這世界的惡與任何強大的武力都不能阻擋的力量。而先知唯一不明白的就是，　神為何在祂的百姓遭受苦難之際，卻不作為。</w:t>
       </w:r>
     </w:p>
     <w:p>
       <w:pPr>
         <w:kinsoku w:val="0"/>
         <w:snapToGrid w:val="0"/>
-        <w:spacing w:afterLines="50" w:after="165" w:line="300" w:lineRule="exact"/>
+        <w:spacing w:afterLines="50" w:after="165" w:line="290" w:lineRule="exact"/>
         <w:jc w:val="both"/>
         <w:rPr>
           <w:rFonts w:ascii="Barlow Condensed Medium" w:eastAsia="華康儷中黑" w:hAnsi="Barlow Condensed Medium"/>
-          <w:w w:val="73"/>
+          <w:w w:val="70"/>
           <w:sz w:val="26"/>
           <w:szCs w:val="26"/>
         </w:rPr>
@@ -26846,180 +25936,123 @@
       <w:r>
         <w:rPr>
           <w:rFonts w:ascii="Barlow Condensed Medium" w:eastAsia="華康儷中黑" w:hAnsi="Barlow Condensed Medium" w:hint="eastAsia"/>
-          <w:w w:val="73"/>
+          <w:w w:val="70"/>
           <w:sz w:val="26"/>
           <w:szCs w:val="26"/>
         </w:rPr>
-        <w:t>水</w:t>
-      </w:r>
-      <w:proofErr w:type="gramStart"/>
+        <w:t xml:space="preserve">　神第二次回答用異象，就是呈現將要發生的事</w:t>
+      </w:r>
+      <w:bookmarkStart w:id="6" w:name="_GoBack"/>
+      <w:bookmarkEnd w:id="6"/>
       <w:r>
         <w:rPr>
           <w:rFonts w:ascii="Barlow Condensed Medium" w:eastAsia="華康儷中黑" w:hAnsi="Barlow Condensed Medium" w:hint="eastAsia"/>
-          <w:w w:val="73"/>
+          <w:w w:val="70"/>
           <w:sz w:val="26"/>
           <w:szCs w:val="26"/>
         </w:rPr>
-        <w:t>與血難解釋</w:t>
-      </w:r>
-      <w:proofErr w:type="gramEnd"/>
-      <w:r>
-        <w:rPr>
-          <w:rFonts w:ascii="Barlow Condensed Medium" w:eastAsia="華康儷中黑" w:hAnsi="Barlow Condensed Medium" w:hint="eastAsia"/>
-          <w:w w:val="73"/>
+        <w:t>的全貌，如同一目了然地清楚。審判像因果，有一定的過程，雖有延遲，但是必然發生。義人也必因信得生。</w:t>
+      </w:r>
+      <w:r>
+        <w:rPr>
+          <w:rFonts w:ascii="Barlow Condensed Medium" w:eastAsia="華康細黑體" w:hAnsi="Barlow Condensed Medium" w:cs="微軟正黑體" w:hint="eastAsia"/>
+          <w:w w:val="70"/>
           <w:sz w:val="26"/>
           <w:szCs w:val="26"/>
         </w:rPr>
-        <w:t>。但是基於駁斥當時稱耶穌不是神的異端，水是預備事奉　神的潔淨禮，血是死和復活的福音，除了人的見證，都有聖靈的見證，</w:t>
-      </w:r>
-      <w:proofErr w:type="gramStart"/>
-      <w:r>
-        <w:rPr>
-          <w:rFonts w:ascii="Barlow Condensed Medium" w:eastAsia="華康儷中黑" w:hAnsi="Barlow Condensed Medium" w:hint="eastAsia"/>
-          <w:w w:val="73"/>
+        <w:t>就算暴力欺壓的罪行</w:t>
+      </w:r>
+      <w:r>
+        <w:rPr>
+          <w:rFonts w:ascii="Barlow Condensed Medium" w:eastAsia="華康細黑體" w:hAnsi="Barlow Condensed Medium" w:cs="微軟正黑體" w:hint="eastAsia"/>
+          <w:w w:val="70"/>
           <w:sz w:val="26"/>
           <w:szCs w:val="26"/>
         </w:rPr>
-        <w:t>此解最佳</w:t>
-      </w:r>
-      <w:proofErr w:type="gramEnd"/>
-      <w:r>
-        <w:rPr>
-          <w:rFonts w:ascii="Barlow Condensed Medium" w:eastAsia="華康儷中黑" w:hAnsi="Barlow Condensed Medium" w:hint="eastAsia"/>
-          <w:w w:val="73"/>
+        <w:t>明顯，所謂公義的審判，不只要還被害者一個</w:t>
+      </w:r>
+      <w:r>
+        <w:rPr>
+          <w:rFonts w:ascii="Barlow Condensed Medium" w:eastAsia="華康細黑體" w:hAnsi="Barlow Condensed Medium" w:cs="微軟正黑體" w:hint="eastAsia"/>
+          <w:w w:val="70"/>
           <w:sz w:val="26"/>
           <w:szCs w:val="26"/>
         </w:rPr>
-        <w:t>。</w:t>
+        <w:t>公道，對加害者索討的刑罰或補償也要符合對等的</w:t>
       </w:r>
       <w:r>
         <w:rPr>
           <w:rFonts w:ascii="Barlow Condensed Medium" w:eastAsia="華康細黑體" w:hAnsi="Barlow Condensed Medium" w:cs="微軟正黑體" w:hint="eastAsia"/>
-          <w:w w:val="73"/>
+          <w:w w:val="70"/>
           <w:sz w:val="26"/>
           <w:szCs w:val="26"/>
         </w:rPr>
-        <w:t>初代教會最主要的異端就是</w:t>
-      </w:r>
-      <w:proofErr w:type="gramStart"/>
+        <w:t>正義。所謂「以牙還牙」，對等補償的正義，就是被打斷一顆牙，只能要求</w:t>
+      </w:r>
       <w:r>
         <w:rPr>
           <w:rFonts w:ascii="Barlow Condensed Medium" w:eastAsia="華康細黑體" w:hAnsi="Barlow Condensed Medium" w:cs="微軟正黑體" w:hint="eastAsia"/>
-          <w:w w:val="73"/>
+          <w:w w:val="70"/>
           <w:sz w:val="26"/>
           <w:szCs w:val="26"/>
         </w:rPr>
-        <w:t>諾斯底主義</w:t>
-      </w:r>
-      <w:proofErr w:type="gramEnd"/>
+        <w:t>對方還你一顆牙，不可多，也不可少。因此，就先知控告迦勒底</w:t>
+      </w:r>
       <w:r>
         <w:rPr>
           <w:rFonts w:ascii="Barlow Condensed Medium" w:eastAsia="華康細黑體" w:hAnsi="Barlow Condensed Medium" w:cs="微軟正黑體" w:hint="eastAsia"/>
-          <w:w w:val="73"/>
+          <w:w w:val="70"/>
           <w:sz w:val="26"/>
           <w:szCs w:val="26"/>
         </w:rPr>
-        <w:t>，認為耶穌</w:t>
+        <w:t>人</w:t>
       </w:r>
       <w:r>
         <w:rPr>
           <w:rFonts w:ascii="Barlow Condensed Medium" w:eastAsia="華康細黑體" w:hAnsi="Barlow Condensed Medium" w:cs="微軟正黑體" w:hint="eastAsia"/>
-          <w:w w:val="73"/>
+          <w:w w:val="70"/>
           <w:sz w:val="26"/>
           <w:szCs w:val="26"/>
         </w:rPr>
-        <w:t>只是人不是　神。所以主張，耶穌在受約翰的洗禮時，是被　神的靈附身，</w:t>
-      </w:r>
-      <w:proofErr w:type="gramStart"/>
+        <w:t>(</w:t>
+      </w:r>
       <w:r>
         <w:rPr>
           <w:rFonts w:ascii="Barlow Condensed Medium" w:eastAsia="華康細黑體" w:hAnsi="Barlow Condensed Medium" w:cs="微軟正黑體" w:hint="eastAsia"/>
-          <w:w w:val="73"/>
+          <w:w w:val="70"/>
           <w:sz w:val="26"/>
           <w:szCs w:val="26"/>
         </w:rPr>
-        <w:t>一</w:t>
-      </w:r>
-      <w:proofErr w:type="gramEnd"/>
+        <w:t>巴比倫</w:t>
+      </w:r>
       <w:r>
         <w:rPr>
           <w:rFonts w:ascii="Barlow Condensed Medium" w:eastAsia="華康細黑體" w:hAnsi="Barlow Condensed Medium" w:cs="微軟正黑體" w:hint="eastAsia"/>
-          <w:w w:val="73"/>
+          <w:w w:val="70"/>
           <w:sz w:val="26"/>
           <w:szCs w:val="26"/>
         </w:rPr>
-        <w:t>直到死在十字架上的前一刻，　神的</w:t>
-      </w:r>
-      <w:proofErr w:type="gramStart"/>
+        <w:t>)</w:t>
+      </w:r>
       <w:r>
         <w:rPr>
           <w:rFonts w:ascii="Barlow Condensed Medium" w:eastAsia="華康細黑體" w:hAnsi="Barlow Condensed Medium" w:cs="微軟正黑體" w:hint="eastAsia"/>
-          <w:w w:val="73"/>
+          <w:w w:val="70"/>
           <w:sz w:val="26"/>
           <w:szCs w:val="26"/>
         </w:rPr>
-        <w:t>靈才離開祂</w:t>
-      </w:r>
-      <w:proofErr w:type="gramEnd"/>
-      <w:r>
-        <w:rPr>
-          <w:rFonts w:ascii="Barlow Condensed Medium" w:eastAsia="華康細黑體" w:hAnsi="Barlow Condensed Medium" w:cs="微軟正黑體" w:hint="eastAsia"/>
-          <w:w w:val="73"/>
-          <w:sz w:val="26"/>
-          <w:szCs w:val="26"/>
-        </w:rPr>
-        <w:t>。因此復活的耶穌是個幻影等等。又在今日，有耶和華見證人仍否定耶穌等同於　神的位格，有統一教等諸多宣稱教主是耶穌再臨，有強調聖靈充滿和追求神</w:t>
-      </w:r>
-      <w:proofErr w:type="gramStart"/>
-      <w:r>
-        <w:rPr>
-          <w:rFonts w:ascii="Barlow Condensed Medium" w:eastAsia="華康細黑體" w:hAnsi="Barlow Condensed Medium" w:cs="微軟正黑體" w:hint="eastAsia"/>
-          <w:w w:val="73"/>
-          <w:sz w:val="26"/>
-          <w:szCs w:val="26"/>
-        </w:rPr>
-        <w:t>蹟</w:t>
-      </w:r>
-      <w:proofErr w:type="gramEnd"/>
-      <w:r>
-        <w:rPr>
-          <w:rFonts w:ascii="Barlow Condensed Medium" w:eastAsia="華康細黑體" w:hAnsi="Barlow Condensed Medium" w:cs="微軟正黑體" w:hint="eastAsia"/>
-          <w:w w:val="73"/>
-          <w:sz w:val="26"/>
-          <w:szCs w:val="26"/>
-        </w:rPr>
-        <w:t>異能的，甚至任意曲解經文，像是濫用施洗的權柄和以律法主義的形式任意宣告　神的旨意等等。終歸一個目的，人以為得到世界的權柄，就是得到　神的權柄。其實，與</w:t>
-      </w:r>
-      <w:proofErr w:type="gramStart"/>
-      <w:r>
-        <w:rPr>
-          <w:rFonts w:ascii="Barlow Condensed Medium" w:eastAsia="華康細黑體" w:hAnsi="Barlow Condensed Medium" w:cs="微軟正黑體" w:hint="eastAsia"/>
-          <w:w w:val="73"/>
-          <w:sz w:val="26"/>
-          <w:szCs w:val="26"/>
-        </w:rPr>
-        <w:t>穌</w:t>
-      </w:r>
-      <w:proofErr w:type="gramEnd"/>
-      <w:r>
-        <w:rPr>
-          <w:rFonts w:ascii="Barlow Condensed Medium" w:eastAsia="華康細黑體" w:hAnsi="Barlow Condensed Medium" w:cs="微軟正黑體" w:hint="eastAsia"/>
-          <w:w w:val="73"/>
-          <w:sz w:val="26"/>
-          <w:szCs w:val="26"/>
-        </w:rPr>
-        <w:t>耶時代，祭司和法利賽人綁架　神的心意是一樣的。所以，為了讓教會能持守純正的信心和福音，約翰強調這水、血和聖靈的見證，自始至終是不能分割的；又從降生到如今，耶穌都是同時以人和　神的形像來與人同行。</w:t>
+        <w:t>入侵和搶奪的惡行，審判的主權在　神手中，人本來就無權過問時間。至於時間為何延遲，或許有幾個可能。就是被侵略的列國並不是完全有義的，一樣是壓迫自己的百姓和拜偶像，連以色列和猶大也是。所以大國入侵作為對列國的審判，需要一個過程，然後大國自有大國的審判。其次，如何讓巴比倫得到對等公平的報應，自然要等待另一個對等勢力的興起。結果就是當初與巴比倫聯手反叛亞述的瑪代，　神興起了新的王來背叛巴比倫。但是，公義延遲的期間，　神也不是閒著。敬畏　神的義人的生命，乃受要　神的保護和看顧。就如同　神命令撒但，在試探中不能奪約伯的性命一樣。這是　神給義人的保證，作為人信心的根據。使徒保羅也引用這話，來證明耶穌基督完成了　神信實和公義的救恩。</w:t>
       </w:r>
     </w:p>
     <w:p>
       <w:pPr>
         <w:kinsoku w:val="0"/>
         <w:snapToGrid w:val="0"/>
-        <w:spacing w:afterLines="50" w:after="165" w:line="300" w:lineRule="exact"/>
+        <w:spacing w:afterLines="50" w:after="165" w:line="290" w:lineRule="exact"/>
         <w:jc w:val="both"/>
         <w:rPr>
           <w:rFonts w:ascii="Barlow Condensed Medium" w:eastAsia="華康細黑體" w:hAnsi="Barlow Condensed Medium" w:cs="微軟正黑體"/>
-          <w:w w:val="73"/>
+          <w:w w:val="70"/>
           <w:sz w:val="26"/>
           <w:szCs w:val="26"/>
         </w:rPr>
@@ -27027,118 +26060,94 @@
       <w:r>
         <w:rPr>
           <w:rFonts w:ascii="Barlow Condensed Medium" w:eastAsia="華康儷中黑" w:hAnsi="Barlow Condensed Medium" w:hint="eastAsia"/>
-          <w:w w:val="73"/>
+          <w:w w:val="70"/>
           <w:sz w:val="26"/>
           <w:szCs w:val="26"/>
         </w:rPr>
-        <w:t>聖靈在人心的見證，是信心最大的依據。而所見證的不只是耶穌是　神的兒子，更重用的是他帶來了生命的盼望；人的生命要改變，從信的當下</w:t>
-      </w:r>
-      <w:proofErr w:type="gramStart"/>
+        <w:t xml:space="preserve">　神指出了五禍，就是惡人所行的惡，都會被世人所追討。第五禍是沒有智慧和能力的人，借假神偶像來發號施令</w:t>
+      </w:r>
       <w:r>
         <w:rPr>
           <w:rFonts w:ascii="Barlow Condensed Medium" w:eastAsia="華康儷中黑" w:hAnsi="Barlow Condensed Medium" w:hint="eastAsia"/>
-          <w:w w:val="73"/>
+          <w:w w:val="70"/>
           <w:sz w:val="26"/>
           <w:szCs w:val="26"/>
         </w:rPr>
-        <w:t>直活到永生</w:t>
-      </w:r>
-      <w:proofErr w:type="gramEnd"/>
+        <w:t>(18-19</w:t>
+      </w:r>
       <w:r>
         <w:rPr>
           <w:rFonts w:ascii="Barlow Condensed Medium" w:eastAsia="華康儷中黑" w:hAnsi="Barlow Condensed Medium" w:hint="eastAsia"/>
-          <w:w w:val="73"/>
+          <w:w w:val="70"/>
           <w:sz w:val="26"/>
           <w:szCs w:val="26"/>
         </w:rPr>
-        <w:t>。</w:t>
-      </w:r>
-      <w:r>
-        <w:rPr>
-          <w:rFonts w:ascii="Barlow Condensed Medium" w:eastAsia="華康細黑體" w:hAnsi="Barlow Condensed Medium" w:cs="微軟正黑體" w:hint="eastAsia"/>
-          <w:w w:val="73"/>
+        <w:t>節</w:t>
+      </w:r>
+      <w:r>
+        <w:rPr>
+          <w:rFonts w:ascii="Barlow Condensed Medium" w:eastAsia="華康儷中黑" w:hAnsi="Barlow Condensed Medium" w:hint="eastAsia"/>
+          <w:w w:val="70"/>
           <w:sz w:val="26"/>
           <w:szCs w:val="26"/>
         </w:rPr>
-        <w:t>然而，耶穌真的是　神的兒子，又真的從死裡復活，這又能如何？就像賣藥的人誇口他</w:t>
-      </w:r>
-      <w:proofErr w:type="gramStart"/>
-      <w:r>
-        <w:rPr>
-          <w:rFonts w:ascii="Barlow Condensed Medium" w:eastAsia="華康細黑體" w:hAnsi="Barlow Condensed Medium" w:cs="微軟正黑體" w:hint="eastAsia"/>
-          <w:w w:val="73"/>
+        <w:t>)</w:t>
+      </w:r>
+      <w:r>
+        <w:rPr>
+          <w:rFonts w:ascii="Barlow Condensed Medium" w:eastAsia="華康儷中黑" w:hAnsi="Barlow Condensed Medium" w:hint="eastAsia"/>
+          <w:w w:val="70"/>
           <w:sz w:val="26"/>
           <w:szCs w:val="26"/>
         </w:rPr>
-        <w:t>的藥治好</w:t>
-      </w:r>
-      <w:proofErr w:type="gramEnd"/>
+        <w:t>，使自己獲得權勢的人有禍了。</w:t>
+      </w:r>
       <w:r>
         <w:rPr>
           <w:rFonts w:ascii="Barlow Condensed Medium" w:eastAsia="華康細黑體" w:hAnsi="Barlow Condensed Medium" w:cs="微軟正黑體" w:hint="eastAsia"/>
-          <w:w w:val="73"/>
+          <w:w w:val="70"/>
           <w:sz w:val="26"/>
           <w:szCs w:val="26"/>
         </w:rPr>
-        <w:t>多少人，但是，問題是誰能保證我吃了一定有效。這就是信心的問題。而耶穌基督的見證反而是對全人類提出一個質問，且所有人都</w:t>
-      </w:r>
-      <w:proofErr w:type="gramStart"/>
-      <w:r>
-        <w:rPr>
-          <w:rFonts w:ascii="Barlow Condensed Medium" w:eastAsia="華康細黑體" w:hAnsi="Barlow Condensed Medium" w:cs="微軟正黑體" w:hint="eastAsia"/>
-          <w:w w:val="73"/>
+        <w:t>為了權力和利益，惡人靠著武力強權強取豪奪，甚至六親不認，背叛昔日的朋友。其實惡人的五禍就是壓迫，再加上虛謊。特別是拜假　神的虛謊，可以讓人假借神明的旨意而無視道德和正義。最悲哀的，就是這些沒有智慧，或說以虛謊當智慧的統治者，掌控了權力，正是禍國殃民的開始。近日政府勞動部分署內部的職場霸凌事件，正好說明了惡人當道和掌權的惡行。一是惡人覬覦權勢用來歧視人，討好上司，霸凌下屬。二是外行領導內行，威權霸凌是權力的無知和傲慢，只為鞏固自己的位子；當主管的明明自己不懂資訊，用</w:t>
+      </w:r>
+      <w:r>
+        <w:rPr>
+          <w:rFonts w:ascii="華康細黑體" w:eastAsia="華康細黑體" w:hAnsi="微軟正黑體" w:cs="微軟正黑體" w:hint="eastAsia"/>
+          <w:w w:val="70"/>
           <w:sz w:val="26"/>
           <w:szCs w:val="26"/>
         </w:rPr>
-        <w:t>不</w:t>
-      </w:r>
-      <w:proofErr w:type="gramEnd"/>
+        <w:t>飆</w:t>
+      </w:r>
       <w:r>
         <w:rPr>
           <w:rFonts w:ascii="Barlow Condensed Medium" w:eastAsia="華康細黑體" w:hAnsi="Barlow Condensed Medium" w:cs="微軟正黑體" w:hint="eastAsia"/>
-          <w:w w:val="73"/>
+          <w:w w:val="70"/>
           <w:sz w:val="26"/>
           <w:szCs w:val="26"/>
         </w:rPr>
-        <w:t>迴避。就是生命的意義到底是什麼？是這世界能給人所有的權勢和財富，或是在　神國度中的尊榮和富足，就是追求真理、公義、良善和所有由此而生的美好事物的一種生活方式，或態度。而信心作一種認識、篤定和堅持，能使人的道路，就是生命的態度，由世界轉向　神國。這才是生命最好的居所和最大的幸福。就像人的品味，肯德基或麥當勞只是世界的品</w:t>
+        <w:t>罵來凌駕專業。又三是惡質的官僚結構，除了官官相護之外，更是踩著別人的頭往上爬。老實說，台灣的文官制度早該檢討了，考試制度</w:t>
       </w:r>
       <w:r>
         <w:rPr>
           <w:rFonts w:ascii="Barlow Condensed Medium" w:eastAsia="華康細黑體" w:hAnsi="Barlow Condensed Medium" w:cs="微軟正黑體" w:hint="eastAsia"/>
-          <w:w w:val="73"/>
+          <w:w w:val="70"/>
           <w:sz w:val="26"/>
           <w:szCs w:val="26"/>
         </w:rPr>
-        <w:t>味；而學耶穌成為僕人，愛　神和愛人，反而是今日要當總統、</w:t>
-      </w:r>
-      <w:r>
-        <w:rPr>
-          <w:rFonts w:ascii="Barlow Condensed Medium" w:eastAsia="華康細黑體" w:hAnsi="Barlow Condensed Medium" w:cs="微軟正黑體" w:hint="eastAsia"/>
-          <w:w w:val="73"/>
-          <w:sz w:val="26"/>
-          <w:szCs w:val="26"/>
-        </w:rPr>
-        <w:t>CEO</w:t>
-      </w:r>
-      <w:r>
-        <w:rPr>
-          <w:rFonts w:ascii="Barlow Condensed Medium" w:eastAsia="華康細黑體" w:hAnsi="Barlow Condensed Medium" w:cs="微軟正黑體" w:hint="eastAsia"/>
-          <w:w w:val="73"/>
-          <w:sz w:val="26"/>
-          <w:szCs w:val="26"/>
-        </w:rPr>
-        <w:t>等領袖該有的品味。</w:t>
+        <w:t>成了偶像和謊言，只提供獲得權力的管道，卻不能真正證明人的領導能力。</w:t>
       </w:r>
     </w:p>
     <w:p>
       <w:pPr>
         <w:kinsoku w:val="0"/>
         <w:snapToGrid w:val="0"/>
-        <w:spacing w:afterLines="50" w:after="165" w:line="300" w:lineRule="exact"/>
+        <w:spacing w:afterLines="50" w:after="165" w:line="290" w:lineRule="exact"/>
         <w:jc w:val="both"/>
         <w:rPr>
-          <w:rFonts w:ascii="Barlow Condensed Medium" w:eastAsia="華康細黑體" w:hAnsi="Barlow Condensed Medium" w:cs="新細明體"/>
-          <w:w w:val="73"/>
+          <w:rFonts w:ascii="Barlow Condensed Medium" w:eastAsia="華康細黑體" w:hAnsi="Barlow Condensed Medium" w:cs="新細明體" w:hint="eastAsia"/>
+          <w:w w:val="70"/>
           <w:sz w:val="26"/>
           <w:szCs w:val="26"/>
         </w:rPr>
@@ -27146,7 +26155,7 @@
       <w:r>
         <w:rPr>
           <w:rFonts w:ascii="Barlow Condensed Medium" w:eastAsia="華康儷中黑" w:hAnsi="Barlow Condensed Medium" w:cs="新細明體"/>
-          <w:w w:val="73"/>
+          <w:w w:val="70"/>
           <w:sz w:val="26"/>
           <w:szCs w:val="26"/>
         </w:rPr>
@@ -27155,471 +26164,152 @@
       <w:r>
         <w:rPr>
           <w:rFonts w:ascii="Barlow Condensed Medium" w:eastAsia="華康儷中黑" w:hAnsi="Barlow Condensed Medium" w:cs="新細明體" w:hint="eastAsia"/>
-          <w:w w:val="73"/>
+          <w:w w:val="70"/>
           <w:sz w:val="26"/>
           <w:szCs w:val="26"/>
         </w:rPr>
-        <w:t>信心是發生在內心的神</w:t>
-      </w:r>
-      <w:proofErr w:type="gramStart"/>
-      <w:r>
-        <w:rPr>
-          <w:rFonts w:ascii="Barlow Condensed Medium" w:eastAsia="華康儷中黑" w:hAnsi="Barlow Condensed Medium" w:cs="新細明體" w:hint="eastAsia"/>
-          <w:w w:val="73"/>
+        <w:t>不是不報，是時機未到</w:t>
+      </w:r>
+      <w:r>
+        <w:rPr>
+          <w:rFonts w:ascii="Barlow Condensed Medium" w:eastAsia="華康儷中黑" w:hAnsi="Barlow Condensed Medium" w:cs="新細明體"/>
+          <w:w w:val="70"/>
           <w:sz w:val="26"/>
           <w:szCs w:val="26"/>
         </w:rPr>
-        <w:t>蹟</w:t>
-      </w:r>
-      <w:proofErr w:type="gramEnd"/>
-      <w:r>
-        <w:rPr>
-          <w:rFonts w:ascii="Barlow Condensed Medium" w:eastAsia="華康儷中黑" w:hAnsi="Barlow Condensed Medium" w:cs="新細明體"/>
-          <w:w w:val="73"/>
+        <w:t>＞</w:t>
+      </w:r>
+      <w:r>
+        <w:rPr>
+          <w:rFonts w:ascii="Barlow Condensed Medium" w:eastAsia="華康細黑體" w:hAnsi="Barlow Condensed Medium" w:cs="新細明體" w:hint="eastAsia"/>
+          <w:w w:val="70"/>
           <w:sz w:val="26"/>
           <w:szCs w:val="26"/>
         </w:rPr>
-        <w:t>＞</w:t>
-      </w:r>
-      <w:r>
-        <w:rPr>
-          <w:rFonts w:ascii="Barlow Condensed Medium" w:eastAsia="華康細黑體" w:hAnsi="Barlow Condensed Medium" w:cs="新細明體"/>
-          <w:w w:val="73"/>
-          <w:sz w:val="26"/>
-          <w:szCs w:val="26"/>
-        </w:rPr>
-        <w:t>「</w:t>
+        <w:t>聖經經文顯示，世間的因果律仍然是　神最基本的應報形式。比如釀一罈酒需要時間，是因果反應的時間，等待的結果是好的。又惡人詐騙的計謀被揭穿，善良的受騙者需要時間覺醒，也需要時間聯合來制止這些謊言。又以　神的角度來看，苦難是　神分辨義人和惡人的時機，就如同要等麥子成熟才能除去稗子，也需要時間。當然，苦難的受害的人有權索討及時的公義和拯救，問題是誰有義務來提供。公平地來看，　神向每個人都施慈受，卻也都索討祂的公義。因此，約伯用智慧說出：「</w:t>
       </w:r>
       <w:r>
         <w:rPr>
           <w:rFonts w:ascii="華康古印體" w:eastAsia="華康古印體" w:hAnsi="Barlow Condensed Medium" w:cs="新細明體" w:hint="eastAsia"/>
           <w:b/>
           <w:bCs/>
-          <w:w w:val="73"/>
+          <w:w w:val="70"/>
           <w:sz w:val="26"/>
           <w:szCs w:val="26"/>
         </w:rPr>
-        <w:t>眾人聚集的時候，耶穌就說：『這世代是個邪惡的世代。這世代尋求神</w:t>
-      </w:r>
-      <w:proofErr w:type="gramStart"/>
+        <w:t>…賞賜的是耶和華，收回的也是耶和華；耶和華的名是應當稱頌的。</w:t>
+      </w:r>
+      <w:r>
+        <w:rPr>
+          <w:rFonts w:ascii="Barlow Condensed Medium" w:eastAsia="華康細黑體" w:hAnsi="Barlow Condensed Medium" w:cs="新細明體" w:hint="eastAsia"/>
+          <w:w w:val="70"/>
+          <w:sz w:val="26"/>
+          <w:szCs w:val="26"/>
+        </w:rPr>
+        <w:t>」</w:t>
+      </w:r>
+      <w:r>
+        <w:rPr>
+          <w:rFonts w:ascii="Barlow Condensed Medium" w:eastAsia="華康細黑體" w:hAnsi="Barlow Condensed Medium" w:cs="新細明體" w:hint="eastAsia"/>
+          <w:w w:val="70"/>
+          <w:sz w:val="26"/>
+          <w:szCs w:val="26"/>
+        </w:rPr>
+        <w:t>(</w:t>
+      </w:r>
+      <w:r>
+        <w:rPr>
+          <w:rFonts w:ascii="Barlow Condensed Medium" w:eastAsia="華康細黑體" w:hAnsi="Barlow Condensed Medium" w:cs="新細明體" w:hint="eastAsia"/>
+          <w:w w:val="70"/>
+          <w:sz w:val="26"/>
+          <w:szCs w:val="26"/>
+        </w:rPr>
+        <w:t>伯</w:t>
+      </w:r>
+      <w:r>
+        <w:rPr>
+          <w:rFonts w:ascii="Barlow Condensed Medium" w:eastAsia="華康細黑體" w:hAnsi="Barlow Condensed Medium" w:cs="新細明體" w:hint="eastAsia"/>
+          <w:w w:val="70"/>
+          <w:sz w:val="26"/>
+          <w:szCs w:val="26"/>
+        </w:rPr>
+        <w:t>1:21)</w:t>
+      </w:r>
+      <w:r>
+        <w:rPr>
+          <w:rFonts w:ascii="Barlow Condensed Medium" w:eastAsia="華康細黑體" w:hAnsi="Barlow Condensed Medium" w:cs="新細明體" w:hint="eastAsia"/>
+          <w:w w:val="70"/>
+          <w:sz w:val="26"/>
+          <w:szCs w:val="26"/>
+        </w:rPr>
+        <w:t>又傳道者說：「</w:t>
+      </w:r>
       <w:r>
         <w:rPr>
           <w:rFonts w:ascii="華康古印體" w:eastAsia="華康古印體" w:hAnsi="Barlow Condensed Medium" w:cs="新細明體" w:hint="eastAsia"/>
           <w:b/>
           <w:bCs/>
-          <w:w w:val="73"/>
+          <w:w w:val="70"/>
           <w:sz w:val="26"/>
           <w:szCs w:val="26"/>
         </w:rPr>
-        <w:t>蹟</w:t>
-      </w:r>
-      <w:proofErr w:type="gramEnd"/>
-      <w:r>
-        <w:rPr>
-          <w:rFonts w:ascii="華康古印體" w:eastAsia="華康古印體" w:hAnsi="Barlow Condensed Medium" w:cs="新細明體" w:hint="eastAsia"/>
-          <w:b/>
-          <w:bCs/>
-          <w:w w:val="73"/>
+        <w:t>殺戮有時，醫治有時；拆毀有時，建造有時；…戰爭有時，和平有時。…他使萬事各按其時，成為美好；…</w:t>
+      </w:r>
+      <w:r>
+        <w:rPr>
+          <w:rFonts w:ascii="Barlow Condensed Medium" w:eastAsia="華康細黑體" w:hAnsi="Barlow Condensed Medium" w:cs="新細明體" w:hint="eastAsia"/>
+          <w:w w:val="70"/>
           <w:sz w:val="26"/>
           <w:szCs w:val="26"/>
         </w:rPr>
-        <w:t>，可是除了約拿的神</w:t>
-      </w:r>
-      <w:proofErr w:type="gramStart"/>
-      <w:r>
-        <w:rPr>
-          <w:rFonts w:ascii="華康古印體" w:eastAsia="華康古印體" w:hAnsi="Barlow Condensed Medium" w:cs="新細明體" w:hint="eastAsia"/>
-          <w:b/>
-          <w:bCs/>
-          <w:w w:val="73"/>
+        <w:t>」</w:t>
+      </w:r>
+      <w:r>
+        <w:rPr>
+          <w:rFonts w:ascii="Barlow Condensed Medium" w:eastAsia="華康細黑體" w:hAnsi="Barlow Condensed Medium" w:cs="新細明體" w:hint="eastAsia"/>
+          <w:w w:val="70"/>
           <w:sz w:val="26"/>
           <w:szCs w:val="26"/>
         </w:rPr>
-        <w:t>蹟以外，</w:t>
-      </w:r>
-      <w:proofErr w:type="gramEnd"/>
-      <w:r>
-        <w:rPr>
-          <w:rFonts w:ascii="華康古印體" w:eastAsia="華康古印體" w:hAnsi="Barlow Condensed Medium" w:cs="新細明體" w:hint="eastAsia"/>
-          <w:b/>
-          <w:bCs/>
-          <w:w w:val="73"/>
+        <w:t>(</w:t>
+      </w:r>
+      <w:r>
+        <w:rPr>
+          <w:rFonts w:ascii="Barlow Condensed Medium" w:eastAsia="華康細黑體" w:hAnsi="Barlow Condensed Medium" w:cs="新細明體" w:hint="eastAsia"/>
+          <w:w w:val="70"/>
           <w:sz w:val="26"/>
           <w:szCs w:val="26"/>
         </w:rPr>
-        <w:t>再沒有神</w:t>
-      </w:r>
-      <w:proofErr w:type="gramStart"/>
-      <w:r>
-        <w:rPr>
-          <w:rFonts w:ascii="華康古印體" w:eastAsia="華康古印體" w:hAnsi="Barlow Condensed Medium" w:cs="新細明體" w:hint="eastAsia"/>
-          <w:b/>
-          <w:bCs/>
-          <w:w w:val="73"/>
+        <w:t>傳</w:t>
+      </w:r>
+      <w:r>
+        <w:rPr>
+          <w:rFonts w:ascii="Barlow Condensed Medium" w:eastAsia="華康細黑體" w:hAnsi="Barlow Condensed Medium" w:cs="新細明體" w:hint="eastAsia"/>
+          <w:w w:val="70"/>
           <w:sz w:val="26"/>
           <w:szCs w:val="26"/>
         </w:rPr>
-        <w:t>蹟</w:t>
-      </w:r>
-      <w:proofErr w:type="gramEnd"/>
-      <w:r>
-        <w:rPr>
-          <w:rFonts w:ascii="華康古印體" w:eastAsia="華康古印體" w:hAnsi="Barlow Condensed Medium" w:cs="新細明體" w:hint="eastAsia"/>
-          <w:b/>
-          <w:bCs/>
-          <w:w w:val="73"/>
+        <w:t>3:3,8,10)</w:t>
+      </w:r>
+      <w:r>
+        <w:rPr>
+          <w:rFonts w:ascii="Barlow Condensed Medium" w:eastAsia="華康細黑體" w:hAnsi="Barlow Condensed Medium" w:cs="新細明體" w:hint="eastAsia"/>
+          <w:w w:val="70"/>
           <w:sz w:val="26"/>
           <w:szCs w:val="26"/>
         </w:rPr>
-        <w:t>給他們了。約拿怎樣成了尼</w:t>
-      </w:r>
-      <w:proofErr w:type="gramStart"/>
-      <w:r>
-        <w:rPr>
-          <w:rFonts w:ascii="華康古印體" w:eastAsia="華康古印體" w:hAnsi="Barlow Condensed Medium" w:cs="新細明體" w:hint="eastAsia"/>
-          <w:b/>
-          <w:bCs/>
-          <w:w w:val="73"/>
-          <w:sz w:val="26"/>
-          <w:szCs w:val="26"/>
-        </w:rPr>
-        <w:t>尼微人</w:t>
-      </w:r>
-      <w:proofErr w:type="gramEnd"/>
-      <w:r>
-        <w:rPr>
-          <w:rFonts w:ascii="華康古印體" w:eastAsia="華康古印體" w:hAnsi="Barlow Condensed Medium" w:cs="新細明體" w:hint="eastAsia"/>
-          <w:b/>
-          <w:bCs/>
-          <w:w w:val="73"/>
-          <w:sz w:val="26"/>
-          <w:szCs w:val="26"/>
-        </w:rPr>
-        <w:t>的神</w:t>
-      </w:r>
-      <w:proofErr w:type="gramStart"/>
-      <w:r>
-        <w:rPr>
-          <w:rFonts w:ascii="華康古印體" w:eastAsia="華康古印體" w:hAnsi="Barlow Condensed Medium" w:cs="新細明體" w:hint="eastAsia"/>
-          <w:b/>
-          <w:bCs/>
-          <w:w w:val="73"/>
-          <w:sz w:val="26"/>
-          <w:szCs w:val="26"/>
-        </w:rPr>
-        <w:t>蹟</w:t>
-      </w:r>
-      <w:proofErr w:type="gramEnd"/>
-      <w:r>
-        <w:rPr>
-          <w:rFonts w:ascii="華康古印體" w:eastAsia="華康古印體" w:hAnsi="Barlow Condensed Medium" w:cs="新細明體" w:hint="eastAsia"/>
-          <w:b/>
-          <w:bCs/>
-          <w:w w:val="73"/>
-          <w:sz w:val="26"/>
-          <w:szCs w:val="26"/>
-        </w:rPr>
-        <w:t>，人子也照樣成為這個世代的神</w:t>
-      </w:r>
-      <w:proofErr w:type="gramStart"/>
-      <w:r>
-        <w:rPr>
-          <w:rFonts w:ascii="華康古印體" w:eastAsia="華康古印體" w:hAnsi="Barlow Condensed Medium" w:cs="新細明體" w:hint="eastAsia"/>
-          <w:b/>
-          <w:bCs/>
-          <w:w w:val="73"/>
-          <w:sz w:val="26"/>
-          <w:szCs w:val="26"/>
-        </w:rPr>
-        <w:t>蹟</w:t>
-      </w:r>
-      <w:proofErr w:type="gramEnd"/>
-      <w:r>
-        <w:rPr>
-          <w:rFonts w:ascii="華康古印體" w:eastAsia="華康古印體" w:hAnsi="Barlow Condensed Medium" w:cs="新細明體" w:hint="eastAsia"/>
-          <w:b/>
-          <w:bCs/>
-          <w:w w:val="73"/>
-          <w:sz w:val="26"/>
-          <w:szCs w:val="26"/>
-        </w:rPr>
-        <w:t>。』</w:t>
-      </w:r>
-      <w:r>
-        <w:rPr>
-          <w:rFonts w:ascii="Barlow Condensed Medium" w:eastAsia="華康細黑體" w:hAnsi="Barlow Condensed Medium" w:cs="新細明體"/>
-          <w:w w:val="73"/>
-          <w:sz w:val="26"/>
-          <w:szCs w:val="26"/>
-        </w:rPr>
-        <w:t>」</w:t>
-      </w:r>
-      <w:r>
-        <w:rPr>
-          <w:rFonts w:ascii="Barlow Condensed Medium" w:eastAsia="華康細黑體" w:hAnsi="Barlow Condensed Medium" w:cs="新細明體"/>
-          <w:w w:val="73"/>
-          <w:sz w:val="26"/>
-          <w:szCs w:val="26"/>
-        </w:rPr>
-        <w:t>(</w:t>
-      </w:r>
-      <w:r>
-        <w:rPr>
-          <w:rFonts w:ascii="Barlow Condensed Medium" w:eastAsia="華康細黑體" w:hAnsi="Barlow Condensed Medium" w:cs="新細明體"/>
-          <w:w w:val="73"/>
-          <w:sz w:val="26"/>
-          <w:szCs w:val="26"/>
-        </w:rPr>
-        <w:t>路</w:t>
-      </w:r>
-      <w:r>
-        <w:rPr>
-          <w:rFonts w:ascii="Barlow Condensed Medium" w:eastAsia="華康細黑體" w:hAnsi="Barlow Condensed Medium" w:cs="新細明體"/>
-          <w:w w:val="73"/>
-          <w:sz w:val="26"/>
-          <w:szCs w:val="26"/>
-        </w:rPr>
-        <w:t>11:29-30)</w:t>
-      </w:r>
-      <w:r>
-        <w:rPr>
-          <w:rFonts w:ascii="Barlow Condensed Medium" w:eastAsia="華康細黑體" w:hAnsi="Barlow Condensed Medium" w:cs="新細明體" w:hint="eastAsia"/>
-          <w:w w:val="73"/>
-          <w:sz w:val="26"/>
-          <w:szCs w:val="26"/>
-        </w:rPr>
-        <w:t>約拿的神</w:t>
-      </w:r>
-      <w:proofErr w:type="gramStart"/>
-      <w:r>
-        <w:rPr>
-          <w:rFonts w:ascii="Barlow Condensed Medium" w:eastAsia="華康細黑體" w:hAnsi="Barlow Condensed Medium" w:cs="新細明體" w:hint="eastAsia"/>
-          <w:w w:val="73"/>
-          <w:sz w:val="26"/>
-          <w:szCs w:val="26"/>
-        </w:rPr>
-        <w:t>蹟</w:t>
-      </w:r>
-      <w:proofErr w:type="gramEnd"/>
-      <w:r>
-        <w:rPr>
-          <w:rFonts w:ascii="Barlow Condensed Medium" w:eastAsia="華康細黑體" w:hAnsi="Barlow Condensed Medium" w:cs="新細明體" w:hint="eastAsia"/>
-          <w:w w:val="73"/>
-          <w:sz w:val="26"/>
-          <w:szCs w:val="26"/>
-        </w:rPr>
-        <w:t>是什麼？其實約拿心裡明白，就是</w:t>
-      </w:r>
-      <w:proofErr w:type="gramStart"/>
-      <w:r>
-        <w:rPr>
-          <w:rFonts w:ascii="Barlow Condensed Medium" w:eastAsia="華康細黑體" w:hAnsi="Barlow Condensed Medium" w:cs="新細明體" w:hint="eastAsia"/>
-          <w:w w:val="73"/>
-          <w:sz w:val="26"/>
-          <w:szCs w:val="26"/>
-        </w:rPr>
-        <w:t>祂</w:t>
-      </w:r>
-      <w:proofErr w:type="gramEnd"/>
-      <w:r>
-        <w:rPr>
-          <w:rFonts w:ascii="Barlow Condensed Medium" w:eastAsia="華康細黑體" w:hAnsi="Barlow Condensed Medium" w:cs="新細明體" w:hint="eastAsia"/>
-          <w:w w:val="73"/>
-          <w:sz w:val="26"/>
-          <w:szCs w:val="26"/>
-        </w:rPr>
-        <w:t>對　神的認識和信心，一旦他向尼</w:t>
-      </w:r>
-      <w:proofErr w:type="gramStart"/>
-      <w:r>
-        <w:rPr>
-          <w:rFonts w:ascii="Barlow Condensed Medium" w:eastAsia="華康細黑體" w:hAnsi="Barlow Condensed Medium" w:cs="新細明體" w:hint="eastAsia"/>
-          <w:w w:val="73"/>
-          <w:sz w:val="26"/>
-          <w:szCs w:val="26"/>
-        </w:rPr>
-        <w:t>尼微人</w:t>
-      </w:r>
-      <w:proofErr w:type="gramEnd"/>
-      <w:r>
-        <w:rPr>
-          <w:rFonts w:ascii="Barlow Condensed Medium" w:eastAsia="華康細黑體" w:hAnsi="Barlow Condensed Medium" w:cs="新細明體" w:hint="eastAsia"/>
-          <w:w w:val="73"/>
-          <w:sz w:val="26"/>
-          <w:szCs w:val="26"/>
-        </w:rPr>
-        <w:t xml:space="preserve">宣告了審判，萬一他們悔改，　</w:t>
-      </w:r>
-      <w:proofErr w:type="gramStart"/>
-      <w:r>
-        <w:rPr>
-          <w:rFonts w:ascii="Barlow Condensed Medium" w:eastAsia="華康細黑體" w:hAnsi="Barlow Condensed Medium" w:cs="新細明體" w:hint="eastAsia"/>
-          <w:w w:val="73"/>
-          <w:sz w:val="26"/>
-          <w:szCs w:val="26"/>
-        </w:rPr>
-        <w:t>神必會</w:t>
-      </w:r>
-      <w:proofErr w:type="gramEnd"/>
-      <w:r>
-        <w:rPr>
-          <w:rFonts w:ascii="Barlow Condensed Medium" w:eastAsia="華康細黑體" w:hAnsi="Barlow Condensed Medium" w:cs="新細明體" w:hint="eastAsia"/>
-          <w:w w:val="73"/>
-          <w:sz w:val="26"/>
-          <w:szCs w:val="26"/>
-        </w:rPr>
-        <w:t xml:space="preserve">赦免他們。所以，約拿不願執行　神給他的任務，是因為他對　</w:t>
-      </w:r>
-      <w:proofErr w:type="gramStart"/>
-      <w:r>
-        <w:rPr>
-          <w:rFonts w:ascii="Barlow Condensed Medium" w:eastAsia="華康細黑體" w:hAnsi="Barlow Condensed Medium" w:cs="新細明體" w:hint="eastAsia"/>
-          <w:w w:val="73"/>
-          <w:sz w:val="26"/>
-          <w:szCs w:val="26"/>
-        </w:rPr>
-        <w:t>神太有信心</w:t>
-      </w:r>
-      <w:proofErr w:type="gramEnd"/>
-      <w:r>
-        <w:rPr>
-          <w:rFonts w:ascii="Barlow Condensed Medium" w:eastAsia="華康細黑體" w:hAnsi="Barlow Condensed Medium" w:cs="新細明體" w:hint="eastAsia"/>
-          <w:w w:val="73"/>
-          <w:sz w:val="26"/>
-          <w:szCs w:val="26"/>
-        </w:rPr>
-        <w:t>。因此，約拿的神</w:t>
-      </w:r>
-      <w:proofErr w:type="gramStart"/>
-      <w:r>
-        <w:rPr>
-          <w:rFonts w:ascii="Barlow Condensed Medium" w:eastAsia="華康細黑體" w:hAnsi="Barlow Condensed Medium" w:cs="新細明體" w:hint="eastAsia"/>
-          <w:w w:val="73"/>
-          <w:sz w:val="26"/>
-          <w:szCs w:val="26"/>
-        </w:rPr>
-        <w:t>蹟</w:t>
-      </w:r>
-      <w:proofErr w:type="gramEnd"/>
-      <w:r>
-        <w:rPr>
-          <w:rFonts w:ascii="Barlow Condensed Medium" w:eastAsia="華康細黑體" w:hAnsi="Barlow Condensed Medium" w:cs="新細明體" w:hint="eastAsia"/>
-          <w:w w:val="73"/>
-          <w:sz w:val="26"/>
-          <w:szCs w:val="26"/>
-        </w:rPr>
-        <w:t>不在風浪和魚肚子裡，也不在尼</w:t>
-      </w:r>
-      <w:proofErr w:type="gramStart"/>
-      <w:r>
-        <w:rPr>
-          <w:rFonts w:ascii="Barlow Condensed Medium" w:eastAsia="華康細黑體" w:hAnsi="Barlow Condensed Medium" w:cs="新細明體" w:hint="eastAsia"/>
-          <w:w w:val="73"/>
-          <w:sz w:val="26"/>
-          <w:szCs w:val="26"/>
-        </w:rPr>
-        <w:t>尼微城</w:t>
-      </w:r>
-      <w:proofErr w:type="gramEnd"/>
-      <w:r>
-        <w:rPr>
-          <w:rFonts w:ascii="Barlow Condensed Medium" w:eastAsia="華康細黑體" w:hAnsi="Barlow Condensed Medium" w:cs="新細明體" w:hint="eastAsia"/>
-          <w:w w:val="73"/>
-          <w:sz w:val="26"/>
-          <w:szCs w:val="26"/>
-        </w:rPr>
-        <w:t>全城上下悔改，而是在　神一開始決定要拯救罪人，那個美善的旨意本身就是神</w:t>
-      </w:r>
-      <w:proofErr w:type="gramStart"/>
-      <w:r>
-        <w:rPr>
-          <w:rFonts w:ascii="Barlow Condensed Medium" w:eastAsia="華康細黑體" w:hAnsi="Barlow Condensed Medium" w:cs="新細明體" w:hint="eastAsia"/>
-          <w:w w:val="73"/>
-          <w:sz w:val="26"/>
-          <w:szCs w:val="26"/>
-        </w:rPr>
-        <w:t>蹟</w:t>
-      </w:r>
-      <w:proofErr w:type="gramEnd"/>
-      <w:r>
-        <w:rPr>
-          <w:rFonts w:ascii="Barlow Condensed Medium" w:eastAsia="華康細黑體" w:hAnsi="Barlow Condensed Medium" w:cs="新細明體" w:hint="eastAsia"/>
-          <w:w w:val="73"/>
-          <w:sz w:val="26"/>
-          <w:szCs w:val="26"/>
-        </w:rPr>
-        <w:t>。所以，傳給約拿和傳給耶穌的是同樣的神</w:t>
-      </w:r>
-      <w:proofErr w:type="gramStart"/>
-      <w:r>
-        <w:rPr>
-          <w:rFonts w:ascii="Barlow Condensed Medium" w:eastAsia="華康細黑體" w:hAnsi="Barlow Condensed Medium" w:cs="新細明體" w:hint="eastAsia"/>
-          <w:w w:val="73"/>
-          <w:sz w:val="26"/>
-          <w:szCs w:val="26"/>
-        </w:rPr>
-        <w:t>蹟</w:t>
-      </w:r>
-      <w:proofErr w:type="gramEnd"/>
-      <w:r>
-        <w:rPr>
-          <w:rFonts w:ascii="Barlow Condensed Medium" w:eastAsia="華康細黑體" w:hAnsi="Barlow Condensed Medium" w:cs="新細明體" w:hint="eastAsia"/>
-          <w:w w:val="73"/>
-          <w:sz w:val="26"/>
-          <w:szCs w:val="26"/>
-        </w:rPr>
-        <w:t>。而信心乃是</w:t>
-      </w:r>
-      <w:proofErr w:type="gramStart"/>
-      <w:r>
-        <w:rPr>
-          <w:rFonts w:ascii="Barlow Condensed Medium" w:eastAsia="華康細黑體" w:hAnsi="Barlow Condensed Medium" w:cs="新細明體" w:hint="eastAsia"/>
-          <w:w w:val="73"/>
-          <w:sz w:val="26"/>
-          <w:szCs w:val="26"/>
-        </w:rPr>
-        <w:t xml:space="preserve">明白　</w:t>
-      </w:r>
-      <w:proofErr w:type="gramEnd"/>
-      <w:r>
-        <w:rPr>
-          <w:rFonts w:ascii="Barlow Condensed Medium" w:eastAsia="華康細黑體" w:hAnsi="Barlow Condensed Medium" w:cs="新細明體" w:hint="eastAsia"/>
-          <w:w w:val="73"/>
-          <w:sz w:val="26"/>
-          <w:szCs w:val="26"/>
-        </w:rPr>
-        <w:t>神的旨意，且把它轉換成人的使命的一種神</w:t>
-      </w:r>
-      <w:proofErr w:type="gramStart"/>
-      <w:r>
-        <w:rPr>
-          <w:rFonts w:ascii="Barlow Condensed Medium" w:eastAsia="華康細黑體" w:hAnsi="Barlow Condensed Medium" w:cs="新細明體" w:hint="eastAsia"/>
-          <w:w w:val="73"/>
-          <w:sz w:val="26"/>
-          <w:szCs w:val="26"/>
-        </w:rPr>
-        <w:t>蹟</w:t>
-      </w:r>
-      <w:proofErr w:type="gramEnd"/>
-      <w:r>
-        <w:rPr>
-          <w:rFonts w:ascii="Barlow Condensed Medium" w:eastAsia="華康細黑體" w:hAnsi="Barlow Condensed Medium" w:cs="新細明體" w:hint="eastAsia"/>
-          <w:w w:val="73"/>
-          <w:sz w:val="26"/>
-          <w:szCs w:val="26"/>
-        </w:rPr>
-        <w:t>的過程；就是　神在人心中的工作。</w:t>
+        <w:t>敬畏　神的主權和時機一樣分辨人的信心。</w:t>
       </w:r>
     </w:p>
     <w:p>
       <w:pPr>
         <w:kinsoku w:val="0"/>
         <w:snapToGrid w:val="0"/>
-        <w:spacing w:afterLines="50" w:after="165" w:line="300" w:lineRule="exact"/>
+        <w:spacing w:afterLines="50" w:after="165" w:line="290" w:lineRule="exact"/>
         <w:jc w:val="both"/>
         <w:rPr>
           <w:rFonts w:ascii="Barlow Condensed Medium" w:eastAsia="華康細黑體" w:hAnsi="Barlow Condensed Medium" w:cs="微軟正黑體"/>
-          <w:w w:val="73"/>
+          <w:w w:val="70"/>
           <w:sz w:val="26"/>
           <w:szCs w:val="26"/>
         </w:rPr>
@@ -27627,85 +26317,25 @@
       <w:r>
         <w:rPr>
           <w:rFonts w:ascii="Barlow Condensed Medium" w:eastAsia="華康儷中黑" w:hAnsi="Barlow Condensed Medium" w:hint="eastAsia"/>
-          <w:w w:val="73"/>
+          <w:w w:val="70"/>
           <w:sz w:val="26"/>
           <w:szCs w:val="26"/>
         </w:rPr>
-        <w:t>信心使人對美好的未來有期待和堅持。然而耶穌基督所見證的信心，卻能使人認識真理的聖靈和永生、至善的天父，勝過世界的謊言，成為　神光明的兒女。</w:t>
+        <w:t>真正的公義乃是對義人生命的保障和祝福，至於惡人，除了悔改，必然被惡吞滅。又唯一能保證義人能因信得生的只有　神，而義人所信的就是　神的公義。</w:t>
       </w:r>
       <w:r>
         <w:rPr>
           <w:rFonts w:ascii="Barlow Condensed Medium" w:eastAsia="華康細黑體" w:hAnsi="Barlow Condensed Medium" w:cs="微軟正黑體" w:hint="eastAsia"/>
-          <w:w w:val="73"/>
+          <w:w w:val="70"/>
           <w:sz w:val="26"/>
           <w:szCs w:val="26"/>
         </w:rPr>
-        <w:t>在信仰層面的信心，是來自人的靈的視野被打開，如同真理給人的自由。就如同動物本該自由生長在　神所創造的世界，不該</w:t>
-      </w:r>
-      <w:proofErr w:type="gramStart"/>
+        <w:t>因此，公義不單是　神單方面的作為和責任。人抱怨　神不行公義之時，也要反省自己是否信了，且行了　神的公義。又因為　神的靈在人裡面，使人能判斷善惡，且使人能信，更重要的是在犯錯時能悔改。惡人的靈已死，喪失了這些功能，因為權力而傲慢；而，義人的靈卻是活潑的，為了　神的公義而熱心。這就是為什麼，　神以生命作為義人的報答。</w:t>
+      </w:r>
       <w:r>
         <w:rPr>
           <w:rFonts w:ascii="Barlow Condensed Medium" w:eastAsia="華康細黑體" w:hAnsi="Barlow Condensed Medium" w:cs="微軟正黑體" w:hint="eastAsia"/>
-          <w:w w:val="73"/>
-          <w:sz w:val="26"/>
-          <w:szCs w:val="26"/>
-        </w:rPr>
-        <w:t>被人圈養</w:t>
-      </w:r>
-      <w:proofErr w:type="gramEnd"/>
-      <w:r>
-        <w:rPr>
-          <w:rFonts w:ascii="Barlow Condensed Medium" w:eastAsia="華康細黑體" w:hAnsi="Barlow Condensed Medium" w:cs="微軟正黑體" w:hint="eastAsia"/>
-          <w:w w:val="73"/>
-          <w:sz w:val="26"/>
-          <w:szCs w:val="26"/>
-        </w:rPr>
-        <w:t>一般；人也</w:t>
-      </w:r>
-      <w:proofErr w:type="gramStart"/>
-      <w:r>
-        <w:rPr>
-          <w:rFonts w:ascii="Barlow Condensed Medium" w:eastAsia="華康細黑體" w:hAnsi="Barlow Condensed Medium" w:cs="微軟正黑體" w:hint="eastAsia"/>
-          <w:w w:val="73"/>
-          <w:sz w:val="26"/>
-          <w:szCs w:val="26"/>
-        </w:rPr>
-        <w:t>應該活在</w:t>
-      </w:r>
-      <w:proofErr w:type="gramEnd"/>
-      <w:r>
-        <w:rPr>
-          <w:rFonts w:ascii="Barlow Condensed Medium" w:eastAsia="華康細黑體" w:hAnsi="Barlow Condensed Medium" w:cs="微軟正黑體" w:hint="eastAsia"/>
-          <w:w w:val="73"/>
-          <w:sz w:val="26"/>
-          <w:szCs w:val="26"/>
-        </w:rPr>
-        <w:t xml:space="preserve">　神權掌的國度裡，</w:t>
-      </w:r>
-      <w:proofErr w:type="gramStart"/>
-      <w:r>
-        <w:rPr>
-          <w:rFonts w:ascii="Barlow Condensed Medium" w:eastAsia="華康細黑體" w:hAnsi="Barlow Condensed Medium" w:cs="微軟正黑體" w:hint="eastAsia"/>
-          <w:w w:val="73"/>
-          <w:sz w:val="26"/>
-          <w:szCs w:val="26"/>
-        </w:rPr>
-        <w:t>活出愛</w:t>
-      </w:r>
-      <w:proofErr w:type="gramEnd"/>
-      <w:r>
-        <w:rPr>
-          <w:rFonts w:ascii="Barlow Condensed Medium" w:eastAsia="華康細黑體" w:hAnsi="Barlow Condensed Medium" w:cs="微軟正黑體" w:hint="eastAsia"/>
-          <w:w w:val="73"/>
-          <w:sz w:val="26"/>
-          <w:szCs w:val="26"/>
-        </w:rPr>
-        <w:t>與良善的生命樣式，卻不被這世界的權力和財富所圈養。而這　神的國度，卻離我們不遠，就在信心的一念之間，便能勝過這世界。</w:t>
-      </w:r>
-      <w:r>
-        <w:rPr>
-          <w:rFonts w:ascii="Barlow Condensed Medium" w:eastAsia="華康細黑體" w:hAnsi="Barlow Condensed Medium" w:cs="微軟正黑體" w:hint="eastAsia"/>
-          <w:w w:val="73"/>
+          <w:w w:val="70"/>
           <w:sz w:val="26"/>
           <w:szCs w:val="26"/>
         </w:rPr>
@@ -27730,7 +26360,7 @@
 </file>
 
 <file path=word/endnotes.xml><?xml version="1.0" encoding="utf-8"?>
-<w:endnotes xmlns:wpc="http://schemas.microsoft.com/office/word/2010/wordprocessingCanvas" xmlns:cx="http://schemas.microsoft.com/office/drawing/2014/chartex" xmlns:cx1="http://schemas.microsoft.com/office/drawing/2015/9/8/chartex" xmlns:cx2="http://schemas.microsoft.com/office/drawing/2015/10/21/chartex" xmlns:cx3="http://schemas.microsoft.com/office/drawing/2016/5/9/chartex" xmlns:cx4="http://schemas.microsoft.com/office/drawing/2016/5/10/chartex" xmlns:cx5="http://schemas.microsoft.com/office/drawing/2016/5/11/chartex" xmlns:cx6="http://schemas.microsoft.com/office/drawing/2016/5/12/chartex" xmlns:cx7="http://schemas.microsoft.com/office/drawing/2016/5/13/chartex" xmlns:cx8="http://schemas.microsoft.com/office/drawing/2016/5/14/chartex" xmlns:mc="http://schemas.openxmlformats.org/markup-compatibility/2006" xmlns:aink="http://schemas.microsoft.com/office/drawing/2016/ink" xmlns:am3d="http://schemas.microsoft.com/office/drawing/2017/model3d" xmlns:o="urn:schemas-microsoft-com:office:office" xmlns:oel="http://schemas.microsoft.com/office/2019/extlst" xmlns:r="http://schemas.openxmlformats.org/officeDocument/2006/relationships" xmlns:m="http://schemas.openxmlformats.org/officeDocument/2006/math" xmlns:v="urn:schemas-microsoft-com:vml" xmlns:wp14="http://schemas.microsoft.com/office/word/2010/wordprocessingDrawing" xmlns:wp="http://schemas.openxmlformats.org/drawingml/2006/wordprocessingDrawing" xmlns:w10="urn:schemas-microsoft-com:office:word" xmlns:w="http://schemas.openxmlformats.org/wordprocessingml/2006/main" xmlns:w14="http://schemas.microsoft.com/office/word/2010/wordml" xmlns:w15="http://schemas.microsoft.com/office/word/2012/wordml" xmlns:w16cex="http://schemas.microsoft.com/office/word/2018/wordml/cex" xmlns:w16cid="http://schemas.microsoft.com/office/word/2016/wordml/cid" xmlns:w16="http://schemas.microsoft.com/office/word/2018/wordml" xmlns:w16du="http://schemas.microsoft.com/office/word/2023/wordml/word16du" xmlns:w16sdtdh="http://schemas.microsoft.com/office/word/2020/wordml/sdtdatahash" xmlns:w16se="http://schemas.microsoft.com/office/word/2015/wordml/symex" xmlns:wpg="http://schemas.microsoft.com/office/word/2010/wordprocessingGroup" xmlns:wpi="http://schemas.microsoft.com/office/word/2010/wordprocessingInk" xmlns:wne="http://schemas.microsoft.com/office/word/2006/wordml" xmlns:wps="http://schemas.microsoft.com/office/word/2010/wordprocessingShape" mc:Ignorable="w14 w15 w16se w16cid w16 w16cex w16sdtdh w16du wp14">
+<w:endnotes xmlns:wpc="http://schemas.microsoft.com/office/word/2010/wordprocessingCanvas" xmlns:mc="http://schemas.openxmlformats.org/markup-compatibility/2006" xmlns:o="urn:schemas-microsoft-com:office:office" xmlns:r="http://schemas.openxmlformats.org/officeDocument/2006/relationships" xmlns:m="http://schemas.openxmlformats.org/officeDocument/2006/math" xmlns:v="urn:schemas-microsoft-com:vml" xmlns:wp14="http://schemas.microsoft.com/office/word/2010/wordprocessingDrawing" xmlns:wp="http://schemas.openxmlformats.org/drawingml/2006/wordprocessingDrawing" xmlns:w10="urn:schemas-microsoft-com:office:word" xmlns:w="http://schemas.openxmlformats.org/wordprocessingml/2006/main" xmlns:w14="http://schemas.microsoft.com/office/word/2010/wordml" xmlns:w15="http://schemas.microsoft.com/office/word/2012/wordml" xmlns:wpg="http://schemas.microsoft.com/office/word/2010/wordprocessingGroup" xmlns:wpi="http://schemas.microsoft.com/office/word/2010/wordprocessingInk" xmlns:wne="http://schemas.microsoft.com/office/word/2006/wordml" xmlns:wps="http://schemas.microsoft.com/office/word/2010/wordprocessingShape" mc:Ignorable="w14 w15 wp14">
   <w:endnote w:type="separator" w:id="-1">
     <w:p>
       <w:r>
@@ -27749,7 +26379,7 @@
 </file>
 
 <file path=word/footnotes.xml><?xml version="1.0" encoding="utf-8"?>
-<w:footnotes xmlns:wpc="http://schemas.microsoft.com/office/word/2010/wordprocessingCanvas" xmlns:cx="http://schemas.microsoft.com/office/drawing/2014/chartex" xmlns:cx1="http://schemas.microsoft.com/office/drawing/2015/9/8/chartex" xmlns:cx2="http://schemas.microsoft.com/office/drawing/2015/10/21/chartex" xmlns:cx3="http://schemas.microsoft.com/office/drawing/2016/5/9/chartex" xmlns:cx4="http://schemas.microsoft.com/office/drawing/2016/5/10/chartex" xmlns:cx5="http://schemas.microsoft.com/office/drawing/2016/5/11/chartex" xmlns:cx6="http://schemas.microsoft.com/office/drawing/2016/5/12/chartex" xmlns:cx7="http://schemas.microsoft.com/office/drawing/2016/5/13/chartex" xmlns:cx8="http://schemas.microsoft.com/office/drawing/2016/5/14/chartex" xmlns:mc="http://schemas.openxmlformats.org/markup-compatibility/2006" xmlns:aink="http://schemas.microsoft.com/office/drawing/2016/ink" xmlns:am3d="http://schemas.microsoft.com/office/drawing/2017/model3d" xmlns:o="urn:schemas-microsoft-com:office:office" xmlns:oel="http://schemas.microsoft.com/office/2019/extlst" xmlns:r="http://schemas.openxmlformats.org/officeDocument/2006/relationships" xmlns:m="http://schemas.openxmlformats.org/officeDocument/2006/math" xmlns:v="urn:schemas-microsoft-com:vml" xmlns:wp14="http://schemas.microsoft.com/office/word/2010/wordprocessingDrawing" xmlns:wp="http://schemas.openxmlformats.org/drawingml/2006/wordprocessingDrawing" xmlns:w10="urn:schemas-microsoft-com:office:word" xmlns:w="http://schemas.openxmlformats.org/wordprocessingml/2006/main" xmlns:w14="http://schemas.microsoft.com/office/word/2010/wordml" xmlns:w15="http://schemas.microsoft.com/office/word/2012/wordml" xmlns:w16cex="http://schemas.microsoft.com/office/word/2018/wordml/cex" xmlns:w16cid="http://schemas.microsoft.com/office/word/2016/wordml/cid" xmlns:w16="http://schemas.microsoft.com/office/word/2018/wordml" xmlns:w16du="http://schemas.microsoft.com/office/word/2023/wordml/word16du" xmlns:w16sdtdh="http://schemas.microsoft.com/office/word/2020/wordml/sdtdatahash" xmlns:w16se="http://schemas.microsoft.com/office/word/2015/wordml/symex" xmlns:wpg="http://schemas.microsoft.com/office/word/2010/wordprocessingGroup" xmlns:wpi="http://schemas.microsoft.com/office/word/2010/wordprocessingInk" xmlns:wne="http://schemas.microsoft.com/office/word/2006/wordml" xmlns:wps="http://schemas.microsoft.com/office/word/2010/wordprocessingShape" mc:Ignorable="w14 w15 w16se w16cid w16 w16cex w16sdtdh w16du wp14">
+<w:footnotes xmlns:wpc="http://schemas.microsoft.com/office/word/2010/wordprocessingCanvas" xmlns:mc="http://schemas.openxmlformats.org/markup-compatibility/2006" xmlns:o="urn:schemas-microsoft-com:office:office" xmlns:r="http://schemas.openxmlformats.org/officeDocument/2006/relationships" xmlns:m="http://schemas.openxmlformats.org/officeDocument/2006/math" xmlns:v="urn:schemas-microsoft-com:vml" xmlns:wp14="http://schemas.microsoft.com/office/word/2010/wordprocessingDrawing" xmlns:wp="http://schemas.openxmlformats.org/drawingml/2006/wordprocessingDrawing" xmlns:w10="urn:schemas-microsoft-com:office:word" xmlns:w="http://schemas.openxmlformats.org/wordprocessingml/2006/main" xmlns:w14="http://schemas.microsoft.com/office/word/2010/wordml" xmlns:w15="http://schemas.microsoft.com/office/word/2012/wordml" xmlns:wpg="http://schemas.microsoft.com/office/word/2010/wordprocessingGroup" xmlns:wpi="http://schemas.microsoft.com/office/word/2010/wordprocessingInk" xmlns:wne="http://schemas.microsoft.com/office/word/2006/wordml" xmlns:wps="http://schemas.microsoft.com/office/word/2010/wordprocessingShape" mc:Ignorable="w14 w15 wp14">
   <w:footnote w:type="separator" w:id="-1">
     <w:p>
       <w:r>
@@ -27768,7 +26398,7 @@
 </file>
 
 <file path=word/header1.xml><?xml version="1.0" encoding="utf-8"?>
-<w:hdr xmlns:wpc="http://schemas.microsoft.com/office/word/2010/wordprocessingCanvas" xmlns:cx="http://schemas.microsoft.com/office/drawing/2014/chartex" xmlns:cx1="http://schemas.microsoft.com/office/drawing/2015/9/8/chartex" xmlns:cx2="http://schemas.microsoft.com/office/drawing/2015/10/21/chartex" xmlns:cx3="http://schemas.microsoft.com/office/drawing/2016/5/9/chartex" xmlns:cx4="http://schemas.microsoft.com/office/drawing/2016/5/10/chartex" xmlns:cx5="http://schemas.microsoft.com/office/drawing/2016/5/11/chartex" xmlns:cx6="http://schemas.microsoft.com/office/drawing/2016/5/12/chartex" xmlns:cx7="http://schemas.microsoft.com/office/drawing/2016/5/13/chartex" xmlns:cx8="http://schemas.microsoft.com/office/drawing/2016/5/14/chartex" xmlns:mc="http://schemas.openxmlformats.org/markup-compatibility/2006" xmlns:aink="http://schemas.microsoft.com/office/drawing/2016/ink" xmlns:am3d="http://schemas.microsoft.com/office/drawing/2017/model3d" xmlns:o="urn:schemas-microsoft-com:office:office" xmlns:oel="http://schemas.microsoft.com/office/2019/extlst" xmlns:r="http://schemas.openxmlformats.org/officeDocument/2006/relationships" xmlns:m="http://schemas.openxmlformats.org/officeDocument/2006/math" xmlns:v="urn:schemas-microsoft-com:vml" xmlns:wp14="http://schemas.microsoft.com/office/word/2010/wordprocessingDrawing" xmlns:wp="http://schemas.openxmlformats.org/drawingml/2006/wordprocessingDrawing" xmlns:w10="urn:schemas-microsoft-com:office:word" xmlns:w="http://schemas.openxmlformats.org/wordprocessingml/2006/main" xmlns:w14="http://schemas.microsoft.com/office/word/2010/wordml" xmlns:w15="http://schemas.microsoft.com/office/word/2012/wordml" xmlns:w16cex="http://schemas.microsoft.com/office/word/2018/wordml/cex" xmlns:w16cid="http://schemas.microsoft.com/office/word/2016/wordml/cid" xmlns:w16="http://schemas.microsoft.com/office/word/2018/wordml" xmlns:w16du="http://schemas.microsoft.com/office/word/2023/wordml/word16du" xmlns:w16sdtdh="http://schemas.microsoft.com/office/word/2020/wordml/sdtdatahash" xmlns:w16se="http://schemas.microsoft.com/office/word/2015/wordml/symex" xmlns:wpg="http://schemas.microsoft.com/office/word/2010/wordprocessingGroup" xmlns:wpi="http://schemas.microsoft.com/office/word/2010/wordprocessingInk" xmlns:wne="http://schemas.microsoft.com/office/word/2006/wordml" xmlns:wps="http://schemas.microsoft.com/office/word/2010/wordprocessingShape" mc:Ignorable="w14 w15 w16se w16cid w16 w16cex w16sdtdh w16du wp14">
+<w:hdr xmlns:wpc="http://schemas.microsoft.com/office/word/2010/wordprocessingCanvas" xmlns:mc="http://schemas.openxmlformats.org/markup-compatibility/2006" xmlns:o="urn:schemas-microsoft-com:office:office" xmlns:r="http://schemas.openxmlformats.org/officeDocument/2006/relationships" xmlns:m="http://schemas.openxmlformats.org/officeDocument/2006/math" xmlns:v="urn:schemas-microsoft-com:vml" xmlns:wp14="http://schemas.microsoft.com/office/word/2010/wordprocessingDrawing" xmlns:wp="http://schemas.openxmlformats.org/drawingml/2006/wordprocessingDrawing" xmlns:w10="urn:schemas-microsoft-com:office:word" xmlns:w="http://schemas.openxmlformats.org/wordprocessingml/2006/main" xmlns:w14="http://schemas.microsoft.com/office/word/2010/wordml" xmlns:w15="http://schemas.microsoft.com/office/word/2012/wordml" xmlns:wpg="http://schemas.microsoft.com/office/word/2010/wordprocessingGroup" xmlns:wpi="http://schemas.microsoft.com/office/word/2010/wordprocessingInk" xmlns:wne="http://schemas.microsoft.com/office/word/2006/wordml" xmlns:wps="http://schemas.microsoft.com/office/word/2010/wordprocessingShape" mc:Ignorable="w14 w15 wp14">
   <w:p>
     <w:pPr>
       <w:pStyle w:val="a4"/>
@@ -28226,7 +26856,7 @@
 </file>
 
 <file path=word/header2.xml><?xml version="1.0" encoding="utf-8"?>
-<w:hdr xmlns:wpc="http://schemas.microsoft.com/office/word/2010/wordprocessingCanvas" xmlns:cx="http://schemas.microsoft.com/office/drawing/2014/chartex" xmlns:cx1="http://schemas.microsoft.com/office/drawing/2015/9/8/chartex" xmlns:cx2="http://schemas.microsoft.com/office/drawing/2015/10/21/chartex" xmlns:cx3="http://schemas.microsoft.com/office/drawing/2016/5/9/chartex" xmlns:cx4="http://schemas.microsoft.com/office/drawing/2016/5/10/chartex" xmlns:cx5="http://schemas.microsoft.com/office/drawing/2016/5/11/chartex" xmlns:cx6="http://schemas.microsoft.com/office/drawing/2016/5/12/chartex" xmlns:cx7="http://schemas.microsoft.com/office/drawing/2016/5/13/chartex" xmlns:cx8="http://schemas.microsoft.com/office/drawing/2016/5/14/chartex" xmlns:mc="http://schemas.openxmlformats.org/markup-compatibility/2006" xmlns:aink="http://schemas.microsoft.com/office/drawing/2016/ink" xmlns:am3d="http://schemas.microsoft.com/office/drawing/2017/model3d" xmlns:o="urn:schemas-microsoft-com:office:office" xmlns:oel="http://schemas.microsoft.com/office/2019/extlst" xmlns:r="http://schemas.openxmlformats.org/officeDocument/2006/relationships" xmlns:m="http://schemas.openxmlformats.org/officeDocument/2006/math" xmlns:v="urn:schemas-microsoft-com:vml" xmlns:wp14="http://schemas.microsoft.com/office/word/2010/wordprocessingDrawing" xmlns:wp="http://schemas.openxmlformats.org/drawingml/2006/wordprocessingDrawing" xmlns:w10="urn:schemas-microsoft-com:office:word" xmlns:w="http://schemas.openxmlformats.org/wordprocessingml/2006/main" xmlns:w14="http://schemas.microsoft.com/office/word/2010/wordml" xmlns:w15="http://schemas.microsoft.com/office/word/2012/wordml" xmlns:w16cex="http://schemas.microsoft.com/office/word/2018/wordml/cex" xmlns:w16cid="http://schemas.microsoft.com/office/word/2016/wordml/cid" xmlns:w16="http://schemas.microsoft.com/office/word/2018/wordml" xmlns:w16du="http://schemas.microsoft.com/office/word/2023/wordml/word16du" xmlns:w16sdtdh="http://schemas.microsoft.com/office/word/2020/wordml/sdtdatahash" xmlns:w16se="http://schemas.microsoft.com/office/word/2015/wordml/symex" xmlns:wpg="http://schemas.microsoft.com/office/word/2010/wordprocessingGroup" xmlns:wpi="http://schemas.microsoft.com/office/word/2010/wordprocessingInk" xmlns:wne="http://schemas.microsoft.com/office/word/2006/wordml" xmlns:wps="http://schemas.microsoft.com/office/word/2010/wordprocessingShape" mc:Ignorable="w14 w15 w16se w16cid w16 w16cex w16sdtdh w16du wp14">
+<w:hdr xmlns:wpc="http://schemas.microsoft.com/office/word/2010/wordprocessingCanvas" xmlns:mc="http://schemas.openxmlformats.org/markup-compatibility/2006" xmlns:o="urn:schemas-microsoft-com:office:office" xmlns:r="http://schemas.openxmlformats.org/officeDocument/2006/relationships" xmlns:m="http://schemas.openxmlformats.org/officeDocument/2006/math" xmlns:v="urn:schemas-microsoft-com:vml" xmlns:wp14="http://schemas.microsoft.com/office/word/2010/wordprocessingDrawing" xmlns:wp="http://schemas.openxmlformats.org/drawingml/2006/wordprocessingDrawing" xmlns:w10="urn:schemas-microsoft-com:office:word" xmlns:w="http://schemas.openxmlformats.org/wordprocessingml/2006/main" xmlns:w14="http://schemas.microsoft.com/office/word/2010/wordml" xmlns:w15="http://schemas.microsoft.com/office/word/2012/wordml" xmlns:wpg="http://schemas.microsoft.com/office/word/2010/wordprocessingGroup" xmlns:wpi="http://schemas.microsoft.com/office/word/2010/wordprocessingInk" xmlns:wne="http://schemas.microsoft.com/office/word/2006/wordml" xmlns:wps="http://schemas.microsoft.com/office/word/2010/wordprocessingShape" mc:Ignorable="w14 w15 wp14">
   <w:p>
     <w:pPr>
       <w:pStyle w:val="a4"/>
@@ -28684,7 +27314,7 @@
 </file>
 
 <file path=word/numbering.xml><?xml version="1.0" encoding="utf-8"?>
-<w:numbering xmlns:wpc="http://schemas.microsoft.com/office/word/2010/wordprocessingCanvas" xmlns:cx="http://schemas.microsoft.com/office/drawing/2014/chartex" xmlns:cx1="http://schemas.microsoft.com/office/drawing/2015/9/8/chartex" xmlns:cx2="http://schemas.microsoft.com/office/drawing/2015/10/21/chartex" xmlns:cx3="http://schemas.microsoft.com/office/drawing/2016/5/9/chartex" xmlns:cx4="http://schemas.microsoft.com/office/drawing/2016/5/10/chartex" xmlns:cx5="http://schemas.microsoft.com/office/drawing/2016/5/11/chartex" xmlns:cx6="http://schemas.microsoft.com/office/drawing/2016/5/12/chartex" xmlns:cx7="http://schemas.microsoft.com/office/drawing/2016/5/13/chartex" xmlns:cx8="http://schemas.microsoft.com/office/drawing/2016/5/14/chartex" xmlns:mc="http://schemas.openxmlformats.org/markup-compatibility/2006" xmlns:aink="http://schemas.microsoft.com/office/drawing/2016/ink" xmlns:am3d="http://schemas.microsoft.com/office/drawing/2017/model3d" xmlns:o="urn:schemas-microsoft-com:office:office" xmlns:oel="http://schemas.microsoft.com/office/2019/extlst" xmlns:r="http://schemas.openxmlformats.org/officeDocument/2006/relationships" xmlns:m="http://schemas.openxmlformats.org/officeDocument/2006/math" xmlns:v="urn:schemas-microsoft-com:vml" xmlns:wp14="http://schemas.microsoft.com/office/word/2010/wordprocessingDrawing" xmlns:wp="http://schemas.openxmlformats.org/drawingml/2006/wordprocessingDrawing" xmlns:w10="urn:schemas-microsoft-com:office:word" xmlns:w="http://schemas.openxmlformats.org/wordprocessingml/2006/main" xmlns:w14="http://schemas.microsoft.com/office/word/2010/wordml" xmlns:w15="http://schemas.microsoft.com/office/word/2012/wordml" xmlns:w16cex="http://schemas.microsoft.com/office/word/2018/wordml/cex" xmlns:w16cid="http://schemas.microsoft.com/office/word/2016/wordml/cid" xmlns:w16="http://schemas.microsoft.com/office/word/2018/wordml" xmlns:w16du="http://schemas.microsoft.com/office/word/2023/wordml/word16du" xmlns:w16sdtdh="http://schemas.microsoft.com/office/word/2020/wordml/sdtdatahash" xmlns:w16se="http://schemas.microsoft.com/office/word/2015/wordml/symex" xmlns:wpg="http://schemas.microsoft.com/office/word/2010/wordprocessingGroup" xmlns:wpi="http://schemas.microsoft.com/office/word/2010/wordprocessingInk" xmlns:wne="http://schemas.microsoft.com/office/word/2006/wordml" xmlns:wps="http://schemas.microsoft.com/office/word/2010/wordprocessingShape" mc:Ignorable="w14 w15 w16se w16cid w16 w16cex w16sdtdh w16du wp14">
+<w:numbering xmlns:wpc="http://schemas.microsoft.com/office/word/2010/wordprocessingCanvas" xmlns:mc="http://schemas.openxmlformats.org/markup-compatibility/2006" xmlns:o="urn:schemas-microsoft-com:office:office" xmlns:r="http://schemas.openxmlformats.org/officeDocument/2006/relationships" xmlns:m="http://schemas.openxmlformats.org/officeDocument/2006/math" xmlns:v="urn:schemas-microsoft-com:vml" xmlns:wp14="http://schemas.microsoft.com/office/word/2010/wordprocessingDrawing" xmlns:wp="http://schemas.openxmlformats.org/drawingml/2006/wordprocessingDrawing" xmlns:w10="urn:schemas-microsoft-com:office:word" xmlns:w="http://schemas.openxmlformats.org/wordprocessingml/2006/main" xmlns:w14="http://schemas.microsoft.com/office/word/2010/wordml" xmlns:w15="http://schemas.microsoft.com/office/word/2012/wordml" xmlns:wpg="http://schemas.microsoft.com/office/word/2010/wordprocessingGroup" xmlns:wpi="http://schemas.microsoft.com/office/word/2010/wordprocessingInk" xmlns:wne="http://schemas.microsoft.com/office/word/2006/wordml" xmlns:wps="http://schemas.microsoft.com/office/word/2010/wordprocessingShape" mc:Ignorable="w14 w15 wp14">
   <w:abstractNum w:abstractNumId="0" w15:restartNumberingAfterBreak="0">
     <w:nsid w:val="0ABA262B"/>
     <w:multiLevelType w:val="hybridMultilevel"/>
@@ -29664,44 +28294,44 @@
       </w:pPr>
     </w:lvl>
   </w:abstractNum>
-  <w:num w:numId="1" w16cid:durableId="58091515">
+  <w:num w:numId="1">
     <w:abstractNumId w:val="10"/>
   </w:num>
-  <w:num w:numId="2" w16cid:durableId="94178397">
+  <w:num w:numId="2">
     <w:abstractNumId w:val="2"/>
   </w:num>
-  <w:num w:numId="3" w16cid:durableId="1211453563">
+  <w:num w:numId="3">
     <w:abstractNumId w:val="4"/>
   </w:num>
-  <w:num w:numId="4" w16cid:durableId="1952860712">
+  <w:num w:numId="4">
     <w:abstractNumId w:val="0"/>
   </w:num>
-  <w:num w:numId="5" w16cid:durableId="2071418833">
+  <w:num w:numId="5">
     <w:abstractNumId w:val="5"/>
   </w:num>
-  <w:num w:numId="6" w16cid:durableId="1631588270">
+  <w:num w:numId="6">
     <w:abstractNumId w:val="9"/>
   </w:num>
-  <w:num w:numId="7" w16cid:durableId="1871604216">
+  <w:num w:numId="7">
     <w:abstractNumId w:val="8"/>
   </w:num>
-  <w:num w:numId="8" w16cid:durableId="473526439">
+  <w:num w:numId="8">
     <w:abstractNumId w:val="3"/>
   </w:num>
-  <w:num w:numId="9" w16cid:durableId="1430001468">
+  <w:num w:numId="9">
     <w:abstractNumId w:val="7"/>
   </w:num>
-  <w:num w:numId="10" w16cid:durableId="22637629">
+  <w:num w:numId="10">
     <w:abstractNumId w:val="1"/>
   </w:num>
-  <w:num w:numId="11" w16cid:durableId="1320964987">
+  <w:num w:numId="11">
     <w:abstractNumId w:val="6"/>
   </w:num>
 </w:numbering>
 </file>
 
 <file path=word/styles.xml><?xml version="1.0" encoding="utf-8"?>
-<w:styles xmlns:mc="http://schemas.openxmlformats.org/markup-compatibility/2006" xmlns:r="http://schemas.openxmlformats.org/officeDocument/2006/relationships" xmlns:w="http://schemas.openxmlformats.org/wordprocessingml/2006/main" xmlns:w14="http://schemas.microsoft.com/office/word/2010/wordml" xmlns:w15="http://schemas.microsoft.com/office/word/2012/wordml" xmlns:w16cex="http://schemas.microsoft.com/office/word/2018/wordml/cex" xmlns:w16cid="http://schemas.microsoft.com/office/word/2016/wordml/cid" xmlns:w16="http://schemas.microsoft.com/office/word/2018/wordml" xmlns:w16du="http://schemas.microsoft.com/office/word/2023/wordml/word16du" xmlns:w16sdtdh="http://schemas.microsoft.com/office/word/2020/wordml/sdtdatahash" xmlns:w16se="http://schemas.microsoft.com/office/word/2015/wordml/symex" mc:Ignorable="w14 w15 w16se w16cid w16 w16cex w16sdtdh w16du">
+<w:styles xmlns:mc="http://schemas.openxmlformats.org/markup-compatibility/2006" xmlns:r="http://schemas.openxmlformats.org/officeDocument/2006/relationships" xmlns:w="http://schemas.openxmlformats.org/wordprocessingml/2006/main" xmlns:w14="http://schemas.microsoft.com/office/word/2010/wordml" xmlns:w15="http://schemas.microsoft.com/office/word/2012/wordml" mc:Ignorable="w14 w15">
   <w:docDefaults>
     <w:rPrDefault>
       <w:rPr>
@@ -29714,7 +28344,7 @@
     </w:rPrDefault>
     <w:pPrDefault/>
   </w:docDefaults>
-  <w:latentStyles w:defLockedState="0" w:defUIPriority="99" w:defSemiHidden="0" w:defUnhideWhenUsed="0" w:defQFormat="0" w:count="376">
+  <w:latentStyles w:defLockedState="0" w:defUIPriority="99" w:defSemiHidden="0" w:defUnhideWhenUsed="0" w:defQFormat="0" w:count="371">
     <w:lsdException w:name="Normal" w:uiPriority="0" w:qFormat="1"/>
     <w:lsdException w:name="heading 1" w:uiPriority="9" w:qFormat="1"/>
     <w:lsdException w:name="heading 2" w:semiHidden="1" w:uiPriority="9" w:unhideWhenUsed="1" w:qFormat="1"/>
@@ -30086,11 +28716,6 @@
     <w:lsdException w:name="List Table 5 Dark Accent 6" w:uiPriority="50"/>
     <w:lsdException w:name="List Table 6 Colorful Accent 6" w:uiPriority="51"/>
     <w:lsdException w:name="List Table 7 Colorful Accent 6" w:uiPriority="52"/>
-    <w:lsdException w:name="Mention" w:semiHidden="1" w:unhideWhenUsed="1"/>
-    <w:lsdException w:name="Smart Hyperlink" w:semiHidden="1" w:unhideWhenUsed="1"/>
-    <w:lsdException w:name="Hashtag" w:semiHidden="1" w:unhideWhenUsed="1"/>
-    <w:lsdException w:name="Unresolved Mention" w:semiHidden="1" w:unhideWhenUsed="1"/>
-    <w:lsdException w:name="Smart Link" w:semiHidden="1" w:unhideWhenUsed="1"/>
   </w:latentStyles>
   <w:style w:type="paragraph" w:default="1" w:styleId="a">
     <w:name w:val="Normal"/>
@@ -30729,7 +29354,7 @@
 </file>
 
 <file path=customXml/itemProps1.xml><?xml version="1.0" encoding="utf-8"?>
-<ds:datastoreItem xmlns:ds="http://schemas.openxmlformats.org/officeDocument/2006/customXml" ds:itemID="{85DF7AFA-502F-4737-8BE3-EF246665F9D1}">
+<ds:datastoreItem xmlns:ds="http://schemas.openxmlformats.org/officeDocument/2006/customXml" ds:itemID="{63A07AD3-77FD-430A-9BBF-713A38CBFD86}">
   <ds:schemaRefs>
     <ds:schemaRef ds:uri="http://schemas.openxmlformats.org/officeDocument/2006/bibliography"/>
   </ds:schemaRefs>

--- a/新泰週報20241124[2447]B4F.docx
+++ b/新泰週報20241124[2447]B4F.docx
@@ -13,6 +13,8 @@
           <w:szCs w:val="20"/>
         </w:rPr>
       </w:pPr>
+      <w:bookmarkStart w:id="0" w:name="_GoBack"/>
+      <w:bookmarkEnd w:id="0"/>
       <w:r>
         <w:rPr>
           <w:rFonts w:ascii="華康正顏楷體W9" w:eastAsia="華康正顏楷體W9" w:cstheme="minorHAnsi" w:hint="eastAsia"/>
@@ -134,7 +136,7 @@
         </w:rPr>
         <w:fldChar w:fldCharType="separate"/>
       </w:r>
-      <w:bookmarkStart w:id="0" w:name="week_no"/>
+      <w:bookmarkStart w:id="1" w:name="week_no"/>
       <w:r>
         <w:rPr>
           <w:rFonts w:ascii="Barlow Condensed Medium" w:hAnsi="Barlow Condensed Medium" w:cs="Tahoma"/>
@@ -155,7 +157,7 @@
         </w:rPr>
         <w:t>447</w:t>
       </w:r>
-      <w:bookmarkEnd w:id="0"/>
+      <w:bookmarkEnd w:id="1"/>
       <w:r>
         <w:rPr>
           <w:rFonts w:ascii="Barlow Condensed Medium" w:hAnsi="Barlow Condensed Medium" w:cs="Tahoma"/>
@@ -210,7 +212,7 @@
         </w:rPr>
         <w:fldChar w:fldCharType="separate"/>
       </w:r>
-      <w:bookmarkStart w:id="1" w:name="pub_year"/>
+      <w:bookmarkStart w:id="2" w:name="pub_year"/>
       <w:r>
         <w:rPr>
           <w:rFonts w:ascii="Barlow Condensed Medium" w:hAnsi="Barlow Condensed Medium" w:cs="Tahoma"/>
@@ -231,7 +233,7 @@
         </w:rPr>
         <w:t>4</w:t>
       </w:r>
-      <w:bookmarkEnd w:id="1"/>
+      <w:bookmarkEnd w:id="2"/>
       <w:r>
         <w:rPr>
           <w:rFonts w:ascii="Barlow Condensed Medium" w:hAnsi="Barlow Condensed Medium" w:cs="Tahoma"/>
@@ -295,7 +297,7 @@
         </w:rPr>
         <w:fldChar w:fldCharType="separate"/>
       </w:r>
-      <w:bookmarkStart w:id="2" w:name="pub_mon"/>
+      <w:bookmarkStart w:id="3" w:name="pub_mon"/>
       <w:r>
         <w:rPr>
           <w:rFonts w:ascii="Barlow Condensed Medium" w:hAnsi="Barlow Condensed Medium" w:cs="Tahoma" w:hint="eastAsia"/>
@@ -306,7 +308,7 @@
         </w:rPr>
         <w:t>11</w:t>
       </w:r>
-      <w:bookmarkEnd w:id="2"/>
+      <w:bookmarkEnd w:id="3"/>
       <w:r>
         <w:rPr>
           <w:rFonts w:ascii="Barlow Condensed Medium" w:hAnsi="Barlow Condensed Medium" w:cs="Tahoma"/>
@@ -361,7 +363,7 @@
         </w:rPr>
         <w:fldChar w:fldCharType="separate"/>
       </w:r>
-      <w:bookmarkStart w:id="3" w:name="pub_day"/>
+      <w:bookmarkStart w:id="4" w:name="pub_day"/>
       <w:r>
         <w:rPr>
           <w:rFonts w:ascii="Barlow Condensed Medium" w:hAnsi="Barlow Condensed Medium" w:cs="Tahoma" w:hint="eastAsia"/>
@@ -372,7 +374,7 @@
         </w:rPr>
         <w:t>24</w:t>
       </w:r>
-      <w:bookmarkEnd w:id="3"/>
+      <w:bookmarkEnd w:id="4"/>
       <w:r>
         <w:rPr>
           <w:rFonts w:ascii="Barlow Condensed Medium" w:hAnsi="Barlow Condensed Medium" w:cs="Tahoma"/>
@@ -436,7 +438,7 @@
         </w:rPr>
         <w:fldChar w:fldCharType="separate"/>
       </w:r>
-      <w:bookmarkStart w:id="4" w:name="last_mon_days"/>
+      <w:bookmarkStart w:id="5" w:name="last_mon_days"/>
       <w:r>
         <w:rPr>
           <w:rFonts w:ascii="Barlow Condensed Medium" w:hAnsi="Barlow Condensed Medium" w:cs="Tahoma" w:hint="eastAsia"/>
@@ -447,7 +449,7 @@
         </w:rPr>
         <w:t>31</w:t>
       </w:r>
-      <w:bookmarkEnd w:id="4"/>
+      <w:bookmarkEnd w:id="5"/>
       <w:r>
         <w:rPr>
           <w:rFonts w:ascii="Barlow Condensed Medium" w:hAnsi="Barlow Condensed Medium" w:cs="Tahoma"/>
@@ -511,7 +513,7 @@
         </w:rPr>
         <w:fldChar w:fldCharType="separate"/>
       </w:r>
-      <w:bookmarkStart w:id="5" w:name="this_mon_days"/>
+      <w:bookmarkStart w:id="6" w:name="this_mon_days"/>
       <w:r>
         <w:rPr>
           <w:rFonts w:ascii="Barlow Condensed Medium" w:hAnsi="Barlow Condensed Medium" w:cs="Tahoma" w:hint="eastAsia"/>
@@ -522,7 +524,7 @@
         </w:rPr>
         <w:t>30</w:t>
       </w:r>
-      <w:bookmarkEnd w:id="5"/>
+      <w:bookmarkEnd w:id="6"/>
       <w:r>
         <w:rPr>
           <w:rFonts w:ascii="Barlow Condensed Medium" w:hAnsi="Barlow Condensed Medium" w:cs="Tahoma"/>
@@ -725,7 +727,27 @@
                 <w:sz w:val="26"/>
                 <w:szCs w:val="26"/>
               </w:rPr>
-              <w:t>桃禧航空城酒店</w:t>
+              <w:t>桃</w:t>
+            </w:r>
+            <w:proofErr w:type="gramStart"/>
+            <w:r>
+              <w:rPr>
+                <w:rFonts w:ascii="Barlow Condensed Medium" w:eastAsia="標楷體" w:hAnsi="Barlow Condensed Medium" w:cs="Segoe UI Symbol" w:hint="eastAsia"/>
+                <w:w w:val="90"/>
+                <w:sz w:val="26"/>
+                <w:szCs w:val="26"/>
+              </w:rPr>
+              <w:t>禧</w:t>
+            </w:r>
+            <w:proofErr w:type="gramEnd"/>
+            <w:r>
+              <w:rPr>
+                <w:rFonts w:ascii="Barlow Condensed Medium" w:eastAsia="標楷體" w:hAnsi="Barlow Condensed Medium" w:cs="Segoe UI Symbol" w:hint="eastAsia"/>
+                <w:w w:val="90"/>
+                <w:sz w:val="26"/>
+                <w:szCs w:val="26"/>
+              </w:rPr>
+              <w:t>航空城酒店</w:t>
             </w:r>
             <w:r>
               <w:rPr>
@@ -902,7 +924,27 @@
                 <w:sz w:val="26"/>
                 <w:szCs w:val="26"/>
               </w:rPr>
-              <w:t>校園福音團契主辦：飛颺北區國中門徒營，將於</w:t>
+              <w:t>校園福音團契主辦：飛</w:t>
+            </w:r>
+            <w:proofErr w:type="gramStart"/>
+            <w:r>
+              <w:rPr>
+                <w:rFonts w:ascii="Barlow Condensed Medium" w:eastAsia="標楷體" w:hAnsi="Barlow Condensed Medium" w:cs="Segoe UI Symbol" w:hint="eastAsia"/>
+                <w:w w:val="90"/>
+                <w:sz w:val="26"/>
+                <w:szCs w:val="26"/>
+              </w:rPr>
+              <w:t>颺</w:t>
+            </w:r>
+            <w:proofErr w:type="gramEnd"/>
+            <w:r>
+              <w:rPr>
+                <w:rFonts w:ascii="Barlow Condensed Medium" w:eastAsia="標楷體" w:hAnsi="Barlow Condensed Medium" w:cs="Segoe UI Symbol" w:hint="eastAsia"/>
+                <w:w w:val="90"/>
+                <w:sz w:val="26"/>
+                <w:szCs w:val="26"/>
+              </w:rPr>
+              <w:t>北區國中門徒營，將於</w:t>
             </w:r>
             <w:r>
               <w:rPr>
@@ -1016,8 +1058,9 @@
                 <w:sz w:val="26"/>
                 <w:szCs w:val="26"/>
               </w:rPr>
-              <w:t>總會青年事工委員會主辦「日光少年營」《我是？我是！》將於</w:t>
-            </w:r>
+              <w:t>總會青年事工委員會主辦「日光少年營」</w:t>
+            </w:r>
+            <w:proofErr w:type="gramStart"/>
             <w:r>
               <w:rPr>
                 <w:rFonts w:ascii="Barlow Condensed Medium" w:eastAsia="標楷體" w:hAnsi="Barlow Condensed Medium" w:cs="Segoe UI Symbol" w:hint="eastAsia"/>
@@ -1025,8 +1068,9 @@
                 <w:sz w:val="26"/>
                 <w:szCs w:val="26"/>
               </w:rPr>
-              <w:t>2025</w:t>
-            </w:r>
+              <w:t>《</w:t>
+            </w:r>
+            <w:proofErr w:type="gramEnd"/>
             <w:r>
               <w:rPr>
                 <w:rFonts w:ascii="Barlow Condensed Medium" w:eastAsia="標楷體" w:hAnsi="Barlow Condensed Medium" w:cs="Segoe UI Symbol" w:hint="eastAsia"/>
@@ -1034,7 +1078,7 @@
                 <w:sz w:val="26"/>
                 <w:szCs w:val="26"/>
               </w:rPr>
-              <w:t>年</w:t>
+              <w:t>我是？我是！》將於</w:t>
             </w:r>
             <w:r>
               <w:rPr>
@@ -1043,7 +1087,7 @@
                 <w:sz w:val="26"/>
                 <w:szCs w:val="26"/>
               </w:rPr>
-              <w:t>1/31-2/3(</w:t>
+              <w:t>2025</w:t>
             </w:r>
             <w:r>
               <w:rPr>
@@ -1052,7 +1096,7 @@
                 <w:sz w:val="26"/>
                 <w:szCs w:val="26"/>
               </w:rPr>
-              <w:t>五</w:t>
+              <w:t>年</w:t>
             </w:r>
             <w:r>
               <w:rPr>
@@ -1061,7 +1105,7 @@
                 <w:sz w:val="26"/>
                 <w:szCs w:val="26"/>
               </w:rPr>
-              <w:t>~</w:t>
+              <w:t>1/31-2/3(</w:t>
             </w:r>
             <w:r>
               <w:rPr>
@@ -1070,7 +1114,7 @@
                 <w:sz w:val="26"/>
                 <w:szCs w:val="26"/>
               </w:rPr>
-              <w:t>一</w:t>
+              <w:t>五</w:t>
             </w:r>
             <w:r>
               <w:rPr>
@@ -1079,8 +1123,9 @@
                 <w:sz w:val="26"/>
                 <w:szCs w:val="26"/>
               </w:rPr>
-              <w:t>)</w:t>
-            </w:r>
+              <w:t>~</w:t>
+            </w:r>
+            <w:proofErr w:type="gramStart"/>
             <w:r>
               <w:rPr>
                 <w:rFonts w:ascii="Barlow Condensed Medium" w:eastAsia="標楷體" w:hAnsi="Barlow Condensed Medium" w:cs="Segoe UI Symbol" w:hint="eastAsia"/>
@@ -1088,7 +1133,77 @@
                 <w:sz w:val="26"/>
                 <w:szCs w:val="26"/>
               </w:rPr>
-              <w:t>在謝緯紀念營地舉行。國、高中生報名學員，大專、社青報名同工，早鳥和團體優惠資訊請見公佈欄。</w:t>
+              <w:t>一</w:t>
+            </w:r>
+            <w:proofErr w:type="gramEnd"/>
+            <w:r>
+              <w:rPr>
+                <w:rFonts w:ascii="Barlow Condensed Medium" w:eastAsia="標楷體" w:hAnsi="Barlow Condensed Medium" w:cs="Segoe UI Symbol" w:hint="eastAsia"/>
+                <w:w w:val="90"/>
+                <w:sz w:val="26"/>
+                <w:szCs w:val="26"/>
+              </w:rPr>
+              <w:t>)</w:t>
+            </w:r>
+            <w:proofErr w:type="gramStart"/>
+            <w:r>
+              <w:rPr>
+                <w:rFonts w:ascii="Barlow Condensed Medium" w:eastAsia="標楷體" w:hAnsi="Barlow Condensed Medium" w:cs="Segoe UI Symbol" w:hint="eastAsia"/>
+                <w:w w:val="90"/>
+                <w:sz w:val="26"/>
+                <w:szCs w:val="26"/>
+              </w:rPr>
+              <w:t>在謝緯紀念</w:t>
+            </w:r>
+            <w:proofErr w:type="gramEnd"/>
+            <w:r>
+              <w:rPr>
+                <w:rFonts w:ascii="Barlow Condensed Medium" w:eastAsia="標楷體" w:hAnsi="Barlow Condensed Medium" w:cs="Segoe UI Symbol" w:hint="eastAsia"/>
+                <w:w w:val="90"/>
+                <w:sz w:val="26"/>
+                <w:szCs w:val="26"/>
+              </w:rPr>
+              <w:t>營地舉行。國、高中生報名學員，大專、</w:t>
+            </w:r>
+            <w:proofErr w:type="gramStart"/>
+            <w:r>
+              <w:rPr>
+                <w:rFonts w:ascii="Barlow Condensed Medium" w:eastAsia="標楷體" w:hAnsi="Barlow Condensed Medium" w:cs="Segoe UI Symbol" w:hint="eastAsia"/>
+                <w:w w:val="90"/>
+                <w:sz w:val="26"/>
+                <w:szCs w:val="26"/>
+              </w:rPr>
+              <w:t>社青報名</w:t>
+            </w:r>
+            <w:proofErr w:type="gramEnd"/>
+            <w:r>
+              <w:rPr>
+                <w:rFonts w:ascii="Barlow Condensed Medium" w:eastAsia="標楷體" w:hAnsi="Barlow Condensed Medium" w:cs="Segoe UI Symbol" w:hint="eastAsia"/>
+                <w:w w:val="90"/>
+                <w:sz w:val="26"/>
+                <w:szCs w:val="26"/>
+              </w:rPr>
+              <w:t>同工，</w:t>
+            </w:r>
+            <w:proofErr w:type="gramStart"/>
+            <w:r>
+              <w:rPr>
+                <w:rFonts w:ascii="Barlow Condensed Medium" w:eastAsia="標楷體" w:hAnsi="Barlow Condensed Medium" w:cs="Segoe UI Symbol" w:hint="eastAsia"/>
+                <w:w w:val="90"/>
+                <w:sz w:val="26"/>
+                <w:szCs w:val="26"/>
+              </w:rPr>
+              <w:t>早鳥和</w:t>
+            </w:r>
+            <w:proofErr w:type="gramEnd"/>
+            <w:r>
+              <w:rPr>
+                <w:rFonts w:ascii="Barlow Condensed Medium" w:eastAsia="標楷體" w:hAnsi="Barlow Condensed Medium" w:cs="Segoe UI Symbol" w:hint="eastAsia"/>
+                <w:w w:val="90"/>
+                <w:sz w:val="26"/>
+                <w:szCs w:val="26"/>
+              </w:rPr>
+              <w:t>團體優惠資訊請見公佈欄。</w:t>
             </w:r>
           </w:p>
         </w:tc>
@@ -1231,7 +1346,27 @@
                 <w:sz w:val="26"/>
                 <w:szCs w:val="26"/>
               </w:rPr>
-              <w:t>年的關帳日為</w:t>
+              <w:t>年的</w:t>
+            </w:r>
+            <w:proofErr w:type="gramStart"/>
+            <w:r>
+              <w:rPr>
+                <w:rFonts w:ascii="Barlow Condensed Medium" w:eastAsia="標楷體" w:hAnsi="Barlow Condensed Medium" w:cs="Segoe UI Symbol" w:hint="eastAsia"/>
+                <w:w w:val="90"/>
+                <w:sz w:val="26"/>
+                <w:szCs w:val="26"/>
+              </w:rPr>
+              <w:t>關帳日</w:t>
+            </w:r>
+            <w:proofErr w:type="gramEnd"/>
+            <w:r>
+              <w:rPr>
+                <w:rFonts w:ascii="Barlow Condensed Medium" w:eastAsia="標楷體" w:hAnsi="Barlow Condensed Medium" w:cs="Segoe UI Symbol" w:hint="eastAsia"/>
+                <w:w w:val="90"/>
+                <w:sz w:val="26"/>
+                <w:szCs w:val="26"/>
+              </w:rPr>
+              <w:t>為</w:t>
             </w:r>
             <w:r>
               <w:rPr>
@@ -1327,8 +1462,9 @@
                 <w:sz w:val="26"/>
                 <w:szCs w:val="26"/>
               </w:rPr>
-              <w:t>音契</w:t>
-            </w:r>
+              <w:t>音</w:t>
+            </w:r>
+            <w:proofErr w:type="gramStart"/>
             <w:r>
               <w:rPr>
                 <w:rFonts w:ascii="Barlow Condensed Medium" w:eastAsia="標楷體" w:hAnsi="Barlow Condensed Medium" w:cs="Segoe UI Symbol" w:hint="eastAsia"/>
@@ -1336,8 +1472,9 @@
                 <w:sz w:val="26"/>
                 <w:szCs w:val="26"/>
               </w:rPr>
-              <w:t>2024</w:t>
-            </w:r>
+              <w:t>契</w:t>
+            </w:r>
+            <w:proofErr w:type="gramEnd"/>
             <w:r>
               <w:rPr>
                 <w:rFonts w:ascii="Barlow Condensed Medium" w:eastAsia="標楷體" w:hAnsi="Barlow Condensed Medium" w:cs="Segoe UI Symbol" w:hint="eastAsia"/>
@@ -1345,7 +1482,7 @@
                 <w:sz w:val="26"/>
                 <w:szCs w:val="26"/>
               </w:rPr>
-              <w:t>聖誕音樂會「晨星喜信」將於</w:t>
+              <w:t>2024</w:t>
             </w:r>
             <w:r>
               <w:rPr>
@@ -1354,7 +1491,7 @@
                 <w:sz w:val="26"/>
                 <w:szCs w:val="26"/>
               </w:rPr>
-              <w:t>12/6-8</w:t>
+              <w:t>聖誕音樂會「晨星喜信」將於</w:t>
             </w:r>
             <w:r>
               <w:rPr>
@@ -1363,7 +1500,56 @@
                 <w:sz w:val="26"/>
                 <w:szCs w:val="26"/>
               </w:rPr>
-              <w:t>於浸信會懷恩堂和台北神召會舉行，時間和索票方式見公佈欄。</w:t>
+              <w:t>12/6-8</w:t>
+            </w:r>
+            <w:r>
+              <w:rPr>
+                <w:rFonts w:ascii="Barlow Condensed Medium" w:eastAsia="標楷體" w:hAnsi="Barlow Condensed Medium" w:cs="Segoe UI Symbol" w:hint="eastAsia"/>
+                <w:w w:val="90"/>
+                <w:sz w:val="26"/>
+                <w:szCs w:val="26"/>
+              </w:rPr>
+              <w:t>於浸信會懷恩堂和台北</w:t>
+            </w:r>
+            <w:proofErr w:type="gramStart"/>
+            <w:r>
+              <w:rPr>
+                <w:rFonts w:ascii="Barlow Condensed Medium" w:eastAsia="標楷體" w:hAnsi="Barlow Condensed Medium" w:cs="Segoe UI Symbol" w:hint="eastAsia"/>
+                <w:w w:val="90"/>
+                <w:sz w:val="26"/>
+                <w:szCs w:val="26"/>
+              </w:rPr>
+              <w:t>神召會</w:t>
+            </w:r>
+            <w:proofErr w:type="gramEnd"/>
+            <w:r>
+              <w:rPr>
+                <w:rFonts w:ascii="Barlow Condensed Medium" w:eastAsia="標楷體" w:hAnsi="Barlow Condensed Medium" w:cs="Segoe UI Symbol" w:hint="eastAsia"/>
+                <w:w w:val="90"/>
+                <w:sz w:val="26"/>
+                <w:szCs w:val="26"/>
+              </w:rPr>
+              <w:t>舉行，時間和</w:t>
+            </w:r>
+            <w:proofErr w:type="gramStart"/>
+            <w:r>
+              <w:rPr>
+                <w:rFonts w:ascii="Barlow Condensed Medium" w:eastAsia="標楷體" w:hAnsi="Barlow Condensed Medium" w:cs="Segoe UI Symbol" w:hint="eastAsia"/>
+                <w:w w:val="90"/>
+                <w:sz w:val="26"/>
+                <w:szCs w:val="26"/>
+              </w:rPr>
+              <w:t>索票</w:t>
+            </w:r>
+            <w:proofErr w:type="gramEnd"/>
+            <w:r>
+              <w:rPr>
+                <w:rFonts w:ascii="Barlow Condensed Medium" w:eastAsia="標楷體" w:hAnsi="Barlow Condensed Medium" w:cs="Segoe UI Symbol" w:hint="eastAsia"/>
+                <w:w w:val="90"/>
+                <w:sz w:val="26"/>
+                <w:szCs w:val="26"/>
+              </w:rPr>
+              <w:t>方式見公佈欄。</w:t>
             </w:r>
           </w:p>
         </w:tc>
@@ -1661,7 +1847,27 @@
                 <w:sz w:val="26"/>
                 <w:szCs w:val="26"/>
               </w:rPr>
-              <w:t>為待降節第一主日</w:t>
+              <w:t>為</w:t>
+            </w:r>
+            <w:proofErr w:type="gramStart"/>
+            <w:r>
+              <w:rPr>
+                <w:rFonts w:ascii="Barlow Condensed Medium" w:eastAsia="標楷體" w:hAnsi="Barlow Condensed Medium" w:cs="Segoe UI Symbol" w:hint="eastAsia"/>
+                <w:w w:val="90"/>
+                <w:sz w:val="26"/>
+                <w:szCs w:val="26"/>
+              </w:rPr>
+              <w:t>待降節</w:t>
+            </w:r>
+            <w:proofErr w:type="gramEnd"/>
+            <w:r>
+              <w:rPr>
+                <w:rFonts w:ascii="Barlow Condensed Medium" w:eastAsia="標楷體" w:hAnsi="Barlow Condensed Medium" w:cs="Segoe UI Symbol" w:hint="eastAsia"/>
+                <w:w w:val="90"/>
+                <w:sz w:val="26"/>
+                <w:szCs w:val="26"/>
+              </w:rPr>
+              <w:t>第一主日</w:t>
             </w:r>
             <w:r>
               <w:rPr>
@@ -1791,7 +1997,47 @@
                 <w:sz w:val="26"/>
                 <w:szCs w:val="26"/>
               </w:rPr>
-              <w:t>，請兄姊可以開始填寫晚會表演的節目和一家一菜的菜單</w:t>
+              <w:t>，請兄</w:t>
+            </w:r>
+            <w:proofErr w:type="gramStart"/>
+            <w:r>
+              <w:rPr>
+                <w:rFonts w:ascii="Barlow Condensed Medium" w:eastAsia="標楷體" w:hAnsi="Barlow Condensed Medium" w:cs="Segoe UI Symbol" w:hint="eastAsia"/>
+                <w:w w:val="90"/>
+                <w:sz w:val="26"/>
+                <w:szCs w:val="26"/>
+              </w:rPr>
+              <w:t>姊</w:t>
+            </w:r>
+            <w:proofErr w:type="gramEnd"/>
+            <w:r>
+              <w:rPr>
+                <w:rFonts w:ascii="Barlow Condensed Medium" w:eastAsia="標楷體" w:hAnsi="Barlow Condensed Medium" w:cs="Segoe UI Symbol" w:hint="eastAsia"/>
+                <w:w w:val="90"/>
+                <w:sz w:val="26"/>
+                <w:szCs w:val="26"/>
+              </w:rPr>
+              <w:t>可以開始填寫晚會表演的節目和一家</w:t>
+            </w:r>
+            <w:proofErr w:type="gramStart"/>
+            <w:r>
+              <w:rPr>
+                <w:rFonts w:ascii="Barlow Condensed Medium" w:eastAsia="標楷體" w:hAnsi="Barlow Condensed Medium" w:cs="Segoe UI Symbol" w:hint="eastAsia"/>
+                <w:w w:val="90"/>
+                <w:sz w:val="26"/>
+                <w:szCs w:val="26"/>
+              </w:rPr>
+              <w:t>一</w:t>
+            </w:r>
+            <w:proofErr w:type="gramEnd"/>
+            <w:r>
+              <w:rPr>
+                <w:rFonts w:ascii="Barlow Condensed Medium" w:eastAsia="標楷體" w:hAnsi="Barlow Condensed Medium" w:cs="Segoe UI Symbol" w:hint="eastAsia"/>
+                <w:w w:val="90"/>
+                <w:sz w:val="26"/>
+                <w:szCs w:val="26"/>
+              </w:rPr>
+              <w:t>菜的菜單</w:t>
             </w:r>
             <w:r>
               <w:rPr>
@@ -1921,7 +2167,47 @@
                 <w:sz w:val="26"/>
                 <w:szCs w:val="26"/>
               </w:rPr>
-              <w:t>，請兄姊可以開始填寫晚會表演的節目和一家一菜的菜單</w:t>
+              <w:t>，請兄</w:t>
+            </w:r>
+            <w:proofErr w:type="gramStart"/>
+            <w:r>
+              <w:rPr>
+                <w:rFonts w:ascii="Barlow Condensed Medium" w:eastAsia="標楷體" w:hAnsi="Barlow Condensed Medium" w:cs="Segoe UI Symbol" w:hint="eastAsia"/>
+                <w:w w:val="90"/>
+                <w:sz w:val="26"/>
+                <w:szCs w:val="26"/>
+              </w:rPr>
+              <w:t>姊</w:t>
+            </w:r>
+            <w:proofErr w:type="gramEnd"/>
+            <w:r>
+              <w:rPr>
+                <w:rFonts w:ascii="Barlow Condensed Medium" w:eastAsia="標楷體" w:hAnsi="Barlow Condensed Medium" w:cs="Segoe UI Symbol" w:hint="eastAsia"/>
+                <w:w w:val="90"/>
+                <w:sz w:val="26"/>
+                <w:szCs w:val="26"/>
+              </w:rPr>
+              <w:t>可以開始填寫晚會表演的節目和一家</w:t>
+            </w:r>
+            <w:proofErr w:type="gramStart"/>
+            <w:r>
+              <w:rPr>
+                <w:rFonts w:ascii="Barlow Condensed Medium" w:eastAsia="標楷體" w:hAnsi="Barlow Condensed Medium" w:cs="Segoe UI Symbol" w:hint="eastAsia"/>
+                <w:w w:val="90"/>
+                <w:sz w:val="26"/>
+                <w:szCs w:val="26"/>
+              </w:rPr>
+              <w:t>一</w:t>
+            </w:r>
+            <w:proofErr w:type="gramEnd"/>
+            <w:r>
+              <w:rPr>
+                <w:rFonts w:ascii="Barlow Condensed Medium" w:eastAsia="標楷體" w:hAnsi="Barlow Condensed Medium" w:cs="Segoe UI Symbol" w:hint="eastAsia"/>
+                <w:w w:val="90"/>
+                <w:sz w:val="26"/>
+                <w:szCs w:val="26"/>
+              </w:rPr>
+              <w:t>菜的菜單</w:t>
             </w:r>
             <w:r>
               <w:rPr>
@@ -2163,8 +2449,19 @@
                 <w:sz w:val="26"/>
                 <w:szCs w:val="26"/>
               </w:rPr>
-              <w:t>年上半年度成人洗禮者，請務必參加每主早上</w:t>
-            </w:r>
+              <w:t>年上半年度成人洗禮者，請務必</w:t>
+            </w:r>
+            <w:proofErr w:type="gramStart"/>
+            <w:r>
+              <w:rPr>
+                <w:rFonts w:ascii="Barlow Condensed Medium" w:eastAsia="標楷體" w:hAnsi="Barlow Condensed Medium" w:cs="Segoe UI Symbol" w:hint="eastAsia"/>
+                <w:w w:val="90"/>
+                <w:sz w:val="26"/>
+                <w:szCs w:val="26"/>
+              </w:rPr>
+              <w:t>參加每主早上</w:t>
+            </w:r>
+            <w:proofErr w:type="gramEnd"/>
             <w:r>
               <w:rPr>
                 <w:rFonts w:ascii="Barlow Condensed Medium" w:eastAsia="標楷體" w:hAnsi="Barlow Condensed Medium" w:cs="Segoe UI Symbol" w:hint="eastAsia"/>
@@ -2244,6 +2541,7 @@
         </w:rPr>
         <w:t>§</w:t>
       </w:r>
+      <w:proofErr w:type="gramStart"/>
       <w:r>
         <w:rPr>
           <w:rFonts w:ascii="Barlow Condensed Medium" w:eastAsia="華康正顏楷體W9" w:hAnsi="Barlow Condensed Medium" w:cstheme="minorHAnsi"/>
@@ -2251,6 +2549,7 @@
         </w:rPr>
         <w:t>公禱事項</w:t>
       </w:r>
+      <w:proofErr w:type="gramEnd"/>
     </w:p>
     <w:tbl>
       <w:tblPr>
@@ -2330,8 +2629,9 @@
                 <w:sz w:val="26"/>
                 <w:szCs w:val="26"/>
               </w:rPr>
-              <w:t>守望代禱團持續代禱中，兄姊可將代禱事項填寫在代禱卡(於招待桌上)</w:t>
-            </w:r>
+              <w:t>守望</w:t>
+            </w:r>
+            <w:proofErr w:type="gramStart"/>
             <w:r>
               <w:rPr>
                 <w:rFonts w:ascii="華康中黑體" w:eastAsia="華康中黑體" w:hAnsi="Barlow Condensed Medium" w:cs="Segoe UI Symbol" w:hint="eastAsia"/>
@@ -2339,7 +2639,126 @@
                 <w:sz w:val="26"/>
                 <w:szCs w:val="26"/>
               </w:rPr>
-              <w:t>，投入代禱信箱，讓代禱團來服事。</w:t>
+              <w:t>代禱團持續代禱中</w:t>
+            </w:r>
+            <w:proofErr w:type="gramEnd"/>
+            <w:r>
+              <w:rPr>
+                <w:rFonts w:ascii="華康中黑體" w:eastAsia="華康中黑體" w:hAnsi="Barlow Condensed Medium" w:cs="Segoe UI Symbol" w:hint="eastAsia"/>
+                <w:w w:val="90"/>
+                <w:sz w:val="26"/>
+                <w:szCs w:val="26"/>
+              </w:rPr>
+              <w:t>，兄</w:t>
+            </w:r>
+            <w:proofErr w:type="gramStart"/>
+            <w:r>
+              <w:rPr>
+                <w:rFonts w:ascii="華康中黑體" w:eastAsia="華康中黑體" w:hAnsi="Barlow Condensed Medium" w:cs="Segoe UI Symbol" w:hint="eastAsia"/>
+                <w:w w:val="90"/>
+                <w:sz w:val="26"/>
+                <w:szCs w:val="26"/>
+              </w:rPr>
+              <w:t>姊</w:t>
+            </w:r>
+            <w:proofErr w:type="gramEnd"/>
+            <w:r>
+              <w:rPr>
+                <w:rFonts w:ascii="華康中黑體" w:eastAsia="華康中黑體" w:hAnsi="Barlow Condensed Medium" w:cs="Segoe UI Symbol" w:hint="eastAsia"/>
+                <w:w w:val="90"/>
+                <w:sz w:val="26"/>
+                <w:szCs w:val="26"/>
+              </w:rPr>
+              <w:t>可</w:t>
+            </w:r>
+            <w:proofErr w:type="gramStart"/>
+            <w:r>
+              <w:rPr>
+                <w:rFonts w:ascii="華康中黑體" w:eastAsia="華康中黑體" w:hAnsi="Barlow Condensed Medium" w:cs="Segoe UI Symbol" w:hint="eastAsia"/>
+                <w:w w:val="90"/>
+                <w:sz w:val="26"/>
+                <w:szCs w:val="26"/>
+              </w:rPr>
+              <w:t>將代禱事項</w:t>
+            </w:r>
+            <w:proofErr w:type="gramEnd"/>
+            <w:r>
+              <w:rPr>
+                <w:rFonts w:ascii="華康中黑體" w:eastAsia="華康中黑體" w:hAnsi="Barlow Condensed Medium" w:cs="Segoe UI Symbol" w:hint="eastAsia"/>
+                <w:w w:val="90"/>
+                <w:sz w:val="26"/>
+                <w:szCs w:val="26"/>
+              </w:rPr>
+              <w:t>填寫在</w:t>
+            </w:r>
+            <w:proofErr w:type="gramStart"/>
+            <w:r>
+              <w:rPr>
+                <w:rFonts w:ascii="華康中黑體" w:eastAsia="華康中黑體" w:hAnsi="Barlow Condensed Medium" w:cs="Segoe UI Symbol" w:hint="eastAsia"/>
+                <w:w w:val="90"/>
+                <w:sz w:val="26"/>
+                <w:szCs w:val="26"/>
+              </w:rPr>
+              <w:t>代禱卡</w:t>
+            </w:r>
+            <w:proofErr w:type="gramEnd"/>
+            <w:r>
+              <w:rPr>
+                <w:rFonts w:ascii="華康中黑體" w:eastAsia="華康中黑體" w:hAnsi="Barlow Condensed Medium" w:cs="Segoe UI Symbol" w:hint="eastAsia"/>
+                <w:w w:val="90"/>
+                <w:sz w:val="26"/>
+                <w:szCs w:val="26"/>
+              </w:rPr>
+              <w:t>(於招待桌上)</w:t>
+            </w:r>
+            <w:r>
+              <w:rPr>
+                <w:rFonts w:ascii="華康中黑體" w:eastAsia="華康中黑體" w:hAnsi="Barlow Condensed Medium" w:cs="Segoe UI Symbol" w:hint="eastAsia"/>
+                <w:w w:val="90"/>
+                <w:sz w:val="26"/>
+                <w:szCs w:val="26"/>
+              </w:rPr>
+              <w:t>，</w:t>
+            </w:r>
+            <w:proofErr w:type="gramStart"/>
+            <w:r>
+              <w:rPr>
+                <w:rFonts w:ascii="華康中黑體" w:eastAsia="華康中黑體" w:hAnsi="Barlow Condensed Medium" w:cs="Segoe UI Symbol" w:hint="eastAsia"/>
+                <w:w w:val="90"/>
+                <w:sz w:val="26"/>
+                <w:szCs w:val="26"/>
+              </w:rPr>
+              <w:t>投入代禱信箱</w:t>
+            </w:r>
+            <w:proofErr w:type="gramEnd"/>
+            <w:r>
+              <w:rPr>
+                <w:rFonts w:ascii="華康中黑體" w:eastAsia="華康中黑體" w:hAnsi="Barlow Condensed Medium" w:cs="Segoe UI Symbol" w:hint="eastAsia"/>
+                <w:w w:val="90"/>
+                <w:sz w:val="26"/>
+                <w:szCs w:val="26"/>
+              </w:rPr>
+              <w:t>，</w:t>
+            </w:r>
+            <w:proofErr w:type="gramStart"/>
+            <w:r>
+              <w:rPr>
+                <w:rFonts w:ascii="華康中黑體" w:eastAsia="華康中黑體" w:hAnsi="Barlow Condensed Medium" w:cs="Segoe UI Symbol" w:hint="eastAsia"/>
+                <w:w w:val="90"/>
+                <w:sz w:val="26"/>
+                <w:szCs w:val="26"/>
+              </w:rPr>
+              <w:t>讓代禱團</w:t>
+            </w:r>
+            <w:proofErr w:type="gramEnd"/>
+            <w:r>
+              <w:rPr>
+                <w:rFonts w:ascii="華康中黑體" w:eastAsia="華康中黑體" w:hAnsi="Barlow Condensed Medium" w:cs="Segoe UI Symbol" w:hint="eastAsia"/>
+                <w:w w:val="90"/>
+                <w:sz w:val="26"/>
+                <w:szCs w:val="26"/>
+              </w:rPr>
+              <w:t>來服事。</w:t>
             </w:r>
           </w:p>
         </w:tc>
@@ -2421,7 +2840,27 @@
                 <w:sz w:val="26"/>
                 <w:szCs w:val="26"/>
               </w:rPr>
-              <w:t>俄烏、以哈、</w:t>
+              <w:t>俄烏、</w:t>
+            </w:r>
+            <w:proofErr w:type="gramStart"/>
+            <w:r>
+              <w:rPr>
+                <w:rFonts w:ascii="Barlow Condensed Medium" w:eastAsia="標楷體" w:hAnsi="Barlow Condensed Medium" w:cstheme="minorHAnsi" w:hint="eastAsia"/>
+                <w:w w:val="90"/>
+                <w:sz w:val="26"/>
+                <w:szCs w:val="26"/>
+              </w:rPr>
+              <w:t>以哈</w:t>
+            </w:r>
+            <w:proofErr w:type="gramEnd"/>
+            <w:r>
+              <w:rPr>
+                <w:rFonts w:ascii="Barlow Condensed Medium" w:eastAsia="標楷體" w:hAnsi="Barlow Condensed Medium" w:cstheme="minorHAnsi" w:hint="eastAsia"/>
+                <w:w w:val="90"/>
+                <w:sz w:val="26"/>
+                <w:szCs w:val="26"/>
+              </w:rPr>
+              <w:t>、</w:t>
             </w:r>
             <w:r>
               <w:rPr>
@@ -2475,7 +2914,27 @@
                 <w:sz w:val="26"/>
                 <w:szCs w:val="26"/>
               </w:rPr>
-              <w:t>、人權和生態永續，願　神公義的國度降臨</w:t>
+              <w:t xml:space="preserve">、人權和生態永續，願　</w:t>
+            </w:r>
+            <w:proofErr w:type="gramStart"/>
+            <w:r>
+              <w:rPr>
+                <w:rFonts w:ascii="Barlow Condensed Medium" w:eastAsia="標楷體" w:hAnsi="Barlow Condensed Medium" w:cstheme="minorHAnsi" w:hint="eastAsia"/>
+                <w:w w:val="90"/>
+                <w:sz w:val="26"/>
+                <w:szCs w:val="26"/>
+              </w:rPr>
+              <w:t>神公義</w:t>
+            </w:r>
+            <w:proofErr w:type="gramEnd"/>
+            <w:r>
+              <w:rPr>
+                <w:rFonts w:ascii="Barlow Condensed Medium" w:eastAsia="標楷體" w:hAnsi="Barlow Condensed Medium" w:cstheme="minorHAnsi" w:hint="eastAsia"/>
+                <w:w w:val="90"/>
+                <w:sz w:val="26"/>
+                <w:szCs w:val="26"/>
+              </w:rPr>
+              <w:t>的國度降臨</w:t>
             </w:r>
             <w:r>
               <w:rPr>
@@ -2557,7 +3016,47 @@
                 <w:sz w:val="26"/>
                 <w:szCs w:val="26"/>
               </w:rPr>
-              <w:t>台灣的民主，朝野和政黨間的和諧，在真理和公義中，共同追求台灣人民的利益，和蒙　神喜悅的國度</w:t>
+              <w:t>台灣的民主，朝野和</w:t>
+            </w:r>
+            <w:proofErr w:type="gramStart"/>
+            <w:r>
+              <w:rPr>
+                <w:rFonts w:ascii="Barlow Condensed Medium" w:eastAsia="標楷體" w:hAnsi="Barlow Condensed Medium" w:cstheme="minorHAnsi" w:hint="eastAsia"/>
+                <w:w w:val="90"/>
+                <w:sz w:val="26"/>
+                <w:szCs w:val="26"/>
+              </w:rPr>
+              <w:t>政黨間的和諧</w:t>
+            </w:r>
+            <w:proofErr w:type="gramEnd"/>
+            <w:r>
+              <w:rPr>
+                <w:rFonts w:ascii="Barlow Condensed Medium" w:eastAsia="標楷體" w:hAnsi="Barlow Condensed Medium" w:cstheme="minorHAnsi" w:hint="eastAsia"/>
+                <w:w w:val="90"/>
+                <w:sz w:val="26"/>
+                <w:szCs w:val="26"/>
+              </w:rPr>
+              <w:t>，在真理和</w:t>
+            </w:r>
+            <w:proofErr w:type="gramStart"/>
+            <w:r>
+              <w:rPr>
+                <w:rFonts w:ascii="Barlow Condensed Medium" w:eastAsia="標楷體" w:hAnsi="Barlow Condensed Medium" w:cstheme="minorHAnsi" w:hint="eastAsia"/>
+                <w:w w:val="90"/>
+                <w:sz w:val="26"/>
+                <w:szCs w:val="26"/>
+              </w:rPr>
+              <w:t>公義中</w:t>
+            </w:r>
+            <w:proofErr w:type="gramEnd"/>
+            <w:r>
+              <w:rPr>
+                <w:rFonts w:ascii="Barlow Condensed Medium" w:eastAsia="標楷體" w:hAnsi="Barlow Condensed Medium" w:cstheme="minorHAnsi" w:hint="eastAsia"/>
+                <w:w w:val="90"/>
+                <w:sz w:val="26"/>
+                <w:szCs w:val="26"/>
+              </w:rPr>
+              <w:t>，共同追求台灣人民的利益，和蒙　神喜悅的國度</w:t>
             </w:r>
             <w:r>
               <w:rPr>
@@ -2677,6 +3176,7 @@
               </w:rPr>
               <w:t>事工</w:t>
             </w:r>
+            <w:proofErr w:type="gramStart"/>
             <w:r>
               <w:rPr>
                 <w:rFonts w:ascii="Barlow Condensed Medium" w:eastAsia="標楷體" w:hAnsi="Barlow Condensed Medium" w:cstheme="minorHAnsi" w:hint="eastAsia"/>
@@ -2693,7 +3193,17 @@
                 <w:sz w:val="26"/>
                 <w:szCs w:val="26"/>
               </w:rPr>
-              <w:t>代禱。</w:t>
+              <w:t>代禱</w:t>
+            </w:r>
+            <w:proofErr w:type="gramEnd"/>
+            <w:r>
+              <w:rPr>
+                <w:rFonts w:ascii="Barlow Condensed Medium" w:eastAsia="標楷體" w:hAnsi="Barlow Condensed Medium" w:cstheme="minorHAnsi" w:hint="eastAsia"/>
+                <w:w w:val="90"/>
+                <w:sz w:val="26"/>
+                <w:szCs w:val="26"/>
+              </w:rPr>
+              <w:t>。</w:t>
             </w:r>
           </w:p>
         </w:tc>
@@ -2766,7 +3276,27 @@
                 <w:sz w:val="26"/>
                 <w:szCs w:val="26"/>
               </w:rPr>
-              <w:t>為牧師、長執和任職同工的事奉</w:t>
+              <w:t>為牧師、</w:t>
+            </w:r>
+            <w:proofErr w:type="gramStart"/>
+            <w:r>
+              <w:rPr>
+                <w:rFonts w:ascii="Barlow Condensed Medium" w:eastAsia="標楷體" w:hAnsi="Barlow Condensed Medium" w:cstheme="minorHAnsi"/>
+                <w:w w:val="90"/>
+                <w:sz w:val="26"/>
+                <w:szCs w:val="26"/>
+              </w:rPr>
+              <w:t>長執和</w:t>
+            </w:r>
+            <w:proofErr w:type="gramEnd"/>
+            <w:r>
+              <w:rPr>
+                <w:rFonts w:ascii="Barlow Condensed Medium" w:eastAsia="標楷體" w:hAnsi="Barlow Condensed Medium" w:cstheme="minorHAnsi"/>
+                <w:w w:val="90"/>
+                <w:sz w:val="26"/>
+                <w:szCs w:val="26"/>
+              </w:rPr>
+              <w:t>任職同工的事奉</w:t>
             </w:r>
             <w:r>
               <w:rPr>
@@ -2784,7 +3314,27 @@
                 <w:sz w:val="26"/>
                 <w:szCs w:val="26"/>
               </w:rPr>
-              <w:t>和家庭代禱，求主加添力量</w:t>
+              <w:t>和家庭</w:t>
+            </w:r>
+            <w:proofErr w:type="gramStart"/>
+            <w:r>
+              <w:rPr>
+                <w:rFonts w:ascii="Barlow Condensed Medium" w:eastAsia="標楷體" w:hAnsi="Barlow Condensed Medium" w:cstheme="minorHAnsi"/>
+                <w:w w:val="90"/>
+                <w:sz w:val="26"/>
+                <w:szCs w:val="26"/>
+              </w:rPr>
+              <w:t>代禱，求主加</w:t>
+            </w:r>
+            <w:proofErr w:type="gramEnd"/>
+            <w:r>
+              <w:rPr>
+                <w:rFonts w:ascii="Barlow Condensed Medium" w:eastAsia="標楷體" w:hAnsi="Barlow Condensed Medium" w:cstheme="minorHAnsi"/>
+                <w:w w:val="90"/>
+                <w:sz w:val="26"/>
+                <w:szCs w:val="26"/>
+              </w:rPr>
+              <w:t>添力量</w:t>
             </w:r>
             <w:r>
               <w:rPr>
@@ -2921,7 +3471,27 @@
                 <w:sz w:val="26"/>
                 <w:szCs w:val="26"/>
               </w:rPr>
-              <w:t>陳昭璟、王連英、</w:t>
+              <w:t>陳昭</w:t>
+            </w:r>
+            <w:proofErr w:type="gramStart"/>
+            <w:r>
+              <w:rPr>
+                <w:rFonts w:ascii="Barlow Condensed Medium" w:eastAsia="標楷體" w:hAnsi="Barlow Condensed Medium" w:cstheme="minorHAnsi" w:hint="eastAsia"/>
+                <w:w w:val="90"/>
+                <w:sz w:val="26"/>
+                <w:szCs w:val="26"/>
+              </w:rPr>
+              <w:t>璟</w:t>
+            </w:r>
+            <w:proofErr w:type="gramEnd"/>
+            <w:r>
+              <w:rPr>
+                <w:rFonts w:ascii="Barlow Condensed Medium" w:eastAsia="標楷體" w:hAnsi="Barlow Condensed Medium" w:cstheme="minorHAnsi" w:hint="eastAsia"/>
+                <w:w w:val="90"/>
+                <w:sz w:val="26"/>
+                <w:szCs w:val="26"/>
+              </w:rPr>
+              <w:t>、王連英、</w:t>
             </w:r>
           </w:p>
           <w:p>
@@ -2961,7 +3531,47 @@
                 <w:sz w:val="26"/>
                 <w:szCs w:val="26"/>
               </w:rPr>
-              <w:t>林西田、郭　佳、陳沛縈、洪秀珍、蕭淑惠、饒文欣</w:t>
+              <w:t>林西田、</w:t>
+            </w:r>
+            <w:proofErr w:type="gramStart"/>
+            <w:r>
+              <w:rPr>
+                <w:rFonts w:ascii="Barlow Condensed Medium" w:eastAsia="標楷體" w:hAnsi="Barlow Condensed Medium" w:cstheme="minorHAnsi" w:hint="eastAsia"/>
+                <w:w w:val="90"/>
+                <w:sz w:val="26"/>
+                <w:szCs w:val="26"/>
+              </w:rPr>
+              <w:t>郭</w:t>
+            </w:r>
+            <w:proofErr w:type="gramEnd"/>
+            <w:r>
+              <w:rPr>
+                <w:rFonts w:ascii="Barlow Condensed Medium" w:eastAsia="標楷體" w:hAnsi="Barlow Condensed Medium" w:cstheme="minorHAnsi" w:hint="eastAsia"/>
+                <w:w w:val="90"/>
+                <w:sz w:val="26"/>
+                <w:szCs w:val="26"/>
+              </w:rPr>
+              <w:t xml:space="preserve">　佳、陳沛</w:t>
+            </w:r>
+            <w:proofErr w:type="gramStart"/>
+            <w:r>
+              <w:rPr>
+                <w:rFonts w:ascii="Barlow Condensed Medium" w:eastAsia="標楷體" w:hAnsi="Barlow Condensed Medium" w:cstheme="minorHAnsi" w:hint="eastAsia"/>
+                <w:w w:val="90"/>
+                <w:sz w:val="26"/>
+                <w:szCs w:val="26"/>
+              </w:rPr>
+              <w:t>縈</w:t>
+            </w:r>
+            <w:proofErr w:type="gramEnd"/>
+            <w:r>
+              <w:rPr>
+                <w:rFonts w:ascii="Barlow Condensed Medium" w:eastAsia="標楷體" w:hAnsi="Barlow Condensed Medium" w:cstheme="minorHAnsi" w:hint="eastAsia"/>
+                <w:w w:val="90"/>
+                <w:sz w:val="26"/>
+                <w:szCs w:val="26"/>
+              </w:rPr>
+              <w:t>、洪秀珍、蕭淑惠、饒文欣</w:t>
             </w:r>
             <w:r>
               <w:rPr>
@@ -3127,6 +3737,7 @@
           <w:szCs w:val="26"/>
         </w:rPr>
       </w:pPr>
+      <w:proofErr w:type="gramStart"/>
       <w:r>
         <w:rPr>
           <w:rFonts w:ascii="Barlow Condensed Medium" w:eastAsia="標楷體" w:hAnsi="Barlow Condensed Medium" w:cs="Arial"/>
@@ -3135,7 +3746,18 @@
           <w:sz w:val="26"/>
           <w:szCs w:val="26"/>
         </w:rPr>
-        <w:t>凡若心肝清氣的人，</w:t>
+        <w:t>凡若心肝</w:t>
+      </w:r>
+      <w:proofErr w:type="gramEnd"/>
+      <w:r>
+        <w:rPr>
+          <w:rFonts w:ascii="Barlow Condensed Medium" w:eastAsia="標楷體" w:hAnsi="Barlow Condensed Medium" w:cs="Arial"/>
+          <w:bCs/>
+          <w:w w:val="80"/>
+          <w:sz w:val="26"/>
+          <w:szCs w:val="26"/>
+        </w:rPr>
+        <w:t>清氣的人，</w:t>
       </w:r>
     </w:p>
     <w:p>
@@ -3160,7 +3782,29 @@
           <w:sz w:val="26"/>
           <w:szCs w:val="26"/>
         </w:rPr>
-        <w:t>能得上帝愛疼，</w:t>
+        <w:t>能得</w:t>
+      </w:r>
+      <w:proofErr w:type="gramStart"/>
+      <w:r>
+        <w:rPr>
+          <w:rFonts w:ascii="Barlow Condensed Medium" w:eastAsia="標楷體" w:hAnsi="Barlow Condensed Medium" w:cs="Arial"/>
+          <w:bCs/>
+          <w:w w:val="80"/>
+          <w:sz w:val="26"/>
+          <w:szCs w:val="26"/>
+        </w:rPr>
+        <w:t>上帝愛疼</w:t>
+      </w:r>
+      <w:proofErr w:type="gramEnd"/>
+      <w:r>
+        <w:rPr>
+          <w:rFonts w:ascii="Barlow Condensed Medium" w:eastAsia="標楷體" w:hAnsi="Barlow Condensed Medium" w:cs="Arial"/>
+          <w:bCs/>
+          <w:w w:val="80"/>
+          <w:sz w:val="26"/>
+          <w:szCs w:val="26"/>
+        </w:rPr>
+        <w:t>，</w:t>
       </w:r>
     </w:p>
     <w:p>
@@ -3185,7 +3829,29 @@
           <w:sz w:val="26"/>
           <w:szCs w:val="26"/>
         </w:rPr>
-        <w:t>總是論我腳險趄倒，</w:t>
+        <w:t>總是論我腳險</w:t>
+      </w:r>
+      <w:proofErr w:type="gramStart"/>
+      <w:r>
+        <w:rPr>
+          <w:rFonts w:ascii="Barlow Condensed Medium" w:eastAsia="標楷體" w:hAnsi="Barlow Condensed Medium" w:cs="Arial"/>
+          <w:bCs/>
+          <w:w w:val="80"/>
+          <w:sz w:val="26"/>
+          <w:szCs w:val="26"/>
+        </w:rPr>
+        <w:t>趄</w:t>
+      </w:r>
+      <w:proofErr w:type="gramEnd"/>
+      <w:r>
+        <w:rPr>
+          <w:rFonts w:ascii="Barlow Condensed Medium" w:eastAsia="標楷體" w:hAnsi="Barlow Condensed Medium" w:cs="Arial"/>
+          <w:bCs/>
+          <w:w w:val="80"/>
+          <w:sz w:val="26"/>
+          <w:szCs w:val="26"/>
+        </w:rPr>
+        <w:t>倒，</w:t>
       </w:r>
     </w:p>
     <w:p>
@@ -3210,7 +3876,29 @@
           <w:sz w:val="26"/>
           <w:szCs w:val="26"/>
         </w:rPr>
-        <w:t>險險無通倚靠。</w:t>
+        <w:t>險</w:t>
+      </w:r>
+      <w:proofErr w:type="gramStart"/>
+      <w:r>
+        <w:rPr>
+          <w:rFonts w:ascii="Barlow Condensed Medium" w:eastAsia="標楷體" w:hAnsi="Barlow Condensed Medium" w:cs="Arial"/>
+          <w:bCs/>
+          <w:w w:val="80"/>
+          <w:sz w:val="26"/>
+          <w:szCs w:val="26"/>
+        </w:rPr>
+        <w:t>險</w:t>
+      </w:r>
+      <w:proofErr w:type="gramEnd"/>
+      <w:r>
+        <w:rPr>
+          <w:rFonts w:ascii="Barlow Condensed Medium" w:eastAsia="標楷體" w:hAnsi="Barlow Condensed Medium" w:cs="Arial"/>
+          <w:bCs/>
+          <w:w w:val="80"/>
+          <w:sz w:val="26"/>
+          <w:szCs w:val="26"/>
+        </w:rPr>
+        <w:t>無通倚靠。</w:t>
       </w:r>
     </w:p>
     <w:p>
@@ -3264,7 +3952,29 @@
           <w:sz w:val="26"/>
           <w:szCs w:val="26"/>
         </w:rPr>
-        <w:t>心就擘腹擾動，</w:t>
+        <w:t>心就</w:t>
+      </w:r>
+      <w:proofErr w:type="gramStart"/>
+      <w:r>
+        <w:rPr>
+          <w:rFonts w:ascii="Barlow Condensed Medium" w:eastAsia="標楷體" w:hAnsi="Barlow Condensed Medium" w:cs="Arial"/>
+          <w:bCs/>
+          <w:w w:val="80"/>
+          <w:sz w:val="26"/>
+          <w:szCs w:val="26"/>
+        </w:rPr>
+        <w:t>擘</w:t>
+      </w:r>
+      <w:proofErr w:type="gramEnd"/>
+      <w:r>
+        <w:rPr>
+          <w:rFonts w:ascii="Barlow Condensed Medium" w:eastAsia="標楷體" w:hAnsi="Barlow Condensed Medium" w:cs="Arial"/>
+          <w:bCs/>
+          <w:w w:val="80"/>
+          <w:sz w:val="26"/>
+          <w:szCs w:val="26"/>
+        </w:rPr>
+        <w:t>腹擾動，</w:t>
       </w:r>
     </w:p>
     <w:p>
@@ -3335,6 +4045,7 @@
           <w:szCs w:val="26"/>
         </w:rPr>
       </w:pPr>
+      <w:proofErr w:type="gramStart"/>
       <w:r>
         <w:rPr>
           <w:rFonts w:ascii="Barlow Condensed Medium" w:eastAsia="標楷體" w:hAnsi="Barlow Condensed Medium" w:cs="Arial"/>
@@ -3343,7 +4054,18 @@
           <w:sz w:val="26"/>
           <w:szCs w:val="26"/>
         </w:rPr>
-        <w:t>伊有氣力身軀勇健，</w:t>
+        <w:t>伊有氣力</w:t>
+      </w:r>
+      <w:proofErr w:type="gramEnd"/>
+      <w:r>
+        <w:rPr>
+          <w:rFonts w:ascii="Barlow Condensed Medium" w:eastAsia="標楷體" w:hAnsi="Barlow Condensed Medium" w:cs="Arial"/>
+          <w:bCs/>
+          <w:w w:val="80"/>
+          <w:sz w:val="26"/>
+          <w:szCs w:val="26"/>
+        </w:rPr>
+        <w:t>身軀勇健，</w:t>
       </w:r>
     </w:p>
     <w:p>
@@ -3385,6 +4107,7 @@
           <w:szCs w:val="26"/>
         </w:rPr>
       </w:pPr>
+      <w:proofErr w:type="gramStart"/>
       <w:r>
         <w:rPr>
           <w:rFonts w:ascii="Barlow Condensed Medium" w:eastAsia="標楷體" w:hAnsi="Barlow Condensed Medium" w:cs="Arial"/>
@@ -3393,7 +4116,18 @@
           <w:sz w:val="26"/>
           <w:szCs w:val="26"/>
         </w:rPr>
-        <w:t>伊無親像別人勞苦，</w:t>
+        <w:t>伊無親</w:t>
+      </w:r>
+      <w:proofErr w:type="gramEnd"/>
+      <w:r>
+        <w:rPr>
+          <w:rFonts w:ascii="Barlow Condensed Medium" w:eastAsia="標楷體" w:hAnsi="Barlow Condensed Medium" w:cs="Arial"/>
+          <w:bCs/>
+          <w:w w:val="80"/>
+          <w:sz w:val="26"/>
+          <w:szCs w:val="26"/>
+        </w:rPr>
+        <w:t>像別人勞苦，</w:t>
       </w:r>
     </w:p>
     <w:p>
@@ -3447,7 +4181,29 @@
           <w:sz w:val="26"/>
           <w:szCs w:val="26"/>
         </w:rPr>
-        <w:t>我心真愛明白此層，</w:t>
+        <w:t>我心真愛</w:t>
+      </w:r>
+      <w:proofErr w:type="gramStart"/>
+      <w:r>
+        <w:rPr>
+          <w:rFonts w:ascii="Barlow Condensed Medium" w:eastAsia="標楷體" w:hAnsi="Barlow Condensed Medium" w:cs="Arial"/>
+          <w:bCs/>
+          <w:w w:val="80"/>
+          <w:sz w:val="26"/>
+          <w:szCs w:val="26"/>
+        </w:rPr>
+        <w:t>明白此層</w:t>
+      </w:r>
+      <w:proofErr w:type="gramEnd"/>
+      <w:r>
+        <w:rPr>
+          <w:rFonts w:ascii="Barlow Condensed Medium" w:eastAsia="標楷體" w:hAnsi="Barlow Condensed Medium" w:cs="Arial"/>
+          <w:bCs/>
+          <w:w w:val="80"/>
+          <w:sz w:val="26"/>
+          <w:szCs w:val="26"/>
+        </w:rPr>
+        <w:t>，</w:t>
       </w:r>
     </w:p>
     <w:p>
@@ -3891,6 +4647,7 @@
                                   <w:szCs w:val="26"/>
                                 </w:rPr>
                               </w:pPr>
+                              <w:proofErr w:type="gramStart"/>
                               <w:r>
                                 <w:rPr>
                                   <w:rFonts w:eastAsia="華康中黑體" w:cstheme="minorHAnsi"/>
@@ -3901,6 +4658,7 @@
                                 </w:rPr>
                                 <w:t>（</w:t>
                               </w:r>
+                              <w:proofErr w:type="gramEnd"/>
                               <w:r>
                                 <w:rPr>
                                   <w:rFonts w:eastAsia="華康中黑體" w:cstheme="minorHAnsi" w:hint="eastAsia"/>
@@ -3909,8 +4667,20 @@
                                   <w:sz w:val="26"/>
                                   <w:szCs w:val="26"/>
                                 </w:rPr>
-                                <w:t>異象</w:t>
+                                <w:t>異</w:t>
                               </w:r>
+                              <w:proofErr w:type="gramStart"/>
+                              <w:r>
+                                <w:rPr>
+                                  <w:rFonts w:eastAsia="華康中黑體" w:cstheme="minorHAnsi" w:hint="eastAsia"/>
+                                  <w:color w:val="000000" w:themeColor="text1"/>
+                                  <w:w w:val="90"/>
+                                  <w:sz w:val="26"/>
+                                  <w:szCs w:val="26"/>
+                                </w:rPr>
+                                <w:t>象</w:t>
+                              </w:r>
+                              <w:proofErr w:type="gramEnd"/>
                               <w:r>
                                 <w:rPr>
                                   <w:rFonts w:eastAsia="華康中黑體" w:cstheme="minorHAnsi"/>
@@ -3931,6 +4701,7 @@
                                 </w:rPr>
                                 <w:t>九章十至十七節</w:t>
                               </w:r>
+                              <w:proofErr w:type="gramStart"/>
                               <w:r>
                                 <w:rPr>
                                   <w:rFonts w:eastAsia="華康中黑體" w:cstheme="minorHAnsi"/>
@@ -3941,6 +4712,7 @@
                                 </w:rPr>
                                 <w:t>）</w:t>
                               </w:r>
+                              <w:proofErr w:type="gramEnd"/>
                             </w:p>
                             <w:p>
                               <w:pPr>
@@ -4109,6 +4881,7 @@
                             <w:szCs w:val="26"/>
                           </w:rPr>
                         </w:pPr>
+                        <w:proofErr w:type="gramStart"/>
                         <w:r>
                           <w:rPr>
                             <w:rFonts w:eastAsia="華康中黑體" w:cstheme="minorHAnsi"/>
@@ -4119,6 +4892,7 @@
                           </w:rPr>
                           <w:t>（</w:t>
                         </w:r>
+                        <w:proofErr w:type="gramEnd"/>
                         <w:r>
                           <w:rPr>
                             <w:rFonts w:eastAsia="華康中黑體" w:cstheme="minorHAnsi" w:hint="eastAsia"/>
@@ -4127,8 +4901,20 @@
                             <w:sz w:val="26"/>
                             <w:szCs w:val="26"/>
                           </w:rPr>
-                          <w:t>異象</w:t>
+                          <w:t>異</w:t>
                         </w:r>
+                        <w:proofErr w:type="gramStart"/>
+                        <w:r>
+                          <w:rPr>
+                            <w:rFonts w:eastAsia="華康中黑體" w:cstheme="minorHAnsi" w:hint="eastAsia"/>
+                            <w:color w:val="000000" w:themeColor="text1"/>
+                            <w:w w:val="90"/>
+                            <w:sz w:val="26"/>
+                            <w:szCs w:val="26"/>
+                          </w:rPr>
+                          <w:t>象</w:t>
+                        </w:r>
+                        <w:proofErr w:type="gramEnd"/>
                         <w:r>
                           <w:rPr>
                             <w:rFonts w:eastAsia="華康中黑體" w:cstheme="minorHAnsi"/>
@@ -4149,6 +4935,7 @@
                           </w:rPr>
                           <w:t>九章十至十七節</w:t>
                         </w:r>
+                        <w:proofErr w:type="gramStart"/>
                         <w:r>
                           <w:rPr>
                             <w:rFonts w:eastAsia="華康中黑體" w:cstheme="minorHAnsi"/>
@@ -4159,6 +4946,7 @@
                           </w:rPr>
                           <w:t>）</w:t>
                         </w:r>
+                        <w:proofErr w:type="gramEnd"/>
                       </w:p>
                       <w:p>
                         <w:pPr>
@@ -4447,6 +5235,7 @@
                                 </w:rPr>
                                 <w:t>聚會時間表</w:t>
                               </w:r>
+                              <w:proofErr w:type="gramStart"/>
                               <w:r>
                                 <w:rPr>
                                   <w:rFonts w:ascii="Barlow Condensed Medium" w:eastAsia="華康正顏楷體W9" w:hAnsi="Barlow Condensed Medium" w:cstheme="minorHAnsi" w:hint="eastAsia"/>
@@ -4456,6 +5245,7 @@
                                 </w:rPr>
                                 <w:t>》</w:t>
                               </w:r>
+                              <w:proofErr w:type="gramEnd"/>
                             </w:p>
                             <w:tbl>
                               <w:tblPr>
@@ -5709,6 +6499,7 @@
                                         <w:szCs w:val="26"/>
                                       </w:rPr>
                                     </w:pPr>
+                                    <w:proofErr w:type="gramStart"/>
                                     <w:r>
                                       <w:rPr>
                                         <w:rFonts w:ascii="Barlow Condensed Medium" w:eastAsia="標楷體" w:hAnsi="Barlow Condensed Medium"/>
@@ -5717,7 +6508,18 @@
                                         <w:sz w:val="26"/>
                                         <w:szCs w:val="26"/>
                                       </w:rPr>
-                                      <w:t>拿細耳小組</w:t>
+                                      <w:t>拿細耳</w:t>
+                                    </w:r>
+                                    <w:proofErr w:type="gramEnd"/>
+                                    <w:r>
+                                      <w:rPr>
+                                        <w:rFonts w:ascii="Barlow Condensed Medium" w:eastAsia="標楷體" w:hAnsi="Barlow Condensed Medium"/>
+                                        <w:color w:val="000000" w:themeColor="text1"/>
+                                        <w:w w:val="60"/>
+                                        <w:sz w:val="26"/>
+                                        <w:szCs w:val="26"/>
+                                      </w:rPr>
+                                      <w:t>小組</w:t>
                                     </w:r>
                                   </w:p>
                                 </w:tc>
@@ -5922,6 +6724,7 @@
                                         <w:szCs w:val="26"/>
                                       </w:rPr>
                                     </w:pPr>
+                                    <w:proofErr w:type="gramStart"/>
                                     <w:r>
                                       <w:rPr>
                                         <w:rFonts w:ascii="Barlow Condensed Medium" w:eastAsia="標楷體" w:hAnsi="Barlow Condensed Medium"/>
@@ -5932,6 +6735,7 @@
                                       </w:rPr>
                                       <w:t>明憲家</w:t>
                                     </w:r>
+                                    <w:proofErr w:type="gramEnd"/>
                                   </w:p>
                                 </w:tc>
                               </w:tr>
@@ -6095,6 +6899,7 @@
                           </w:rPr>
                           <w:t>聚會時間表</w:t>
                         </w:r>
+                        <w:proofErr w:type="gramStart"/>
                         <w:r>
                           <w:rPr>
                             <w:rFonts w:ascii="Barlow Condensed Medium" w:eastAsia="華康正顏楷體W9" w:hAnsi="Barlow Condensed Medium" w:cstheme="minorHAnsi" w:hint="eastAsia"/>
@@ -6104,6 +6909,7 @@
                           </w:rPr>
                           <w:t>》</w:t>
                         </w:r>
+                        <w:proofErr w:type="gramEnd"/>
                       </w:p>
                       <w:tbl>
                         <w:tblPr>
@@ -7357,6 +8163,7 @@
                                   <w:szCs w:val="26"/>
                                 </w:rPr>
                               </w:pPr>
+                              <w:proofErr w:type="gramStart"/>
                               <w:r>
                                 <w:rPr>
                                   <w:rFonts w:ascii="Barlow Condensed Medium" w:eastAsia="標楷體" w:hAnsi="Barlow Condensed Medium"/>
@@ -7365,7 +8172,18 @@
                                   <w:sz w:val="26"/>
                                   <w:szCs w:val="26"/>
                                 </w:rPr>
-                                <w:t>拿細耳小組</w:t>
+                                <w:t>拿細耳</w:t>
+                              </w:r>
+                              <w:proofErr w:type="gramEnd"/>
+                              <w:r>
+                                <w:rPr>
+                                  <w:rFonts w:ascii="Barlow Condensed Medium" w:eastAsia="標楷體" w:hAnsi="Barlow Condensed Medium"/>
+                                  <w:color w:val="000000" w:themeColor="text1"/>
+                                  <w:w w:val="60"/>
+                                  <w:sz w:val="26"/>
+                                  <w:szCs w:val="26"/>
+                                </w:rPr>
+                                <w:t>小組</w:t>
                               </w:r>
                             </w:p>
                           </w:tc>
@@ -7570,6 +8388,7 @@
                                   <w:szCs w:val="26"/>
                                 </w:rPr>
                               </w:pPr>
+                              <w:proofErr w:type="gramStart"/>
                               <w:r>
                                 <w:rPr>
                                   <w:rFonts w:ascii="Barlow Condensed Medium" w:eastAsia="標楷體" w:hAnsi="Barlow Condensed Medium"/>
@@ -7580,6 +8399,7 @@
                                 </w:rPr>
                                 <w:t>明憲家</w:t>
                               </w:r>
+                              <w:proofErr w:type="gramEnd"/>
                             </w:p>
                           </w:tc>
                         </w:tr>
@@ -8496,6 +9316,7 @@
                                         <w:szCs w:val="26"/>
                                       </w:rPr>
                                     </w:pPr>
+                                    <w:proofErr w:type="gramStart"/>
                                     <w:r>
                                       <w:rPr>
                                         <w:rFonts w:ascii="Barlow Condensed Medium" w:eastAsia="華康中黑體" w:hAnsi="Barlow Condensed Medium" w:hint="eastAsia"/>
@@ -8505,6 +9326,7 @@
                                       </w:rPr>
                                       <w:t>啟應</w:t>
                                     </w:r>
+                                    <w:proofErr w:type="gramEnd"/>
                                     <w:r>
                                       <w:rPr>
                                         <w:rFonts w:ascii="Barlow Condensed Medium" w:eastAsia="華康中黑體" w:hAnsi="Barlow Condensed Medium" w:hint="eastAsia"/>
@@ -9460,6 +10282,7 @@
                                   <w:szCs w:val="26"/>
                                 </w:rPr>
                               </w:pPr>
+                              <w:proofErr w:type="gramStart"/>
                               <w:r>
                                 <w:rPr>
                                   <w:rFonts w:ascii="Barlow Condensed Medium" w:eastAsia="華康中黑體" w:hAnsi="Barlow Condensed Medium" w:hint="eastAsia"/>
@@ -9469,6 +10292,7 @@
                                 </w:rPr>
                                 <w:t>啟應</w:t>
                               </w:r>
+                              <w:proofErr w:type="gramEnd"/>
                               <w:r>
                                 <w:rPr>
                                   <w:rFonts w:ascii="Barlow Condensed Medium" w:eastAsia="華康中黑體" w:hAnsi="Barlow Condensed Medium" w:hint="eastAsia"/>
@@ -10703,6 +11527,7 @@
         </w:rPr>
         <w:t xml:space="preserve">       </w:t>
       </w:r>
+      <w:proofErr w:type="gramStart"/>
       <w:r>
         <w:rPr>
           <w:rFonts w:ascii="Barlow Condensed Medium" w:eastAsia="華康中圓體" w:hAnsi="Barlow Condensed Medium"/>
@@ -10710,6 +11535,7 @@
         </w:rPr>
         <w:t>主堂</w:t>
       </w:r>
+      <w:proofErr w:type="gramEnd"/>
       <w:r>
         <w:rPr>
           <w:rFonts w:ascii="Barlow Condensed Medium" w:eastAsia="華康中圓體" w:hAnsi="Barlow Condensed Medium"/>
@@ -10854,6 +11680,7 @@
                                 <w:sz w:val="22"/>
                               </w:rPr>
                             </w:pPr>
+                            <w:proofErr w:type="gramStart"/>
                             <w:r>
                               <w:rPr>
                                 <w:rFonts w:ascii="Barlow Condensed Medium" w:eastAsia="華康儷中黑" w:hAnsi="Barlow Condensed Medium"/>
@@ -10861,6 +11688,7 @@
                               </w:rPr>
                               <w:t>教會臉書</w:t>
                             </w:r>
+                            <w:proofErr w:type="gramEnd"/>
                             <w:r>
                               <w:rPr>
                                 <w:rFonts w:ascii="Barlow Condensed Medium" w:eastAsia="華康儷中黑" w:hAnsi="Barlow Condensed Medium"/>
@@ -10914,6 +11742,7 @@
                           <w:sz w:val="22"/>
                         </w:rPr>
                       </w:pPr>
+                      <w:proofErr w:type="gramStart"/>
                       <w:r>
                         <w:rPr>
                           <w:rFonts w:ascii="Barlow Condensed Medium" w:eastAsia="華康儷中黑" w:hAnsi="Barlow Condensed Medium"/>
@@ -10921,6 +11750,7 @@
                         </w:rPr>
                         <w:t>教會臉書</w:t>
                       </w:r>
+                      <w:proofErr w:type="gramEnd"/>
                       <w:r>
                         <w:rPr>
                           <w:rFonts w:ascii="Barlow Condensed Medium" w:eastAsia="華康儷中黑" w:hAnsi="Barlow Condensed Medium"/>
@@ -10978,8 +11808,19 @@
           <w:sz w:val="28"/>
           <w:szCs w:val="28"/>
         </w:rPr>
-        <w:t xml:space="preserve"> Weekly</w:t>
-      </w:r>
+        <w:t xml:space="preserve"> </w:t>
+      </w:r>
+      <w:proofErr w:type="gramStart"/>
+      <w:r>
+        <w:rPr>
+          <w:rFonts w:ascii="Old English Text MT" w:hAnsi="Old English Text MT"/>
+          <w:color w:val="404040" w:themeColor="text1" w:themeTint="BF"/>
+          <w:sz w:val="28"/>
+          <w:szCs w:val="28"/>
+        </w:rPr>
+        <w:t>Weekly</w:t>
+      </w:r>
+      <w:proofErr w:type="gramEnd"/>
     </w:p>
     <w:p>
       <w:pPr>
@@ -11832,7 +12673,15 @@
                                       <w:color w:val="FFFFFF"/>
                                       <w:w w:val="66"/>
                                     </w:rPr>
-                                    <w:t>恭候　神的話</w:t>
+                                    <w:t xml:space="preserve">恭候　</w:t>
+                                  </w:r>
+                                  <w:r>
+                                    <w:rPr>
+                                      <w:rFonts w:ascii="華康儷中黑" w:eastAsia="華康儷中黑" w:hAnsi="Calibri" w:cs="Arial" w:hint="eastAsia"/>
+                                      <w:color w:val="FFFFFF"/>
+                                      <w:w w:val="66"/>
+                                    </w:rPr>
+                                    <w:t>神的話</w:t>
                                   </w:r>
                                 </w:p>
                               </w:txbxContent>
@@ -11877,7 +12726,15 @@
                                 <w:color w:val="FFFFFF"/>
                                 <w:w w:val="66"/>
                               </w:rPr>
-                              <w:t>恭候　神的話</w:t>
+                              <w:t xml:space="preserve">恭候　</w:t>
+                            </w:r>
+                            <w:r>
+                              <w:rPr>
+                                <w:rFonts w:ascii="華康儷中黑" w:eastAsia="華康儷中黑" w:hAnsi="Calibri" w:cs="Arial" w:hint="eastAsia"/>
+                                <w:color w:val="FFFFFF"/>
+                                <w:w w:val="66"/>
+                              </w:rPr>
+                              <w:t>神的話</w:t>
                             </w:r>
                           </w:p>
                         </w:txbxContent>
@@ -11915,6 +12772,7 @@
                 <w:szCs w:val="20"/>
               </w:rPr>
             </w:pPr>
+            <w:proofErr w:type="gramStart"/>
             <w:r>
               <w:rPr>
                 <w:rFonts w:eastAsia="華康儷中黑" w:cstheme="minorHAnsi"/>
@@ -11925,6 +12783,7 @@
               </w:rPr>
               <w:t>序樂</w:t>
             </w:r>
+            <w:proofErr w:type="gramEnd"/>
           </w:p>
         </w:tc>
         <w:tc>
@@ -12060,6 +12919,7 @@
                 <w:szCs w:val="20"/>
               </w:rPr>
             </w:pPr>
+            <w:proofErr w:type="gramStart"/>
             <w:r>
               <w:rPr>
                 <w:rFonts w:eastAsia="華康儷中黑" w:cstheme="minorHAnsi"/>
@@ -12070,6 +12930,7 @@
               </w:rPr>
               <w:t>宣召</w:t>
             </w:r>
+            <w:proofErr w:type="gramEnd"/>
           </w:p>
         </w:tc>
         <w:tc>
@@ -12525,6 +13386,7 @@
                 <w:szCs w:val="20"/>
               </w:rPr>
             </w:pPr>
+            <w:proofErr w:type="gramStart"/>
             <w:r>
               <w:rPr>
                 <w:rFonts w:eastAsia="華康儷中黑" w:cstheme="minorHAnsi"/>
@@ -12535,6 +13397,7 @@
               </w:rPr>
               <w:t>啟應文</w:t>
             </w:r>
+            <w:proofErr w:type="gramEnd"/>
           </w:p>
         </w:tc>
         <w:tc>
@@ -12884,6 +13747,7 @@
                 <w:szCs w:val="20"/>
               </w:rPr>
             </w:pPr>
+            <w:proofErr w:type="gramStart"/>
             <w:r>
               <w:rPr>
                 <w:rFonts w:ascii="Bahnschrift SemiBold Condensed" w:eastAsia="標楷體" w:hAnsi="Bahnschrift SemiBold Condensed" w:cs="Calibri" w:hint="eastAsia"/>
@@ -12892,7 +13756,18 @@
                 <w:sz w:val="20"/>
                 <w:szCs w:val="20"/>
               </w:rPr>
-              <w:t>凡若心肝清氣的人</w:t>
+              <w:t>凡若心肝</w:t>
+            </w:r>
+            <w:proofErr w:type="gramEnd"/>
+            <w:r>
+              <w:rPr>
+                <w:rFonts w:ascii="Bahnschrift SemiBold Condensed" w:eastAsia="標楷體" w:hAnsi="Bahnschrift SemiBold Condensed" w:cs="Calibri" w:hint="eastAsia"/>
+                <w:color w:val="000000"/>
+                <w:w w:val="125"/>
+                <w:sz w:val="20"/>
+                <w:szCs w:val="20"/>
+              </w:rPr>
+              <w:t>清氣的人</w:t>
             </w:r>
           </w:p>
         </w:tc>
@@ -13191,8 +14066,20 @@
                 <w:sz w:val="20"/>
                 <w:szCs w:val="20"/>
               </w:rPr>
-              <w:t>哈巴谷書</w:t>
-            </w:r>
+              <w:t>哈</w:t>
+            </w:r>
+            <w:proofErr w:type="gramStart"/>
+            <w:r>
+              <w:rPr>
+                <w:rFonts w:ascii="Bahnschrift SemiBold Condensed" w:eastAsia="標楷體" w:hAnsi="Bahnschrift SemiBold Condensed" w:cs="Calibri" w:hint="eastAsia"/>
+                <w:color w:val="000000"/>
+                <w:w w:val="125"/>
+                <w:sz w:val="20"/>
+                <w:szCs w:val="20"/>
+              </w:rPr>
+              <w:t>巴谷書</w:t>
+            </w:r>
+            <w:proofErr w:type="gramEnd"/>
             <w:r>
               <w:rPr>
                 <w:rFonts w:ascii="Bahnschrift SemiBold Condensed" w:eastAsia="標楷體" w:hAnsi="Bahnschrift SemiBold Condensed" w:cs="Calibri" w:hint="eastAsia"/>
@@ -14475,6 +15362,7 @@
                 <w:szCs w:val="20"/>
               </w:rPr>
             </w:pPr>
+            <w:proofErr w:type="gramStart"/>
             <w:r>
               <w:rPr>
                 <w:rFonts w:eastAsia="華康儷中黑" w:cstheme="minorHAnsi" w:hint="eastAsia"/>
@@ -14485,6 +15373,7 @@
               </w:rPr>
               <w:t>公禱</w:t>
             </w:r>
+            <w:proofErr w:type="gramEnd"/>
           </w:p>
         </w:tc>
         <w:tc>
@@ -14638,6 +15527,7 @@
                 <w:szCs w:val="20"/>
               </w:rPr>
             </w:pPr>
+            <w:proofErr w:type="gramStart"/>
             <w:r>
               <w:rPr>
                 <w:rFonts w:eastAsia="華康儷中黑" w:cstheme="minorHAnsi"/>
@@ -14648,6 +15538,7 @@
               </w:rPr>
               <w:t>頌榮</w:t>
             </w:r>
+            <w:proofErr w:type="gramEnd"/>
           </w:p>
         </w:tc>
         <w:tc>
@@ -14870,6 +15761,7 @@
               </w:rPr>
               <w:t>:</w:t>
             </w:r>
+            <w:proofErr w:type="gramStart"/>
             <w:r>
               <w:rPr>
                 <w:rFonts w:ascii="Bahnschrift SemiBold Condensed" w:eastAsia="標楷體" w:hAnsi="Bahnschrift SemiBold Condensed" w:cstheme="minorHAnsi" w:hint="eastAsia"/>
@@ -14880,6 +15772,7 @@
               </w:rPr>
               <w:t>阿們頌</w:t>
             </w:r>
+            <w:proofErr w:type="gramEnd"/>
           </w:p>
         </w:tc>
         <w:tc>
@@ -14995,6 +15888,7 @@
                 <w:szCs w:val="20"/>
               </w:rPr>
             </w:pPr>
+            <w:proofErr w:type="gramStart"/>
             <w:r>
               <w:rPr>
                 <w:rFonts w:eastAsia="華康儷中黑" w:cstheme="minorHAnsi" w:hint="eastAsia"/>
@@ -15005,6 +15899,7 @@
               </w:rPr>
               <w:t>殿樂</w:t>
             </w:r>
+            <w:proofErr w:type="gramEnd"/>
           </w:p>
         </w:tc>
         <w:tc>
@@ -15545,7 +16440,7 @@
           </mc:Choice>
           <mc:Fallback>
             <w:pict>
-              <v:line w14:anchorId="722C6B62" id="直線接點 2" o:spid="_x0000_s1026" style="position:absolute;z-index:251654144;visibility:visible;mso-wrap-style:square;mso-height-percent:0;mso-wrap-distance-left:9pt;mso-wrap-distance-top:0;mso-wrap-distance-right:9pt;mso-wrap-distance-bottom:0;mso-position-horizontal:absolute;mso-position-horizontal-relative:page;mso-position-vertical:absolute;mso-position-vertical-relative:page;mso-height-percent:0;mso-height-relative:margin" from="687.75pt,19.85pt" to="687.75pt,709.8pt" o:gfxdata="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" strokecolor="black [3213]" strokeweight=".5pt">
+              <v:line w14:anchorId="2099F838" id="直線接點 2" o:spid="_x0000_s1026" style="position:absolute;z-index:251654144;visibility:visible;mso-wrap-style:square;mso-height-percent:0;mso-wrap-distance-left:9pt;mso-wrap-distance-top:0;mso-wrap-distance-right:9pt;mso-wrap-distance-bottom:0;mso-position-horizontal:absolute;mso-position-horizontal-relative:page;mso-position-vertical:absolute;mso-position-vertical-relative:page;mso-height-percent:0;mso-height-relative:margin" from="687.75pt,19.85pt" to="687.75pt,709.8pt" o:gfxdata="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" strokecolor="black [3213]" strokeweight=".5pt">
                 <v:stroke dashstyle="3 1" joinstyle="miter"/>
                 <w10:wrap anchorx="page" anchory="page"/>
               </v:line>
@@ -15576,8 +16471,19 @@
           <w:w w:val="90"/>
           <w:szCs w:val="24"/>
         </w:rPr>
-        <w:t>哈巴谷書</w:t>
-      </w:r>
+        <w:t>哈</w:t>
+      </w:r>
+      <w:proofErr w:type="gramStart"/>
+      <w:r>
+        <w:rPr>
+          <w:rFonts w:ascii="Barlow Condensed Medium" w:eastAsia="華康中黑體" w:hAnsi="Barlow Condensed Medium" w:cs="Calibri" w:hint="eastAsia"/>
+          <w:color w:val="000000"/>
+          <w:w w:val="90"/>
+          <w:szCs w:val="24"/>
+        </w:rPr>
+        <w:t>巴谷書</w:t>
+      </w:r>
+      <w:proofErr w:type="gramEnd"/>
       <w:r>
         <w:rPr>
           <w:rFonts w:ascii="Barlow Condensed Medium" w:eastAsia="華康中黑體" w:hAnsi="Barlow Condensed Medium" w:cs="Calibri" w:hint="eastAsia"/>
@@ -15781,6 +16687,7 @@
         </w:rPr>
         <w:t xml:space="preserve"> </w:t>
       </w:r>
+      <w:proofErr w:type="gramStart"/>
       <w:r>
         <w:rPr>
           <w:rFonts w:ascii="Calibri" w:eastAsia="華康中黑體" w:hAnsi="Calibri" w:cs="Calibri" w:hint="eastAsia"/>
@@ -15788,7 +16695,37 @@
           <w:w w:val="80"/>
           <w:sz w:val="22"/>
         </w:rPr>
-        <w:t>迦勒底人因酒詭詐、狂傲、不住在家中、擴充心欲好像陰間．他如死不能知足、聚集萬國、堆積萬民、都歸自己。</w:t>
+        <w:t>迦勒底人</w:t>
+      </w:r>
+      <w:proofErr w:type="gramEnd"/>
+      <w:r>
+        <w:rPr>
+          <w:rFonts w:ascii="Calibri" w:eastAsia="華康中黑體" w:hAnsi="Calibri" w:cs="Calibri" w:hint="eastAsia"/>
+          <w:color w:val="000000"/>
+          <w:w w:val="80"/>
+          <w:sz w:val="22"/>
+        </w:rPr>
+        <w:t>因酒詭詐、狂傲、不住在家中、</w:t>
+      </w:r>
+      <w:proofErr w:type="gramStart"/>
+      <w:r>
+        <w:rPr>
+          <w:rFonts w:ascii="Calibri" w:eastAsia="華康中黑體" w:hAnsi="Calibri" w:cs="Calibri" w:hint="eastAsia"/>
+          <w:color w:val="000000"/>
+          <w:w w:val="80"/>
+          <w:sz w:val="22"/>
+        </w:rPr>
+        <w:t>擴充心欲好像</w:t>
+      </w:r>
+      <w:proofErr w:type="gramEnd"/>
+      <w:r>
+        <w:rPr>
+          <w:rFonts w:ascii="Calibri" w:eastAsia="華康中黑體" w:hAnsi="Calibri" w:cs="Calibri" w:hint="eastAsia"/>
+          <w:color w:val="000000"/>
+          <w:w w:val="80"/>
+          <w:sz w:val="22"/>
+        </w:rPr>
+        <w:t>陰間．他如死不能知足、聚集萬國、堆積萬民、都歸自己。</w:t>
       </w:r>
     </w:p>
     <w:p>
@@ -15880,6 +16817,7 @@
                 <w:w w:val="80"/>
               </w:rPr>
             </w:pPr>
+            <w:proofErr w:type="gramStart"/>
             <w:r>
               <w:rPr>
                 <w:rFonts w:ascii="Barlow Condensed Medium" w:eastAsia="華康中黑體" w:hAnsi="Barlow Condensed Medium" w:cstheme="minorHAnsi"/>
@@ -15887,6 +16825,7 @@
               </w:rPr>
               <w:t>主日事奉</w:t>
             </w:r>
+            <w:proofErr w:type="gramEnd"/>
           </w:p>
         </w:tc>
         <w:tc>
@@ -15917,8 +16856,17 @@
                 <w:rFonts w:ascii="Barlow Condensed Medium" w:eastAsia="華康中黑體" w:hAnsi="Barlow Condensed Medium" w:cstheme="minorHAnsi"/>
                 <w:w w:val="66"/>
               </w:rPr>
-              <w:t>本週</w:t>
-            </w:r>
+              <w:t>本</w:t>
+            </w:r>
+            <w:proofErr w:type="gramStart"/>
+            <w:r>
+              <w:rPr>
+                <w:rFonts w:ascii="Barlow Condensed Medium" w:eastAsia="華康中黑體" w:hAnsi="Barlow Condensed Medium" w:cstheme="minorHAnsi"/>
+                <w:w w:val="66"/>
+              </w:rPr>
+              <w:t>週</w:t>
+            </w:r>
+            <w:proofErr w:type="gramEnd"/>
             <w:r>
               <w:rPr>
                 <w:rFonts w:ascii="Barlow Condensed Medium" w:eastAsia="華康儷中黑" w:hAnsi="Barlow Condensed Medium" w:cstheme="minorHAnsi"/>
@@ -16028,8 +16976,17 @@
                 <w:rFonts w:ascii="Barlow Condensed Medium" w:eastAsia="華康中黑體" w:hAnsi="Barlow Condensed Medium" w:cstheme="minorHAnsi"/>
                 <w:w w:val="66"/>
               </w:rPr>
-              <w:t>下週</w:t>
-            </w:r>
+              <w:t>下</w:t>
+            </w:r>
+            <w:proofErr w:type="gramStart"/>
+            <w:r>
+              <w:rPr>
+                <w:rFonts w:ascii="Barlow Condensed Medium" w:eastAsia="華康中黑體" w:hAnsi="Barlow Condensed Medium" w:cstheme="minorHAnsi"/>
+                <w:w w:val="66"/>
+              </w:rPr>
+              <w:t>週</w:t>
+            </w:r>
+            <w:proofErr w:type="gramEnd"/>
             <w:r>
               <w:rPr>
                 <w:rFonts w:ascii="Barlow Condensed Medium" w:eastAsia="華康儷中黑" w:hAnsi="Barlow Condensed Medium" w:cstheme="minorHAnsi"/>
@@ -16476,6 +17433,7 @@
                 <w:szCs w:val="28"/>
               </w:rPr>
             </w:pPr>
+            <w:proofErr w:type="gramStart"/>
             <w:r>
               <w:rPr>
                 <w:rFonts w:ascii="Barlow Condensed Medium" w:eastAsia="華康正顏楷體W9" w:hAnsi="Barlow Condensed Medium" w:cstheme="minorHAnsi"/>
@@ -16485,6 +17443,7 @@
               </w:rPr>
               <w:t>月值月長執</w:t>
             </w:r>
+            <w:proofErr w:type="gramEnd"/>
             <w:r>
               <w:rPr>
                 <w:rFonts w:ascii="Barlow Condensed Medium" w:eastAsia="標楷體" w:hAnsi="Barlow Condensed Medium" w:cstheme="minorHAnsi"/>
@@ -18179,6 +19138,7 @@
                 <w:w w:val="80"/>
               </w:rPr>
             </w:pPr>
+            <w:proofErr w:type="gramStart"/>
             <w:r>
               <w:rPr>
                 <w:rFonts w:ascii="Barlow Condensed Medium" w:eastAsia="華康中黑體" w:hAnsi="Barlow Condensed Medium" w:cstheme="minorHAnsi"/>
@@ -18186,6 +19146,7 @@
               </w:rPr>
               <w:t>司獻</w:t>
             </w:r>
+            <w:proofErr w:type="gramEnd"/>
           </w:p>
         </w:tc>
         <w:tc>
@@ -18544,12 +19505,21 @@
                 <w:w w:val="80"/>
               </w:rPr>
             </w:pPr>
+            <w:proofErr w:type="gramStart"/>
             <w:r>
               <w:rPr>
                 <w:rFonts w:ascii="標楷體" w:eastAsia="標楷體" w:hAnsi="標楷體" w:cs="華康儷楷書"/>
                 <w:w w:val="80"/>
               </w:rPr>
-              <w:t>拿細耳小組</w:t>
+              <w:t>拿細耳</w:t>
+            </w:r>
+            <w:proofErr w:type="gramEnd"/>
+            <w:r>
+              <w:rPr>
+                <w:rFonts w:ascii="標楷體" w:eastAsia="標楷體" w:hAnsi="標楷體" w:cs="華康儷楷書"/>
+                <w:w w:val="80"/>
+              </w:rPr>
+              <w:t>小組</w:t>
             </w:r>
           </w:p>
         </w:tc>
@@ -19384,7 +20354,23 @@
                 <w:rFonts w:ascii="標楷體" w:eastAsia="標楷體" w:hAnsi="標楷體" w:cstheme="majorBidi" w:hint="eastAsia"/>
                 <w:szCs w:val="24"/>
               </w:rPr>
-              <w:t>楊鍚昌</w:t>
+              <w:t>楊</w:t>
+            </w:r>
+            <w:proofErr w:type="gramStart"/>
+            <w:r>
+              <w:rPr>
+                <w:rFonts w:ascii="標楷體" w:eastAsia="標楷體" w:hAnsi="標楷體" w:cstheme="majorBidi" w:hint="eastAsia"/>
+                <w:szCs w:val="24"/>
+              </w:rPr>
+              <w:t>鍚</w:t>
+            </w:r>
+            <w:proofErr w:type="gramEnd"/>
+            <w:r>
+              <w:rPr>
+                <w:rFonts w:ascii="標楷體" w:eastAsia="標楷體" w:hAnsi="標楷體" w:cstheme="majorBidi" w:hint="eastAsia"/>
+                <w:szCs w:val="24"/>
+              </w:rPr>
+              <w:t>昌</w:t>
             </w:r>
           </w:p>
         </w:tc>
@@ -19661,8 +20647,16 @@
               <w:rPr>
                 <w:rFonts w:ascii="標楷體" w:eastAsia="標楷體" w:hAnsi="標楷體" w:cs="標楷體" w:hint="eastAsia"/>
               </w:rPr>
-              <w:t>張思婗</w:t>
-            </w:r>
+              <w:t>張思</w:t>
+            </w:r>
+            <w:proofErr w:type="gramStart"/>
+            <w:r>
+              <w:rPr>
+                <w:rFonts w:ascii="標楷體" w:eastAsia="標楷體" w:hAnsi="標楷體" w:cs="標楷體" w:hint="eastAsia"/>
+              </w:rPr>
+              <w:t>婗</w:t>
+            </w:r>
+            <w:proofErr w:type="gramEnd"/>
           </w:p>
         </w:tc>
         <w:tc>
@@ -19993,6 +20987,7 @@
                 <w:w w:val="80"/>
               </w:rPr>
             </w:pPr>
+            <w:proofErr w:type="gramStart"/>
             <w:r>
               <w:rPr>
                 <w:rFonts w:ascii="標楷體" w:eastAsia="標楷體" w:hAnsi="標楷體" w:cs="華康儷楷書" w:hint="eastAsia"/>
@@ -20007,6 +21002,7 @@
               </w:rPr>
               <w:t>團契</w:t>
             </w:r>
+            <w:proofErr w:type="gramEnd"/>
           </w:p>
         </w:tc>
         <w:tc>
@@ -20972,6 +21968,7 @@
                 <w:w w:val="80"/>
               </w:rPr>
             </w:pPr>
+            <w:proofErr w:type="gramStart"/>
             <w:r>
               <w:rPr>
                 <w:rFonts w:ascii="Barlow Condensed Medium" w:eastAsia="華康中黑體" w:hAnsi="Barlow Condensed Medium" w:cstheme="minorHAnsi"/>
@@ -20979,6 +21976,7 @@
               </w:rPr>
               <w:t>愛宴</w:t>
             </w:r>
+            <w:proofErr w:type="gramEnd"/>
           </w:p>
         </w:tc>
         <w:tc>
@@ -23762,6 +24760,7 @@
                 <w:szCs w:val="20"/>
               </w:rPr>
             </w:pPr>
+            <w:proofErr w:type="gramStart"/>
             <w:r>
               <w:rPr>
                 <w:rFonts w:ascii="Barlow Condensed Medium" w:eastAsia="華康儷中黑" w:hAnsi="Barlow Condensed Medium" w:cstheme="minorHAnsi"/>
@@ -23771,6 +24770,7 @@
               </w:rPr>
               <w:t>一</w:t>
             </w:r>
+            <w:proofErr w:type="gramEnd"/>
             <w:r>
               <w:rPr>
                 <w:rFonts w:ascii="Barlow Condensed Medium" w:eastAsia="華康儷中黑" w:hAnsi="Barlow Condensed Medium" w:cstheme="minorHAnsi"/>
@@ -24133,6 +25133,7 @@
                 <w:szCs w:val="20"/>
               </w:rPr>
             </w:pPr>
+            <w:proofErr w:type="gramStart"/>
             <w:r>
               <w:rPr>
                 <w:rFonts w:ascii="Barlow Condensed Medium" w:eastAsia="華康儷中黑" w:hAnsi="Barlow Condensed Medium" w:cstheme="minorHAnsi"/>
@@ -24142,6 +25143,7 @@
               </w:rPr>
               <w:t>三</w:t>
             </w:r>
+            <w:proofErr w:type="gramEnd"/>
             <w:r>
               <w:rPr>
                 <w:rFonts w:ascii="Barlow Condensed Medium" w:eastAsia="華康儷中黑" w:hAnsi="Barlow Condensed Medium" w:cstheme="minorHAnsi"/>
@@ -25035,8 +26037,9 @@
           <w:sz w:val="26"/>
           <w:szCs w:val="26"/>
         </w:rPr>
-        <w:t>哈巴谷</w:t>
-      </w:r>
+        <w:t>哈</w:t>
+      </w:r>
+      <w:proofErr w:type="gramStart"/>
       <w:r>
         <w:rPr>
           <w:rFonts w:ascii="Barlow Condensed Medium" w:eastAsia="華康儷中黑" w:hAnsi="Barlow Condensed Medium" w:cs="Arial" w:hint="eastAsia"/>
@@ -25044,8 +26047,18 @@
           <w:sz w:val="26"/>
           <w:szCs w:val="26"/>
         </w:rPr>
+        <w:t>巴谷</w:t>
+      </w:r>
+      <w:r>
+        <w:rPr>
+          <w:rFonts w:ascii="Barlow Condensed Medium" w:eastAsia="華康儷中黑" w:hAnsi="Barlow Condensed Medium" w:cs="Arial" w:hint="eastAsia"/>
+          <w:w w:val="80"/>
+          <w:sz w:val="26"/>
+          <w:szCs w:val="26"/>
+        </w:rPr>
         <w:t>書</w:t>
       </w:r>
+      <w:proofErr w:type="gramEnd"/>
       <w:r>
         <w:rPr>
           <w:rFonts w:ascii="Barlow Condensed Medium" w:eastAsia="華康儷中黑" w:hAnsi="Barlow Condensed Medium" w:cs="Arial"/>
@@ -25069,6 +26082,7 @@
           <w:szCs w:val="26"/>
         </w:rPr>
       </w:pPr>
+      <w:proofErr w:type="gramStart"/>
       <w:r>
         <w:rPr>
           <w:rFonts w:ascii="Barlow Condensed Medium" w:eastAsia="華康儷中黑" w:hAnsi="Barlow Condensed Medium" w:cs="Calibri"/>
@@ -25076,7 +26090,17 @@
           <w:sz w:val="26"/>
           <w:szCs w:val="26"/>
         </w:rPr>
-        <w:t>鑰節：</w:t>
+        <w:t>鑰</w:t>
+      </w:r>
+      <w:proofErr w:type="gramEnd"/>
+      <w:r>
+        <w:rPr>
+          <w:rFonts w:ascii="Barlow Condensed Medium" w:eastAsia="華康儷中黑" w:hAnsi="Barlow Condensed Medium" w:cs="Calibri"/>
+          <w:w w:val="80"/>
+          <w:sz w:val="26"/>
+          <w:szCs w:val="26"/>
+        </w:rPr>
+        <w:t>節：</w:t>
       </w:r>
       <w:r>
         <w:rPr>
@@ -25086,7 +26110,51 @@
           <w:sz w:val="26"/>
           <w:szCs w:val="26"/>
         </w:rPr>
-        <w:t>因這異象關乎一定的日期，很快就要實現，決不徒然；縱有遲延，仍當等候，因為它一定會來到，絕不耽誤。迦勒底人自高自大，心不正直；然而義人必因信得生。</w:t>
+        <w:t>因這異</w:t>
+      </w:r>
+      <w:proofErr w:type="gramStart"/>
+      <w:r>
+        <w:rPr>
+          <w:rFonts w:ascii="Barlow Condensed Medium" w:eastAsia="華康古印體" w:hAnsi="Barlow Condensed Medium" w:cs="Calibri" w:hint="eastAsia"/>
+          <w:b/>
+          <w:w w:val="66"/>
+          <w:sz w:val="26"/>
+          <w:szCs w:val="26"/>
+        </w:rPr>
+        <w:t>象</w:t>
+      </w:r>
+      <w:proofErr w:type="gramEnd"/>
+      <w:r>
+        <w:rPr>
+          <w:rFonts w:ascii="Barlow Condensed Medium" w:eastAsia="華康古印體" w:hAnsi="Barlow Condensed Medium" w:cs="Calibri" w:hint="eastAsia"/>
+          <w:b/>
+          <w:w w:val="66"/>
+          <w:sz w:val="26"/>
+          <w:szCs w:val="26"/>
+        </w:rPr>
+        <w:t>關乎一定的日期，很快就要實現，決不徒然；縱有遲延，仍當等候，因為它一定會來到，絕不耽誤。</w:t>
+      </w:r>
+      <w:proofErr w:type="gramStart"/>
+      <w:r>
+        <w:rPr>
+          <w:rFonts w:ascii="Barlow Condensed Medium" w:eastAsia="華康古印體" w:hAnsi="Barlow Condensed Medium" w:cs="Calibri" w:hint="eastAsia"/>
+          <w:b/>
+          <w:w w:val="66"/>
+          <w:sz w:val="26"/>
+          <w:szCs w:val="26"/>
+        </w:rPr>
+        <w:t>迦勒底人</w:t>
+      </w:r>
+      <w:proofErr w:type="gramEnd"/>
+      <w:r>
+        <w:rPr>
+          <w:rFonts w:ascii="Barlow Condensed Medium" w:eastAsia="華康古印體" w:hAnsi="Barlow Condensed Medium" w:cs="Calibri" w:hint="eastAsia"/>
+          <w:b/>
+          <w:w w:val="66"/>
+          <w:sz w:val="26"/>
+          <w:szCs w:val="26"/>
+        </w:rPr>
+        <w:t>自高自大，心不正直；然而義人必因信得生。</w:t>
       </w:r>
       <w:r>
         <w:rPr>
@@ -25160,6 +26228,7 @@
         </w:rPr>
         <w:t>：</w:t>
       </w:r>
+      <w:proofErr w:type="gramStart"/>
       <w:r>
         <w:rPr>
           <w:rFonts w:ascii="Barlow Condensed Medium" w:eastAsia="華康中黑體" w:hAnsi="Barlow Condensed Medium" w:cs="Arial" w:hint="eastAsia"/>
@@ -25167,7 +26236,97 @@
           <w:sz w:val="26"/>
           <w:szCs w:val="26"/>
         </w:rPr>
-        <w:t>知哈巴谷兩次質問　神，都是為了公義無存，惡人和強權當道，問　神為何不拯救？然而　神的回答卻是十分慎重。首先是要他用泥板記錄，使人讀了明白，就是要為　神的話必然實現作見證。其次是時機，就是審判有其必要的程序和過程，但是絕對不會延遲，這是　神的保證。當然更重要的保證就是「義人必因信得生」且惡人必在自己的惡中滅亡。　神列舉了五個禍，宣告人將會被所行的惡反噬：榨取窮人財物、收聚不義之財自保、暴力掠奪政權、計謀毒害鄰舍，以及造偶像和教師傳講虛假。這些惡都要反過來吞滅惡人。</w:t>
+        <w:t>知哈巴谷兩次</w:t>
+      </w:r>
+      <w:proofErr w:type="gramEnd"/>
+      <w:r>
+        <w:rPr>
+          <w:rFonts w:ascii="Barlow Condensed Medium" w:eastAsia="華康中黑體" w:hAnsi="Barlow Condensed Medium" w:cs="Arial" w:hint="eastAsia"/>
+          <w:w w:val="66"/>
+          <w:sz w:val="26"/>
+          <w:szCs w:val="26"/>
+        </w:rPr>
+        <w:t>質問　神，都是為了公義無存，惡人和強權當道，問　神為何不拯救？然而　神的回答卻是十分慎重。首先是要他用泥板記錄，使人讀了明白，就是要為　神的話必然實現作見證。其次是時機，就是審判有其必要的程序和過程，但是絕對不會延遲，這是　神的保證。當然更重要的保證就是「義人必因信得生」且惡人必在自己</w:t>
+      </w:r>
+      <w:proofErr w:type="gramStart"/>
+      <w:r>
+        <w:rPr>
+          <w:rFonts w:ascii="Barlow Condensed Medium" w:eastAsia="華康中黑體" w:hAnsi="Barlow Condensed Medium" w:cs="Arial" w:hint="eastAsia"/>
+          <w:w w:val="66"/>
+          <w:sz w:val="26"/>
+          <w:szCs w:val="26"/>
+        </w:rPr>
+        <w:t>的惡中滅亡</w:t>
+      </w:r>
+      <w:proofErr w:type="gramEnd"/>
+      <w:r>
+        <w:rPr>
+          <w:rFonts w:ascii="Barlow Condensed Medium" w:eastAsia="華康中黑體" w:hAnsi="Barlow Condensed Medium" w:cs="Arial" w:hint="eastAsia"/>
+          <w:w w:val="66"/>
+          <w:sz w:val="26"/>
+          <w:szCs w:val="26"/>
+        </w:rPr>
+        <w:t>。　神列舉了五個禍，宣告人將會被所行的惡反噬：榨取窮人財物、</w:t>
+      </w:r>
+      <w:proofErr w:type="gramStart"/>
+      <w:r>
+        <w:rPr>
+          <w:rFonts w:ascii="Barlow Condensed Medium" w:eastAsia="華康中黑體" w:hAnsi="Barlow Condensed Medium" w:cs="Arial" w:hint="eastAsia"/>
+          <w:w w:val="66"/>
+          <w:sz w:val="26"/>
+          <w:szCs w:val="26"/>
+        </w:rPr>
+        <w:t>收聚不義之財</w:t>
+      </w:r>
+      <w:proofErr w:type="gramEnd"/>
+      <w:r>
+        <w:rPr>
+          <w:rFonts w:ascii="Barlow Condensed Medium" w:eastAsia="華康中黑體" w:hAnsi="Barlow Condensed Medium" w:cs="Arial" w:hint="eastAsia"/>
+          <w:w w:val="66"/>
+          <w:sz w:val="26"/>
+          <w:szCs w:val="26"/>
+        </w:rPr>
+        <w:t>自保、暴力掠奪政權、計謀毒害鄰舍，以及造偶像和</w:t>
+      </w:r>
+      <w:proofErr w:type="gramStart"/>
+      <w:r>
+        <w:rPr>
+          <w:rFonts w:ascii="Barlow Condensed Medium" w:eastAsia="華康中黑體" w:hAnsi="Barlow Condensed Medium" w:cs="Arial" w:hint="eastAsia"/>
+          <w:w w:val="66"/>
+          <w:sz w:val="26"/>
+          <w:szCs w:val="26"/>
+        </w:rPr>
+        <w:t>教師傳講虛假</w:t>
+      </w:r>
+      <w:proofErr w:type="gramEnd"/>
+      <w:r>
+        <w:rPr>
+          <w:rFonts w:ascii="Barlow Condensed Medium" w:eastAsia="華康中黑體" w:hAnsi="Barlow Condensed Medium" w:cs="Arial" w:hint="eastAsia"/>
+          <w:w w:val="66"/>
+          <w:sz w:val="26"/>
+          <w:szCs w:val="26"/>
+        </w:rPr>
+        <w:t>。</w:t>
+      </w:r>
+      <w:proofErr w:type="gramStart"/>
+      <w:r>
+        <w:rPr>
+          <w:rFonts w:ascii="Barlow Condensed Medium" w:eastAsia="華康中黑體" w:hAnsi="Barlow Condensed Medium" w:cs="Arial" w:hint="eastAsia"/>
+          <w:w w:val="66"/>
+          <w:sz w:val="26"/>
+          <w:szCs w:val="26"/>
+        </w:rPr>
+        <w:t>這些惡都要</w:t>
+      </w:r>
+      <w:proofErr w:type="gramEnd"/>
+      <w:r>
+        <w:rPr>
+          <w:rFonts w:ascii="Barlow Condensed Medium" w:eastAsia="華康中黑體" w:hAnsi="Barlow Condensed Medium" w:cs="Arial" w:hint="eastAsia"/>
+          <w:w w:val="66"/>
+          <w:sz w:val="26"/>
+          <w:szCs w:val="26"/>
+        </w:rPr>
+        <w:t>反過來吞滅惡人。</w:t>
       </w:r>
     </w:p>
     <w:p>
@@ -25334,6 +26493,7 @@
                 <w:szCs w:val="26"/>
               </w:rPr>
             </w:pPr>
+            <w:proofErr w:type="gramStart"/>
             <w:r>
               <w:rPr>
                 <w:rFonts w:ascii="Barlow Condensed Medium" w:eastAsia="華康中黑體" w:hAnsi="Barlow Condensed Medium" w:cs="Arial" w:hint="eastAsia"/>
@@ -25341,7 +26501,17 @@
                 <w:sz w:val="26"/>
                 <w:szCs w:val="26"/>
               </w:rPr>
-              <w:t>為何　神要等到惡人被自己的惡反噬</w:t>
+              <w:t>為何　神要</w:t>
+            </w:r>
+            <w:proofErr w:type="gramEnd"/>
+            <w:r>
+              <w:rPr>
+                <w:rFonts w:ascii="Barlow Condensed Medium" w:eastAsia="華康中黑體" w:hAnsi="Barlow Condensed Medium" w:cs="Arial" w:hint="eastAsia"/>
+                <w:w w:val="66"/>
+                <w:sz w:val="26"/>
+                <w:szCs w:val="26"/>
+              </w:rPr>
+              <w:t>等到惡人被自己的惡反噬</w:t>
             </w:r>
             <w:r>
               <w:rPr>
@@ -25564,7 +26734,7 @@
           </mc:Choice>
           <mc:Fallback>
             <w:pict>
-              <v:line w14:anchorId="35D1B6F3" id="直線接點 4" o:spid="_x0000_s1026" style="position:absolute;z-index:251659264;visibility:visible;mso-wrap-style:square;mso-width-percent:0;mso-height-percent:0;mso-wrap-distance-left:9pt;mso-wrap-distance-top:0;mso-wrap-distance-right:9pt;mso-wrap-distance-bottom:0;mso-position-horizontal:absolute;mso-position-horizontal-relative:page;mso-position-vertical:absolute;mso-position-vertical-relative:page;mso-width-percent:0;mso-height-percent:0;mso-width-relative:margin;mso-height-relative:margin" from="343.9pt,19.85pt" to="345.05pt,710.95pt" o:gfxdata="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" strokecolor="black [3213]" strokeweight=".5pt">
+              <v:line w14:anchorId="7CC76BC6" id="直線接點 4" o:spid="_x0000_s1026" style="position:absolute;z-index:251659264;visibility:visible;mso-wrap-style:square;mso-width-percent:0;mso-height-percent:0;mso-wrap-distance-left:9pt;mso-wrap-distance-top:0;mso-wrap-distance-right:9pt;mso-wrap-distance-bottom:0;mso-position-horizontal:absolute;mso-position-horizontal-relative:page;mso-position-vertical:absolute;mso-position-vertical-relative:page;mso-width-percent:0;mso-height-percent:0;mso-width-relative:margin;mso-height-relative:margin" from="343.9pt,19.85pt" to="345.05pt,710.95pt" o:gfxdata="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" strokecolor="black [3213]" strokeweight=".5pt">
                 <v:stroke dashstyle="3 1" joinstyle="miter"/>
                 <w10:wrap anchorx="page" anchory="page"/>
               </v:line>
@@ -25586,6 +26756,7 @@
         </w:rPr>
         <w:t>本</w:t>
       </w:r>
+      <w:proofErr w:type="gramStart"/>
       <w:r>
         <w:rPr>
           <w:rFonts w:ascii="Barlow Condensed Medium" w:eastAsia="華康正顏楷體W9" w:hAnsi="Barlow Condensed Medium" w:cstheme="minorHAnsi"/>
@@ -25593,6 +26764,7 @@
         </w:rPr>
         <w:t>週講章</w:t>
       </w:r>
+      <w:proofErr w:type="gramEnd"/>
       <w:r>
         <w:rPr>
           <w:rFonts w:ascii="Barlow Condensed Medium" w:eastAsia="華康正顏楷體W9" w:hAnsi="Barlow Condensed Medium" w:cstheme="minorHAnsi"/>
@@ -25837,8 +27009,19 @@
                 <w:sz w:val="26"/>
                 <w:szCs w:val="26"/>
               </w:rPr>
-              <w:t>哈巴谷書</w:t>
-            </w:r>
+              <w:t>哈</w:t>
+            </w:r>
+            <w:proofErr w:type="gramStart"/>
+            <w:r>
+              <w:rPr>
+                <w:rFonts w:ascii="Barlow Condensed Medium" w:eastAsia="華康儷中黑" w:hAnsi="Barlow Condensed Medium" w:cs="Calibri" w:hint="eastAsia"/>
+                <w:w w:val="75"/>
+                <w:sz w:val="26"/>
+                <w:szCs w:val="26"/>
+              </w:rPr>
+              <w:t>巴谷書</w:t>
+            </w:r>
+            <w:proofErr w:type="gramEnd"/>
             <w:r>
               <w:rPr>
                 <w:rFonts w:ascii="Barlow Condensed Medium" w:eastAsia="華康儷中黑" w:hAnsi="Barlow Condensed Medium" w:cs="Calibri" w:hint="eastAsia"/>
@@ -25917,7 +27100,107 @@
           <w:sz w:val="26"/>
           <w:szCs w:val="26"/>
         </w:rPr>
-        <w:t>用暴力和生命生存需求的脅迫。順從的人就淪為奴僕或二等公民；而不順從的人，不是嚴刑示眾，就是用來殺雞警猴。這樣的暴力不只是藉著武力，更有社會結構上霸凌的，就是為了鞏固既得利益者的權力和地位。而什麼樣的國度就造就出什麼樣的人民，就像一個皇帝治理的國度，人得了權勢和錢財，就會自己做起土皇帝的道理。因為在這些人眼中，人不是平等的，是有貴賤的階級，是可以奴化成為工具和財產的。又如果王權是靠著暴力，強奪而來，人如何能期待王的法律可以救人民脫離苦難，伸張公義。但是，　神的統治卻不是求權勢和名利，而是求信實和公義。因此，眾希伯來的先知都知道，　神才是世間苦難唯一的答案，且有這世界的惡與任何強大的武力都不能阻擋的力量。而先知唯一不明白的就是，　神為何在祂的百姓遭受苦難之際，卻不作為。</w:t>
+        <w:t>用暴力和生命生存需求的脅迫。順從的人就淪為奴僕或二等公民；而不順從的人，不是嚴刑示眾，就是用來殺</w:t>
+      </w:r>
+      <w:proofErr w:type="gramStart"/>
+      <w:r>
+        <w:rPr>
+          <w:rFonts w:ascii="Barlow Condensed Medium" w:eastAsia="華康細黑體" w:hAnsi="Barlow Condensed Medium" w:cs="微軟正黑體" w:hint="eastAsia"/>
+          <w:w w:val="70"/>
+          <w:sz w:val="26"/>
+          <w:szCs w:val="26"/>
+        </w:rPr>
+        <w:t>雞警猴</w:t>
+      </w:r>
+      <w:proofErr w:type="gramEnd"/>
+      <w:r>
+        <w:rPr>
+          <w:rFonts w:ascii="Barlow Condensed Medium" w:eastAsia="華康細黑體" w:hAnsi="Barlow Condensed Medium" w:cs="微軟正黑體" w:hint="eastAsia"/>
+          <w:w w:val="70"/>
+          <w:sz w:val="26"/>
+          <w:szCs w:val="26"/>
+        </w:rPr>
+        <w:t>。這樣的暴力不只是藉著武力，更有社會結構</w:t>
+      </w:r>
+      <w:proofErr w:type="gramStart"/>
+      <w:r>
+        <w:rPr>
+          <w:rFonts w:ascii="Barlow Condensed Medium" w:eastAsia="華康細黑體" w:hAnsi="Barlow Condensed Medium" w:cs="微軟正黑體" w:hint="eastAsia"/>
+          <w:w w:val="70"/>
+          <w:sz w:val="26"/>
+          <w:szCs w:val="26"/>
+        </w:rPr>
+        <w:t>上霸凌</w:t>
+      </w:r>
+      <w:proofErr w:type="gramEnd"/>
+      <w:r>
+        <w:rPr>
+          <w:rFonts w:ascii="Barlow Condensed Medium" w:eastAsia="華康細黑體" w:hAnsi="Barlow Condensed Medium" w:cs="微軟正黑體" w:hint="eastAsia"/>
+          <w:w w:val="70"/>
+          <w:sz w:val="26"/>
+          <w:szCs w:val="26"/>
+        </w:rPr>
+        <w:t>的，就是為了鞏固既得利益者的權力和地位。而什麼樣的國度就造就出什麼樣的人民，就像一個皇帝治理的國度，人得了權勢和錢財，就會自己做起土皇帝的道理。因為在這些人眼中，人不是平等的，是有貴賤的階級，是可以奴化成為工具和財產的。又如果王權是靠著暴力，</w:t>
+      </w:r>
+      <w:proofErr w:type="gramStart"/>
+      <w:r>
+        <w:rPr>
+          <w:rFonts w:ascii="Barlow Condensed Medium" w:eastAsia="華康細黑體" w:hAnsi="Barlow Condensed Medium" w:cs="微軟正黑體" w:hint="eastAsia"/>
+          <w:w w:val="70"/>
+          <w:sz w:val="26"/>
+          <w:szCs w:val="26"/>
+        </w:rPr>
+        <w:t>強奪而來</w:t>
+      </w:r>
+      <w:proofErr w:type="gramEnd"/>
+      <w:r>
+        <w:rPr>
+          <w:rFonts w:ascii="Barlow Condensed Medium" w:eastAsia="華康細黑體" w:hAnsi="Barlow Condensed Medium" w:cs="微軟正黑體" w:hint="eastAsia"/>
+          <w:w w:val="70"/>
+          <w:sz w:val="26"/>
+          <w:szCs w:val="26"/>
+        </w:rPr>
+        <w:t>，人如何能期待王的法律可以救人民脫離苦難，伸張公義。但是，　神的統治卻不是求權勢和名利，</w:t>
+      </w:r>
+      <w:proofErr w:type="gramStart"/>
+      <w:r>
+        <w:rPr>
+          <w:rFonts w:ascii="Barlow Condensed Medium" w:eastAsia="華康細黑體" w:hAnsi="Barlow Condensed Medium" w:cs="微軟正黑體" w:hint="eastAsia"/>
+          <w:w w:val="70"/>
+          <w:sz w:val="26"/>
+          <w:szCs w:val="26"/>
+        </w:rPr>
+        <w:t>而是求信實</w:t>
+      </w:r>
+      <w:proofErr w:type="gramEnd"/>
+      <w:r>
+        <w:rPr>
+          <w:rFonts w:ascii="Barlow Condensed Medium" w:eastAsia="華康細黑體" w:hAnsi="Barlow Condensed Medium" w:cs="微軟正黑體" w:hint="eastAsia"/>
+          <w:w w:val="70"/>
+          <w:sz w:val="26"/>
+          <w:szCs w:val="26"/>
+        </w:rPr>
+        <w:t>和公義。因此，眾希伯來的先知都知道，　神才是世間苦難唯一的答案，且有這世界的惡與任何強大的武力都不能阻擋的力量。而先知唯一不明白的就是，　神為何在</w:t>
+      </w:r>
+      <w:proofErr w:type="gramStart"/>
+      <w:r>
+        <w:rPr>
+          <w:rFonts w:ascii="Barlow Condensed Medium" w:eastAsia="華康細黑體" w:hAnsi="Barlow Condensed Medium" w:cs="微軟正黑體" w:hint="eastAsia"/>
+          <w:w w:val="70"/>
+          <w:sz w:val="26"/>
+          <w:szCs w:val="26"/>
+        </w:rPr>
+        <w:t>祂</w:t>
+      </w:r>
+      <w:proofErr w:type="gramEnd"/>
+      <w:r>
+        <w:rPr>
+          <w:rFonts w:ascii="Barlow Condensed Medium" w:eastAsia="華康細黑體" w:hAnsi="Barlow Condensed Medium" w:cs="微軟正黑體" w:hint="eastAsia"/>
+          <w:w w:val="70"/>
+          <w:sz w:val="26"/>
+          <w:szCs w:val="26"/>
+        </w:rPr>
+        <w:t>的百姓遭受苦難之際，卻不作為。</w:t>
       </w:r>
     </w:p>
     <w:p>
@@ -25940,10 +27223,9 @@
           <w:sz w:val="26"/>
           <w:szCs w:val="26"/>
         </w:rPr>
-        <w:t xml:space="preserve">　神第二次回答用異象，就是呈現將要發生的事</w:t>
-      </w:r>
-      <w:bookmarkStart w:id="6" w:name="_GoBack"/>
-      <w:bookmarkEnd w:id="6"/>
+        <w:t xml:space="preserve">　神第二次回答用異</w:t>
+      </w:r>
+      <w:proofErr w:type="gramStart"/>
       <w:r>
         <w:rPr>
           <w:rFonts w:ascii="Barlow Condensed Medium" w:eastAsia="華康儷中黑" w:hAnsi="Barlow Condensed Medium" w:hint="eastAsia"/>
@@ -25951,7 +27233,17 @@
           <w:sz w:val="26"/>
           <w:szCs w:val="26"/>
         </w:rPr>
-        <w:t>的全貌，如同一目了然地清楚。審判像因果，有一定的過程，雖有延遲，但是必然發生。義人也必因信得生。</w:t>
+        <w:t>象</w:t>
+      </w:r>
+      <w:proofErr w:type="gramEnd"/>
+      <w:r>
+        <w:rPr>
+          <w:rFonts w:ascii="Barlow Condensed Medium" w:eastAsia="華康儷中黑" w:hAnsi="Barlow Condensed Medium" w:hint="eastAsia"/>
+          <w:w w:val="70"/>
+          <w:sz w:val="26"/>
+          <w:szCs w:val="26"/>
+        </w:rPr>
+        <w:t>，就是呈現將要發生的事的全貌，如同一目了然地清楚。審判像因果，有一定的過程，雖有延遲，但是必然發生。義人也必因信得生。</w:t>
       </w:r>
       <w:r>
         <w:rPr>
@@ -25969,8 +27261,9 @@
           <w:sz w:val="26"/>
           <w:szCs w:val="26"/>
         </w:rPr>
-        <w:t>明顯，所謂公義的審判，不只要還被害者一個</w:t>
-      </w:r>
+        <w:t>明顯，所謂公義的審判，</w:t>
+      </w:r>
+      <w:proofErr w:type="gramStart"/>
       <w:r>
         <w:rPr>
           <w:rFonts w:ascii="Barlow Condensed Medium" w:eastAsia="華康細黑體" w:hAnsi="Barlow Condensed Medium" w:cs="微軟正黑體" w:hint="eastAsia"/>
@@ -25978,8 +27271,9 @@
           <w:sz w:val="26"/>
           <w:szCs w:val="26"/>
         </w:rPr>
-        <w:t>公道，對加害者索討的刑罰或補償也要符合對等的</w:t>
-      </w:r>
+        <w:t>不</w:t>
+      </w:r>
+      <w:proofErr w:type="gramEnd"/>
       <w:r>
         <w:rPr>
           <w:rFonts w:ascii="Barlow Condensed Medium" w:eastAsia="華康細黑體" w:hAnsi="Barlow Condensed Medium" w:cs="微軟正黑體" w:hint="eastAsia"/>
@@ -25987,7 +27281,7 @@
           <w:sz w:val="26"/>
           <w:szCs w:val="26"/>
         </w:rPr>
-        <w:t>正義。所謂「以牙還牙」，對等補償的正義，就是被打斷一顆牙，只能要求</w:t>
+        <w:t>只要還被害者一個</w:t>
       </w:r>
       <w:r>
         <w:rPr>
@@ -25996,7 +27290,7 @@
           <w:sz w:val="26"/>
           <w:szCs w:val="26"/>
         </w:rPr>
-        <w:t>對方還你一顆牙，不可多，也不可少。因此，就先知控告迦勒底</w:t>
+        <w:t>公道，對加害者索討的刑罰或補償也要符合對等的</w:t>
       </w:r>
       <w:r>
         <w:rPr>
@@ -26005,7 +27299,7 @@
           <w:sz w:val="26"/>
           <w:szCs w:val="26"/>
         </w:rPr>
-        <w:t>人</w:t>
+        <w:t>正義。所謂「以牙還牙」，對等補償的正義，就是被打斷一顆牙，只能要求</w:t>
       </w:r>
       <w:r>
         <w:rPr>
@@ -26014,8 +27308,9 @@
           <w:sz w:val="26"/>
           <w:szCs w:val="26"/>
         </w:rPr>
-        <w:t>(</w:t>
-      </w:r>
+        <w:t>對方還你一顆牙，不可多，也不可少。因此，就先知控告</w:t>
+      </w:r>
+      <w:proofErr w:type="gramStart"/>
       <w:r>
         <w:rPr>
           <w:rFonts w:ascii="Barlow Condensed Medium" w:eastAsia="華康細黑體" w:hAnsi="Barlow Condensed Medium" w:cs="微軟正黑體" w:hint="eastAsia"/>
@@ -26023,7 +27318,7 @@
           <w:sz w:val="26"/>
           <w:szCs w:val="26"/>
         </w:rPr>
-        <w:t>巴比倫</w:t>
+        <w:t>迦勒底</w:t>
       </w:r>
       <w:r>
         <w:rPr>
@@ -26032,8 +27327,9 @@
           <w:sz w:val="26"/>
           <w:szCs w:val="26"/>
         </w:rPr>
-        <w:t>)</w:t>
-      </w:r>
+        <w:t>人</w:t>
+      </w:r>
+      <w:proofErr w:type="gramEnd"/>
       <w:r>
         <w:rPr>
           <w:rFonts w:ascii="Barlow Condensed Medium" w:eastAsia="華康細黑體" w:hAnsi="Barlow Condensed Medium" w:cs="微軟正黑體" w:hint="eastAsia"/>
@@ -26041,7 +27337,194 @@
           <w:sz w:val="26"/>
           <w:szCs w:val="26"/>
         </w:rPr>
-        <w:t>入侵和搶奪的惡行，審判的主權在　神手中，人本來就無權過問時間。至於時間為何延遲，或許有幾個可能。就是被侵略的列國並不是完全有義的，一樣是壓迫自己的百姓和拜偶像，連以色列和猶大也是。所以大國入侵作為對列國的審判，需要一個過程，然後大國自有大國的審判。其次，如何讓巴比倫得到對等公平的報應，自然要等待另一個對等勢力的興起。結果就是當初與巴比倫聯手反叛亞述的瑪代，　神興起了新的王來背叛巴比倫。但是，公義延遲的期間，　神也不是閒著。敬畏　神的義人的生命，乃受要　神的保護和看顧。就如同　神命令撒但，在試探中不能奪約伯的性命一樣。這是　神給義人的保證，作為人信心的根據。使徒保羅也引用這話，來證明耶穌基督完成了　神信實和公義的救恩。</w:t>
+        <w:t>(</w:t>
+      </w:r>
+      <w:r>
+        <w:rPr>
+          <w:rFonts w:ascii="Barlow Condensed Medium" w:eastAsia="華康細黑體" w:hAnsi="Barlow Condensed Medium" w:cs="微軟正黑體" w:hint="eastAsia"/>
+          <w:w w:val="70"/>
+          <w:sz w:val="26"/>
+          <w:szCs w:val="26"/>
+        </w:rPr>
+        <w:t>巴比倫</w:t>
+      </w:r>
+      <w:r>
+        <w:rPr>
+          <w:rFonts w:ascii="Barlow Condensed Medium" w:eastAsia="華康細黑體" w:hAnsi="Barlow Condensed Medium" w:cs="微軟正黑體" w:hint="eastAsia"/>
+          <w:w w:val="70"/>
+          <w:sz w:val="26"/>
+          <w:szCs w:val="26"/>
+        </w:rPr>
+        <w:t>)</w:t>
+      </w:r>
+      <w:r>
+        <w:rPr>
+          <w:rFonts w:ascii="Barlow Condensed Medium" w:eastAsia="華康細黑體" w:hAnsi="Barlow Condensed Medium" w:cs="微軟正黑體" w:hint="eastAsia"/>
+          <w:w w:val="70"/>
+          <w:sz w:val="26"/>
+          <w:szCs w:val="26"/>
+        </w:rPr>
+        <w:t>入侵和搶奪的惡行，審判的主權在　神手中，人本來就無權過問時間。至於時間為何延遲，或許有幾個可能。就是被侵略的列國並不是完全有義的，一樣是壓迫自己的百姓和拜偶像，連以色列和猶大也是。所以大國入侵作為對列國的審判，需要一個過程，然後大國自有大國的審判。其次，如何讓巴比倫得到對等公平的報應，自然要等待另一個對等勢力的興起。結果就是當初與巴比倫聯手反叛亞述的</w:t>
+      </w:r>
+      <w:proofErr w:type="gramStart"/>
+      <w:r>
+        <w:rPr>
+          <w:rFonts w:ascii="Barlow Condensed Medium" w:eastAsia="華康細黑體" w:hAnsi="Barlow Condensed Medium" w:cs="微軟正黑體" w:hint="eastAsia"/>
+          <w:w w:val="70"/>
+          <w:sz w:val="26"/>
+          <w:szCs w:val="26"/>
+        </w:rPr>
+        <w:t>瑪</w:t>
+      </w:r>
+      <w:proofErr w:type="gramEnd"/>
+      <w:r>
+        <w:rPr>
+          <w:rFonts w:ascii="Barlow Condensed Medium" w:eastAsia="華康細黑體" w:hAnsi="Barlow Condensed Medium" w:cs="微軟正黑體" w:hint="eastAsia"/>
+          <w:w w:val="70"/>
+          <w:sz w:val="26"/>
+          <w:szCs w:val="26"/>
+        </w:rPr>
+        <w:t>代，　神興起了新的王來背叛巴比倫。但是，公義延遲的</w:t>
+      </w:r>
+      <w:proofErr w:type="gramStart"/>
+      <w:r>
+        <w:rPr>
+          <w:rFonts w:ascii="Barlow Condensed Medium" w:eastAsia="華康細黑體" w:hAnsi="Barlow Condensed Medium" w:cs="微軟正黑體" w:hint="eastAsia"/>
+          <w:w w:val="70"/>
+          <w:sz w:val="26"/>
+          <w:szCs w:val="26"/>
+        </w:rPr>
+        <w:t>期間，</w:t>
+      </w:r>
+      <w:proofErr w:type="gramEnd"/>
+      <w:r>
+        <w:rPr>
+          <w:rFonts w:ascii="Barlow Condensed Medium" w:eastAsia="華康細黑體" w:hAnsi="Barlow Condensed Medium" w:cs="微軟正黑體" w:hint="eastAsia"/>
+          <w:w w:val="70"/>
+          <w:sz w:val="26"/>
+          <w:szCs w:val="26"/>
+        </w:rPr>
+        <w:t xml:space="preserve">　神也不是</w:t>
+      </w:r>
+      <w:proofErr w:type="gramStart"/>
+      <w:r>
+        <w:rPr>
+          <w:rFonts w:ascii="Barlow Condensed Medium" w:eastAsia="華康細黑體" w:hAnsi="Barlow Condensed Medium" w:cs="微軟正黑體" w:hint="eastAsia"/>
+          <w:w w:val="70"/>
+          <w:sz w:val="26"/>
+          <w:szCs w:val="26"/>
+        </w:rPr>
+        <w:t>閒著</w:t>
+      </w:r>
+      <w:proofErr w:type="gramEnd"/>
+      <w:r>
+        <w:rPr>
+          <w:rFonts w:ascii="Barlow Condensed Medium" w:eastAsia="華康細黑體" w:hAnsi="Barlow Condensed Medium" w:cs="微軟正黑體" w:hint="eastAsia"/>
+          <w:w w:val="70"/>
+          <w:sz w:val="26"/>
+          <w:szCs w:val="26"/>
+        </w:rPr>
+        <w:t>。敬畏　神的義人的生命，</w:t>
+      </w:r>
+      <w:proofErr w:type="gramStart"/>
+      <w:r>
+        <w:rPr>
+          <w:rFonts w:ascii="Barlow Condensed Medium" w:eastAsia="華康細黑體" w:hAnsi="Barlow Condensed Medium" w:cs="微軟正黑體" w:hint="eastAsia"/>
+          <w:w w:val="70"/>
+          <w:sz w:val="26"/>
+          <w:szCs w:val="26"/>
+        </w:rPr>
+        <w:t>乃受要</w:t>
+      </w:r>
+      <w:proofErr w:type="gramEnd"/>
+      <w:r>
+        <w:rPr>
+          <w:rFonts w:ascii="Barlow Condensed Medium" w:eastAsia="華康細黑體" w:hAnsi="Barlow Condensed Medium" w:cs="微軟正黑體" w:hint="eastAsia"/>
+          <w:w w:val="70"/>
+          <w:sz w:val="26"/>
+          <w:szCs w:val="26"/>
+        </w:rPr>
+        <w:t xml:space="preserve">　神的保護和看顧。就如同　神</w:t>
+      </w:r>
+      <w:proofErr w:type="gramStart"/>
+      <w:r>
+        <w:rPr>
+          <w:rFonts w:ascii="Barlow Condensed Medium" w:eastAsia="華康細黑體" w:hAnsi="Barlow Condensed Medium" w:cs="微軟正黑體" w:hint="eastAsia"/>
+          <w:w w:val="70"/>
+          <w:sz w:val="26"/>
+          <w:szCs w:val="26"/>
+        </w:rPr>
+        <w:t>命令撒但</w:t>
+      </w:r>
+      <w:proofErr w:type="gramEnd"/>
+      <w:r>
+        <w:rPr>
+          <w:rFonts w:ascii="Barlow Condensed Medium" w:eastAsia="華康細黑體" w:hAnsi="Barlow Condensed Medium" w:cs="微軟正黑體" w:hint="eastAsia"/>
+          <w:w w:val="70"/>
+          <w:sz w:val="26"/>
+          <w:szCs w:val="26"/>
+        </w:rPr>
+        <w:t xml:space="preserve">，在試探中不能奪約伯的性命一樣。這是　</w:t>
+      </w:r>
+      <w:proofErr w:type="gramStart"/>
+      <w:r>
+        <w:rPr>
+          <w:rFonts w:ascii="Barlow Condensed Medium" w:eastAsia="華康細黑體" w:hAnsi="Barlow Condensed Medium" w:cs="微軟正黑體" w:hint="eastAsia"/>
+          <w:w w:val="70"/>
+          <w:sz w:val="26"/>
+          <w:szCs w:val="26"/>
+        </w:rPr>
+        <w:t>神給義人</w:t>
+      </w:r>
+      <w:proofErr w:type="gramEnd"/>
+      <w:r>
+        <w:rPr>
+          <w:rFonts w:ascii="Barlow Condensed Medium" w:eastAsia="華康細黑體" w:hAnsi="Barlow Condensed Medium" w:cs="微軟正黑體" w:hint="eastAsia"/>
+          <w:w w:val="70"/>
+          <w:sz w:val="26"/>
+          <w:szCs w:val="26"/>
+        </w:rPr>
+        <w:t xml:space="preserve">的保證，作為人信心的根據。使徒保羅也引用這話，來證明耶穌基督完成了　</w:t>
+      </w:r>
+      <w:proofErr w:type="gramStart"/>
+      <w:r>
+        <w:rPr>
+          <w:rFonts w:ascii="Barlow Condensed Medium" w:eastAsia="華康細黑體" w:hAnsi="Barlow Condensed Medium" w:cs="微軟正黑體" w:hint="eastAsia"/>
+          <w:w w:val="70"/>
+          <w:sz w:val="26"/>
+          <w:szCs w:val="26"/>
+        </w:rPr>
+        <w:t>神信實</w:t>
+      </w:r>
+      <w:proofErr w:type="gramEnd"/>
+      <w:r>
+        <w:rPr>
+          <w:rFonts w:ascii="Barlow Condensed Medium" w:eastAsia="華康細黑體" w:hAnsi="Barlow Condensed Medium" w:cs="微軟正黑體" w:hint="eastAsia"/>
+          <w:w w:val="70"/>
+          <w:sz w:val="26"/>
+          <w:szCs w:val="26"/>
+        </w:rPr>
+        <w:t>和公義</w:t>
+      </w:r>
+      <w:proofErr w:type="gramStart"/>
+      <w:r>
+        <w:rPr>
+          <w:rFonts w:ascii="Barlow Condensed Medium" w:eastAsia="華康細黑體" w:hAnsi="Barlow Condensed Medium" w:cs="微軟正黑體" w:hint="eastAsia"/>
+          <w:w w:val="70"/>
+          <w:sz w:val="26"/>
+          <w:szCs w:val="26"/>
+        </w:rPr>
+        <w:t>的救恩</w:t>
+      </w:r>
+      <w:proofErr w:type="gramEnd"/>
+      <w:r>
+        <w:rPr>
+          <w:rFonts w:ascii="Barlow Condensed Medium" w:eastAsia="華康細黑體" w:hAnsi="Barlow Condensed Medium" w:cs="微軟正黑體" w:hint="eastAsia"/>
+          <w:w w:val="70"/>
+          <w:sz w:val="26"/>
+          <w:szCs w:val="26"/>
+        </w:rPr>
+        <w:t>。</w:t>
       </w:r>
     </w:p>
     <w:p>
@@ -26064,8 +27547,9 @@
           <w:sz w:val="26"/>
           <w:szCs w:val="26"/>
         </w:rPr>
-        <w:t xml:space="preserve">　神指出了五禍，就是惡人所行的惡，都會被世人所追討。第五禍是沒有智慧和能力的人，借假神偶像來發號施令</w:t>
-      </w:r>
+        <w:t xml:space="preserve">　神指出了五禍，就是惡人所行的惡，都會被</w:t>
+      </w:r>
+      <w:proofErr w:type="gramStart"/>
       <w:r>
         <w:rPr>
           <w:rFonts w:ascii="Barlow Condensed Medium" w:eastAsia="華康儷中黑" w:hAnsi="Barlow Condensed Medium" w:hint="eastAsia"/>
@@ -26073,8 +27557,9 @@
           <w:sz w:val="26"/>
           <w:szCs w:val="26"/>
         </w:rPr>
-        <w:t>(18-19</w:t>
-      </w:r>
+        <w:t>世人所追討</w:t>
+      </w:r>
+      <w:proofErr w:type="gramEnd"/>
       <w:r>
         <w:rPr>
           <w:rFonts w:ascii="Barlow Condensed Medium" w:eastAsia="華康儷中黑" w:hAnsi="Barlow Condensed Medium" w:hint="eastAsia"/>
@@ -26082,8 +27567,9 @@
           <w:sz w:val="26"/>
           <w:szCs w:val="26"/>
         </w:rPr>
-        <w:t>節</w:t>
-      </w:r>
+        <w:t>。第五禍是沒有智慧和能力的人，</w:t>
+      </w:r>
+      <w:proofErr w:type="gramStart"/>
       <w:r>
         <w:rPr>
           <w:rFonts w:ascii="Barlow Condensed Medium" w:eastAsia="華康儷中黑" w:hAnsi="Barlow Condensed Medium" w:hint="eastAsia"/>
@@ -26091,8 +27577,9 @@
           <w:sz w:val="26"/>
           <w:szCs w:val="26"/>
         </w:rPr>
-        <w:t>)</w:t>
-      </w:r>
+        <w:t>借假神</w:t>
+      </w:r>
+      <w:proofErr w:type="gramEnd"/>
       <w:r>
         <w:rPr>
           <w:rFonts w:ascii="Barlow Condensed Medium" w:eastAsia="華康儷中黑" w:hAnsi="Barlow Condensed Medium" w:hint="eastAsia"/>
@@ -26100,7 +27587,63 @@
           <w:sz w:val="26"/>
           <w:szCs w:val="26"/>
         </w:rPr>
-        <w:t>，使自己獲得權勢的人有禍了。</w:t>
+        <w:t>偶像來發號施令</w:t>
+      </w:r>
+      <w:r>
+        <w:rPr>
+          <w:rFonts w:ascii="Barlow Condensed Medium" w:eastAsia="華康儷中黑" w:hAnsi="Barlow Condensed Medium" w:hint="eastAsia"/>
+          <w:w w:val="70"/>
+          <w:sz w:val="26"/>
+          <w:szCs w:val="26"/>
+        </w:rPr>
+        <w:t>(18-19</w:t>
+      </w:r>
+      <w:r>
+        <w:rPr>
+          <w:rFonts w:ascii="Barlow Condensed Medium" w:eastAsia="華康儷中黑" w:hAnsi="Barlow Condensed Medium" w:hint="eastAsia"/>
+          <w:w w:val="70"/>
+          <w:sz w:val="26"/>
+          <w:szCs w:val="26"/>
+        </w:rPr>
+        <w:t>節</w:t>
+      </w:r>
+      <w:r>
+        <w:rPr>
+          <w:rFonts w:ascii="Barlow Condensed Medium" w:eastAsia="華康儷中黑" w:hAnsi="Barlow Condensed Medium" w:hint="eastAsia"/>
+          <w:w w:val="70"/>
+          <w:sz w:val="26"/>
+          <w:szCs w:val="26"/>
+        </w:rPr>
+        <w:t>)</w:t>
+      </w:r>
+      <w:r>
+        <w:rPr>
+          <w:rFonts w:ascii="Barlow Condensed Medium" w:eastAsia="華康儷中黑" w:hAnsi="Barlow Condensed Medium" w:hint="eastAsia"/>
+          <w:w w:val="70"/>
+          <w:sz w:val="26"/>
+          <w:szCs w:val="26"/>
+        </w:rPr>
+        <w:t>，使自己獲得權勢的人</w:t>
+      </w:r>
+      <w:proofErr w:type="gramStart"/>
+      <w:r>
+        <w:rPr>
+          <w:rFonts w:ascii="Barlow Condensed Medium" w:eastAsia="華康儷中黑" w:hAnsi="Barlow Condensed Medium" w:hint="eastAsia"/>
+          <w:w w:val="70"/>
+          <w:sz w:val="26"/>
+          <w:szCs w:val="26"/>
+        </w:rPr>
+        <w:t>有禍了</w:t>
+      </w:r>
+      <w:proofErr w:type="gramEnd"/>
+      <w:r>
+        <w:rPr>
+          <w:rFonts w:ascii="Barlow Condensed Medium" w:eastAsia="華康儷中黑" w:hAnsi="Barlow Condensed Medium" w:hint="eastAsia"/>
+          <w:w w:val="70"/>
+          <w:sz w:val="26"/>
+          <w:szCs w:val="26"/>
+        </w:rPr>
+        <w:t>。</w:t>
       </w:r>
       <w:r>
         <w:rPr>
@@ -26109,8 +27652,149 @@
           <w:sz w:val="26"/>
           <w:szCs w:val="26"/>
         </w:rPr>
-        <w:t>為了權力和利益，惡人靠著武力強權強取豪奪，甚至六親不認，背叛昔日的朋友。其實惡人的五禍就是壓迫，再加上虛謊。特別是拜假　神的虛謊，可以讓人假借神明的旨意而無視道德和正義。最悲哀的，就是這些沒有智慧，或說以虛謊當智慧的統治者，掌控了權力，正是禍國殃民的開始。近日政府勞動部分署內部的職場霸凌事件，正好說明了惡人當道和掌權的惡行。一是惡人覬覦權勢用來歧視人，討好上司，霸凌下屬。二是外行領導內行，威權霸凌是權力的無知和傲慢，只為鞏固自己的位子；當主管的明明自己不懂資訊，用</w:t>
-      </w:r>
+        <w:t>為了權力和利益，惡人靠著武力強權強取豪奪，甚至六親不認，背叛昔日的朋友。其實惡人的五禍就是壓迫，再</w:t>
+      </w:r>
+      <w:proofErr w:type="gramStart"/>
+      <w:r>
+        <w:rPr>
+          <w:rFonts w:ascii="Barlow Condensed Medium" w:eastAsia="華康細黑體" w:hAnsi="Barlow Condensed Medium" w:cs="微軟正黑體" w:hint="eastAsia"/>
+          <w:w w:val="70"/>
+          <w:sz w:val="26"/>
+          <w:szCs w:val="26"/>
+        </w:rPr>
+        <w:t>加上虛謊</w:t>
+      </w:r>
+      <w:proofErr w:type="gramEnd"/>
+      <w:r>
+        <w:rPr>
+          <w:rFonts w:ascii="Barlow Condensed Medium" w:eastAsia="華康細黑體" w:hAnsi="Barlow Condensed Medium" w:cs="微軟正黑體" w:hint="eastAsia"/>
+          <w:w w:val="70"/>
+          <w:sz w:val="26"/>
+          <w:szCs w:val="26"/>
+        </w:rPr>
+        <w:t>。特別</w:t>
+      </w:r>
+      <w:proofErr w:type="gramStart"/>
+      <w:r>
+        <w:rPr>
+          <w:rFonts w:ascii="Barlow Condensed Medium" w:eastAsia="華康細黑體" w:hAnsi="Barlow Condensed Medium" w:cs="微軟正黑體" w:hint="eastAsia"/>
+          <w:w w:val="70"/>
+          <w:sz w:val="26"/>
+          <w:szCs w:val="26"/>
+        </w:rPr>
+        <w:t>是拜假</w:t>
+      </w:r>
+      <w:proofErr w:type="gramEnd"/>
+      <w:r>
+        <w:rPr>
+          <w:rFonts w:ascii="Barlow Condensed Medium" w:eastAsia="華康細黑體" w:hAnsi="Barlow Condensed Medium" w:cs="微軟正黑體" w:hint="eastAsia"/>
+          <w:w w:val="70"/>
+          <w:sz w:val="26"/>
+          <w:szCs w:val="26"/>
+        </w:rPr>
+        <w:t xml:space="preserve">　神</w:t>
+      </w:r>
+      <w:proofErr w:type="gramStart"/>
+      <w:r>
+        <w:rPr>
+          <w:rFonts w:ascii="Barlow Condensed Medium" w:eastAsia="華康細黑體" w:hAnsi="Barlow Condensed Medium" w:cs="微軟正黑體" w:hint="eastAsia"/>
+          <w:w w:val="70"/>
+          <w:sz w:val="26"/>
+          <w:szCs w:val="26"/>
+        </w:rPr>
+        <w:t>的虛謊</w:t>
+      </w:r>
+      <w:proofErr w:type="gramEnd"/>
+      <w:r>
+        <w:rPr>
+          <w:rFonts w:ascii="Barlow Condensed Medium" w:eastAsia="華康細黑體" w:hAnsi="Barlow Condensed Medium" w:cs="微軟正黑體" w:hint="eastAsia"/>
+          <w:w w:val="70"/>
+          <w:sz w:val="26"/>
+          <w:szCs w:val="26"/>
+        </w:rPr>
+        <w:t>，可以讓人假借神明的旨意而無視道德和正義。最悲哀的，就是這些沒有智慧，或</w:t>
+      </w:r>
+      <w:proofErr w:type="gramStart"/>
+      <w:r>
+        <w:rPr>
+          <w:rFonts w:ascii="Barlow Condensed Medium" w:eastAsia="華康細黑體" w:hAnsi="Barlow Condensed Medium" w:cs="微軟正黑體" w:hint="eastAsia"/>
+          <w:w w:val="70"/>
+          <w:sz w:val="26"/>
+          <w:szCs w:val="26"/>
+        </w:rPr>
+        <w:t>說以虛謊當</w:t>
+      </w:r>
+      <w:proofErr w:type="gramEnd"/>
+      <w:r>
+        <w:rPr>
+          <w:rFonts w:ascii="Barlow Condensed Medium" w:eastAsia="華康細黑體" w:hAnsi="Barlow Condensed Medium" w:cs="微軟正黑體" w:hint="eastAsia"/>
+          <w:w w:val="70"/>
+          <w:sz w:val="26"/>
+          <w:szCs w:val="26"/>
+        </w:rPr>
+        <w:t>智慧的統治者，掌控了權力，正是禍國殃民的開始。近日政府勞動部分署內部的職</w:t>
+      </w:r>
+      <w:proofErr w:type="gramStart"/>
+      <w:r>
+        <w:rPr>
+          <w:rFonts w:ascii="Barlow Condensed Medium" w:eastAsia="華康細黑體" w:hAnsi="Barlow Condensed Medium" w:cs="微軟正黑體" w:hint="eastAsia"/>
+          <w:w w:val="70"/>
+          <w:sz w:val="26"/>
+          <w:szCs w:val="26"/>
+        </w:rPr>
+        <w:t>場霸凌</w:t>
+      </w:r>
+      <w:proofErr w:type="gramEnd"/>
+      <w:r>
+        <w:rPr>
+          <w:rFonts w:ascii="Barlow Condensed Medium" w:eastAsia="華康細黑體" w:hAnsi="Barlow Condensed Medium" w:cs="微軟正黑體" w:hint="eastAsia"/>
+          <w:w w:val="70"/>
+          <w:sz w:val="26"/>
+          <w:szCs w:val="26"/>
+        </w:rPr>
+        <w:t>事件，正好說明了惡人當道和掌權的惡行。一是惡人覬覦權勢用來歧視人，討好上司，</w:t>
+      </w:r>
+      <w:proofErr w:type="gramStart"/>
+      <w:r>
+        <w:rPr>
+          <w:rFonts w:ascii="Barlow Condensed Medium" w:eastAsia="華康細黑體" w:hAnsi="Barlow Condensed Medium" w:cs="微軟正黑體" w:hint="eastAsia"/>
+          <w:w w:val="70"/>
+          <w:sz w:val="26"/>
+          <w:szCs w:val="26"/>
+        </w:rPr>
+        <w:t>霸凌下屬</w:t>
+      </w:r>
+      <w:proofErr w:type="gramEnd"/>
+      <w:r>
+        <w:rPr>
+          <w:rFonts w:ascii="Barlow Condensed Medium" w:eastAsia="華康細黑體" w:hAnsi="Barlow Condensed Medium" w:cs="微軟正黑體" w:hint="eastAsia"/>
+          <w:w w:val="70"/>
+          <w:sz w:val="26"/>
+          <w:szCs w:val="26"/>
+        </w:rPr>
+        <w:t>。二是外行領導內行，威權</w:t>
+      </w:r>
+      <w:proofErr w:type="gramStart"/>
+      <w:r>
+        <w:rPr>
+          <w:rFonts w:ascii="Barlow Condensed Medium" w:eastAsia="華康細黑體" w:hAnsi="Barlow Condensed Medium" w:cs="微軟正黑體" w:hint="eastAsia"/>
+          <w:w w:val="70"/>
+          <w:sz w:val="26"/>
+          <w:szCs w:val="26"/>
+        </w:rPr>
+        <w:t>霸凌是</w:t>
+      </w:r>
+      <w:proofErr w:type="gramEnd"/>
+      <w:r>
+        <w:rPr>
+          <w:rFonts w:ascii="Barlow Condensed Medium" w:eastAsia="華康細黑體" w:hAnsi="Barlow Condensed Medium" w:cs="微軟正黑體" w:hint="eastAsia"/>
+          <w:w w:val="70"/>
+          <w:sz w:val="26"/>
+          <w:szCs w:val="26"/>
+        </w:rPr>
+        <w:t>權力的無知和傲慢，只為鞏固自己的位子；當主管的明明自己不懂資訊，用</w:t>
+      </w:r>
+      <w:proofErr w:type="gramStart"/>
       <w:r>
         <w:rPr>
           <w:rFonts w:ascii="華康細黑體" w:eastAsia="華康細黑體" w:hAnsi="微軟正黑體" w:cs="微軟正黑體" w:hint="eastAsia"/>
@@ -26127,7 +27811,17 @@
           <w:sz w:val="26"/>
           <w:szCs w:val="26"/>
         </w:rPr>
-        <w:t>罵來凌駕專業。又三是惡質的官僚結構，除了官官相護之外，更是踩著別人的頭往上爬。老實說，台灣的文官制度早該檢討了，考試制度</w:t>
+        <w:t>罵來</w:t>
+      </w:r>
+      <w:proofErr w:type="gramEnd"/>
+      <w:r>
+        <w:rPr>
+          <w:rFonts w:ascii="Barlow Condensed Medium" w:eastAsia="華康細黑體" w:hAnsi="Barlow Condensed Medium" w:cs="微軟正黑體" w:hint="eastAsia"/>
+          <w:w w:val="70"/>
+          <w:sz w:val="26"/>
+          <w:szCs w:val="26"/>
+        </w:rPr>
+        <w:t>凌駕專業。又三是惡質的官僚結構，除了官官相護之外，更是踩著別人的頭往上爬。老實說，台灣的文官制度早該檢討了，考試制度</w:t>
       </w:r>
       <w:r>
         <w:rPr>
@@ -26146,39 +27840,49 @@
         <w:spacing w:afterLines="50" w:after="165" w:line="290" w:lineRule="exact"/>
         <w:jc w:val="both"/>
         <w:rPr>
+          <w:rFonts w:ascii="Barlow Condensed Medium" w:eastAsia="華康細黑體" w:hAnsi="Barlow Condensed Medium" w:cs="新細明體"/>
+          <w:w w:val="70"/>
+          <w:sz w:val="26"/>
+          <w:szCs w:val="26"/>
+        </w:rPr>
+      </w:pPr>
+      <w:r>
+        <w:rPr>
+          <w:rFonts w:ascii="Barlow Condensed Medium" w:eastAsia="華康儷中黑" w:hAnsi="Barlow Condensed Medium" w:cs="新細明體"/>
+          <w:w w:val="70"/>
+          <w:sz w:val="26"/>
+          <w:szCs w:val="26"/>
+        </w:rPr>
+        <w:t>＜</w:t>
+      </w:r>
+      <w:r>
+        <w:rPr>
+          <w:rFonts w:ascii="Barlow Condensed Medium" w:eastAsia="華康儷中黑" w:hAnsi="Barlow Condensed Medium" w:cs="新細明體" w:hint="eastAsia"/>
+          <w:w w:val="70"/>
+          <w:sz w:val="26"/>
+          <w:szCs w:val="26"/>
+        </w:rPr>
+        <w:t>不是不報，是時機未到</w:t>
+      </w:r>
+      <w:r>
+        <w:rPr>
+          <w:rFonts w:ascii="Barlow Condensed Medium" w:eastAsia="華康儷中黑" w:hAnsi="Barlow Condensed Medium" w:cs="新細明體"/>
+          <w:w w:val="70"/>
+          <w:sz w:val="26"/>
+          <w:szCs w:val="26"/>
+        </w:rPr>
+        <w:t>＞</w:t>
+      </w:r>
+      <w:r>
+        <w:rPr>
           <w:rFonts w:ascii="Barlow Condensed Medium" w:eastAsia="華康細黑體" w:hAnsi="Barlow Condensed Medium" w:cs="新細明體" w:hint="eastAsia"/>
           <w:w w:val="70"/>
           <w:sz w:val="26"/>
           <w:szCs w:val="26"/>
         </w:rPr>
-      </w:pPr>
-      <w:r>
-        <w:rPr>
-          <w:rFonts w:ascii="Barlow Condensed Medium" w:eastAsia="華康儷中黑" w:hAnsi="Barlow Condensed Medium" w:cs="新細明體"/>
-          <w:w w:val="70"/>
-          <w:sz w:val="26"/>
-          <w:szCs w:val="26"/>
-        </w:rPr>
-        <w:t>＜</w:t>
-      </w:r>
-      <w:r>
-        <w:rPr>
-          <w:rFonts w:ascii="Barlow Condensed Medium" w:eastAsia="華康儷中黑" w:hAnsi="Barlow Condensed Medium" w:cs="新細明體" w:hint="eastAsia"/>
-          <w:w w:val="70"/>
-          <w:sz w:val="26"/>
-          <w:szCs w:val="26"/>
-        </w:rPr>
-        <w:t>不是不報，是時機未到</w:t>
-      </w:r>
-      <w:r>
-        <w:rPr>
-          <w:rFonts w:ascii="Barlow Condensed Medium" w:eastAsia="華康儷中黑" w:hAnsi="Barlow Condensed Medium" w:cs="新細明體"/>
-          <w:w w:val="70"/>
-          <w:sz w:val="26"/>
-          <w:szCs w:val="26"/>
-        </w:rPr>
-        <w:t>＞</w:t>
-      </w:r>
+        <w:t>聖經經文顯示，世間的因果律仍然是　神最基本的應報形式。比如釀</w:t>
+      </w:r>
+      <w:proofErr w:type="gramStart"/>
       <w:r>
         <w:rPr>
           <w:rFonts w:ascii="Barlow Condensed Medium" w:eastAsia="華康細黑體" w:hAnsi="Barlow Condensed Medium" w:cs="新細明體" w:hint="eastAsia"/>
@@ -26186,7 +27890,77 @@
           <w:sz w:val="26"/>
           <w:szCs w:val="26"/>
         </w:rPr>
-        <w:t>聖經經文顯示，世間的因果律仍然是　神最基本的應報形式。比如釀一罈酒需要時間，是因果反應的時間，等待的結果是好的。又惡人詐騙的計謀被揭穿，善良的受騙者需要時間覺醒，也需要時間聯合來制止這些謊言。又以　神的角度來看，苦難是　神分辨義人和惡人的時機，就如同要等麥子成熟才能除去稗子，也需要時間。當然，苦難的受害的人有權索討及時的公義和拯救，問題是誰有義務來提供。公平地來看，　神向每個人都施慈受，卻也都索討祂的公義。因此，約伯用智慧說出：「</w:t>
+        <w:t>一罈</w:t>
+      </w:r>
+      <w:proofErr w:type="gramEnd"/>
+      <w:r>
+        <w:rPr>
+          <w:rFonts w:ascii="Barlow Condensed Medium" w:eastAsia="華康細黑體" w:hAnsi="Barlow Condensed Medium" w:cs="新細明體" w:hint="eastAsia"/>
+          <w:w w:val="70"/>
+          <w:sz w:val="26"/>
+          <w:szCs w:val="26"/>
+        </w:rPr>
+        <w:t xml:space="preserve">酒需要時間，是因果反應的時間，等待的結果是好的。又惡人詐騙的計謀被揭穿，善良的受騙者需要時間覺醒，也需要時間聯合來制止這些謊言。又以　神的角度來看，苦難是　神分辨義人和惡人的時機，就如同要等麥子成熟才能除去稗子，也需要時間。當然，苦難的受害的人有權索討及時的公義和拯救，問題是誰有義務來提供。公平地來看，　</w:t>
+      </w:r>
+      <w:proofErr w:type="gramStart"/>
+      <w:r>
+        <w:rPr>
+          <w:rFonts w:ascii="Barlow Condensed Medium" w:eastAsia="華康細黑體" w:hAnsi="Barlow Condensed Medium" w:cs="新細明體" w:hint="eastAsia"/>
+          <w:w w:val="70"/>
+          <w:sz w:val="26"/>
+          <w:szCs w:val="26"/>
+        </w:rPr>
+        <w:t>神向每</w:t>
+      </w:r>
+      <w:proofErr w:type="gramEnd"/>
+      <w:r>
+        <w:rPr>
+          <w:rFonts w:ascii="Barlow Condensed Medium" w:eastAsia="華康細黑體" w:hAnsi="Barlow Condensed Medium" w:cs="新細明體" w:hint="eastAsia"/>
+          <w:w w:val="70"/>
+          <w:sz w:val="26"/>
+          <w:szCs w:val="26"/>
+        </w:rPr>
+        <w:t>個人都</w:t>
+      </w:r>
+      <w:proofErr w:type="gramStart"/>
+      <w:r>
+        <w:rPr>
+          <w:rFonts w:ascii="Barlow Condensed Medium" w:eastAsia="華康細黑體" w:hAnsi="Barlow Condensed Medium" w:cs="新細明體" w:hint="eastAsia"/>
+          <w:w w:val="70"/>
+          <w:sz w:val="26"/>
+          <w:szCs w:val="26"/>
+        </w:rPr>
+        <w:t>施慈受</w:t>
+      </w:r>
+      <w:proofErr w:type="gramEnd"/>
+      <w:r>
+        <w:rPr>
+          <w:rFonts w:ascii="Barlow Condensed Medium" w:eastAsia="華康細黑體" w:hAnsi="Barlow Condensed Medium" w:cs="新細明體" w:hint="eastAsia"/>
+          <w:w w:val="70"/>
+          <w:sz w:val="26"/>
+          <w:szCs w:val="26"/>
+        </w:rPr>
+        <w:t>，卻也</w:t>
+      </w:r>
+      <w:proofErr w:type="gramStart"/>
+      <w:r>
+        <w:rPr>
+          <w:rFonts w:ascii="Barlow Condensed Medium" w:eastAsia="華康細黑體" w:hAnsi="Barlow Condensed Medium" w:cs="新細明體" w:hint="eastAsia"/>
+          <w:w w:val="70"/>
+          <w:sz w:val="26"/>
+          <w:szCs w:val="26"/>
+        </w:rPr>
+        <w:t>都索討祂</w:t>
+      </w:r>
+      <w:proofErr w:type="gramEnd"/>
+      <w:r>
+        <w:rPr>
+          <w:rFonts w:ascii="Barlow Condensed Medium" w:eastAsia="華康細黑體" w:hAnsi="Barlow Condensed Medium" w:cs="新細明體" w:hint="eastAsia"/>
+          <w:w w:val="70"/>
+          <w:sz w:val="26"/>
+          <w:szCs w:val="26"/>
+        </w:rPr>
+        <w:t>的公義。因此，約伯用智慧說出：「</w:t>
       </w:r>
       <w:r>
         <w:rPr>
@@ -26330,7 +28104,67 @@
           <w:sz w:val="26"/>
           <w:szCs w:val="26"/>
         </w:rPr>
-        <w:t>因此，公義不單是　神單方面的作為和責任。人抱怨　神不行公義之時，也要反省自己是否信了，且行了　神的公義。又因為　神的靈在人裡面，使人能判斷善惡，且使人能信，更重要的是在犯錯時能悔改。惡人的靈已死，喪失了這些功能，因為權力而傲慢；而，義人的靈卻是活潑的，為了　神的公義而熱心。這就是為什麼，　神以生命作為義人的報答。</w:t>
+        <w:t>因此，公義不單是　神單方面的作為和責任。人抱怨　神不行公義之時，也要反省自己是否信了，且行了　神的公義。又因為　神的靈在人裡面，使人能判斷善惡，且使人能信，更重要的是在犯錯時能悔改。惡人的靈已死，喪失了這些功能，因為權力而傲慢；</w:t>
+      </w:r>
+      <w:proofErr w:type="gramStart"/>
+      <w:r>
+        <w:rPr>
+          <w:rFonts w:ascii="Barlow Condensed Medium" w:eastAsia="華康細黑體" w:hAnsi="Barlow Condensed Medium" w:cs="微軟正黑體" w:hint="eastAsia"/>
+          <w:w w:val="70"/>
+          <w:sz w:val="26"/>
+          <w:szCs w:val="26"/>
+        </w:rPr>
+        <w:t>而</w:t>
+      </w:r>
+      <w:proofErr w:type="gramEnd"/>
+      <w:r>
+        <w:rPr>
+          <w:rFonts w:ascii="Barlow Condensed Medium" w:eastAsia="華康細黑體" w:hAnsi="Barlow Condensed Medium" w:cs="微軟正黑體" w:hint="eastAsia"/>
+          <w:w w:val="70"/>
+          <w:sz w:val="26"/>
+          <w:szCs w:val="26"/>
+        </w:rPr>
+        <w:t>，義人</w:t>
+      </w:r>
+      <w:proofErr w:type="gramStart"/>
+      <w:r>
+        <w:rPr>
+          <w:rFonts w:ascii="Barlow Condensed Medium" w:eastAsia="華康細黑體" w:hAnsi="Barlow Condensed Medium" w:cs="微軟正黑體" w:hint="eastAsia"/>
+          <w:w w:val="70"/>
+          <w:sz w:val="26"/>
+          <w:szCs w:val="26"/>
+        </w:rPr>
+        <w:t>的靈卻是</w:t>
+      </w:r>
+      <w:proofErr w:type="gramEnd"/>
+      <w:r>
+        <w:rPr>
+          <w:rFonts w:ascii="Barlow Condensed Medium" w:eastAsia="華康細黑體" w:hAnsi="Barlow Condensed Medium" w:cs="微軟正黑體" w:hint="eastAsia"/>
+          <w:w w:val="70"/>
+          <w:sz w:val="26"/>
+          <w:szCs w:val="26"/>
+        </w:rPr>
+        <w:t>活潑的，</w:t>
+      </w:r>
+      <w:proofErr w:type="gramStart"/>
+      <w:r>
+        <w:rPr>
+          <w:rFonts w:ascii="Barlow Condensed Medium" w:eastAsia="華康細黑體" w:hAnsi="Barlow Condensed Medium" w:cs="微軟正黑體" w:hint="eastAsia"/>
+          <w:w w:val="70"/>
+          <w:sz w:val="26"/>
+          <w:szCs w:val="26"/>
+        </w:rPr>
+        <w:t xml:space="preserve">為了　</w:t>
+      </w:r>
+      <w:proofErr w:type="gramEnd"/>
+      <w:r>
+        <w:rPr>
+          <w:rFonts w:ascii="Barlow Condensed Medium" w:eastAsia="華康細黑體" w:hAnsi="Barlow Condensed Medium" w:cs="微軟正黑體" w:hint="eastAsia"/>
+          <w:w w:val="70"/>
+          <w:sz w:val="26"/>
+          <w:szCs w:val="26"/>
+        </w:rPr>
+        <w:t>神的公義而熱心。這就是為什麼，　神以生命作為義人的報答。</w:t>
       </w:r>
       <w:r>
         <w:rPr>
@@ -29354,7 +31188,7 @@
 </file>
 
 <file path=customXml/itemProps1.xml><?xml version="1.0" encoding="utf-8"?>
-<ds:datastoreItem xmlns:ds="http://schemas.openxmlformats.org/officeDocument/2006/customXml" ds:itemID="{63A07AD3-77FD-430A-9BBF-713A38CBFD86}">
+<ds:datastoreItem xmlns:ds="http://schemas.openxmlformats.org/officeDocument/2006/customXml" ds:itemID="{73AE00B7-CAB5-441F-A8B8-D57447F8786F}">
   <ds:schemaRefs>
     <ds:schemaRef ds:uri="http://schemas.openxmlformats.org/officeDocument/2006/bibliography"/>
   </ds:schemaRefs>
